--- a/Dokumentacija/Dokumentacija.docx
+++ b/Dokumentacija/Dokumentacija.docx
@@ -55,31 +55,13 @@
           <w:szCs w:val="44"/>
         </w:rPr>
       </w:pPr>
-      <w:proofErr w:type="spellStart"/>
       <w:r>
         <w:rPr>
           <w:sz w:val="44"/>
           <w:szCs w:val="44"/>
         </w:rPr>
-        <w:t>Raider</w:t>
-      </w:r>
-      <w:proofErr w:type="spellEnd"/>
-      <w:r>
-        <w:rPr>
-          <w:sz w:val="44"/>
-          <w:szCs w:val="44"/>
-        </w:rPr>
-        <w:t xml:space="preserve"> </w:t>
-      </w:r>
-      <w:proofErr w:type="spellStart"/>
-      <w:r>
-        <w:rPr>
-          <w:sz w:val="44"/>
-          <w:szCs w:val="44"/>
-        </w:rPr>
-        <w:t>League</w:t>
-      </w:r>
-      <w:proofErr w:type="spellEnd"/>
+        <w:t>Raider League</w:t>
+      </w:r>
     </w:p>
     <w:p>
       <w:pPr>
@@ -94,24 +76,26 @@
           <w:sz w:val="32"/>
           <w:szCs w:val="32"/>
         </w:rPr>
-        <w:t xml:space="preserve">Dokumentacija. </w:t>
-      </w:r>
-      <w:proofErr w:type="spellStart"/>
-      <w:r>
+        <w:t>Dokumentacija. Rev. 0.3</w:t>
+      </w:r>
+    </w:p>
+    <w:p>
+      <w:pPr>
+        <w:jc w:val="center"/>
         <w:rPr>
           <w:sz w:val="32"/>
           <w:szCs w:val="32"/>
         </w:rPr>
-        <w:t>Rev</w:t>
-      </w:r>
-      <w:proofErr w:type="spellEnd"/>
-      <w:r>
+      </w:pPr>
+    </w:p>
+    <w:p>
+      <w:pPr>
+        <w:jc w:val="center"/>
         <w:rPr>
           <w:sz w:val="32"/>
           <w:szCs w:val="32"/>
         </w:rPr>
-        <w:t>. 0.3</w:t>
-      </w:r>
+      </w:pPr>
     </w:p>
     <w:p>
       <w:pPr>
@@ -153,29 +137,10 @@
       <w:pPr>
         <w:jc w:val="center"/>
         <w:rPr>
-          <w:sz w:val="32"/>
-          <w:szCs w:val="32"/>
-        </w:rPr>
-      </w:pPr>
-    </w:p>
-    <w:p>
-      <w:pPr>
-        <w:jc w:val="center"/>
-        <w:rPr>
-          <w:sz w:val="32"/>
-          <w:szCs w:val="32"/>
-        </w:rPr>
-      </w:pPr>
-    </w:p>
-    <w:p>
-      <w:pPr>
-        <w:jc w:val="center"/>
-        <w:rPr>
           <w:sz w:val="28"/>
           <w:szCs w:val="28"/>
         </w:rPr>
       </w:pPr>
-      <w:proofErr w:type="spellStart"/>
       <w:r>
         <w:rPr>
           <w:sz w:val="28"/>
@@ -183,7 +148,6 @@
         </w:rPr>
         <w:t>Grupa:Antitalenti</w:t>
       </w:r>
-      <w:proofErr w:type="spellEnd"/>
     </w:p>
     <w:p>
       <w:pPr>
@@ -223,28 +187,28 @@
           <w:sz w:val="28"/>
           <w:szCs w:val="28"/>
         </w:rPr>
-        <w:t xml:space="preserve">Datum predaje: </w:t>
-      </w:r>
-      <w:proofErr w:type="spellStart"/>
-      <w:r>
+        <w:t>Datum predaje: dd.mm.gggg.</w:t>
+      </w:r>
+    </w:p>
+    <w:p>
+      <w:pPr>
+        <w:jc w:val="center"/>
         <w:rPr>
           <w:sz w:val="28"/>
           <w:szCs w:val="28"/>
         </w:rPr>
-        <w:t>dd.mm.gggg</w:t>
-      </w:r>
-      <w:proofErr w:type="spellEnd"/>
-      <w:r>
+      </w:pPr>
+    </w:p>
+    <w:p>
+      <w:pPr>
         <w:rPr>
           <w:sz w:val="28"/>
           <w:szCs w:val="28"/>
         </w:rPr>
-        <w:t>.</w:t>
-      </w:r>
-    </w:p>
-    <w:p>
-      <w:pPr>
-        <w:jc w:val="center"/>
+      </w:pPr>
+    </w:p>
+    <w:p>
+      <w:pPr>
         <w:rPr>
           <w:sz w:val="28"/>
           <w:szCs w:val="28"/>
@@ -253,76 +217,19 @@
     </w:p>
     <w:p>
       <w:pPr>
+        <w:jc w:val="center"/>
         <w:rPr>
           <w:sz w:val="28"/>
           <w:szCs w:val="28"/>
         </w:rPr>
       </w:pPr>
-    </w:p>
-    <w:p>
-      <w:pPr>
+      <w:r>
         <w:rPr>
           <w:sz w:val="28"/>
           <w:szCs w:val="28"/>
         </w:rPr>
-      </w:pPr>
-    </w:p>
-    <w:p>
-      <w:pPr>
-        <w:jc w:val="center"/>
-        <w:rPr>
-          <w:sz w:val="28"/>
-          <w:szCs w:val="28"/>
-        </w:rPr>
-      </w:pPr>
-      <w:r>
-        <w:rPr>
-          <w:sz w:val="28"/>
-          <w:szCs w:val="28"/>
-        </w:rPr>
-        <w:t xml:space="preserve">Profesor: </w:t>
-      </w:r>
-      <w:proofErr w:type="spellStart"/>
-      <w:r>
-        <w:rPr>
-          <w:sz w:val="28"/>
-          <w:szCs w:val="28"/>
-        </w:rPr>
-        <w:t>mag</w:t>
-      </w:r>
-      <w:proofErr w:type="spellEnd"/>
-      <w:r>
-        <w:rPr>
-          <w:sz w:val="28"/>
-          <w:szCs w:val="28"/>
-        </w:rPr>
-        <w:t xml:space="preserve">. ing. </w:t>
-      </w:r>
-      <w:proofErr w:type="spellStart"/>
-      <w:r>
-        <w:rPr>
-          <w:sz w:val="28"/>
-          <w:szCs w:val="28"/>
-        </w:rPr>
-        <w:t>comp</w:t>
-      </w:r>
-      <w:proofErr w:type="spellEnd"/>
-      <w:r>
-        <w:rPr>
-          <w:sz w:val="28"/>
-          <w:szCs w:val="28"/>
-        </w:rPr>
-        <w:t xml:space="preserve">. Nikolina </w:t>
-      </w:r>
-      <w:proofErr w:type="spellStart"/>
-      <w:r>
-        <w:rPr>
-          <w:sz w:val="28"/>
-          <w:szCs w:val="28"/>
-        </w:rPr>
-        <w:t>Frid</w:t>
-      </w:r>
-      <w:proofErr w:type="spellEnd"/>
+        <w:t>Profesor: mag. ing. comp. Nikolina Frid</w:t>
+      </w:r>
     </w:p>
     <w:p/>
     <w:sdt>
@@ -672,10 +579,6 @@
     </w:sdt>
     <w:p/>
     <w:p/>
-    <w:p>
-      <w:bookmarkStart w:id="0" w:name="_GoBack"/>
-      <w:bookmarkEnd w:id="0"/>
-    </w:p>
     <w:p/>
     <w:p/>
     <w:p/>
@@ -689,6 +592,7 @@
     <w:p/>
     <w:p/>
     <w:p/>
+    <w:p/>
     <w:p>
       <w:pPr>
         <w:rPr>
@@ -721,7 +625,7 @@
           <w:szCs w:val="28"/>
         </w:rPr>
       </w:pPr>
-      <w:bookmarkStart w:id="1" w:name="_Toc496629133"/>
+      <w:bookmarkStart w:id="0" w:name="_Toc496629133"/>
       <w:r>
         <w:rPr>
           <w:b/>
@@ -740,7 +644,7 @@
         </w:rPr>
         <w:t>e</w:t>
       </w:r>
-      <w:bookmarkEnd w:id="1"/>
+      <w:bookmarkEnd w:id="0"/>
     </w:p>
     <w:p/>
     <w:tbl>
@@ -780,7 +684,6 @@
                 <w:szCs w:val="26"/>
               </w:rPr>
             </w:pPr>
-            <w:proofErr w:type="spellStart"/>
             <w:r>
               <w:rPr>
                 <w:b/>
@@ -788,17 +691,7 @@
                 <w:sz w:val="26"/>
                 <w:szCs w:val="26"/>
               </w:rPr>
-              <w:t>Rev</w:t>
-            </w:r>
-            <w:proofErr w:type="spellEnd"/>
-            <w:r>
-              <w:rPr>
-                <w:b/>
-                <w:color w:val="000000" w:themeColor="text1"/>
-                <w:sz w:val="26"/>
-                <w:szCs w:val="26"/>
-              </w:rPr>
-              <w:t>.</w:t>
+              <w:t>Rev.</w:t>
             </w:r>
           </w:p>
         </w:tc>
@@ -890,16 +783,113 @@
             <w:pPr>
               <w:jc w:val="center"/>
               <w:rPr>
+                <w:color w:val="000000" w:themeColor="text1"/>
                 <w:sz w:val="26"/>
                 <w:szCs w:val="26"/>
               </w:rPr>
             </w:pPr>
             <w:r>
               <w:rPr>
+                <w:color w:val="000000" w:themeColor="text1"/>
                 <w:sz w:val="26"/>
                 <w:szCs w:val="26"/>
               </w:rPr>
               <w:t>0.1</w:t>
+            </w:r>
+          </w:p>
+        </w:tc>
+        <w:tc>
+          <w:tcPr>
+            <w:tcW w:w="2835" w:type="dxa"/>
+          </w:tcPr>
+          <w:p>
+            <w:pPr>
+              <w:jc w:val="center"/>
+              <w:rPr>
+                <w:color w:val="000000" w:themeColor="text1"/>
+                <w:sz w:val="26"/>
+                <w:szCs w:val="26"/>
+              </w:rPr>
+            </w:pPr>
+            <w:r>
+              <w:rPr>
+                <w:color w:val="000000" w:themeColor="text1"/>
+                <w:sz w:val="26"/>
+                <w:szCs w:val="26"/>
+              </w:rPr>
+              <w:t>Dodani obrasci uporabe</w:t>
+            </w:r>
+          </w:p>
+        </w:tc>
+        <w:tc>
+          <w:tcPr>
+            <w:tcW w:w="2410" w:type="dxa"/>
+          </w:tcPr>
+          <w:p>
+            <w:pPr>
+              <w:jc w:val="center"/>
+              <w:rPr>
+                <w:color w:val="000000" w:themeColor="text1"/>
+                <w:sz w:val="26"/>
+                <w:szCs w:val="26"/>
+              </w:rPr>
+            </w:pPr>
+            <w:r>
+              <w:rPr>
+                <w:color w:val="000000" w:themeColor="text1"/>
+                <w:sz w:val="26"/>
+                <w:szCs w:val="26"/>
+              </w:rPr>
+              <w:t>Nikola Petek</w:t>
+            </w:r>
+          </w:p>
+        </w:tc>
+        <w:tc>
+          <w:tcPr>
+            <w:tcW w:w="2966" w:type="dxa"/>
+          </w:tcPr>
+          <w:p>
+            <w:pPr>
+              <w:jc w:val="center"/>
+              <w:rPr>
+                <w:color w:val="000000" w:themeColor="text1"/>
+                <w:sz w:val="26"/>
+                <w:szCs w:val="26"/>
+              </w:rPr>
+            </w:pPr>
+            <w:r>
+              <w:rPr>
+                <w:color w:val="000000" w:themeColor="text1"/>
+                <w:sz w:val="26"/>
+                <w:szCs w:val="26"/>
+              </w:rPr>
+              <w:t>19.10.2017.</w:t>
+            </w:r>
+          </w:p>
+        </w:tc>
+      </w:tr>
+      <w:tr>
+        <w:trPr>
+          <w:jc w:val="center"/>
+        </w:trPr>
+        <w:tc>
+          <w:tcPr>
+            <w:tcW w:w="851" w:type="dxa"/>
+          </w:tcPr>
+          <w:p>
+            <w:pPr>
+              <w:jc w:val="center"/>
+              <w:rPr>
+                <w:sz w:val="26"/>
+                <w:szCs w:val="26"/>
+              </w:rPr>
+            </w:pPr>
+            <w:r>
+              <w:rPr>
+                <w:sz w:val="26"/>
+                <w:szCs w:val="26"/>
+              </w:rPr>
+              <w:t>0.2</w:t>
             </w:r>
           </w:p>
         </w:tc>
@@ -988,7 +978,7 @@
                 <w:sz w:val="26"/>
                 <w:szCs w:val="26"/>
               </w:rPr>
-              <w:t>0.2</w:t>
+              <w:t>0.3</w:t>
             </w:r>
           </w:p>
         </w:tc>
@@ -1084,7 +1074,7 @@
                 <w:sz w:val="26"/>
                 <w:szCs w:val="26"/>
               </w:rPr>
-              <w:t>0.3</w:t>
+              <w:t>0.4</w:t>
             </w:r>
           </w:p>
         </w:tc>
@@ -1441,7 +1431,7 @@
           <w:szCs w:val="28"/>
         </w:rPr>
       </w:pPr>
-      <w:bookmarkStart w:id="2" w:name="_Toc496629134"/>
+      <w:bookmarkStart w:id="1" w:name="_Toc496629134"/>
       <w:r>
         <w:rPr>
           <w:b/>
@@ -1451,493 +1441,61 @@
         </w:rPr>
         <w:t>Opis projektnog zadatka</w:t>
       </w:r>
+      <w:bookmarkEnd w:id="1"/>
+    </w:p>
+    <w:p/>
+    <w:p>
+      <w:pPr>
+        <w:spacing w:line="360" w:lineRule="auto"/>
+        <w:rPr>
+          <w:rFonts w:ascii="Arial" w:hAnsi="Arial" w:cs="Arial"/>
+          <w:sz w:val="24"/>
+          <w:szCs w:val="24"/>
+        </w:rPr>
+      </w:pPr>
+      <w:r>
+        <w:rPr>
+          <w:rFonts w:ascii="Arial" w:hAnsi="Arial" w:cs="Arial"/>
+          <w:sz w:val="24"/>
+          <w:szCs w:val="24"/>
+        </w:rPr>
+        <w:t>Cilj ovog projekta je razviti web aplikaciju koja će pomoći igračima jako popularne MMO igre XYZ u praćenju svog napretka te analizi i usporedbi svojih rezultata s rezultatima drugih igrača.</w:t>
+      </w:r>
+    </w:p>
+    <w:p>
+      <w:pPr>
+        <w:spacing w:line="360" w:lineRule="auto"/>
+        <w:rPr>
+          <w:rFonts w:ascii="Arial" w:hAnsi="Arial" w:cs="Arial"/>
+          <w:sz w:val="24"/>
+          <w:szCs w:val="24"/>
+        </w:rPr>
+      </w:pPr>
+      <w:r>
+        <w:rPr>
+          <w:rFonts w:ascii="Arial" w:hAnsi="Arial" w:cs="Arial"/>
+          <w:sz w:val="24"/>
+          <w:szCs w:val="24"/>
+        </w:rPr>
+        <w:t>Igra XYZ sastoji se od 10 operacija (eng. raid), u svakoj od tih operacija cilj je pobijediti 5 računalno upravljanih protivnika (eng. boss). Igrači mogu imati jednu od tri različite uloge: izazivač (eng. tank), napadač (end. damage dealer) ili i</w:t>
+      </w:r>
+      <w:r>
+        <w:rPr>
+          <w:rFonts w:ascii="Arial" w:hAnsi="Arial" w:cs="Arial"/>
+          <w:sz w:val="24"/>
+          <w:szCs w:val="24"/>
+        </w:rPr>
+        <w:t>s</w:t>
+      </w:r>
+      <w:bookmarkStart w:id="2" w:name="_GoBack"/>
       <w:bookmarkEnd w:id="2"/>
-    </w:p>
-    <w:p/>
-    <w:p>
-      <w:pPr>
-        <w:spacing w:line="360" w:lineRule="auto"/>
-        <w:rPr>
-          <w:rFonts w:ascii="Arial" w:hAnsi="Arial" w:cs="Arial"/>
-          <w:sz w:val="24"/>
-          <w:szCs w:val="24"/>
-        </w:rPr>
-      </w:pPr>
-      <w:r>
-        <w:rPr>
-          <w:rFonts w:ascii="Arial" w:hAnsi="Arial" w:cs="Arial"/>
-          <w:sz w:val="24"/>
-          <w:szCs w:val="24"/>
-        </w:rPr>
-        <w:t>Cilj ovog projekta je razviti web aplikaciju koja će pomoći igračima jako popularne MMO igre XYZ u praćenju svog napretka te analizi i usporedbi svojih rezultata s rezultatima drugih igrača.</w:t>
-      </w:r>
-    </w:p>
-    <w:p>
-      <w:pPr>
-        <w:spacing w:line="360" w:lineRule="auto"/>
-        <w:rPr>
-          <w:rFonts w:ascii="Arial" w:hAnsi="Arial" w:cs="Arial"/>
-          <w:sz w:val="24"/>
-          <w:szCs w:val="24"/>
-        </w:rPr>
-      </w:pPr>
-      <w:r>
-        <w:rPr>
-          <w:rFonts w:ascii="Arial" w:hAnsi="Arial" w:cs="Arial"/>
-          <w:sz w:val="24"/>
-          <w:szCs w:val="24"/>
-        </w:rPr>
-        <w:t>Igra XYZ sastoji se od 10 operacija (</w:t>
-      </w:r>
-      <w:proofErr w:type="spellStart"/>
-      <w:r>
-        <w:rPr>
-          <w:rFonts w:ascii="Arial" w:hAnsi="Arial" w:cs="Arial"/>
-          <w:sz w:val="24"/>
-          <w:szCs w:val="24"/>
-        </w:rPr>
-        <w:t>eng</w:t>
-      </w:r>
-      <w:proofErr w:type="spellEnd"/>
-      <w:r>
-        <w:rPr>
-          <w:rFonts w:ascii="Arial" w:hAnsi="Arial" w:cs="Arial"/>
-          <w:sz w:val="24"/>
-          <w:szCs w:val="24"/>
-        </w:rPr>
-        <w:t xml:space="preserve">. </w:t>
-      </w:r>
-      <w:proofErr w:type="spellStart"/>
-      <w:r>
-        <w:rPr>
-          <w:rFonts w:ascii="Arial" w:hAnsi="Arial" w:cs="Arial"/>
-          <w:sz w:val="24"/>
-          <w:szCs w:val="24"/>
-        </w:rPr>
-        <w:t>raid</w:t>
-      </w:r>
-      <w:proofErr w:type="spellEnd"/>
-      <w:r>
-        <w:rPr>
-          <w:rFonts w:ascii="Arial" w:hAnsi="Arial" w:cs="Arial"/>
-          <w:sz w:val="24"/>
-          <w:szCs w:val="24"/>
-        </w:rPr>
-        <w:t>), u svakoj od tih operacija cilj je pobijediti 5 računalno upravljanih protivnika (</w:t>
-      </w:r>
-      <w:proofErr w:type="spellStart"/>
-      <w:r>
-        <w:rPr>
-          <w:rFonts w:ascii="Arial" w:hAnsi="Arial" w:cs="Arial"/>
-          <w:sz w:val="24"/>
-          <w:szCs w:val="24"/>
-        </w:rPr>
-        <w:t>eng</w:t>
-      </w:r>
-      <w:proofErr w:type="spellEnd"/>
-      <w:r>
-        <w:rPr>
-          <w:rFonts w:ascii="Arial" w:hAnsi="Arial" w:cs="Arial"/>
-          <w:sz w:val="24"/>
-          <w:szCs w:val="24"/>
-        </w:rPr>
-        <w:t xml:space="preserve">. </w:t>
-      </w:r>
-      <w:proofErr w:type="spellStart"/>
-      <w:r>
-        <w:rPr>
-          <w:rFonts w:ascii="Arial" w:hAnsi="Arial" w:cs="Arial"/>
-          <w:sz w:val="24"/>
-          <w:szCs w:val="24"/>
-        </w:rPr>
-        <w:t>boss</w:t>
-      </w:r>
-      <w:proofErr w:type="spellEnd"/>
-      <w:r>
-        <w:rPr>
-          <w:rFonts w:ascii="Arial" w:hAnsi="Arial" w:cs="Arial"/>
-          <w:sz w:val="24"/>
-          <w:szCs w:val="24"/>
-        </w:rPr>
-        <w:t>). Igrači mogu imati jednu od tri različite uloge: izazivač (</w:t>
-      </w:r>
-      <w:proofErr w:type="spellStart"/>
-      <w:r>
-        <w:rPr>
-          <w:rFonts w:ascii="Arial" w:hAnsi="Arial" w:cs="Arial"/>
-          <w:sz w:val="24"/>
-          <w:szCs w:val="24"/>
-        </w:rPr>
-        <w:t>eng</w:t>
-      </w:r>
-      <w:proofErr w:type="spellEnd"/>
-      <w:r>
-        <w:rPr>
-          <w:rFonts w:ascii="Arial" w:hAnsi="Arial" w:cs="Arial"/>
-          <w:sz w:val="24"/>
-          <w:szCs w:val="24"/>
-        </w:rPr>
-        <w:t>. tank), napadač (</w:t>
-      </w:r>
-      <w:proofErr w:type="spellStart"/>
-      <w:r>
-        <w:rPr>
-          <w:rFonts w:ascii="Arial" w:hAnsi="Arial" w:cs="Arial"/>
-          <w:sz w:val="24"/>
-          <w:szCs w:val="24"/>
-        </w:rPr>
-        <w:t>end</w:t>
-      </w:r>
-      <w:proofErr w:type="spellEnd"/>
-      <w:r>
-        <w:rPr>
-          <w:rFonts w:ascii="Arial" w:hAnsi="Arial" w:cs="Arial"/>
-          <w:sz w:val="24"/>
-          <w:szCs w:val="24"/>
-        </w:rPr>
-        <w:t xml:space="preserve">. </w:t>
-      </w:r>
-      <w:proofErr w:type="spellStart"/>
-      <w:r>
-        <w:rPr>
-          <w:rFonts w:ascii="Arial" w:hAnsi="Arial" w:cs="Arial"/>
-          <w:sz w:val="24"/>
-          <w:szCs w:val="24"/>
-        </w:rPr>
-        <w:t>damage</w:t>
-      </w:r>
-      <w:proofErr w:type="spellEnd"/>
-      <w:r>
-        <w:rPr>
-          <w:rFonts w:ascii="Arial" w:hAnsi="Arial" w:cs="Arial"/>
-          <w:sz w:val="24"/>
-          <w:szCs w:val="24"/>
-        </w:rPr>
-        <w:t xml:space="preserve"> </w:t>
-      </w:r>
-      <w:proofErr w:type="spellStart"/>
-      <w:r>
-        <w:rPr>
-          <w:rFonts w:ascii="Arial" w:hAnsi="Arial" w:cs="Arial"/>
-          <w:sz w:val="24"/>
-          <w:szCs w:val="24"/>
-        </w:rPr>
-        <w:t>dealer</w:t>
-      </w:r>
-      <w:proofErr w:type="spellEnd"/>
-      <w:r>
-        <w:rPr>
-          <w:rFonts w:ascii="Arial" w:hAnsi="Arial" w:cs="Arial"/>
-          <w:sz w:val="24"/>
-          <w:szCs w:val="24"/>
-        </w:rPr>
-        <w:t xml:space="preserve">) ili </w:t>
-      </w:r>
-      <w:proofErr w:type="spellStart"/>
-      <w:r>
-        <w:rPr>
-          <w:rFonts w:ascii="Arial" w:hAnsi="Arial" w:cs="Arial"/>
-          <w:sz w:val="24"/>
-          <w:szCs w:val="24"/>
-        </w:rPr>
-        <w:t>icjelitelj</w:t>
-      </w:r>
-      <w:proofErr w:type="spellEnd"/>
-      <w:r>
-        <w:rPr>
-          <w:rFonts w:ascii="Arial" w:hAnsi="Arial" w:cs="Arial"/>
-          <w:sz w:val="24"/>
-          <w:szCs w:val="24"/>
-        </w:rPr>
-        <w:t>(</w:t>
-      </w:r>
-      <w:proofErr w:type="spellStart"/>
-      <w:r>
-        <w:rPr>
-          <w:rFonts w:ascii="Arial" w:hAnsi="Arial" w:cs="Arial"/>
-          <w:sz w:val="24"/>
-          <w:szCs w:val="24"/>
-        </w:rPr>
-        <w:t>eng</w:t>
-      </w:r>
-      <w:proofErr w:type="spellEnd"/>
-      <w:r>
-        <w:rPr>
-          <w:rFonts w:ascii="Arial" w:hAnsi="Arial" w:cs="Arial"/>
-          <w:sz w:val="24"/>
-          <w:szCs w:val="24"/>
-        </w:rPr>
-        <w:t xml:space="preserve">. </w:t>
-      </w:r>
-      <w:proofErr w:type="spellStart"/>
-      <w:r>
-        <w:rPr>
-          <w:rFonts w:ascii="Arial" w:hAnsi="Arial" w:cs="Arial"/>
-          <w:sz w:val="24"/>
-          <w:szCs w:val="24"/>
-        </w:rPr>
-        <w:t>healer</w:t>
-      </w:r>
-      <w:proofErr w:type="spellEnd"/>
-      <w:r>
-        <w:rPr>
-          <w:rFonts w:ascii="Arial" w:hAnsi="Arial" w:cs="Arial"/>
-          <w:sz w:val="24"/>
-          <w:szCs w:val="24"/>
-        </w:rPr>
-        <w:t>). U operacijama su igrači raspoređeni u timove od 8 ljudi.  Svaki od igrača može pripadati jednoj od četiri klase koja određuje njegove vještine (</w:t>
-      </w:r>
-      <w:proofErr w:type="spellStart"/>
-      <w:r>
-        <w:rPr>
-          <w:rFonts w:ascii="Arial" w:hAnsi="Arial" w:cs="Arial"/>
-          <w:sz w:val="24"/>
-          <w:szCs w:val="24"/>
-        </w:rPr>
-        <w:t>eng</w:t>
-      </w:r>
-      <w:proofErr w:type="spellEnd"/>
-      <w:r>
-        <w:rPr>
-          <w:rFonts w:ascii="Arial" w:hAnsi="Arial" w:cs="Arial"/>
-          <w:sz w:val="24"/>
-          <w:szCs w:val="24"/>
-        </w:rPr>
-        <w:t xml:space="preserve">. </w:t>
-      </w:r>
-      <w:proofErr w:type="spellStart"/>
-      <w:r>
-        <w:rPr>
-          <w:rFonts w:ascii="Arial" w:hAnsi="Arial" w:cs="Arial"/>
-          <w:sz w:val="24"/>
-          <w:szCs w:val="24"/>
-        </w:rPr>
-        <w:t>skills</w:t>
-      </w:r>
-      <w:proofErr w:type="spellEnd"/>
-      <w:r>
-        <w:rPr>
-          <w:rFonts w:ascii="Arial" w:hAnsi="Arial" w:cs="Arial"/>
-          <w:sz w:val="24"/>
-          <w:szCs w:val="24"/>
-        </w:rPr>
-        <w:t>) i ulogu. Klase su: ratnik, čarobnjak, agent i plaćenik. Ulogu izazivača mogu odabrati ratnici i plaćenici, ulogu iscjelitelja mogu odabrati čarobnjaci i agenti, a sve četiri klase mogu biti napadači. Svaki igrač nastoji ispuniti svoju ulogu na najbolji mogući način, a osim savladavanja mehanike svakog protivnika tri najvažnije mjere su TPS (</w:t>
-      </w:r>
-      <w:proofErr w:type="spellStart"/>
-      <w:r>
-        <w:rPr>
-          <w:rFonts w:ascii="Arial" w:hAnsi="Arial" w:cs="Arial"/>
-          <w:sz w:val="24"/>
-          <w:szCs w:val="24"/>
-        </w:rPr>
-        <w:t>eng</w:t>
-      </w:r>
-      <w:proofErr w:type="spellEnd"/>
-      <w:r>
-        <w:rPr>
-          <w:rFonts w:ascii="Arial" w:hAnsi="Arial" w:cs="Arial"/>
-          <w:sz w:val="24"/>
-          <w:szCs w:val="24"/>
-        </w:rPr>
-        <w:t xml:space="preserve">. </w:t>
-      </w:r>
-      <w:proofErr w:type="spellStart"/>
-      <w:r>
-        <w:rPr>
-          <w:rFonts w:ascii="Arial" w:hAnsi="Arial" w:cs="Arial"/>
-          <w:sz w:val="24"/>
-          <w:szCs w:val="24"/>
-        </w:rPr>
-        <w:t>threat</w:t>
-      </w:r>
-      <w:proofErr w:type="spellEnd"/>
-      <w:r>
-        <w:rPr>
-          <w:rFonts w:ascii="Arial" w:hAnsi="Arial" w:cs="Arial"/>
-          <w:sz w:val="24"/>
-          <w:szCs w:val="24"/>
-        </w:rPr>
-        <w:t xml:space="preserve"> </w:t>
-      </w:r>
-      <w:proofErr w:type="spellStart"/>
-      <w:r>
-        <w:rPr>
-          <w:rFonts w:ascii="Arial" w:hAnsi="Arial" w:cs="Arial"/>
-          <w:sz w:val="24"/>
-          <w:szCs w:val="24"/>
-        </w:rPr>
-        <w:t>per</w:t>
-      </w:r>
-      <w:proofErr w:type="spellEnd"/>
-      <w:r>
-        <w:rPr>
-          <w:rFonts w:ascii="Arial" w:hAnsi="Arial" w:cs="Arial"/>
-          <w:sz w:val="24"/>
-          <w:szCs w:val="24"/>
-        </w:rPr>
-        <w:t xml:space="preserve"> </w:t>
-      </w:r>
-      <w:proofErr w:type="spellStart"/>
-      <w:r>
-        <w:rPr>
-          <w:rFonts w:ascii="Arial" w:hAnsi="Arial" w:cs="Arial"/>
-          <w:sz w:val="24"/>
-          <w:szCs w:val="24"/>
-        </w:rPr>
-        <w:t>second</w:t>
-      </w:r>
-      <w:proofErr w:type="spellEnd"/>
-      <w:r>
-        <w:rPr>
-          <w:rFonts w:ascii="Arial" w:hAnsi="Arial" w:cs="Arial"/>
-          <w:sz w:val="24"/>
-          <w:szCs w:val="24"/>
-        </w:rPr>
-        <w:t>) za izazivače, DPS (</w:t>
-      </w:r>
-      <w:proofErr w:type="spellStart"/>
-      <w:r>
-        <w:rPr>
-          <w:rFonts w:ascii="Arial" w:hAnsi="Arial" w:cs="Arial"/>
-          <w:sz w:val="24"/>
-          <w:szCs w:val="24"/>
-        </w:rPr>
-        <w:t>eng</w:t>
-      </w:r>
-      <w:proofErr w:type="spellEnd"/>
-      <w:r>
-        <w:rPr>
-          <w:rFonts w:ascii="Arial" w:hAnsi="Arial" w:cs="Arial"/>
-          <w:sz w:val="24"/>
-          <w:szCs w:val="24"/>
-        </w:rPr>
-        <w:t xml:space="preserve">. </w:t>
-      </w:r>
-      <w:proofErr w:type="spellStart"/>
-      <w:r>
-        <w:rPr>
-          <w:rFonts w:ascii="Arial" w:hAnsi="Arial" w:cs="Arial"/>
-          <w:sz w:val="24"/>
-          <w:szCs w:val="24"/>
-        </w:rPr>
-        <w:t>damage</w:t>
-      </w:r>
-      <w:proofErr w:type="spellEnd"/>
-      <w:r>
-        <w:rPr>
-          <w:rFonts w:ascii="Arial" w:hAnsi="Arial" w:cs="Arial"/>
-          <w:sz w:val="24"/>
-          <w:szCs w:val="24"/>
-        </w:rPr>
-        <w:t xml:space="preserve"> </w:t>
-      </w:r>
-      <w:proofErr w:type="spellStart"/>
-      <w:r>
-        <w:rPr>
-          <w:rFonts w:ascii="Arial" w:hAnsi="Arial" w:cs="Arial"/>
-          <w:sz w:val="24"/>
-          <w:szCs w:val="24"/>
-        </w:rPr>
-        <w:t>per</w:t>
-      </w:r>
-      <w:proofErr w:type="spellEnd"/>
-      <w:r>
-        <w:rPr>
-          <w:rFonts w:ascii="Arial" w:hAnsi="Arial" w:cs="Arial"/>
-          <w:sz w:val="24"/>
-          <w:szCs w:val="24"/>
-        </w:rPr>
-        <w:t xml:space="preserve"> </w:t>
-      </w:r>
-      <w:proofErr w:type="spellStart"/>
-      <w:r>
-        <w:rPr>
-          <w:rFonts w:ascii="Arial" w:hAnsi="Arial" w:cs="Arial"/>
-          <w:sz w:val="24"/>
-          <w:szCs w:val="24"/>
-        </w:rPr>
-        <w:t>second</w:t>
-      </w:r>
-      <w:proofErr w:type="spellEnd"/>
-      <w:r>
-        <w:rPr>
-          <w:rFonts w:ascii="Arial" w:hAnsi="Arial" w:cs="Arial"/>
-          <w:sz w:val="24"/>
-          <w:szCs w:val="24"/>
-        </w:rPr>
-        <w:t>) za napadače i HPS (</w:t>
-      </w:r>
-      <w:proofErr w:type="spellStart"/>
-      <w:r>
-        <w:rPr>
-          <w:rFonts w:ascii="Arial" w:hAnsi="Arial" w:cs="Arial"/>
-          <w:sz w:val="24"/>
-          <w:szCs w:val="24"/>
-        </w:rPr>
-        <w:t>eng</w:t>
-      </w:r>
-      <w:proofErr w:type="spellEnd"/>
-      <w:r>
-        <w:rPr>
-          <w:rFonts w:ascii="Arial" w:hAnsi="Arial" w:cs="Arial"/>
-          <w:sz w:val="24"/>
-          <w:szCs w:val="24"/>
-        </w:rPr>
-        <w:t xml:space="preserve">. </w:t>
-      </w:r>
-      <w:proofErr w:type="spellStart"/>
-      <w:r>
-        <w:rPr>
-          <w:rFonts w:ascii="Arial" w:hAnsi="Arial" w:cs="Arial"/>
-          <w:sz w:val="24"/>
-          <w:szCs w:val="24"/>
-        </w:rPr>
-        <w:t>heals</w:t>
-      </w:r>
-      <w:proofErr w:type="spellEnd"/>
-      <w:r>
-        <w:rPr>
-          <w:rFonts w:ascii="Arial" w:hAnsi="Arial" w:cs="Arial"/>
-          <w:sz w:val="24"/>
-          <w:szCs w:val="24"/>
-        </w:rPr>
-        <w:t xml:space="preserve"> </w:t>
-      </w:r>
-      <w:proofErr w:type="spellStart"/>
-      <w:r>
-        <w:rPr>
-          <w:rFonts w:ascii="Arial" w:hAnsi="Arial" w:cs="Arial"/>
-          <w:sz w:val="24"/>
-          <w:szCs w:val="24"/>
-        </w:rPr>
-        <w:t>per</w:t>
-      </w:r>
-      <w:proofErr w:type="spellEnd"/>
-      <w:r>
-        <w:rPr>
-          <w:rFonts w:ascii="Arial" w:hAnsi="Arial" w:cs="Arial"/>
-          <w:sz w:val="24"/>
-          <w:szCs w:val="24"/>
-        </w:rPr>
-        <w:t xml:space="preserve"> </w:t>
-      </w:r>
-      <w:proofErr w:type="spellStart"/>
-      <w:r>
-        <w:rPr>
-          <w:rFonts w:ascii="Arial" w:hAnsi="Arial" w:cs="Arial"/>
-          <w:sz w:val="24"/>
-          <w:szCs w:val="24"/>
-        </w:rPr>
-        <w:t>second</w:t>
-      </w:r>
-      <w:proofErr w:type="spellEnd"/>
-      <w:r>
-        <w:rPr>
-          <w:rFonts w:ascii="Arial" w:hAnsi="Arial" w:cs="Arial"/>
-          <w:sz w:val="24"/>
-          <w:szCs w:val="24"/>
-        </w:rPr>
-        <w:t>) za iscjelitelje. Za uspješnu igru važno je održati što višu i stabilnu razinu ovih mjera.</w:t>
+      <w:r>
+        <w:rPr>
+          <w:rFonts w:ascii="Arial" w:hAnsi="Arial" w:cs="Arial"/>
+          <w:sz w:val="24"/>
+          <w:szCs w:val="24"/>
+        </w:rPr>
+        <w:t>cjelitelj(eng. healer). U operacijama su igrači raspoređeni u timove od 8 ljudi.  Svaki od igrača može pripadati jednoj od četiri klase koja određuje njegove vještine (eng. skills) i ulogu. Klase su: ratnik, čarobnjak, agent i plaćenik. Ulogu izazivača mogu odabrati ratnici i plaćenici, ulogu iscjelitelja mogu odabrati čarobnjaci i agenti, a sve četiri klase mogu biti napadači. Svaki igrač nastoji ispuniti svoju ulogu na najbolji mogući način, a osim savladavanja mehanike svakog protivnika tri najvažnije mjere su TPS (eng. threat per second) za izazivače, DPS (eng. damage per second) za napadače i HPS (eng. heals per second) za iscjelitelje. Za uspješnu igru važno je održati što višu i stabilnu razinu ovih mjera.</w:t>
       </w:r>
     </w:p>
     <w:p>
@@ -2017,12 +1575,23 @@
           <w:szCs w:val="24"/>
         </w:rPr>
       </w:pPr>
-      <w:r>
-        <w:rPr>
-          <w:rFonts w:ascii="Arial" w:hAnsi="Arial" w:cs="Arial"/>
-          <w:sz w:val="24"/>
-          <w:szCs w:val="24"/>
-        </w:rPr>
+    </w:p>
+    <w:p>
+      <w:pPr>
+        <w:spacing w:line="360" w:lineRule="auto"/>
+        <w:rPr>
+          <w:rFonts w:ascii="Arial" w:hAnsi="Arial" w:cs="Arial"/>
+          <w:sz w:val="24"/>
+          <w:szCs w:val="24"/>
+        </w:rPr>
+      </w:pPr>
+      <w:r>
+        <w:rPr>
+          <w:rFonts w:ascii="Arial" w:hAnsi="Arial" w:cs="Arial"/>
+          <w:sz w:val="24"/>
+          <w:szCs w:val="24"/>
+        </w:rPr>
+        <w:lastRenderedPageBreak/>
         <w:t xml:space="preserve">Dodjela medalja određuje se na sljedeći način: </w:t>
       </w:r>
     </w:p>
@@ -2046,7 +1615,6 @@
           <w:sz w:val="24"/>
           <w:szCs w:val="24"/>
         </w:rPr>
-        <w:lastRenderedPageBreak/>
         <w:t>Male :</w:t>
       </w:r>
     </w:p>
@@ -2497,25 +2065,14 @@
           <w:szCs w:val="24"/>
         </w:rPr>
       </w:pPr>
-      <w:proofErr w:type="spellStart"/>
-      <w:r>
-        <w:rPr>
-          <w:rFonts w:ascii="Arial" w:hAnsi="Arial" w:cs="Arial"/>
-          <w:b/>
-          <w:sz w:val="24"/>
-          <w:szCs w:val="24"/>
-        </w:rPr>
-        <w:t>Aktori</w:t>
-      </w:r>
-      <w:proofErr w:type="spellEnd"/>
-      <w:r>
-        <w:rPr>
-          <w:rFonts w:ascii="Arial" w:hAnsi="Arial" w:cs="Arial"/>
-          <w:b/>
-          <w:sz w:val="24"/>
-          <w:szCs w:val="24"/>
-        </w:rPr>
-        <w:t xml:space="preserve"> i njihovi funkcionalni zahtjevi</w:t>
+      <w:r>
+        <w:rPr>
+          <w:rFonts w:ascii="Arial" w:hAnsi="Arial" w:cs="Arial"/>
+          <w:b/>
+          <w:sz w:val="24"/>
+          <w:szCs w:val="24"/>
+        </w:rPr>
+        <w:t>Aktori i njihovi funkcionalni zahtjevi</w:t>
       </w:r>
       <w:r>
         <w:rPr>
@@ -3906,27 +3463,7 @@
           <w:sz w:val="24"/>
           <w:szCs w:val="24"/>
         </w:rPr>
-        <w:t xml:space="preserve">Registrirani korisnik unosi </w:t>
-      </w:r>
-      <w:proofErr w:type="spellStart"/>
-      <w:r>
-        <w:rPr>
-          <w:rFonts w:ascii="Arial" w:hAnsi="Arial" w:cs="Arial"/>
-          <w:color w:val="000000"/>
-          <w:sz w:val="24"/>
-          <w:szCs w:val="24"/>
-        </w:rPr>
-        <w:t>username</w:t>
-      </w:r>
-      <w:proofErr w:type="spellEnd"/>
-      <w:r>
-        <w:rPr>
-          <w:rFonts w:ascii="Arial" w:hAnsi="Arial" w:cs="Arial"/>
-          <w:color w:val="000000"/>
-          <w:sz w:val="24"/>
-          <w:szCs w:val="24"/>
-        </w:rPr>
-        <w:t xml:space="preserve"> i password</w:t>
+        <w:t>Registrirani korisnik unosi username i password</w:t>
       </w:r>
     </w:p>
     <w:p>
@@ -3952,27 +3489,7 @@
           <w:sz w:val="24"/>
           <w:szCs w:val="24"/>
         </w:rPr>
-        <w:t xml:space="preserve">Sustav traži listu </w:t>
-      </w:r>
-      <w:proofErr w:type="spellStart"/>
-      <w:r>
-        <w:rPr>
-          <w:rFonts w:ascii="Arial" w:hAnsi="Arial" w:cs="Arial"/>
-          <w:color w:val="000000"/>
-          <w:sz w:val="24"/>
-          <w:szCs w:val="24"/>
-        </w:rPr>
-        <w:t>username</w:t>
-      </w:r>
-      <w:proofErr w:type="spellEnd"/>
-      <w:r>
-        <w:rPr>
-          <w:rFonts w:ascii="Arial" w:hAnsi="Arial" w:cs="Arial"/>
-          <w:color w:val="000000"/>
-          <w:sz w:val="24"/>
-          <w:szCs w:val="24"/>
-        </w:rPr>
-        <w:t>-a i passworda iz baze podataka</w:t>
+        <w:t>Sustav traži listu username-a i passworda iz baze podataka</w:t>
       </w:r>
     </w:p>
     <w:p>
@@ -3998,27 +3515,7 @@
           <w:sz w:val="24"/>
           <w:szCs w:val="24"/>
         </w:rPr>
-        <w:t xml:space="preserve">Sustav provjerava odgovaraju li </w:t>
-      </w:r>
-      <w:proofErr w:type="spellStart"/>
-      <w:r>
-        <w:rPr>
-          <w:rFonts w:ascii="Arial" w:hAnsi="Arial" w:cs="Arial"/>
-          <w:color w:val="000000"/>
-          <w:sz w:val="24"/>
-          <w:szCs w:val="24"/>
-        </w:rPr>
-        <w:t>username</w:t>
-      </w:r>
-      <w:proofErr w:type="spellEnd"/>
-      <w:r>
-        <w:rPr>
-          <w:rFonts w:ascii="Arial" w:hAnsi="Arial" w:cs="Arial"/>
-          <w:color w:val="000000"/>
-          <w:sz w:val="24"/>
-          <w:szCs w:val="24"/>
-        </w:rPr>
-        <w:t xml:space="preserve"> i password, ako odgovaraju, korisnika spaja na sustav</w:t>
+        <w:t>Sustav provjerava odgovaraju li username i password, ako odgovaraju, korisnika spaja na sustav</w:t>
       </w:r>
     </w:p>
     <w:p>
@@ -4071,27 +3568,7 @@
           <w:sz w:val="24"/>
           <w:szCs w:val="24"/>
         </w:rPr>
-        <w:t xml:space="preserve">Ako navedena kombinacija </w:t>
-      </w:r>
-      <w:proofErr w:type="spellStart"/>
-      <w:r>
-        <w:rPr>
-          <w:rFonts w:ascii="Arial" w:hAnsi="Arial" w:cs="Arial"/>
-          <w:color w:val="000000"/>
-          <w:sz w:val="24"/>
-          <w:szCs w:val="24"/>
-        </w:rPr>
-        <w:t>username</w:t>
-      </w:r>
-      <w:proofErr w:type="spellEnd"/>
-      <w:r>
-        <w:rPr>
-          <w:rFonts w:ascii="Arial" w:hAnsi="Arial" w:cs="Arial"/>
-          <w:color w:val="000000"/>
-          <w:sz w:val="24"/>
-          <w:szCs w:val="24"/>
-        </w:rPr>
-        <w:t>/password ne postoji, korisniku nije dozvoljen pristup sustavu</w:t>
+        <w:t>Ako navedena kombinacija username/password ne postoji, korisniku nije dozvoljen pristup sustavu</w:t>
       </w:r>
     </w:p>
     <w:p>
@@ -4116,17 +3593,8 @@
           <w:rStyle w:val="fontstyle01"/>
           <w:rFonts w:ascii="Arial" w:hAnsi="Arial" w:cs="Arial"/>
         </w:rPr>
-        <w:t xml:space="preserve">UC4 – </w:t>
-      </w:r>
-      <w:proofErr w:type="spellStart"/>
-      <w:r>
-        <w:rPr>
-          <w:rStyle w:val="fontstyle01"/>
-          <w:rFonts w:ascii="Arial" w:hAnsi="Arial" w:cs="Arial"/>
-        </w:rPr>
-        <w:t>Logout</w:t>
-      </w:r>
-      <w:proofErr w:type="spellEnd"/>
+        <w:t>UC4 – Logout</w:t>
+      </w:r>
     </w:p>
     <w:p>
       <w:pPr>
@@ -5627,7 +5095,16 @@
           <w:sz w:val="24"/>
           <w:szCs w:val="24"/>
         </w:rPr>
-        <w:t>Rezultat: P</w:t>
+        <w:t xml:space="preserve">Rezultat: </w:t>
+      </w:r>
+      <w:r>
+        <w:rPr>
+          <w:rFonts w:ascii="Arial" w:hAnsi="Arial" w:cs="Arial"/>
+          <w:color w:val="000000"/>
+          <w:sz w:val="24"/>
+          <w:szCs w:val="24"/>
+        </w:rPr>
+        <w:t>P</w:t>
       </w:r>
       <w:r>
         <w:rPr>
@@ -6149,6 +5626,15 @@
         </w:rPr>
         <w:t xml:space="preserve">Glavni sudionik: </w:t>
       </w:r>
+      <w:r>
+        <w:rPr>
+          <w:rFonts w:ascii="Arial" w:hAnsi="Arial" w:cs="Arial"/>
+          <w:color w:val="000000"/>
+          <w:sz w:val="24"/>
+          <w:szCs w:val="24"/>
+        </w:rPr>
+        <w:t>Aplikacija</w:t>
+      </w:r>
     </w:p>
     <w:p>
       <w:pPr>
@@ -6502,7 +5988,16 @@
           <w:sz w:val="24"/>
           <w:szCs w:val="24"/>
         </w:rPr>
-        <w:t>Preduvjeti : ?</w:t>
+        <w:t xml:space="preserve">Preduvjeti : </w:t>
+      </w:r>
+      <w:r>
+        <w:rPr>
+          <w:rFonts w:ascii="Arial" w:hAnsi="Arial" w:cs="Arial"/>
+          <w:color w:val="000000"/>
+          <w:sz w:val="24"/>
+          <w:szCs w:val="24"/>
+        </w:rPr>
+        <w:t>Korisnik prijavljen u sustav</w:t>
       </w:r>
     </w:p>
     <w:p>
@@ -6651,10 +6146,10 @@
           <w:szCs w:val="24"/>
         </w:rPr>
         <w:drawing>
-          <wp:inline distT="0" distB="0" distL="0" distR="0" wp14:anchorId="150FE9B9" wp14:editId="1E862B50">
-            <wp:extent cx="5760720" cy="4320540"/>
-            <wp:effectExtent l="0" t="0" r="0" b="3810"/>
-            <wp:docPr id="3" name="Picture 3"/>
+          <wp:inline distT="0" distB="0" distL="0" distR="0">
+            <wp:extent cx="5760720" cy="4365625"/>
+            <wp:effectExtent l="0" t="0" r="0" b="0"/>
+            <wp:docPr id="2" name="Picture 2"/>
             <wp:cNvGraphicFramePr>
               <a:graphicFrameLocks xmlns:a="http://schemas.openxmlformats.org/drawingml/2006/main" noChangeAspect="1"/>
             </wp:cNvGraphicFramePr>
@@ -6662,7 +6157,7 @@
               <a:graphicData uri="http://schemas.openxmlformats.org/drawingml/2006/picture">
                 <pic:pic xmlns:pic="http://schemas.openxmlformats.org/drawingml/2006/picture">
                   <pic:nvPicPr>
-                    <pic:cNvPr id="3" name="Capture.PNG"/>
+                    <pic:cNvPr id="2" name="Capture.PNG"/>
                     <pic:cNvPicPr/>
                   </pic:nvPicPr>
                   <pic:blipFill>
@@ -6680,7 +6175,7 @@
                   <pic:spPr>
                     <a:xfrm>
                       <a:off x="0" y="0"/>
-                      <a:ext cx="5760720" cy="4320540"/>
+                      <a:ext cx="5760720" cy="4365625"/>
                     </a:xfrm>
                     <a:prstGeom prst="rect">
                       <a:avLst/>
@@ -6916,27 +6411,7 @@
           <w:sz w:val="24"/>
           <w:szCs w:val="24"/>
         </w:rPr>
-        <w:t xml:space="preserve">Dijagram obrasca </w:t>
-      </w:r>
-      <w:proofErr w:type="spellStart"/>
-      <w:r>
-        <w:rPr>
-          <w:rFonts w:ascii="ArialMT" w:hAnsi="ArialMT"/>
-          <w:color w:val="000000"/>
-          <w:sz w:val="24"/>
-          <w:szCs w:val="24"/>
-        </w:rPr>
-        <w:t>uporabe,ponašanje</w:t>
-      </w:r>
-      <w:proofErr w:type="spellEnd"/>
-      <w:r>
-        <w:rPr>
-          <w:rFonts w:ascii="ArialMT" w:hAnsi="ArialMT"/>
-          <w:color w:val="000000"/>
-          <w:sz w:val="24"/>
-          <w:szCs w:val="24"/>
-        </w:rPr>
-        <w:t xml:space="preserve"> neregistriranog korisnika</w:t>
+        <w:t>Dijagram obrasca uporabe,ponašanje neregistriranog korisnika</w:t>
       </w:r>
     </w:p>
     <w:p>
@@ -7336,21 +6811,8 @@
     </w:r>
     <w:r>
       <w:tab/>
-      <w:t xml:space="preserve">                                                                                                 </w:t>
+      <w:t xml:space="preserve">                                                                                                 Raider League</w:t>
     </w:r>
-    <w:proofErr w:type="spellStart"/>
-    <w:r>
-      <w:t>Raider</w:t>
-    </w:r>
-    <w:proofErr w:type="spellEnd"/>
-    <w:r>
-      <w:t xml:space="preserve"> </w:t>
-    </w:r>
-    <w:proofErr w:type="spellStart"/>
-    <w:r>
-      <w:t>League</w:t>
-    </w:r>
-    <w:proofErr w:type="spellEnd"/>
   </w:p>
   <w:p>
     <w:pPr>
@@ -7400,21 +6862,8 @@
     </w:r>
     <w:r>
       <w:tab/>
-      <w:t xml:space="preserve">                                                                                                 </w:t>
+      <w:t xml:space="preserve">                                                                                                 Raider League</w:t>
     </w:r>
-    <w:proofErr w:type="spellStart"/>
-    <w:r>
-      <w:t>Raider</w:t>
-    </w:r>
-    <w:proofErr w:type="spellEnd"/>
-    <w:r>
-      <w:t xml:space="preserve"> </w:t>
-    </w:r>
-    <w:proofErr w:type="spellStart"/>
-    <w:r>
-      <w:t>League</w:t>
-    </w:r>
-    <w:proofErr w:type="spellEnd"/>
   </w:p>
   <w:p>
     <w:pPr>
@@ -9631,7 +9080,7 @@
 </file>
 
 <file path=customXml/itemProps1.xml><?xml version="1.0" encoding="utf-8"?>
-<ds:datastoreItem xmlns:ds="http://schemas.openxmlformats.org/officeDocument/2006/customXml" ds:itemID="{B5EB99BD-2286-4CE7-9D7C-9452113FC941}">
+<ds:datastoreItem xmlns:ds="http://schemas.openxmlformats.org/officeDocument/2006/customXml" ds:itemID="{F223B17F-A000-470E-A08A-F7C25ED219B4}">
   <ds:schemaRefs>
     <ds:schemaRef ds:uri="http://schemas.openxmlformats.org/officeDocument/2006/bibliography"/>
   </ds:schemaRefs>

--- a/Dokumentacija/Dokumentacija.docx
+++ b/Dokumentacija/Dokumentacija.docx
@@ -2323,8 +2323,6 @@
           <w:szCs w:val="24"/>
         </w:rPr>
       </w:pPr>
-      <w:bookmarkStart w:id="2" w:name="_GoBack"/>
-      <w:bookmarkEnd w:id="2"/>
     </w:p>
     <w:p>
       <w:pPr>
@@ -2472,7 +2470,7 @@
           <w:szCs w:val="28"/>
         </w:rPr>
       </w:pPr>
-      <w:bookmarkStart w:id="3" w:name="_Toc496629135"/>
+      <w:bookmarkStart w:id="2" w:name="_Toc496629135"/>
       <w:r>
         <w:rPr>
           <w:rFonts w:ascii="Arial" w:hAnsi="Arial" w:cs="Arial"/>
@@ -2483,7 +2481,7 @@
         </w:rPr>
         <w:t>Funkcionalni zahtjevi</w:t>
       </w:r>
-      <w:bookmarkEnd w:id="3"/>
+      <w:bookmarkEnd w:id="2"/>
     </w:p>
     <w:p>
       <w:pPr>
@@ -7071,11 +7069,1049 @@
         </w:rPr>
       </w:pPr>
     </w:p>
+    <w:p>
+      <w:pPr>
+        <w:rPr>
+          <w:sz w:val="28"/>
+          <w:szCs w:val="28"/>
+        </w:rPr>
+      </w:pPr>
+    </w:p>
+    <w:p>
+      <w:pPr>
+        <w:rPr>
+          <w:sz w:val="28"/>
+          <w:szCs w:val="28"/>
+        </w:rPr>
+      </w:pPr>
+    </w:p>
+    <w:p>
+      <w:pPr>
+        <w:rPr>
+          <w:sz w:val="28"/>
+          <w:szCs w:val="28"/>
+        </w:rPr>
+      </w:pPr>
+    </w:p>
+    <w:p>
+      <w:pPr>
+        <w:rPr>
+          <w:sz w:val="28"/>
+          <w:szCs w:val="28"/>
+        </w:rPr>
+      </w:pPr>
+    </w:p>
+    <w:p>
+      <w:pPr>
+        <w:rPr>
+          <w:sz w:val="28"/>
+          <w:szCs w:val="28"/>
+        </w:rPr>
+      </w:pPr>
+    </w:p>
+    <w:p>
+      <w:pPr>
+        <w:rPr>
+          <w:sz w:val="28"/>
+          <w:szCs w:val="28"/>
+        </w:rPr>
+      </w:pPr>
+    </w:p>
+    <w:p>
+      <w:pPr>
+        <w:rPr>
+          <w:sz w:val="28"/>
+          <w:szCs w:val="28"/>
+        </w:rPr>
+      </w:pPr>
+    </w:p>
+    <w:p>
+      <w:pPr>
+        <w:rPr>
+          <w:sz w:val="28"/>
+          <w:szCs w:val="28"/>
+        </w:rPr>
+      </w:pPr>
+    </w:p>
+    <w:p>
+      <w:pPr>
+        <w:rPr>
+          <w:sz w:val="28"/>
+          <w:szCs w:val="28"/>
+        </w:rPr>
+      </w:pPr>
+    </w:p>
+    <w:p>
+      <w:pPr>
+        <w:rPr>
+          <w:rFonts w:ascii="Arial" w:hAnsi="Arial" w:cs="Arial"/>
+          <w:b/>
+          <w:sz w:val="24"/>
+          <w:szCs w:val="24"/>
+        </w:rPr>
+      </w:pPr>
+    </w:p>
+    <w:p>
+      <w:pPr>
+        <w:rPr>
+          <w:rFonts w:ascii="Arial" w:hAnsi="Arial" w:cs="Arial"/>
+          <w:b/>
+          <w:sz w:val="24"/>
+          <w:szCs w:val="24"/>
+        </w:rPr>
+      </w:pPr>
+      <w:r>
+        <w:rPr>
+          <w:rFonts w:ascii="Arial" w:hAnsi="Arial" w:cs="Arial"/>
+          <w:b/>
+          <w:sz w:val="24"/>
+          <w:szCs w:val="24"/>
+        </w:rPr>
+        <w:lastRenderedPageBreak/>
+        <w:t>Sekvencijski dijagrami:</w:t>
+      </w:r>
+    </w:p>
+    <w:p>
+      <w:pPr>
+        <w:rPr>
+          <w:rFonts w:ascii="Arial" w:hAnsi="Arial" w:cs="Arial"/>
+          <w:b/>
+          <w:sz w:val="24"/>
+          <w:szCs w:val="24"/>
+        </w:rPr>
+      </w:pPr>
+    </w:p>
+    <w:p>
+      <w:pPr>
+        <w:rPr>
+          <w:rFonts w:ascii="Arial" w:hAnsi="Arial" w:cs="Arial"/>
+          <w:i/>
+          <w:sz w:val="24"/>
+          <w:szCs w:val="24"/>
+        </w:rPr>
+      </w:pPr>
+      <w:r>
+        <w:rPr>
+          <w:rFonts w:ascii="Arial" w:hAnsi="Arial" w:cs="Arial"/>
+          <w:b/>
+          <w:sz w:val="24"/>
+          <w:szCs w:val="24"/>
+        </w:rPr>
+        <w:t>Obrazac uporabe UC1</w:t>
+      </w:r>
+      <w:r>
+        <w:rPr>
+          <w:rFonts w:ascii="Arial" w:hAnsi="Arial" w:cs="Arial"/>
+          <w:b/>
+          <w:sz w:val="24"/>
+          <w:szCs w:val="24"/>
+        </w:rPr>
+        <w:t xml:space="preserve"> </w:t>
+      </w:r>
+      <w:r>
+        <w:rPr>
+          <w:rFonts w:ascii="Arial" w:hAnsi="Arial" w:cs="Arial"/>
+          <w:i/>
+          <w:sz w:val="24"/>
+          <w:szCs w:val="24"/>
+        </w:rPr>
+        <w:t>(Brisanje Dnevnika):</w:t>
+      </w:r>
+    </w:p>
+    <w:p>
+      <w:pPr>
+        <w:rPr>
+          <w:rFonts w:ascii="Arial" w:hAnsi="Arial" w:cs="Arial"/>
+          <w:b/>
+          <w:sz w:val="24"/>
+          <w:szCs w:val="24"/>
+        </w:rPr>
+      </w:pPr>
+      <w:r>
+        <w:rPr>
+          <w:rFonts w:ascii="Arial" w:hAnsi="Arial" w:cs="Arial"/>
+          <w:sz w:val="24"/>
+          <w:szCs w:val="24"/>
+        </w:rPr>
+        <w:t>Registrirani korisnik dohvaća iz baze podataka listu dnevnika. Baza podataka povratno korisniku prikazuje cjelokupnu listu postojećih dnevnika. Korisnik zatim odabire dnevnik koji želi obrisati. Ukoliko korisnik ima ovlasti za to, dnevnik se uklanja iz baze podataka koja šalje povratnu informaciju o uspješnosti natrag korisniku.</w:t>
+      </w:r>
+    </w:p>
+    <w:p>
+      <w:pPr>
+        <w:rPr>
+          <w:rFonts w:ascii="Arial" w:hAnsi="Arial" w:cs="Arial"/>
+          <w:b/>
+          <w:sz w:val="24"/>
+          <w:szCs w:val="24"/>
+        </w:rPr>
+      </w:pPr>
+      <w:r>
+        <w:rPr>
+          <w:noProof/>
+        </w:rPr>
+        <w:drawing>
+          <wp:inline distT="0" distB="0" distL="0" distR="0" wp14:anchorId="7C05E6BA" wp14:editId="6628EBC2">
+            <wp:extent cx="5760720" cy="3973830"/>
+            <wp:effectExtent l="0" t="0" r="0" b="7620"/>
+            <wp:docPr id="1" name="Picture 1"/>
+            <wp:cNvGraphicFramePr>
+              <a:graphicFrameLocks xmlns:a="http://schemas.openxmlformats.org/drawingml/2006/main" noChangeAspect="1"/>
+            </wp:cNvGraphicFramePr>
+            <a:graphic xmlns:a="http://schemas.openxmlformats.org/drawingml/2006/main">
+              <a:graphicData uri="http://schemas.openxmlformats.org/drawingml/2006/picture">
+                <pic:pic xmlns:pic="http://schemas.openxmlformats.org/drawingml/2006/picture">
+                  <pic:nvPicPr>
+                    <pic:cNvPr id="1" name=""/>
+                    <pic:cNvPicPr/>
+                  </pic:nvPicPr>
+                  <pic:blipFill>
+                    <a:blip r:embed="rId12"/>
+                    <a:stretch>
+                      <a:fillRect/>
+                    </a:stretch>
+                  </pic:blipFill>
+                  <pic:spPr>
+                    <a:xfrm>
+                      <a:off x="0" y="0"/>
+                      <a:ext cx="5760720" cy="3973830"/>
+                    </a:xfrm>
+                    <a:prstGeom prst="rect">
+                      <a:avLst/>
+                    </a:prstGeom>
+                  </pic:spPr>
+                </pic:pic>
+              </a:graphicData>
+            </a:graphic>
+          </wp:inline>
+        </w:drawing>
+      </w:r>
+    </w:p>
+    <w:p>
+      <w:pPr>
+        <w:rPr>
+          <w:rFonts w:ascii="Arial" w:hAnsi="Arial" w:cs="Arial"/>
+          <w:b/>
+          <w:sz w:val="24"/>
+          <w:szCs w:val="24"/>
+        </w:rPr>
+      </w:pPr>
+    </w:p>
+    <w:p>
+      <w:pPr>
+        <w:rPr>
+          <w:rFonts w:ascii="Arial" w:hAnsi="Arial" w:cs="Arial"/>
+          <w:b/>
+          <w:sz w:val="24"/>
+          <w:szCs w:val="24"/>
+        </w:rPr>
+      </w:pPr>
+    </w:p>
+    <w:p>
+      <w:pPr>
+        <w:rPr>
+          <w:rFonts w:ascii="Arial" w:hAnsi="Arial" w:cs="Arial"/>
+          <w:b/>
+          <w:sz w:val="24"/>
+          <w:szCs w:val="24"/>
+        </w:rPr>
+      </w:pPr>
+    </w:p>
+    <w:p>
+      <w:pPr>
+        <w:rPr>
+          <w:rFonts w:ascii="Arial" w:hAnsi="Arial" w:cs="Arial"/>
+          <w:b/>
+          <w:sz w:val="24"/>
+          <w:szCs w:val="24"/>
+        </w:rPr>
+      </w:pPr>
+    </w:p>
+    <w:p>
+      <w:pPr>
+        <w:rPr>
+          <w:rFonts w:ascii="Arial" w:hAnsi="Arial" w:cs="Arial"/>
+          <w:b/>
+          <w:sz w:val="24"/>
+          <w:szCs w:val="24"/>
+        </w:rPr>
+      </w:pPr>
+    </w:p>
+    <w:p>
+      <w:pPr>
+        <w:rPr>
+          <w:rFonts w:ascii="Arial" w:hAnsi="Arial" w:cs="Arial"/>
+          <w:b/>
+          <w:sz w:val="24"/>
+          <w:szCs w:val="24"/>
+        </w:rPr>
+      </w:pPr>
+    </w:p>
+    <w:p>
+      <w:pPr>
+        <w:rPr>
+          <w:rFonts w:ascii="Arial" w:hAnsi="Arial" w:cs="Arial"/>
+          <w:b/>
+          <w:sz w:val="24"/>
+          <w:szCs w:val="24"/>
+        </w:rPr>
+      </w:pPr>
+    </w:p>
+    <w:p>
+      <w:pPr>
+        <w:rPr>
+          <w:rFonts w:ascii="Arial" w:hAnsi="Arial" w:cs="Arial"/>
+          <w:b/>
+          <w:sz w:val="24"/>
+          <w:szCs w:val="24"/>
+        </w:rPr>
+      </w:pPr>
+    </w:p>
+    <w:p>
+      <w:pPr>
+        <w:rPr>
+          <w:rFonts w:ascii="Arial" w:hAnsi="Arial" w:cs="Arial"/>
+          <w:sz w:val="24"/>
+          <w:szCs w:val="24"/>
+        </w:rPr>
+      </w:pPr>
+      <w:r>
+        <w:rPr>
+          <w:rFonts w:ascii="Arial" w:hAnsi="Arial" w:cs="Arial"/>
+          <w:b/>
+          <w:sz w:val="24"/>
+          <w:szCs w:val="24"/>
+        </w:rPr>
+        <w:lastRenderedPageBreak/>
+        <w:t xml:space="preserve">Obrazac uporabe UC2 </w:t>
+      </w:r>
+      <w:r>
+        <w:rPr>
+          <w:rFonts w:ascii="Arial" w:hAnsi="Arial" w:cs="Arial"/>
+          <w:i/>
+          <w:sz w:val="24"/>
+          <w:szCs w:val="24"/>
+        </w:rPr>
+        <w:t>(Pregled i analiza dnevnika)</w:t>
+      </w:r>
+      <w:r>
+        <w:rPr>
+          <w:rFonts w:ascii="Arial" w:hAnsi="Arial" w:cs="Arial"/>
+          <w:sz w:val="24"/>
+          <w:szCs w:val="24"/>
+        </w:rPr>
+        <w:t>:</w:t>
+      </w:r>
+    </w:p>
+    <w:p>
+      <w:pPr>
+        <w:rPr>
+          <w:rFonts w:ascii="Arial" w:hAnsi="Arial" w:cs="Arial"/>
+          <w:sz w:val="24"/>
+          <w:szCs w:val="24"/>
+        </w:rPr>
+      </w:pPr>
+      <w:r>
+        <w:rPr>
+          <w:rFonts w:ascii="Arial" w:hAnsi="Arial" w:cs="Arial"/>
+          <w:sz w:val="24"/>
+          <w:szCs w:val="24"/>
+        </w:rPr>
+        <w:t xml:space="preserve">Registrirani korisnik </w:t>
+      </w:r>
+      <w:r>
+        <w:rPr>
+          <w:rFonts w:ascii="Arial" w:hAnsi="Arial" w:cs="Arial"/>
+          <w:sz w:val="24"/>
+          <w:szCs w:val="24"/>
+        </w:rPr>
+        <w:t>šalje web aplikaciji zahtjev za dohvat liste dnevnika. Aplikacija dohvaća trenutnu listu dnevika iz baze podataka te ih prikazuje korisniku.</w:t>
+      </w:r>
+      <w:r>
+        <w:rPr>
+          <w:rFonts w:ascii="Arial" w:hAnsi="Arial" w:cs="Arial"/>
+          <w:sz w:val="24"/>
+          <w:szCs w:val="24"/>
+        </w:rPr>
+        <w:t xml:space="preserve"> Zatim, korisnik odabire željen dnevnik za prikaz njegovih detalja, kojeg zatim aplikacija dohvaća iz baze podataka i poslužuje korisniku.</w:t>
+      </w:r>
+    </w:p>
+    <w:p>
+      <w:pPr>
+        <w:rPr>
+          <w:rFonts w:ascii="Arial" w:hAnsi="Arial" w:cs="Arial"/>
+          <w:sz w:val="24"/>
+          <w:szCs w:val="24"/>
+        </w:rPr>
+      </w:pPr>
+      <w:r>
+        <w:rPr>
+          <w:noProof/>
+        </w:rPr>
+        <w:drawing>
+          <wp:inline distT="0" distB="0" distL="0" distR="0" wp14:anchorId="4403D42D" wp14:editId="3DD8BD38">
+            <wp:extent cx="5760720" cy="4110355"/>
+            <wp:effectExtent l="0" t="0" r="0" b="4445"/>
+            <wp:docPr id="3" name="Picture 3"/>
+            <wp:cNvGraphicFramePr>
+              <a:graphicFrameLocks xmlns:a="http://schemas.openxmlformats.org/drawingml/2006/main" noChangeAspect="1"/>
+            </wp:cNvGraphicFramePr>
+            <a:graphic xmlns:a="http://schemas.openxmlformats.org/drawingml/2006/main">
+              <a:graphicData uri="http://schemas.openxmlformats.org/drawingml/2006/picture">
+                <pic:pic xmlns:pic="http://schemas.openxmlformats.org/drawingml/2006/picture">
+                  <pic:nvPicPr>
+                    <pic:cNvPr id="1" name=""/>
+                    <pic:cNvPicPr/>
+                  </pic:nvPicPr>
+                  <pic:blipFill>
+                    <a:blip r:embed="rId13"/>
+                    <a:stretch>
+                      <a:fillRect/>
+                    </a:stretch>
+                  </pic:blipFill>
+                  <pic:spPr>
+                    <a:xfrm>
+                      <a:off x="0" y="0"/>
+                      <a:ext cx="5760720" cy="4110355"/>
+                    </a:xfrm>
+                    <a:prstGeom prst="rect">
+                      <a:avLst/>
+                    </a:prstGeom>
+                  </pic:spPr>
+                </pic:pic>
+              </a:graphicData>
+            </a:graphic>
+          </wp:inline>
+        </w:drawing>
+      </w:r>
+    </w:p>
+    <w:p>
+      <w:pPr>
+        <w:rPr>
+          <w:rFonts w:ascii="Arial" w:hAnsi="Arial" w:cs="Arial"/>
+          <w:sz w:val="24"/>
+          <w:szCs w:val="24"/>
+        </w:rPr>
+      </w:pPr>
+    </w:p>
+    <w:p>
+      <w:pPr>
+        <w:rPr>
+          <w:rFonts w:ascii="Arial" w:hAnsi="Arial" w:cs="Arial"/>
+          <w:sz w:val="24"/>
+          <w:szCs w:val="24"/>
+        </w:rPr>
+      </w:pPr>
+    </w:p>
+    <w:p>
+      <w:pPr>
+        <w:rPr>
+          <w:rFonts w:ascii="Arial" w:hAnsi="Arial" w:cs="Arial"/>
+          <w:sz w:val="24"/>
+          <w:szCs w:val="24"/>
+        </w:rPr>
+      </w:pPr>
+    </w:p>
+    <w:p>
+      <w:pPr>
+        <w:rPr>
+          <w:rFonts w:ascii="Arial" w:hAnsi="Arial" w:cs="Arial"/>
+          <w:sz w:val="24"/>
+          <w:szCs w:val="24"/>
+        </w:rPr>
+      </w:pPr>
+    </w:p>
+    <w:p>
+      <w:pPr>
+        <w:rPr>
+          <w:rFonts w:ascii="Arial" w:hAnsi="Arial" w:cs="Arial"/>
+          <w:sz w:val="24"/>
+          <w:szCs w:val="24"/>
+        </w:rPr>
+      </w:pPr>
+    </w:p>
+    <w:p>
+      <w:pPr>
+        <w:rPr>
+          <w:rFonts w:ascii="Arial" w:hAnsi="Arial" w:cs="Arial"/>
+          <w:sz w:val="24"/>
+          <w:szCs w:val="24"/>
+        </w:rPr>
+      </w:pPr>
+    </w:p>
+    <w:p>
+      <w:pPr>
+        <w:rPr>
+          <w:rFonts w:ascii="Arial" w:hAnsi="Arial" w:cs="Arial"/>
+          <w:sz w:val="24"/>
+          <w:szCs w:val="24"/>
+        </w:rPr>
+      </w:pPr>
+    </w:p>
+    <w:p>
+      <w:pPr>
+        <w:rPr>
+          <w:rFonts w:ascii="Arial" w:hAnsi="Arial" w:cs="Arial"/>
+          <w:sz w:val="24"/>
+          <w:szCs w:val="24"/>
+        </w:rPr>
+      </w:pPr>
+    </w:p>
+    <w:p>
+      <w:pPr>
+        <w:rPr>
+          <w:rFonts w:ascii="Arial" w:hAnsi="Arial" w:cs="Arial"/>
+          <w:sz w:val="24"/>
+          <w:szCs w:val="24"/>
+        </w:rPr>
+      </w:pPr>
+    </w:p>
+    <w:p>
+      <w:pPr>
+        <w:rPr>
+          <w:rFonts w:ascii="Arial" w:hAnsi="Arial" w:cs="Arial"/>
+          <w:sz w:val="24"/>
+          <w:szCs w:val="24"/>
+        </w:rPr>
+      </w:pPr>
+    </w:p>
+    <w:p>
+      <w:pPr>
+        <w:rPr>
+          <w:rFonts w:ascii="Arial" w:hAnsi="Arial" w:cs="Arial"/>
+          <w:sz w:val="24"/>
+          <w:szCs w:val="24"/>
+        </w:rPr>
+      </w:pPr>
+      <w:r>
+        <w:rPr>
+          <w:rFonts w:ascii="Arial" w:hAnsi="Arial" w:cs="Arial"/>
+          <w:b/>
+          <w:sz w:val="24"/>
+          <w:szCs w:val="24"/>
+        </w:rPr>
+        <w:lastRenderedPageBreak/>
+        <w:t>Obrazac uporabe UC3</w:t>
+      </w:r>
+      <w:r>
+        <w:rPr>
+          <w:rFonts w:ascii="Arial" w:hAnsi="Arial" w:cs="Arial"/>
+          <w:b/>
+          <w:sz w:val="24"/>
+          <w:szCs w:val="24"/>
+        </w:rPr>
+        <w:t xml:space="preserve"> </w:t>
+      </w:r>
+      <w:r>
+        <w:rPr>
+          <w:rFonts w:ascii="Arial" w:hAnsi="Arial" w:cs="Arial"/>
+          <w:i/>
+          <w:sz w:val="24"/>
+          <w:szCs w:val="24"/>
+        </w:rPr>
+        <w:t>(Pregled najboljih rezultata)</w:t>
+      </w:r>
+      <w:r>
+        <w:rPr>
+          <w:rFonts w:ascii="Arial" w:hAnsi="Arial" w:cs="Arial"/>
+          <w:sz w:val="24"/>
+          <w:szCs w:val="24"/>
+        </w:rPr>
+        <w:t>:</w:t>
+      </w:r>
+    </w:p>
+    <w:p>
+      <w:pPr>
+        <w:rPr>
+          <w:rFonts w:ascii="Arial" w:hAnsi="Arial" w:cs="Arial"/>
+          <w:sz w:val="24"/>
+          <w:szCs w:val="24"/>
+        </w:rPr>
+      </w:pPr>
+      <w:r>
+        <w:rPr>
+          <w:rFonts w:ascii="Arial" w:hAnsi="Arial" w:cs="Arial"/>
+          <w:sz w:val="24"/>
+          <w:szCs w:val="24"/>
+        </w:rPr>
+        <w:t>Korisnik putem Web aplikacije šalje upit za pregled najboljih rezultata za odabranu operaciju i klasu. Aplikacija, ukoliko podatci postoje, dohvaća iz baze podataka listu najboljih rezultata i u konačnici je prikazuje korisniku.</w:t>
+      </w:r>
+    </w:p>
+    <w:p>
+      <w:pPr>
+        <w:rPr>
+          <w:rFonts w:ascii="Arial" w:hAnsi="Arial" w:cs="Arial"/>
+          <w:sz w:val="24"/>
+          <w:szCs w:val="24"/>
+        </w:rPr>
+      </w:pPr>
+      <w:r>
+        <w:rPr>
+          <w:noProof/>
+        </w:rPr>
+        <w:drawing>
+          <wp:inline distT="0" distB="0" distL="0" distR="0" wp14:anchorId="2F98F3A7" wp14:editId="2204E336">
+            <wp:extent cx="5760720" cy="3685540"/>
+            <wp:effectExtent l="0" t="0" r="0" b="0"/>
+            <wp:docPr id="7" name="Picture 7"/>
+            <wp:cNvGraphicFramePr>
+              <a:graphicFrameLocks xmlns:a="http://schemas.openxmlformats.org/drawingml/2006/main" noChangeAspect="1"/>
+            </wp:cNvGraphicFramePr>
+            <a:graphic xmlns:a="http://schemas.openxmlformats.org/drawingml/2006/main">
+              <a:graphicData uri="http://schemas.openxmlformats.org/drawingml/2006/picture">
+                <pic:pic xmlns:pic="http://schemas.openxmlformats.org/drawingml/2006/picture">
+                  <pic:nvPicPr>
+                    <pic:cNvPr id="1" name=""/>
+                    <pic:cNvPicPr/>
+                  </pic:nvPicPr>
+                  <pic:blipFill>
+                    <a:blip r:embed="rId14"/>
+                    <a:stretch>
+                      <a:fillRect/>
+                    </a:stretch>
+                  </pic:blipFill>
+                  <pic:spPr>
+                    <a:xfrm>
+                      <a:off x="0" y="0"/>
+                      <a:ext cx="5760720" cy="3685540"/>
+                    </a:xfrm>
+                    <a:prstGeom prst="rect">
+                      <a:avLst/>
+                    </a:prstGeom>
+                  </pic:spPr>
+                </pic:pic>
+              </a:graphicData>
+            </a:graphic>
+          </wp:inline>
+        </w:drawing>
+      </w:r>
+    </w:p>
+    <w:p>
+      <w:pPr>
+        <w:rPr>
+          <w:rFonts w:ascii="Arial" w:hAnsi="Arial" w:cs="Arial"/>
+          <w:sz w:val="24"/>
+          <w:szCs w:val="24"/>
+        </w:rPr>
+      </w:pPr>
+    </w:p>
+    <w:p>
+      <w:pPr>
+        <w:rPr>
+          <w:rFonts w:ascii="Arial" w:hAnsi="Arial" w:cs="Arial"/>
+          <w:sz w:val="24"/>
+          <w:szCs w:val="24"/>
+        </w:rPr>
+      </w:pPr>
+    </w:p>
+    <w:p>
+      <w:pPr>
+        <w:rPr>
+          <w:rFonts w:ascii="Arial" w:hAnsi="Arial" w:cs="Arial"/>
+          <w:sz w:val="24"/>
+          <w:szCs w:val="24"/>
+        </w:rPr>
+      </w:pPr>
+    </w:p>
+    <w:p>
+      <w:pPr>
+        <w:rPr>
+          <w:rFonts w:ascii="Arial" w:hAnsi="Arial" w:cs="Arial"/>
+          <w:sz w:val="24"/>
+          <w:szCs w:val="24"/>
+        </w:rPr>
+      </w:pPr>
+    </w:p>
+    <w:p>
+      <w:pPr>
+        <w:rPr>
+          <w:rFonts w:ascii="Arial" w:hAnsi="Arial" w:cs="Arial"/>
+          <w:sz w:val="24"/>
+          <w:szCs w:val="24"/>
+        </w:rPr>
+      </w:pPr>
+    </w:p>
+    <w:p>
+      <w:pPr>
+        <w:rPr>
+          <w:rFonts w:ascii="Arial" w:hAnsi="Arial" w:cs="Arial"/>
+          <w:sz w:val="24"/>
+          <w:szCs w:val="24"/>
+        </w:rPr>
+      </w:pPr>
+    </w:p>
+    <w:p>
+      <w:pPr>
+        <w:rPr>
+          <w:rFonts w:ascii="Arial" w:hAnsi="Arial" w:cs="Arial"/>
+          <w:sz w:val="24"/>
+          <w:szCs w:val="24"/>
+        </w:rPr>
+      </w:pPr>
+    </w:p>
+    <w:p>
+      <w:pPr>
+        <w:rPr>
+          <w:rFonts w:ascii="Arial" w:hAnsi="Arial" w:cs="Arial"/>
+          <w:sz w:val="24"/>
+          <w:szCs w:val="24"/>
+        </w:rPr>
+      </w:pPr>
+    </w:p>
+    <w:p>
+      <w:pPr>
+        <w:rPr>
+          <w:rFonts w:ascii="Arial" w:hAnsi="Arial" w:cs="Arial"/>
+          <w:sz w:val="24"/>
+          <w:szCs w:val="24"/>
+        </w:rPr>
+      </w:pPr>
+    </w:p>
+    <w:p>
+      <w:pPr>
+        <w:rPr>
+          <w:rFonts w:ascii="Arial" w:hAnsi="Arial" w:cs="Arial"/>
+          <w:sz w:val="24"/>
+          <w:szCs w:val="24"/>
+        </w:rPr>
+      </w:pPr>
+    </w:p>
+    <w:p>
+      <w:pPr>
+        <w:rPr>
+          <w:rFonts w:ascii="Arial" w:hAnsi="Arial" w:cs="Arial"/>
+          <w:sz w:val="24"/>
+          <w:szCs w:val="24"/>
+        </w:rPr>
+      </w:pPr>
+    </w:p>
+    <w:p>
+      <w:pPr>
+        <w:rPr>
+          <w:rFonts w:ascii="Arial" w:hAnsi="Arial" w:cs="Arial"/>
+          <w:sz w:val="24"/>
+          <w:szCs w:val="24"/>
+        </w:rPr>
+      </w:pPr>
+    </w:p>
+    <w:p>
+      <w:pPr>
+        <w:rPr>
+          <w:rFonts w:ascii="Arial" w:hAnsi="Arial" w:cs="Arial"/>
+          <w:sz w:val="24"/>
+          <w:szCs w:val="24"/>
+        </w:rPr>
+      </w:pPr>
+      <w:r>
+        <w:rPr>
+          <w:rFonts w:ascii="Arial" w:hAnsi="Arial" w:cs="Arial"/>
+          <w:b/>
+          <w:sz w:val="24"/>
+          <w:szCs w:val="24"/>
+        </w:rPr>
+        <w:lastRenderedPageBreak/>
+        <w:t xml:space="preserve">Obrazac uporabe UC4 </w:t>
+      </w:r>
+      <w:r>
+        <w:rPr>
+          <w:rFonts w:ascii="Arial" w:hAnsi="Arial" w:cs="Arial"/>
+          <w:i/>
+          <w:sz w:val="24"/>
+          <w:szCs w:val="24"/>
+        </w:rPr>
+        <w:t>(Prijenos dnevnika)</w:t>
+      </w:r>
+      <w:r>
+        <w:rPr>
+          <w:rFonts w:ascii="Arial" w:hAnsi="Arial" w:cs="Arial"/>
+          <w:sz w:val="24"/>
+          <w:szCs w:val="24"/>
+        </w:rPr>
+        <w:t>:</w:t>
+      </w:r>
+    </w:p>
+    <w:p>
+      <w:pPr>
+        <w:rPr>
+          <w:rFonts w:ascii="Arial" w:hAnsi="Arial" w:cs="Arial"/>
+          <w:sz w:val="24"/>
+          <w:szCs w:val="24"/>
+        </w:rPr>
+      </w:pPr>
+      <w:r>
+        <w:rPr>
+          <w:rFonts w:ascii="Arial" w:hAnsi="Arial" w:cs="Arial"/>
+          <w:sz w:val="24"/>
+          <w:szCs w:val="24"/>
+        </w:rPr>
+        <w:t xml:space="preserve">Registrirani korisnik aplikaciji šalje dnevnik u svrhu prijenosa u bazu podataka. Aplikacija provjerava ispravnost formata dnevnika. Ukoliko je format ispravan, dodaje dnevnik u bazu podataka i dojavljuje korisniku </w:t>
+      </w:r>
+      <w:r>
+        <w:rPr>
+          <w:rFonts w:ascii="Arial" w:hAnsi="Arial" w:cs="Arial"/>
+          <w:sz w:val="24"/>
+          <w:szCs w:val="24"/>
+        </w:rPr>
+        <w:t>da je prijenos uspješan. Ukoliko je format neispravan, aplikacija dojavljuje grešku korisniku.</w:t>
+      </w:r>
+    </w:p>
+    <w:p>
+      <w:pPr>
+        <w:rPr>
+          <w:rFonts w:ascii="Arial" w:hAnsi="Arial" w:cs="Arial"/>
+          <w:sz w:val="24"/>
+          <w:szCs w:val="24"/>
+        </w:rPr>
+      </w:pPr>
+      <w:r>
+        <w:rPr>
+          <w:noProof/>
+        </w:rPr>
+        <w:drawing>
+          <wp:inline distT="0" distB="0" distL="0" distR="0" wp14:anchorId="12B60034" wp14:editId="049EE3C6">
+            <wp:extent cx="5760720" cy="3991610"/>
+            <wp:effectExtent l="0" t="0" r="0" b="8890"/>
+            <wp:docPr id="8" name="Picture 8"/>
+            <wp:cNvGraphicFramePr>
+              <a:graphicFrameLocks xmlns:a="http://schemas.openxmlformats.org/drawingml/2006/main" noChangeAspect="1"/>
+            </wp:cNvGraphicFramePr>
+            <a:graphic xmlns:a="http://schemas.openxmlformats.org/drawingml/2006/main">
+              <a:graphicData uri="http://schemas.openxmlformats.org/drawingml/2006/picture">
+                <pic:pic xmlns:pic="http://schemas.openxmlformats.org/drawingml/2006/picture">
+                  <pic:nvPicPr>
+                    <pic:cNvPr id="1" name=""/>
+                    <pic:cNvPicPr/>
+                  </pic:nvPicPr>
+                  <pic:blipFill>
+                    <a:blip r:embed="rId15"/>
+                    <a:stretch>
+                      <a:fillRect/>
+                    </a:stretch>
+                  </pic:blipFill>
+                  <pic:spPr>
+                    <a:xfrm>
+                      <a:off x="0" y="0"/>
+                      <a:ext cx="5760720" cy="3991610"/>
+                    </a:xfrm>
+                    <a:prstGeom prst="rect">
+                      <a:avLst/>
+                    </a:prstGeom>
+                  </pic:spPr>
+                </pic:pic>
+              </a:graphicData>
+            </a:graphic>
+          </wp:inline>
+        </w:drawing>
+      </w:r>
+    </w:p>
+    <w:p>
+      <w:pPr>
+        <w:rPr>
+          <w:rFonts w:ascii="Arial" w:hAnsi="Arial" w:cs="Arial"/>
+          <w:sz w:val="24"/>
+          <w:szCs w:val="24"/>
+        </w:rPr>
+      </w:pPr>
+    </w:p>
+    <w:p>
+      <w:pPr>
+        <w:rPr>
+          <w:rFonts w:ascii="Arial" w:hAnsi="Arial" w:cs="Arial"/>
+          <w:sz w:val="24"/>
+          <w:szCs w:val="24"/>
+        </w:rPr>
+      </w:pPr>
+    </w:p>
+    <w:p>
+      <w:pPr>
+        <w:rPr>
+          <w:rFonts w:ascii="Arial" w:hAnsi="Arial" w:cs="Arial"/>
+          <w:sz w:val="24"/>
+          <w:szCs w:val="24"/>
+        </w:rPr>
+      </w:pPr>
+    </w:p>
+    <w:p>
+      <w:pPr>
+        <w:rPr>
+          <w:rFonts w:ascii="Arial" w:hAnsi="Arial" w:cs="Arial"/>
+          <w:sz w:val="24"/>
+          <w:szCs w:val="24"/>
+        </w:rPr>
+      </w:pPr>
+    </w:p>
+    <w:p>
+      <w:pPr>
+        <w:rPr>
+          <w:rFonts w:ascii="Arial" w:hAnsi="Arial" w:cs="Arial"/>
+          <w:sz w:val="24"/>
+          <w:szCs w:val="24"/>
+        </w:rPr>
+      </w:pPr>
+    </w:p>
+    <w:p>
+      <w:pPr>
+        <w:rPr>
+          <w:rFonts w:ascii="Arial" w:hAnsi="Arial" w:cs="Arial"/>
+          <w:sz w:val="24"/>
+          <w:szCs w:val="24"/>
+        </w:rPr>
+      </w:pPr>
+    </w:p>
+    <w:p>
+      <w:pPr>
+        <w:rPr>
+          <w:rFonts w:ascii="Arial" w:hAnsi="Arial" w:cs="Arial"/>
+          <w:sz w:val="24"/>
+          <w:szCs w:val="24"/>
+        </w:rPr>
+      </w:pPr>
+    </w:p>
+    <w:p>
+      <w:pPr>
+        <w:rPr>
+          <w:rFonts w:ascii="Arial" w:hAnsi="Arial" w:cs="Arial"/>
+          <w:sz w:val="24"/>
+          <w:szCs w:val="24"/>
+        </w:rPr>
+      </w:pPr>
+    </w:p>
+    <w:p>
+      <w:pPr>
+        <w:rPr>
+          <w:rFonts w:ascii="Arial" w:hAnsi="Arial" w:cs="Arial"/>
+          <w:sz w:val="24"/>
+          <w:szCs w:val="24"/>
+        </w:rPr>
+      </w:pPr>
+    </w:p>
+    <w:p>
+      <w:pPr>
+        <w:rPr>
+          <w:rFonts w:ascii="Arial" w:hAnsi="Arial" w:cs="Arial"/>
+          <w:sz w:val="24"/>
+          <w:szCs w:val="24"/>
+        </w:rPr>
+      </w:pPr>
+    </w:p>
+    <w:p>
+      <w:pPr>
+        <w:rPr>
+          <w:rFonts w:ascii="Arial" w:hAnsi="Arial" w:cs="Arial"/>
+          <w:sz w:val="24"/>
+          <w:szCs w:val="24"/>
+        </w:rPr>
+      </w:pPr>
+      <w:r>
+        <w:rPr>
+          <w:rFonts w:ascii="Arial" w:hAnsi="Arial" w:cs="Arial"/>
+          <w:b/>
+          <w:sz w:val="24"/>
+          <w:szCs w:val="24"/>
+        </w:rPr>
+        <w:lastRenderedPageBreak/>
+        <w:t>Obrazac uporabe UC5</w:t>
+      </w:r>
+      <w:r>
+        <w:rPr>
+          <w:rFonts w:ascii="Arial" w:hAnsi="Arial" w:cs="Arial"/>
+          <w:b/>
+          <w:i/>
+          <w:sz w:val="24"/>
+          <w:szCs w:val="24"/>
+        </w:rPr>
+        <w:t xml:space="preserve"> </w:t>
+      </w:r>
+      <w:r>
+        <w:rPr>
+          <w:rFonts w:ascii="Arial" w:hAnsi="Arial" w:cs="Arial"/>
+          <w:i/>
+          <w:sz w:val="24"/>
+          <w:szCs w:val="24"/>
+        </w:rPr>
+        <w:t>(Registracija korisnika)</w:t>
+      </w:r>
+      <w:r>
+        <w:rPr>
+          <w:rFonts w:ascii="Arial" w:hAnsi="Arial" w:cs="Arial"/>
+          <w:sz w:val="24"/>
+          <w:szCs w:val="24"/>
+        </w:rPr>
+        <w:t>:</w:t>
+      </w:r>
+    </w:p>
+    <w:p>
+      <w:pPr>
+        <w:rPr>
+          <w:rFonts w:ascii="Arial" w:hAnsi="Arial" w:cs="Arial"/>
+          <w:sz w:val="24"/>
+          <w:szCs w:val="24"/>
+        </w:rPr>
+      </w:pPr>
+      <w:r>
+        <w:rPr>
+          <w:rFonts w:ascii="Arial" w:hAnsi="Arial" w:cs="Arial"/>
+          <w:sz w:val="24"/>
+          <w:szCs w:val="24"/>
+        </w:rPr>
+        <w:t>Korisnik aplikaciji šalje zahtjev ispunjen vlastitim osobnim podatcima. Aplikacija provjerava ispravnost podataka te šalje povratnu informaciju korisniku. Ukoliko su podatci ispravni, javlja korisniku uspješnost registracije i upisuje korisnikove podatke u bazu podataka. Ukoliko su podatci neispravni, korisniku dojavljuje neuspjeli pokušaj registracije.</w:t>
+      </w:r>
+    </w:p>
+    <w:p>
+      <w:pPr>
+        <w:rPr>
+          <w:rFonts w:ascii="Arial" w:hAnsi="Arial" w:cs="Arial"/>
+          <w:sz w:val="24"/>
+          <w:szCs w:val="24"/>
+        </w:rPr>
+      </w:pPr>
+      <w:r>
+        <w:rPr>
+          <w:noProof/>
+        </w:rPr>
+        <w:drawing>
+          <wp:inline distT="0" distB="0" distL="0" distR="0" wp14:anchorId="531C40A5" wp14:editId="2D6957CF">
+            <wp:extent cx="5760720" cy="3761105"/>
+            <wp:effectExtent l="0" t="0" r="0" b="0"/>
+            <wp:docPr id="9" name="Picture 9"/>
+            <wp:cNvGraphicFramePr>
+              <a:graphicFrameLocks xmlns:a="http://schemas.openxmlformats.org/drawingml/2006/main" noChangeAspect="1"/>
+            </wp:cNvGraphicFramePr>
+            <a:graphic xmlns:a="http://schemas.openxmlformats.org/drawingml/2006/main">
+              <a:graphicData uri="http://schemas.openxmlformats.org/drawingml/2006/picture">
+                <pic:pic xmlns:pic="http://schemas.openxmlformats.org/drawingml/2006/picture">
+                  <pic:nvPicPr>
+                    <pic:cNvPr id="1" name=""/>
+                    <pic:cNvPicPr/>
+                  </pic:nvPicPr>
+                  <pic:blipFill>
+                    <a:blip r:embed="rId16"/>
+                    <a:stretch>
+                      <a:fillRect/>
+                    </a:stretch>
+                  </pic:blipFill>
+                  <pic:spPr>
+                    <a:xfrm>
+                      <a:off x="0" y="0"/>
+                      <a:ext cx="5760720" cy="3761105"/>
+                    </a:xfrm>
+                    <a:prstGeom prst="rect">
+                      <a:avLst/>
+                    </a:prstGeom>
+                  </pic:spPr>
+                </pic:pic>
+              </a:graphicData>
+            </a:graphic>
+          </wp:inline>
+        </w:drawing>
+      </w:r>
+      <w:bookmarkStart w:id="3" w:name="_GoBack"/>
+      <w:bookmarkEnd w:id="3"/>
+    </w:p>
     <w:sectPr>
-      <w:headerReference w:type="default" r:id="rId12"/>
-      <w:footerReference w:type="default" r:id="rId13"/>
-      <w:headerReference w:type="first" r:id="rId14"/>
-      <w:footerReference w:type="first" r:id="rId15"/>
+      <w:headerReference w:type="default" r:id="rId17"/>
+      <w:footerReference w:type="default" r:id="rId18"/>
+      <w:headerReference w:type="first" r:id="rId19"/>
+      <w:footerReference w:type="first" r:id="rId20"/>
       <w:pgSz w:w="11906" w:h="16838"/>
       <w:pgMar w:top="1417" w:right="1417" w:bottom="1417" w:left="1417" w:header="708" w:footer="708" w:gutter="0"/>
       <w:cols w:space="708"/>
@@ -7174,10 +8210,7 @@
             </w:r>
             <w:r>
               <w:tab/>
-              <w:t xml:space="preserve">                                                                                 </w:t>
-            </w:r>
-            <w:r>
-              <w:t xml:space="preserve">Stranica </w:t>
+              <w:t xml:space="preserve">                                                                                 Stranica </w:t>
             </w:r>
             <w:r>
               <w:rPr>
@@ -7210,7 +8243,7 @@
                 <w:bCs/>
                 <w:noProof/>
               </w:rPr>
-              <w:t>7</w:t>
+              <w:t>18</w:t>
             </w:r>
             <w:r>
               <w:rPr>
@@ -7255,7 +8288,7 @@
                 <w:bCs/>
                 <w:noProof/>
               </w:rPr>
-              <w:t>14</w:t>
+              <w:t>19</w:t>
             </w:r>
             <w:r>
               <w:rPr>
@@ -9631,7 +10664,7 @@
 </file>
 
 <file path=customXml/itemProps1.xml><?xml version="1.0" encoding="utf-8"?>
-<ds:datastoreItem xmlns:ds="http://schemas.openxmlformats.org/officeDocument/2006/customXml" ds:itemID="{E601DD0F-6DBB-439F-9F04-077B446A29B2}">
+<ds:datastoreItem xmlns:ds="http://schemas.openxmlformats.org/officeDocument/2006/customXml" ds:itemID="{DC44E9BE-3AF1-4236-8E12-ED3242CAE7C2}">
   <ds:schemaRefs>
     <ds:schemaRef ds:uri="http://schemas.openxmlformats.org/officeDocument/2006/bibliography"/>
   </ds:schemaRefs>

--- a/Dokumentacija/Dokumentacija.docx
+++ b/Dokumentacija/Dokumentacija.docx
@@ -1,6 +1,6 @@
 
 <file path=word/document.xml><?xml version="1.0" encoding="utf-8"?>
-<w:document xmlns:wpc="http://schemas.microsoft.com/office/word/2010/wordprocessingCanvas" xmlns:cx="http://schemas.microsoft.com/office/drawing/2014/chartex" xmlns:cx1="http://schemas.microsoft.com/office/drawing/2015/9/8/chartex" xmlns:cx2="http://schemas.microsoft.com/office/drawing/2015/10/21/chartex" xmlns:cx3="http://schemas.microsoft.com/office/drawing/2016/5/9/chartex" xmlns:cx4="http://schemas.microsoft.com/office/drawing/2016/5/10/chartex" xmlns:cx5="http://schemas.microsoft.com/office/drawing/2016/5/11/chartex" xmlns:cx6="http://schemas.microsoft.com/office/drawing/2016/5/12/chartex" xmlns:cx7="http://schemas.microsoft.com/office/drawing/2016/5/13/chartex" xmlns:cx8="http://schemas.microsoft.com/office/drawing/2016/5/14/chartex" xmlns:mc="http://schemas.openxmlformats.org/markup-compatibility/2006" xmlns:aink="http://schemas.microsoft.com/office/drawing/2016/ink" xmlns:am3d="http://schemas.microsoft.com/office/drawing/2017/model3d" xmlns:o="urn:schemas-microsoft-com:office:office" xmlns:r="http://schemas.openxmlformats.org/officeDocument/2006/relationships" xmlns:m="http://schemas.openxmlformats.org/officeDocument/2006/math" xmlns:v="urn:schemas-microsoft-com:vml" xmlns:wp14="http://schemas.microsoft.com/office/word/2010/wordprocessingDrawing" xmlns:wp="http://schemas.openxmlformats.org/drawingml/2006/wordprocessingDrawing" xmlns:w10="urn:schemas-microsoft-com:office:word" xmlns:w="http://schemas.openxmlformats.org/wordprocessingml/2006/main" xmlns:w14="http://schemas.microsoft.com/office/word/2010/wordml" xmlns:w15="http://schemas.microsoft.com/office/word/2012/wordml" xmlns:w16se="http://schemas.microsoft.com/office/word/2015/wordml/symex" xmlns:wpg="http://schemas.microsoft.com/office/word/2010/wordprocessingGroup" xmlns:wpi="http://schemas.microsoft.com/office/word/2010/wordprocessingInk" xmlns:wne="http://schemas.microsoft.com/office/word/2006/wordml" xmlns:wps="http://schemas.microsoft.com/office/word/2010/wordprocessingShape" mc:Ignorable="w14 w15 w16se wp14">
+<w:document xmlns:wpc="http://schemas.microsoft.com/office/word/2010/wordprocessingCanvas" xmlns:cx="http://schemas.microsoft.com/office/drawing/2014/chartex" xmlns:cx1="http://schemas.microsoft.com/office/drawing/2015/9/8/chartex" xmlns:cx2="http://schemas.microsoft.com/office/drawing/2015/10/21/chartex" xmlns:cx3="http://schemas.microsoft.com/office/drawing/2016/5/9/chartex" xmlns:cx4="http://schemas.microsoft.com/office/drawing/2016/5/10/chartex" xmlns:cx5="http://schemas.microsoft.com/office/drawing/2016/5/11/chartex" xmlns:cx6="http://schemas.microsoft.com/office/drawing/2016/5/12/chartex" xmlns:cx7="http://schemas.microsoft.com/office/drawing/2016/5/13/chartex" xmlns:cx8="http://schemas.microsoft.com/office/drawing/2016/5/14/chartex" xmlns:mc="http://schemas.openxmlformats.org/markup-compatibility/2006" xmlns:aink="http://schemas.microsoft.com/office/drawing/2016/ink" xmlns:am3d="http://schemas.microsoft.com/office/drawing/2017/model3d" xmlns:o="urn:schemas-microsoft-com:office:office" xmlns:r="http://schemas.openxmlformats.org/officeDocument/2006/relationships" xmlns:m="http://schemas.openxmlformats.org/officeDocument/2006/math" xmlns:v="urn:schemas-microsoft-com:vml" xmlns:wp14="http://schemas.microsoft.com/office/word/2010/wordprocessingDrawing" xmlns:wp="http://schemas.openxmlformats.org/drawingml/2006/wordprocessingDrawing" xmlns:w10="urn:schemas-microsoft-com:office:word" xmlns:w="http://schemas.openxmlformats.org/wordprocessingml/2006/main" xmlns:w14="http://schemas.microsoft.com/office/word/2010/wordml" xmlns:w15="http://schemas.microsoft.com/office/word/2012/wordml" xmlns:w16cid="http://schemas.microsoft.com/office/word/2016/wordml/cid" xmlns:w16se="http://schemas.microsoft.com/office/word/2015/wordml/symex" xmlns:wpg="http://schemas.microsoft.com/office/word/2010/wordprocessingGroup" xmlns:wpi="http://schemas.microsoft.com/office/word/2010/wordprocessingInk" xmlns:wne="http://schemas.microsoft.com/office/word/2006/wordml" xmlns:wps="http://schemas.microsoft.com/office/word/2010/wordprocessingShape" mc:Ignorable="w14 w15 w16se w16cid wp14">
   <w:body>
     <w:p/>
     <w:p/>
@@ -6138,6 +6138,28 @@
           <w:szCs w:val="24"/>
         </w:rPr>
       </w:pPr>
+    </w:p>
+    <w:p>
+      <w:pPr>
+        <w:spacing w:line="360" w:lineRule="auto"/>
+        <w:rPr>
+          <w:rFonts w:ascii="Arial" w:hAnsi="Arial" w:cs="Arial"/>
+          <w:color w:val="000000"/>
+          <w:sz w:val="24"/>
+          <w:szCs w:val="24"/>
+        </w:rPr>
+      </w:pPr>
+    </w:p>
+    <w:p>
+      <w:pPr>
+        <w:spacing w:line="360" w:lineRule="auto"/>
+        <w:rPr>
+          <w:rFonts w:ascii="Arial" w:hAnsi="Arial" w:cs="Arial"/>
+          <w:color w:val="000000"/>
+          <w:sz w:val="24"/>
+          <w:szCs w:val="24"/>
+        </w:rPr>
+      </w:pPr>
       <w:r>
         <w:rPr>
           <w:rFonts w:ascii="Arial" w:hAnsi="Arial" w:cs="Arial"/>
@@ -6354,39 +6376,136 @@
         </w:rPr>
         <w:t xml:space="preserve">Željeni scenarij : </w:t>
       </w:r>
-      <w:r>
-        <w:rPr>
-          <w:rFonts w:ascii="Arial" w:hAnsi="Arial" w:cs="Arial"/>
-          <w:color w:val="000000"/>
-          <w:sz w:val="24"/>
-          <w:szCs w:val="24"/>
-        </w:rPr>
-        <w:t>Sustav ispravno dodijelio priznanja za uspjehe</w:t>
-      </w:r>
-    </w:p>
-    <w:p>
-      <w:pPr>
-        <w:pStyle w:val="ListParagraph"/>
+    </w:p>
+    <w:p>
+      <w:pPr>
+        <w:pStyle w:val="ListParagraph"/>
+        <w:numPr>
+          <w:ilvl w:val="6"/>
+          <w:numId w:val="4"/>
+        </w:numPr>
+        <w:spacing w:after="200" w:line="360" w:lineRule="auto"/>
+        <w:rPr>
+          <w:rFonts w:ascii="Arial" w:hAnsi="Arial" w:cs="Arial"/>
+          <w:b/>
+          <w:color w:val="000000"/>
+          <w:sz w:val="24"/>
+          <w:szCs w:val="24"/>
+        </w:rPr>
+      </w:pPr>
+      <w:r>
+        <w:rPr>
+          <w:rFonts w:ascii="Arial" w:hAnsi="Arial" w:cs="Arial"/>
+          <w:color w:val="000000"/>
+          <w:sz w:val="24"/>
+          <w:szCs w:val="24"/>
+        </w:rPr>
+        <w:t xml:space="preserve">Određivanje najboljih pojedinaca u igri </w:t>
+      </w:r>
+    </w:p>
+    <w:p>
+      <w:pPr>
+        <w:pStyle w:val="ListParagraph"/>
+        <w:numPr>
+          <w:ilvl w:val="6"/>
+          <w:numId w:val="4"/>
+        </w:numPr>
+        <w:spacing w:after="200" w:line="360" w:lineRule="auto"/>
+        <w:rPr>
+          <w:rFonts w:ascii="Arial" w:hAnsi="Arial" w:cs="Arial"/>
+          <w:b/>
+          <w:color w:val="000000"/>
+          <w:sz w:val="24"/>
+          <w:szCs w:val="24"/>
+        </w:rPr>
+      </w:pPr>
+      <w:r>
+        <w:rPr>
+          <w:rFonts w:ascii="Arial" w:hAnsi="Arial" w:cs="Arial"/>
+          <w:color w:val="000000"/>
+          <w:sz w:val="24"/>
+          <w:szCs w:val="24"/>
+        </w:rPr>
+        <w:t>Dodjela medalja</w:t>
+      </w:r>
+    </w:p>
+    <w:p>
+      <w:pPr>
+        <w:spacing w:after="200" w:line="360" w:lineRule="auto"/>
+        <w:ind w:left="708" w:firstLine="708"/>
+        <w:rPr>
+          <w:rFonts w:ascii="Arial" w:hAnsi="Arial" w:cs="Arial"/>
+          <w:b/>
+          <w:color w:val="000000"/>
+          <w:sz w:val="24"/>
+          <w:szCs w:val="24"/>
+        </w:rPr>
+      </w:pPr>
+      <w:r>
+        <w:rPr>
+          <w:rFonts w:ascii="Arial" w:hAnsi="Arial" w:cs="Arial"/>
+          <w:b/>
+          <w:color w:val="000000"/>
+          <w:sz w:val="24"/>
+          <w:szCs w:val="24"/>
+        </w:rPr>
+        <w:t>Mogući drugi scenarij :  -</w:t>
+      </w:r>
+    </w:p>
+    <w:p>
+      <w:pPr>
         <w:spacing w:line="360" w:lineRule="auto"/>
-        <w:ind w:left="1425"/>
-        <w:rPr>
-          <w:rFonts w:ascii="Arial" w:hAnsi="Arial" w:cs="Arial"/>
-          <w:b/>
-          <w:color w:val="000000"/>
-          <w:sz w:val="24"/>
-          <w:szCs w:val="24"/>
-        </w:rPr>
-      </w:pPr>
-      <w:r>
-        <w:rPr>
-          <w:rFonts w:ascii="Arial" w:hAnsi="Arial" w:cs="Arial"/>
-          <w:b/>
-          <w:color w:val="000000"/>
-          <w:sz w:val="24"/>
-          <w:szCs w:val="24"/>
-        </w:rPr>
-        <w:t>Mogući drugi scenarij :  -</w:t>
-      </w:r>
+        <w:rPr>
+          <w:rFonts w:ascii="Arial" w:hAnsi="Arial" w:cs="Arial"/>
+          <w:color w:val="000000"/>
+          <w:sz w:val="24"/>
+          <w:szCs w:val="24"/>
+        </w:rPr>
+      </w:pPr>
+    </w:p>
+    <w:p>
+      <w:pPr>
+        <w:spacing w:line="360" w:lineRule="auto"/>
+        <w:rPr>
+          <w:rFonts w:ascii="Arial" w:hAnsi="Arial" w:cs="Arial"/>
+          <w:color w:val="000000"/>
+          <w:sz w:val="24"/>
+          <w:szCs w:val="24"/>
+        </w:rPr>
+      </w:pPr>
+    </w:p>
+    <w:p>
+      <w:pPr>
+        <w:spacing w:line="360" w:lineRule="auto"/>
+        <w:rPr>
+          <w:rFonts w:ascii="Arial" w:hAnsi="Arial" w:cs="Arial"/>
+          <w:color w:val="000000"/>
+          <w:sz w:val="24"/>
+          <w:szCs w:val="24"/>
+        </w:rPr>
+      </w:pPr>
+    </w:p>
+    <w:p>
+      <w:pPr>
+        <w:spacing w:line="360" w:lineRule="auto"/>
+        <w:rPr>
+          <w:rFonts w:ascii="Arial" w:hAnsi="Arial" w:cs="Arial"/>
+          <w:color w:val="000000"/>
+          <w:sz w:val="24"/>
+          <w:szCs w:val="24"/>
+        </w:rPr>
+      </w:pPr>
+    </w:p>
+    <w:p>
+      <w:pPr>
+        <w:spacing w:line="360" w:lineRule="auto"/>
+        <w:rPr>
+          <w:rFonts w:ascii="Arial" w:hAnsi="Arial" w:cs="Arial"/>
+          <w:color w:val="000000"/>
+          <w:sz w:val="24"/>
+          <w:szCs w:val="24"/>
+        </w:rPr>
+      </w:pPr>
     </w:p>
     <w:p>
       <w:pPr>
@@ -6606,16 +6725,66 @@
           <w:sz w:val="24"/>
           <w:szCs w:val="24"/>
         </w:rPr>
-        <w:t xml:space="preserve">Željeni scenarij :  </w:t>
-      </w:r>
-      <w:r>
-        <w:rPr>
-          <w:rFonts w:ascii="Arial" w:hAnsi="Arial" w:cs="Arial"/>
-          <w:color w:val="000000"/>
-          <w:sz w:val="24"/>
-          <w:szCs w:val="24"/>
-        </w:rPr>
-        <w:t xml:space="preserve">Korisnik ne postoji u sustavu </w:t>
+        <w:t xml:space="preserve">Željeni scenarij : </w:t>
+      </w:r>
+    </w:p>
+    <w:p>
+      <w:pPr>
+        <w:pStyle w:val="ListParagraph"/>
+        <w:numPr>
+          <w:ilvl w:val="0"/>
+          <w:numId w:val="13"/>
+        </w:numPr>
+        <w:spacing w:after="200" w:line="360" w:lineRule="auto"/>
+        <w:rPr>
+          <w:rFonts w:ascii="Arial" w:hAnsi="Arial" w:cs="Arial"/>
+          <w:color w:val="000000"/>
+          <w:sz w:val="24"/>
+          <w:szCs w:val="24"/>
+        </w:rPr>
+      </w:pPr>
+      <w:r>
+        <w:rPr>
+          <w:rFonts w:ascii="Arial" w:hAnsi="Arial" w:cs="Arial"/>
+          <w:color w:val="000000"/>
+          <w:sz w:val="24"/>
+          <w:szCs w:val="24"/>
+        </w:rPr>
+        <w:t>Sustav uklanja korisnika</w:t>
+      </w:r>
+    </w:p>
+    <w:p>
+      <w:pPr>
+        <w:pStyle w:val="ListParagraph"/>
+        <w:numPr>
+          <w:ilvl w:val="0"/>
+          <w:numId w:val="13"/>
+        </w:numPr>
+        <w:spacing w:after="200" w:line="360" w:lineRule="auto"/>
+        <w:rPr>
+          <w:rFonts w:ascii="Arial" w:hAnsi="Arial" w:cs="Arial"/>
+          <w:color w:val="000000"/>
+          <w:sz w:val="24"/>
+          <w:szCs w:val="24"/>
+        </w:rPr>
+      </w:pPr>
+      <w:r>
+        <w:rPr>
+          <w:rFonts w:ascii="Arial" w:hAnsi="Arial" w:cs="Arial"/>
+          <w:color w:val="000000"/>
+          <w:sz w:val="24"/>
+          <w:szCs w:val="24"/>
+        </w:rPr>
+        <w:t>Korisnik više nije u sustavu</w:t>
+      </w:r>
+      <w:r>
+        <w:rPr>
+          <w:rFonts w:ascii="Arial" w:hAnsi="Arial" w:cs="Arial"/>
+          <w:color w:val="000000"/>
+          <w:sz w:val="24"/>
+          <w:szCs w:val="24"/>
+        </w:rPr>
+        <w:t xml:space="preserve"> </w:t>
       </w:r>
     </w:p>
     <w:p>
@@ -6693,11 +6862,12 @@
           <w:sz w:val="24"/>
           <w:szCs w:val="24"/>
         </w:rPr>
+        <w:lastRenderedPageBreak/>
         <w:drawing>
           <wp:inline distT="0" distB="0" distL="0" distR="0">
-            <wp:extent cx="5760720" cy="4365625"/>
-            <wp:effectExtent l="0" t="0" r="0" b="0"/>
-            <wp:docPr id="2" name="Picture 2"/>
+            <wp:extent cx="5760720" cy="4488180"/>
+            <wp:effectExtent l="0" t="0" r="0" b="7620"/>
+            <wp:docPr id="12" name="Picture 12"/>
             <wp:cNvGraphicFramePr>
               <a:graphicFrameLocks xmlns:a="http://schemas.openxmlformats.org/drawingml/2006/main" noChangeAspect="1"/>
             </wp:cNvGraphicFramePr>
@@ -6705,11 +6875,11 @@
               <a:graphicData uri="http://schemas.openxmlformats.org/drawingml/2006/picture">
                 <pic:pic xmlns:pic="http://schemas.openxmlformats.org/drawingml/2006/picture">
                   <pic:nvPicPr>
-                    <pic:cNvPr id="2" name="Capture.PNG"/>
+                    <pic:cNvPr id="12" name="UseCase Diagram0.png"/>
                     <pic:cNvPicPr/>
                   </pic:nvPicPr>
                   <pic:blipFill>
-                    <a:blip r:embed="rId8">
+                    <a:blip r:embed="rId8" cstate="print">
                       <a:extLst>
                         <a:ext uri="{28A0092B-C50C-407E-A947-70E740481C1C}">
                           <a14:useLocalDpi xmlns:a14="http://schemas.microsoft.com/office/drawing/2010/main" val="0"/>
@@ -6723,7 +6893,7 @@
                   <pic:spPr>
                     <a:xfrm>
                       <a:off x="0" y="0"/>
-                      <a:ext cx="5760720" cy="4365625"/>
+                      <a:ext cx="5760720" cy="4488180"/>
                     </a:xfrm>
                     <a:prstGeom prst="rect">
                       <a:avLst/>
@@ -6882,10 +7052,10 @@
           <w:szCs w:val="24"/>
         </w:rPr>
         <w:drawing>
-          <wp:inline distT="0" distB="0" distL="0" distR="0" wp14:anchorId="5BCC715D" wp14:editId="4D25DFC4">
-            <wp:extent cx="5760720" cy="3503295"/>
-            <wp:effectExtent l="0" t="0" r="0" b="1905"/>
-            <wp:docPr id="5" name="Picture 5"/>
+          <wp:inline distT="0" distB="0" distL="0" distR="0">
+            <wp:extent cx="4429125" cy="3352113"/>
+            <wp:effectExtent l="0" t="0" r="0" b="1270"/>
+            <wp:docPr id="13" name="Picture 13"/>
             <wp:cNvGraphicFramePr>
               <a:graphicFrameLocks xmlns:a="http://schemas.openxmlformats.org/drawingml/2006/main" noChangeAspect="1"/>
             </wp:cNvGraphicFramePr>
@@ -6893,7 +7063,7 @@
               <a:graphicData uri="http://schemas.openxmlformats.org/drawingml/2006/picture">
                 <pic:pic xmlns:pic="http://schemas.openxmlformats.org/drawingml/2006/picture">
                   <pic:nvPicPr>
-                    <pic:cNvPr id="5" name="Capture2.PNG"/>
+                    <pic:cNvPr id="13" name="UseCase Diagram4.png"/>
                     <pic:cNvPicPr/>
                   </pic:nvPicPr>
                   <pic:blipFill>
@@ -6911,7 +7081,7 @@
                   <pic:spPr>
                     <a:xfrm>
                       <a:off x="0" y="0"/>
-                      <a:ext cx="5760720" cy="3503295"/>
+                      <a:ext cx="4448555" cy="3366819"/>
                     </a:xfrm>
                     <a:prstGeom prst="rect">
                       <a:avLst/>
@@ -7345,6 +7515,8 @@
           <w:szCs w:val="24"/>
         </w:rPr>
       </w:pPr>
+      <w:bookmarkStart w:id="3" w:name="_GoBack"/>
+      <w:bookmarkEnd w:id="3"/>
     </w:p>
     <w:p>
       <w:pPr>
@@ -7864,13 +8036,16 @@
       </w:pPr>
       <w:r>
         <w:rPr>
+          <w:rFonts w:ascii="Arial" w:hAnsi="Arial" w:cs="Arial"/>
           <w:noProof/>
+          <w:sz w:val="24"/>
+          <w:szCs w:val="24"/>
         </w:rPr>
         <w:drawing>
-          <wp:inline distT="0" distB="0" distL="0" distR="0" wp14:anchorId="12B60034" wp14:editId="049EE3C6">
-            <wp:extent cx="5760720" cy="3991610"/>
+          <wp:inline distT="0" distB="0" distL="0" distR="0">
+            <wp:extent cx="5760720" cy="4048760"/>
             <wp:effectExtent l="0" t="0" r="0" b="8890"/>
-            <wp:docPr id="8" name="Picture 8"/>
+            <wp:docPr id="10" name="Picture 10"/>
             <wp:cNvGraphicFramePr>
               <a:graphicFrameLocks xmlns:a="http://schemas.openxmlformats.org/drawingml/2006/main" noChangeAspect="1"/>
             </wp:cNvGraphicFramePr>
@@ -7878,11 +8053,17 @@
               <a:graphicData uri="http://schemas.openxmlformats.org/drawingml/2006/picture">
                 <pic:pic xmlns:pic="http://schemas.openxmlformats.org/drawingml/2006/picture">
                   <pic:nvPicPr>
-                    <pic:cNvPr id="1" name=""/>
+                    <pic:cNvPr id="10" name="Prijenos dnevnika.png"/>
                     <pic:cNvPicPr/>
                   </pic:nvPicPr>
                   <pic:blipFill>
-                    <a:blip r:embed="rId15"/>
+                    <a:blip r:embed="rId15">
+                      <a:extLst>
+                        <a:ext uri="{28A0092B-C50C-407E-A947-70E740481C1C}">
+                          <a14:useLocalDpi xmlns:a14="http://schemas.microsoft.com/office/drawing/2010/main" val="0"/>
+                        </a:ext>
+                      </a:extLst>
+                    </a:blip>
                     <a:stretch>
                       <a:fillRect/>
                     </a:stretch>
@@ -7890,7 +8071,7 @@
                   <pic:spPr>
                     <a:xfrm>
                       <a:off x="0" y="0"/>
-                      <a:ext cx="5760720" cy="3991610"/>
+                      <a:ext cx="5760720" cy="4048760"/>
                     </a:xfrm>
                     <a:prstGeom prst="rect">
                       <a:avLst/>
@@ -8066,13 +8247,16 @@
       </w:pPr>
       <w:r>
         <w:rPr>
+          <w:rFonts w:ascii="Arial" w:hAnsi="Arial" w:cs="Arial"/>
           <w:noProof/>
+          <w:sz w:val="24"/>
+          <w:szCs w:val="24"/>
         </w:rPr>
         <w:drawing>
-          <wp:inline distT="0" distB="0" distL="0" distR="0" wp14:anchorId="531C40A5" wp14:editId="2D6957CF">
-            <wp:extent cx="5760720" cy="3761105"/>
+          <wp:inline distT="0" distB="0" distL="0" distR="0">
+            <wp:extent cx="5760720" cy="3815715"/>
             <wp:effectExtent l="0" t="0" r="0" b="0"/>
-            <wp:docPr id="9" name="Picture 9"/>
+            <wp:docPr id="11" name="Picture 11"/>
             <wp:cNvGraphicFramePr>
               <a:graphicFrameLocks xmlns:a="http://schemas.openxmlformats.org/drawingml/2006/main" noChangeAspect="1"/>
             </wp:cNvGraphicFramePr>
@@ -8080,11 +8264,17 @@
               <a:graphicData uri="http://schemas.openxmlformats.org/drawingml/2006/picture">
                 <pic:pic xmlns:pic="http://schemas.openxmlformats.org/drawingml/2006/picture">
                   <pic:nvPicPr>
-                    <pic:cNvPr id="1" name=""/>
+                    <pic:cNvPr id="11" name="Registracija korisnika.png"/>
                     <pic:cNvPicPr/>
                   </pic:nvPicPr>
                   <pic:blipFill>
-                    <a:blip r:embed="rId16"/>
+                    <a:blip r:embed="rId16">
+                      <a:extLst>
+                        <a:ext uri="{28A0092B-C50C-407E-A947-70E740481C1C}">
+                          <a14:useLocalDpi xmlns:a14="http://schemas.microsoft.com/office/drawing/2010/main" val="0"/>
+                        </a:ext>
+                      </a:extLst>
+                    </a:blip>
                     <a:stretch>
                       <a:fillRect/>
                     </a:stretch>
@@ -8092,7 +8282,7 @@
                   <pic:spPr>
                     <a:xfrm>
                       <a:off x="0" y="0"/>
-                      <a:ext cx="5760720" cy="3761105"/>
+                      <a:ext cx="5760720" cy="3815715"/>
                     </a:xfrm>
                     <a:prstGeom prst="rect">
                       <a:avLst/>
@@ -8104,8 +8294,6 @@
           </wp:inline>
         </w:drawing>
       </w:r>
-      <w:bookmarkStart w:id="3" w:name="_GoBack"/>
-      <w:bookmarkEnd w:id="3"/>
     </w:p>
     <w:sectPr>
       <w:headerReference w:type="default" r:id="rId17"/>
@@ -8122,7 +8310,7 @@
 </file>
 
 <file path=word/endnotes.xml><?xml version="1.0" encoding="utf-8"?>
-<w:endnotes xmlns:wpc="http://schemas.microsoft.com/office/word/2010/wordprocessingCanvas" xmlns:cx="http://schemas.microsoft.com/office/drawing/2014/chartex" xmlns:cx1="http://schemas.microsoft.com/office/drawing/2015/9/8/chartex" xmlns:cx2="http://schemas.microsoft.com/office/drawing/2015/10/21/chartex" xmlns:cx3="http://schemas.microsoft.com/office/drawing/2016/5/9/chartex" xmlns:cx4="http://schemas.microsoft.com/office/drawing/2016/5/10/chartex" xmlns:cx5="http://schemas.microsoft.com/office/drawing/2016/5/11/chartex" xmlns:cx6="http://schemas.microsoft.com/office/drawing/2016/5/12/chartex" xmlns:cx7="http://schemas.microsoft.com/office/drawing/2016/5/13/chartex" xmlns:cx8="http://schemas.microsoft.com/office/drawing/2016/5/14/chartex" xmlns:mc="http://schemas.openxmlformats.org/markup-compatibility/2006" xmlns:aink="http://schemas.microsoft.com/office/drawing/2016/ink" xmlns:am3d="http://schemas.microsoft.com/office/drawing/2017/model3d" xmlns:o="urn:schemas-microsoft-com:office:office" xmlns:r="http://schemas.openxmlformats.org/officeDocument/2006/relationships" xmlns:m="http://schemas.openxmlformats.org/officeDocument/2006/math" xmlns:v="urn:schemas-microsoft-com:vml" xmlns:wp14="http://schemas.microsoft.com/office/word/2010/wordprocessingDrawing" xmlns:wp="http://schemas.openxmlformats.org/drawingml/2006/wordprocessingDrawing" xmlns:w10="urn:schemas-microsoft-com:office:word" xmlns:w="http://schemas.openxmlformats.org/wordprocessingml/2006/main" xmlns:w14="http://schemas.microsoft.com/office/word/2010/wordml" xmlns:w15="http://schemas.microsoft.com/office/word/2012/wordml" xmlns:w16se="http://schemas.microsoft.com/office/word/2015/wordml/symex" xmlns:wpg="http://schemas.microsoft.com/office/word/2010/wordprocessingGroup" xmlns:wpi="http://schemas.microsoft.com/office/word/2010/wordprocessingInk" xmlns:wne="http://schemas.microsoft.com/office/word/2006/wordml" xmlns:wps="http://schemas.microsoft.com/office/word/2010/wordprocessingShape" mc:Ignorable="w14 w15 w16se wp14">
+<w:endnotes xmlns:wpc="http://schemas.microsoft.com/office/word/2010/wordprocessingCanvas" xmlns:cx="http://schemas.microsoft.com/office/drawing/2014/chartex" xmlns:cx1="http://schemas.microsoft.com/office/drawing/2015/9/8/chartex" xmlns:cx2="http://schemas.microsoft.com/office/drawing/2015/10/21/chartex" xmlns:cx3="http://schemas.microsoft.com/office/drawing/2016/5/9/chartex" xmlns:cx4="http://schemas.microsoft.com/office/drawing/2016/5/10/chartex" xmlns:cx5="http://schemas.microsoft.com/office/drawing/2016/5/11/chartex" xmlns:cx6="http://schemas.microsoft.com/office/drawing/2016/5/12/chartex" xmlns:cx7="http://schemas.microsoft.com/office/drawing/2016/5/13/chartex" xmlns:cx8="http://schemas.microsoft.com/office/drawing/2016/5/14/chartex" xmlns:mc="http://schemas.openxmlformats.org/markup-compatibility/2006" xmlns:aink="http://schemas.microsoft.com/office/drawing/2016/ink" xmlns:am3d="http://schemas.microsoft.com/office/drawing/2017/model3d" xmlns:o="urn:schemas-microsoft-com:office:office" xmlns:r="http://schemas.openxmlformats.org/officeDocument/2006/relationships" xmlns:m="http://schemas.openxmlformats.org/officeDocument/2006/math" xmlns:v="urn:schemas-microsoft-com:vml" xmlns:wp14="http://schemas.microsoft.com/office/word/2010/wordprocessingDrawing" xmlns:wp="http://schemas.openxmlformats.org/drawingml/2006/wordprocessingDrawing" xmlns:w10="urn:schemas-microsoft-com:office:word" xmlns:w="http://schemas.openxmlformats.org/wordprocessingml/2006/main" xmlns:w14="http://schemas.microsoft.com/office/word/2010/wordml" xmlns:w15="http://schemas.microsoft.com/office/word/2012/wordml" xmlns:w16cid="http://schemas.microsoft.com/office/word/2016/wordml/cid" xmlns:w16se="http://schemas.microsoft.com/office/word/2015/wordml/symex" xmlns:wpg="http://schemas.microsoft.com/office/word/2010/wordprocessingGroup" xmlns:wpi="http://schemas.microsoft.com/office/word/2010/wordprocessingInk" xmlns:wne="http://schemas.microsoft.com/office/word/2006/wordml" xmlns:wps="http://schemas.microsoft.com/office/word/2010/wordprocessingShape" mc:Ignorable="w14 w15 w16se w16cid wp14">
   <w:endnote w:type="separator" w:id="-1">
     <w:p>
       <w:pPr>
@@ -8147,7 +8335,7 @@
 </file>
 
 <file path=word/footer1.xml><?xml version="1.0" encoding="utf-8"?>
-<w:ftr xmlns:wpc="http://schemas.microsoft.com/office/word/2010/wordprocessingCanvas" xmlns:cx="http://schemas.microsoft.com/office/drawing/2014/chartex" xmlns:cx1="http://schemas.microsoft.com/office/drawing/2015/9/8/chartex" xmlns:cx2="http://schemas.microsoft.com/office/drawing/2015/10/21/chartex" xmlns:cx3="http://schemas.microsoft.com/office/drawing/2016/5/9/chartex" xmlns:cx4="http://schemas.microsoft.com/office/drawing/2016/5/10/chartex" xmlns:cx5="http://schemas.microsoft.com/office/drawing/2016/5/11/chartex" xmlns:cx6="http://schemas.microsoft.com/office/drawing/2016/5/12/chartex" xmlns:cx7="http://schemas.microsoft.com/office/drawing/2016/5/13/chartex" xmlns:cx8="http://schemas.microsoft.com/office/drawing/2016/5/14/chartex" xmlns:mc="http://schemas.openxmlformats.org/markup-compatibility/2006" xmlns:aink="http://schemas.microsoft.com/office/drawing/2016/ink" xmlns:am3d="http://schemas.microsoft.com/office/drawing/2017/model3d" xmlns:o="urn:schemas-microsoft-com:office:office" xmlns:r="http://schemas.openxmlformats.org/officeDocument/2006/relationships" xmlns:m="http://schemas.openxmlformats.org/officeDocument/2006/math" xmlns:v="urn:schemas-microsoft-com:vml" xmlns:wp14="http://schemas.microsoft.com/office/word/2010/wordprocessingDrawing" xmlns:wp="http://schemas.openxmlformats.org/drawingml/2006/wordprocessingDrawing" xmlns:w10="urn:schemas-microsoft-com:office:word" xmlns:w="http://schemas.openxmlformats.org/wordprocessingml/2006/main" xmlns:w14="http://schemas.microsoft.com/office/word/2010/wordml" xmlns:w15="http://schemas.microsoft.com/office/word/2012/wordml" xmlns:w16se="http://schemas.microsoft.com/office/word/2015/wordml/symex" xmlns:wpg="http://schemas.microsoft.com/office/word/2010/wordprocessingGroup" xmlns:wpi="http://schemas.microsoft.com/office/word/2010/wordprocessingInk" xmlns:wne="http://schemas.microsoft.com/office/word/2006/wordml" xmlns:wps="http://schemas.microsoft.com/office/word/2010/wordprocessingShape" mc:Ignorable="w14 w15 w16se wp14">
+<w:ftr xmlns:wpc="http://schemas.microsoft.com/office/word/2010/wordprocessingCanvas" xmlns:cx="http://schemas.microsoft.com/office/drawing/2014/chartex" xmlns:cx1="http://schemas.microsoft.com/office/drawing/2015/9/8/chartex" xmlns:cx2="http://schemas.microsoft.com/office/drawing/2015/10/21/chartex" xmlns:cx3="http://schemas.microsoft.com/office/drawing/2016/5/9/chartex" xmlns:cx4="http://schemas.microsoft.com/office/drawing/2016/5/10/chartex" xmlns:cx5="http://schemas.microsoft.com/office/drawing/2016/5/11/chartex" xmlns:cx6="http://schemas.microsoft.com/office/drawing/2016/5/12/chartex" xmlns:cx7="http://schemas.microsoft.com/office/drawing/2016/5/13/chartex" xmlns:cx8="http://schemas.microsoft.com/office/drawing/2016/5/14/chartex" xmlns:mc="http://schemas.openxmlformats.org/markup-compatibility/2006" xmlns:aink="http://schemas.microsoft.com/office/drawing/2016/ink" xmlns:am3d="http://schemas.microsoft.com/office/drawing/2017/model3d" xmlns:o="urn:schemas-microsoft-com:office:office" xmlns:r="http://schemas.openxmlformats.org/officeDocument/2006/relationships" xmlns:m="http://schemas.openxmlformats.org/officeDocument/2006/math" xmlns:v="urn:schemas-microsoft-com:vml" xmlns:wp14="http://schemas.microsoft.com/office/word/2010/wordprocessingDrawing" xmlns:wp="http://schemas.openxmlformats.org/drawingml/2006/wordprocessingDrawing" xmlns:w10="urn:schemas-microsoft-com:office:word" xmlns:w="http://schemas.openxmlformats.org/wordprocessingml/2006/main" xmlns:w14="http://schemas.microsoft.com/office/word/2010/wordml" xmlns:w15="http://schemas.microsoft.com/office/word/2012/wordml" xmlns:w16cid="http://schemas.microsoft.com/office/word/2016/wordml/cid" xmlns:w16se="http://schemas.microsoft.com/office/word/2015/wordml/symex" xmlns:wpg="http://schemas.microsoft.com/office/word/2010/wordprocessingGroup" xmlns:wpi="http://schemas.microsoft.com/office/word/2010/wordprocessingInk" xmlns:wne="http://schemas.microsoft.com/office/word/2006/wordml" xmlns:wps="http://schemas.microsoft.com/office/word/2010/wordprocessingShape" mc:Ignorable="w14 w15 w16se w16cid wp14">
   <w:sdt>
     <w:sdtPr>
       <w:id w:val="362716991"/>
@@ -8156,6 +8344,7 @@
         <w:docPartUnique/>
       </w:docPartObj>
     </w:sdtPr>
+    <w:sdtEndPr/>
     <w:sdtContent>
       <w:sdt>
         <w:sdtPr>
@@ -8165,6 +8354,7 @@
             <w:docPartUnique/>
           </w:docPartObj>
         </w:sdtPr>
+        <w:sdtEndPr/>
         <w:sdtContent>
           <w:p>
             <w:pPr>
@@ -8243,7 +8433,7 @@
                 <w:bCs/>
                 <w:noProof/>
               </w:rPr>
-              <w:t>18</w:t>
+              <w:t>17</w:t>
             </w:r>
             <w:r>
               <w:rPr>
@@ -8288,7 +8478,7 @@
                 <w:bCs/>
                 <w:noProof/>
               </w:rPr>
-              <w:t>19</w:t>
+              <w:t>20</w:t>
             </w:r>
             <w:r>
               <w:rPr>
@@ -8313,7 +8503,7 @@
 </file>
 
 <file path=word/footer2.xml><?xml version="1.0" encoding="utf-8"?>
-<w:ftr xmlns:wpc="http://schemas.microsoft.com/office/word/2010/wordprocessingCanvas" xmlns:cx="http://schemas.microsoft.com/office/drawing/2014/chartex" xmlns:cx1="http://schemas.microsoft.com/office/drawing/2015/9/8/chartex" xmlns:cx2="http://schemas.microsoft.com/office/drawing/2015/10/21/chartex" xmlns:cx3="http://schemas.microsoft.com/office/drawing/2016/5/9/chartex" xmlns:cx4="http://schemas.microsoft.com/office/drawing/2016/5/10/chartex" xmlns:cx5="http://schemas.microsoft.com/office/drawing/2016/5/11/chartex" xmlns:cx6="http://schemas.microsoft.com/office/drawing/2016/5/12/chartex" xmlns:cx7="http://schemas.microsoft.com/office/drawing/2016/5/13/chartex" xmlns:cx8="http://schemas.microsoft.com/office/drawing/2016/5/14/chartex" xmlns:mc="http://schemas.openxmlformats.org/markup-compatibility/2006" xmlns:aink="http://schemas.microsoft.com/office/drawing/2016/ink" xmlns:am3d="http://schemas.microsoft.com/office/drawing/2017/model3d" xmlns:o="urn:schemas-microsoft-com:office:office" xmlns:r="http://schemas.openxmlformats.org/officeDocument/2006/relationships" xmlns:m="http://schemas.openxmlformats.org/officeDocument/2006/math" xmlns:v="urn:schemas-microsoft-com:vml" xmlns:wp14="http://schemas.microsoft.com/office/word/2010/wordprocessingDrawing" xmlns:wp="http://schemas.openxmlformats.org/drawingml/2006/wordprocessingDrawing" xmlns:w10="urn:schemas-microsoft-com:office:word" xmlns:w="http://schemas.openxmlformats.org/wordprocessingml/2006/main" xmlns:w14="http://schemas.microsoft.com/office/word/2010/wordml" xmlns:w15="http://schemas.microsoft.com/office/word/2012/wordml" xmlns:w16se="http://schemas.microsoft.com/office/word/2015/wordml/symex" xmlns:wpg="http://schemas.microsoft.com/office/word/2010/wordprocessingGroup" xmlns:wpi="http://schemas.microsoft.com/office/word/2010/wordprocessingInk" xmlns:wne="http://schemas.microsoft.com/office/word/2006/wordml" xmlns:wps="http://schemas.microsoft.com/office/word/2010/wordprocessingShape" mc:Ignorable="w14 w15 w16se wp14">
+<w:ftr xmlns:wpc="http://schemas.microsoft.com/office/word/2010/wordprocessingCanvas" xmlns:cx="http://schemas.microsoft.com/office/drawing/2014/chartex" xmlns:cx1="http://schemas.microsoft.com/office/drawing/2015/9/8/chartex" xmlns:cx2="http://schemas.microsoft.com/office/drawing/2015/10/21/chartex" xmlns:cx3="http://schemas.microsoft.com/office/drawing/2016/5/9/chartex" xmlns:cx4="http://schemas.microsoft.com/office/drawing/2016/5/10/chartex" xmlns:cx5="http://schemas.microsoft.com/office/drawing/2016/5/11/chartex" xmlns:cx6="http://schemas.microsoft.com/office/drawing/2016/5/12/chartex" xmlns:cx7="http://schemas.microsoft.com/office/drawing/2016/5/13/chartex" xmlns:cx8="http://schemas.microsoft.com/office/drawing/2016/5/14/chartex" xmlns:mc="http://schemas.openxmlformats.org/markup-compatibility/2006" xmlns:aink="http://schemas.microsoft.com/office/drawing/2016/ink" xmlns:am3d="http://schemas.microsoft.com/office/drawing/2017/model3d" xmlns:o="urn:schemas-microsoft-com:office:office" xmlns:r="http://schemas.openxmlformats.org/officeDocument/2006/relationships" xmlns:m="http://schemas.openxmlformats.org/officeDocument/2006/math" xmlns:v="urn:schemas-microsoft-com:vml" xmlns:wp14="http://schemas.microsoft.com/office/word/2010/wordprocessingDrawing" xmlns:wp="http://schemas.openxmlformats.org/drawingml/2006/wordprocessingDrawing" xmlns:w10="urn:schemas-microsoft-com:office:word" xmlns:w="http://schemas.openxmlformats.org/wordprocessingml/2006/main" xmlns:w14="http://schemas.microsoft.com/office/word/2010/wordml" xmlns:w15="http://schemas.microsoft.com/office/word/2012/wordml" xmlns:w16cid="http://schemas.microsoft.com/office/word/2016/wordml/cid" xmlns:w16se="http://schemas.microsoft.com/office/word/2015/wordml/symex" xmlns:wpg="http://schemas.microsoft.com/office/word/2010/wordprocessingGroup" xmlns:wpi="http://schemas.microsoft.com/office/word/2010/wordprocessingInk" xmlns:wne="http://schemas.microsoft.com/office/word/2006/wordml" xmlns:wps="http://schemas.microsoft.com/office/word/2010/wordprocessingShape" mc:Ignorable="w14 w15 w16se w16cid wp14">
   <w:p>
     <w:pPr>
       <w:pStyle w:val="Footer"/>
@@ -8352,7 +8542,7 @@
 </file>
 
 <file path=word/footnotes.xml><?xml version="1.0" encoding="utf-8"?>
-<w:footnotes xmlns:wpc="http://schemas.microsoft.com/office/word/2010/wordprocessingCanvas" xmlns:cx="http://schemas.microsoft.com/office/drawing/2014/chartex" xmlns:cx1="http://schemas.microsoft.com/office/drawing/2015/9/8/chartex" xmlns:cx2="http://schemas.microsoft.com/office/drawing/2015/10/21/chartex" xmlns:cx3="http://schemas.microsoft.com/office/drawing/2016/5/9/chartex" xmlns:cx4="http://schemas.microsoft.com/office/drawing/2016/5/10/chartex" xmlns:cx5="http://schemas.microsoft.com/office/drawing/2016/5/11/chartex" xmlns:cx6="http://schemas.microsoft.com/office/drawing/2016/5/12/chartex" xmlns:cx7="http://schemas.microsoft.com/office/drawing/2016/5/13/chartex" xmlns:cx8="http://schemas.microsoft.com/office/drawing/2016/5/14/chartex" xmlns:mc="http://schemas.openxmlformats.org/markup-compatibility/2006" xmlns:aink="http://schemas.microsoft.com/office/drawing/2016/ink" xmlns:am3d="http://schemas.microsoft.com/office/drawing/2017/model3d" xmlns:o="urn:schemas-microsoft-com:office:office" xmlns:r="http://schemas.openxmlformats.org/officeDocument/2006/relationships" xmlns:m="http://schemas.openxmlformats.org/officeDocument/2006/math" xmlns:v="urn:schemas-microsoft-com:vml" xmlns:wp14="http://schemas.microsoft.com/office/word/2010/wordprocessingDrawing" xmlns:wp="http://schemas.openxmlformats.org/drawingml/2006/wordprocessingDrawing" xmlns:w10="urn:schemas-microsoft-com:office:word" xmlns:w="http://schemas.openxmlformats.org/wordprocessingml/2006/main" xmlns:w14="http://schemas.microsoft.com/office/word/2010/wordml" xmlns:w15="http://schemas.microsoft.com/office/word/2012/wordml" xmlns:w16se="http://schemas.microsoft.com/office/word/2015/wordml/symex" xmlns:wpg="http://schemas.microsoft.com/office/word/2010/wordprocessingGroup" xmlns:wpi="http://schemas.microsoft.com/office/word/2010/wordprocessingInk" xmlns:wne="http://schemas.microsoft.com/office/word/2006/wordml" xmlns:wps="http://schemas.microsoft.com/office/word/2010/wordprocessingShape" mc:Ignorable="w14 w15 w16se wp14">
+<w:footnotes xmlns:wpc="http://schemas.microsoft.com/office/word/2010/wordprocessingCanvas" xmlns:cx="http://schemas.microsoft.com/office/drawing/2014/chartex" xmlns:cx1="http://schemas.microsoft.com/office/drawing/2015/9/8/chartex" xmlns:cx2="http://schemas.microsoft.com/office/drawing/2015/10/21/chartex" xmlns:cx3="http://schemas.microsoft.com/office/drawing/2016/5/9/chartex" xmlns:cx4="http://schemas.microsoft.com/office/drawing/2016/5/10/chartex" xmlns:cx5="http://schemas.microsoft.com/office/drawing/2016/5/11/chartex" xmlns:cx6="http://schemas.microsoft.com/office/drawing/2016/5/12/chartex" xmlns:cx7="http://schemas.microsoft.com/office/drawing/2016/5/13/chartex" xmlns:cx8="http://schemas.microsoft.com/office/drawing/2016/5/14/chartex" xmlns:mc="http://schemas.openxmlformats.org/markup-compatibility/2006" xmlns:aink="http://schemas.microsoft.com/office/drawing/2016/ink" xmlns:am3d="http://schemas.microsoft.com/office/drawing/2017/model3d" xmlns:o="urn:schemas-microsoft-com:office:office" xmlns:r="http://schemas.openxmlformats.org/officeDocument/2006/relationships" xmlns:m="http://schemas.openxmlformats.org/officeDocument/2006/math" xmlns:v="urn:schemas-microsoft-com:vml" xmlns:wp14="http://schemas.microsoft.com/office/word/2010/wordprocessingDrawing" xmlns:wp="http://schemas.openxmlformats.org/drawingml/2006/wordprocessingDrawing" xmlns:w10="urn:schemas-microsoft-com:office:word" xmlns:w="http://schemas.openxmlformats.org/wordprocessingml/2006/main" xmlns:w14="http://schemas.microsoft.com/office/word/2010/wordml" xmlns:w15="http://schemas.microsoft.com/office/word/2012/wordml" xmlns:w16cid="http://schemas.microsoft.com/office/word/2016/wordml/cid" xmlns:w16se="http://schemas.microsoft.com/office/word/2015/wordml/symex" xmlns:wpg="http://schemas.microsoft.com/office/word/2010/wordprocessingGroup" xmlns:wpi="http://schemas.microsoft.com/office/word/2010/wordprocessingInk" xmlns:wne="http://schemas.microsoft.com/office/word/2006/wordml" xmlns:wps="http://schemas.microsoft.com/office/word/2010/wordprocessingShape" mc:Ignorable="w14 w15 w16se w16cid wp14">
   <w:footnote w:type="separator" w:id="-1">
     <w:p>
       <w:pPr>
@@ -8377,7 +8567,7 @@
 </file>
 
 <file path=word/header1.xml><?xml version="1.0" encoding="utf-8"?>
-<w:hdr xmlns:wpc="http://schemas.microsoft.com/office/word/2010/wordprocessingCanvas" xmlns:cx="http://schemas.microsoft.com/office/drawing/2014/chartex" xmlns:cx1="http://schemas.microsoft.com/office/drawing/2015/9/8/chartex" xmlns:cx2="http://schemas.microsoft.com/office/drawing/2015/10/21/chartex" xmlns:cx3="http://schemas.microsoft.com/office/drawing/2016/5/9/chartex" xmlns:cx4="http://schemas.microsoft.com/office/drawing/2016/5/10/chartex" xmlns:cx5="http://schemas.microsoft.com/office/drawing/2016/5/11/chartex" xmlns:cx6="http://schemas.microsoft.com/office/drawing/2016/5/12/chartex" xmlns:cx7="http://schemas.microsoft.com/office/drawing/2016/5/13/chartex" xmlns:cx8="http://schemas.microsoft.com/office/drawing/2016/5/14/chartex" xmlns:mc="http://schemas.openxmlformats.org/markup-compatibility/2006" xmlns:aink="http://schemas.microsoft.com/office/drawing/2016/ink" xmlns:am3d="http://schemas.microsoft.com/office/drawing/2017/model3d" xmlns:o="urn:schemas-microsoft-com:office:office" xmlns:r="http://schemas.openxmlformats.org/officeDocument/2006/relationships" xmlns:m="http://schemas.openxmlformats.org/officeDocument/2006/math" xmlns:v="urn:schemas-microsoft-com:vml" xmlns:wp14="http://schemas.microsoft.com/office/word/2010/wordprocessingDrawing" xmlns:wp="http://schemas.openxmlformats.org/drawingml/2006/wordprocessingDrawing" xmlns:w10="urn:schemas-microsoft-com:office:word" xmlns:w="http://schemas.openxmlformats.org/wordprocessingml/2006/main" xmlns:w14="http://schemas.microsoft.com/office/word/2010/wordml" xmlns:w15="http://schemas.microsoft.com/office/word/2012/wordml" xmlns:w16se="http://schemas.microsoft.com/office/word/2015/wordml/symex" xmlns:wpg="http://schemas.microsoft.com/office/word/2010/wordprocessingGroup" xmlns:wpi="http://schemas.microsoft.com/office/word/2010/wordprocessingInk" xmlns:wne="http://schemas.microsoft.com/office/word/2006/wordml" xmlns:wps="http://schemas.microsoft.com/office/word/2010/wordprocessingShape" mc:Ignorable="w14 w15 w16se wp14">
+<w:hdr xmlns:wpc="http://schemas.microsoft.com/office/word/2010/wordprocessingCanvas" xmlns:cx="http://schemas.microsoft.com/office/drawing/2014/chartex" xmlns:cx1="http://schemas.microsoft.com/office/drawing/2015/9/8/chartex" xmlns:cx2="http://schemas.microsoft.com/office/drawing/2015/10/21/chartex" xmlns:cx3="http://schemas.microsoft.com/office/drawing/2016/5/9/chartex" xmlns:cx4="http://schemas.microsoft.com/office/drawing/2016/5/10/chartex" xmlns:cx5="http://schemas.microsoft.com/office/drawing/2016/5/11/chartex" xmlns:cx6="http://schemas.microsoft.com/office/drawing/2016/5/12/chartex" xmlns:cx7="http://schemas.microsoft.com/office/drawing/2016/5/13/chartex" xmlns:cx8="http://schemas.microsoft.com/office/drawing/2016/5/14/chartex" xmlns:mc="http://schemas.openxmlformats.org/markup-compatibility/2006" xmlns:aink="http://schemas.microsoft.com/office/drawing/2016/ink" xmlns:am3d="http://schemas.microsoft.com/office/drawing/2017/model3d" xmlns:o="urn:schemas-microsoft-com:office:office" xmlns:r="http://schemas.openxmlformats.org/officeDocument/2006/relationships" xmlns:m="http://schemas.openxmlformats.org/officeDocument/2006/math" xmlns:v="urn:schemas-microsoft-com:vml" xmlns:wp14="http://schemas.microsoft.com/office/word/2010/wordprocessingDrawing" xmlns:wp="http://schemas.openxmlformats.org/drawingml/2006/wordprocessingDrawing" xmlns:w10="urn:schemas-microsoft-com:office:word" xmlns:w="http://schemas.openxmlformats.org/wordprocessingml/2006/main" xmlns:w14="http://schemas.microsoft.com/office/word/2010/wordml" xmlns:w15="http://schemas.microsoft.com/office/word/2012/wordml" xmlns:w16cid="http://schemas.microsoft.com/office/word/2016/wordml/cid" xmlns:w16se="http://schemas.microsoft.com/office/word/2015/wordml/symex" xmlns:wpg="http://schemas.microsoft.com/office/word/2010/wordprocessingGroup" xmlns:wpi="http://schemas.microsoft.com/office/word/2010/wordprocessingInk" xmlns:wne="http://schemas.microsoft.com/office/word/2006/wordml" xmlns:wps="http://schemas.microsoft.com/office/word/2010/wordprocessingShape" mc:Ignorable="w14 w15 w16se w16cid wp14">
   <w:p>
     <w:pPr>
       <w:pStyle w:val="Header"/>
@@ -8407,7 +8597,7 @@
 </file>
 
 <file path=word/header2.xml><?xml version="1.0" encoding="utf-8"?>
-<w:hdr xmlns:wpc="http://schemas.microsoft.com/office/word/2010/wordprocessingCanvas" xmlns:cx="http://schemas.microsoft.com/office/drawing/2014/chartex" xmlns:cx1="http://schemas.microsoft.com/office/drawing/2015/9/8/chartex" xmlns:cx2="http://schemas.microsoft.com/office/drawing/2015/10/21/chartex" xmlns:cx3="http://schemas.microsoft.com/office/drawing/2016/5/9/chartex" xmlns:cx4="http://schemas.microsoft.com/office/drawing/2016/5/10/chartex" xmlns:cx5="http://schemas.microsoft.com/office/drawing/2016/5/11/chartex" xmlns:cx6="http://schemas.microsoft.com/office/drawing/2016/5/12/chartex" xmlns:cx7="http://schemas.microsoft.com/office/drawing/2016/5/13/chartex" xmlns:cx8="http://schemas.microsoft.com/office/drawing/2016/5/14/chartex" xmlns:mc="http://schemas.openxmlformats.org/markup-compatibility/2006" xmlns:aink="http://schemas.microsoft.com/office/drawing/2016/ink" xmlns:am3d="http://schemas.microsoft.com/office/drawing/2017/model3d" xmlns:o="urn:schemas-microsoft-com:office:office" xmlns:r="http://schemas.openxmlformats.org/officeDocument/2006/relationships" xmlns:m="http://schemas.openxmlformats.org/officeDocument/2006/math" xmlns:v="urn:schemas-microsoft-com:vml" xmlns:wp14="http://schemas.microsoft.com/office/word/2010/wordprocessingDrawing" xmlns:wp="http://schemas.openxmlformats.org/drawingml/2006/wordprocessingDrawing" xmlns:w10="urn:schemas-microsoft-com:office:word" xmlns:w="http://schemas.openxmlformats.org/wordprocessingml/2006/main" xmlns:w14="http://schemas.microsoft.com/office/word/2010/wordml" xmlns:w15="http://schemas.microsoft.com/office/word/2012/wordml" xmlns:w16se="http://schemas.microsoft.com/office/word/2015/wordml/symex" xmlns:wpg="http://schemas.microsoft.com/office/word/2010/wordprocessingGroup" xmlns:wpi="http://schemas.microsoft.com/office/word/2010/wordprocessingInk" xmlns:wne="http://schemas.microsoft.com/office/word/2006/wordml" xmlns:wps="http://schemas.microsoft.com/office/word/2010/wordprocessingShape" mc:Ignorable="w14 w15 w16se wp14">
+<w:hdr xmlns:wpc="http://schemas.microsoft.com/office/word/2010/wordprocessingCanvas" xmlns:cx="http://schemas.microsoft.com/office/drawing/2014/chartex" xmlns:cx1="http://schemas.microsoft.com/office/drawing/2015/9/8/chartex" xmlns:cx2="http://schemas.microsoft.com/office/drawing/2015/10/21/chartex" xmlns:cx3="http://schemas.microsoft.com/office/drawing/2016/5/9/chartex" xmlns:cx4="http://schemas.microsoft.com/office/drawing/2016/5/10/chartex" xmlns:cx5="http://schemas.microsoft.com/office/drawing/2016/5/11/chartex" xmlns:cx6="http://schemas.microsoft.com/office/drawing/2016/5/12/chartex" xmlns:cx7="http://schemas.microsoft.com/office/drawing/2016/5/13/chartex" xmlns:cx8="http://schemas.microsoft.com/office/drawing/2016/5/14/chartex" xmlns:mc="http://schemas.openxmlformats.org/markup-compatibility/2006" xmlns:aink="http://schemas.microsoft.com/office/drawing/2016/ink" xmlns:am3d="http://schemas.microsoft.com/office/drawing/2017/model3d" xmlns:o="urn:schemas-microsoft-com:office:office" xmlns:r="http://schemas.openxmlformats.org/officeDocument/2006/relationships" xmlns:m="http://schemas.openxmlformats.org/officeDocument/2006/math" xmlns:v="urn:schemas-microsoft-com:vml" xmlns:wp14="http://schemas.microsoft.com/office/word/2010/wordprocessingDrawing" xmlns:wp="http://schemas.openxmlformats.org/drawingml/2006/wordprocessingDrawing" xmlns:w10="urn:schemas-microsoft-com:office:word" xmlns:w="http://schemas.openxmlformats.org/wordprocessingml/2006/main" xmlns:w14="http://schemas.microsoft.com/office/word/2010/wordml" xmlns:w15="http://schemas.microsoft.com/office/word/2012/wordml" xmlns:w16cid="http://schemas.microsoft.com/office/word/2016/wordml/cid" xmlns:w16se="http://schemas.microsoft.com/office/word/2015/wordml/symex" xmlns:wpg="http://schemas.microsoft.com/office/word/2010/wordprocessingGroup" xmlns:wpi="http://schemas.microsoft.com/office/word/2010/wordprocessingInk" xmlns:wne="http://schemas.microsoft.com/office/word/2006/wordml" xmlns:wps="http://schemas.microsoft.com/office/word/2010/wordprocessingShape" mc:Ignorable="w14 w15 w16se w16cid wp14">
   <w:p>
     <w:pPr>
       <w:pStyle w:val="Header"/>
@@ -8458,7 +8648,7 @@
 </file>
 
 <file path=word/numbering.xml><?xml version="1.0" encoding="utf-8"?>
-<w:numbering xmlns:wpc="http://schemas.microsoft.com/office/word/2010/wordprocessingCanvas" xmlns:cx="http://schemas.microsoft.com/office/drawing/2014/chartex" xmlns:cx1="http://schemas.microsoft.com/office/drawing/2015/9/8/chartex" xmlns:cx2="http://schemas.microsoft.com/office/drawing/2015/10/21/chartex" xmlns:cx3="http://schemas.microsoft.com/office/drawing/2016/5/9/chartex" xmlns:cx4="http://schemas.microsoft.com/office/drawing/2016/5/10/chartex" xmlns:cx5="http://schemas.microsoft.com/office/drawing/2016/5/11/chartex" xmlns:cx6="http://schemas.microsoft.com/office/drawing/2016/5/12/chartex" xmlns:cx7="http://schemas.microsoft.com/office/drawing/2016/5/13/chartex" xmlns:cx8="http://schemas.microsoft.com/office/drawing/2016/5/14/chartex" xmlns:mc="http://schemas.openxmlformats.org/markup-compatibility/2006" xmlns:aink="http://schemas.microsoft.com/office/drawing/2016/ink" xmlns:am3d="http://schemas.microsoft.com/office/drawing/2017/model3d" xmlns:o="urn:schemas-microsoft-com:office:office" xmlns:r="http://schemas.openxmlformats.org/officeDocument/2006/relationships" xmlns:m="http://schemas.openxmlformats.org/officeDocument/2006/math" xmlns:v="urn:schemas-microsoft-com:vml" xmlns:wp14="http://schemas.microsoft.com/office/word/2010/wordprocessingDrawing" xmlns:wp="http://schemas.openxmlformats.org/drawingml/2006/wordprocessingDrawing" xmlns:w10="urn:schemas-microsoft-com:office:word" xmlns:w="http://schemas.openxmlformats.org/wordprocessingml/2006/main" xmlns:w14="http://schemas.microsoft.com/office/word/2010/wordml" xmlns:w15="http://schemas.microsoft.com/office/word/2012/wordml" xmlns:w16se="http://schemas.microsoft.com/office/word/2015/wordml/symex" xmlns:wpg="http://schemas.microsoft.com/office/word/2010/wordprocessingGroup" xmlns:wpi="http://schemas.microsoft.com/office/word/2010/wordprocessingInk" xmlns:wne="http://schemas.microsoft.com/office/word/2006/wordml" xmlns:wps="http://schemas.microsoft.com/office/word/2010/wordprocessingShape" mc:Ignorable="w14 w15 w16se wp14">
+<w:numbering xmlns:wpc="http://schemas.microsoft.com/office/word/2010/wordprocessingCanvas" xmlns:cx="http://schemas.microsoft.com/office/drawing/2014/chartex" xmlns:cx1="http://schemas.microsoft.com/office/drawing/2015/9/8/chartex" xmlns:cx2="http://schemas.microsoft.com/office/drawing/2015/10/21/chartex" xmlns:cx3="http://schemas.microsoft.com/office/drawing/2016/5/9/chartex" xmlns:cx4="http://schemas.microsoft.com/office/drawing/2016/5/10/chartex" xmlns:cx5="http://schemas.microsoft.com/office/drawing/2016/5/11/chartex" xmlns:cx6="http://schemas.microsoft.com/office/drawing/2016/5/12/chartex" xmlns:cx7="http://schemas.microsoft.com/office/drawing/2016/5/13/chartex" xmlns:cx8="http://schemas.microsoft.com/office/drawing/2016/5/14/chartex" xmlns:mc="http://schemas.openxmlformats.org/markup-compatibility/2006" xmlns:aink="http://schemas.microsoft.com/office/drawing/2016/ink" xmlns:am3d="http://schemas.microsoft.com/office/drawing/2017/model3d" xmlns:o="urn:schemas-microsoft-com:office:office" xmlns:r="http://schemas.openxmlformats.org/officeDocument/2006/relationships" xmlns:m="http://schemas.openxmlformats.org/officeDocument/2006/math" xmlns:v="urn:schemas-microsoft-com:vml" xmlns:wp14="http://schemas.microsoft.com/office/word/2010/wordprocessingDrawing" xmlns:wp="http://schemas.openxmlformats.org/drawingml/2006/wordprocessingDrawing" xmlns:w10="urn:schemas-microsoft-com:office:word" xmlns:w="http://schemas.openxmlformats.org/wordprocessingml/2006/main" xmlns:w14="http://schemas.microsoft.com/office/word/2010/wordml" xmlns:w15="http://schemas.microsoft.com/office/word/2012/wordml" xmlns:w16cid="http://schemas.microsoft.com/office/word/2016/wordml/cid" xmlns:w16se="http://schemas.microsoft.com/office/word/2015/wordml/symex" xmlns:wpg="http://schemas.microsoft.com/office/word/2010/wordprocessingGroup" xmlns:wpi="http://schemas.microsoft.com/office/word/2010/wordprocessingInk" xmlns:wne="http://schemas.microsoft.com/office/word/2006/wordml" xmlns:wps="http://schemas.microsoft.com/office/word/2010/wordprocessingShape" mc:Ignorable="w14 w15 w16se w16cid wp14">
   <w:abstractNum w:abstractNumId="0" w15:restartNumberingAfterBreak="0">
     <w:nsid w:val="22D17367"/>
     <w:multiLevelType w:val="hybridMultilevel"/>
@@ -8866,6 +9056,96 @@
     </w:lvl>
   </w:abstractNum>
   <w:abstractNum w:abstractNumId="4" w15:restartNumberingAfterBreak="0">
+    <w:nsid w:val="332E3C6C"/>
+    <w:multiLevelType w:val="hybridMultilevel"/>
+    <w:tmpl w:val="69789EFA"/>
+    <w:lvl w:ilvl="0" w:tplc="0B2C1254">
+      <w:start w:val="1"/>
+      <w:numFmt w:val="decimal"/>
+      <w:lvlText w:val="%1."/>
+      <w:lvlJc w:val="left"/>
+      <w:pPr>
+        <w:ind w:left="2505" w:hanging="360"/>
+      </w:pPr>
+      <w:rPr>
+        <w:rFonts w:hint="default"/>
+        <w:b/>
+      </w:rPr>
+    </w:lvl>
+    <w:lvl w:ilvl="1" w:tplc="041A0019" w:tentative="1">
+      <w:start w:val="1"/>
+      <w:numFmt w:val="lowerLetter"/>
+      <w:lvlText w:val="%2."/>
+      <w:lvlJc w:val="left"/>
+      <w:pPr>
+        <w:ind w:left="3225" w:hanging="360"/>
+      </w:pPr>
+    </w:lvl>
+    <w:lvl w:ilvl="2" w:tplc="041A001B" w:tentative="1">
+      <w:start w:val="1"/>
+      <w:numFmt w:val="lowerRoman"/>
+      <w:lvlText w:val="%3."/>
+      <w:lvlJc w:val="right"/>
+      <w:pPr>
+        <w:ind w:left="3945" w:hanging="180"/>
+      </w:pPr>
+    </w:lvl>
+    <w:lvl w:ilvl="3" w:tplc="041A000F" w:tentative="1">
+      <w:start w:val="1"/>
+      <w:numFmt w:val="decimal"/>
+      <w:lvlText w:val="%4."/>
+      <w:lvlJc w:val="left"/>
+      <w:pPr>
+        <w:ind w:left="4665" w:hanging="360"/>
+      </w:pPr>
+    </w:lvl>
+    <w:lvl w:ilvl="4" w:tplc="041A0019" w:tentative="1">
+      <w:start w:val="1"/>
+      <w:numFmt w:val="lowerLetter"/>
+      <w:lvlText w:val="%5."/>
+      <w:lvlJc w:val="left"/>
+      <w:pPr>
+        <w:ind w:left="5385" w:hanging="360"/>
+      </w:pPr>
+    </w:lvl>
+    <w:lvl w:ilvl="5" w:tplc="041A001B" w:tentative="1">
+      <w:start w:val="1"/>
+      <w:numFmt w:val="lowerRoman"/>
+      <w:lvlText w:val="%6."/>
+      <w:lvlJc w:val="right"/>
+      <w:pPr>
+        <w:ind w:left="6105" w:hanging="180"/>
+      </w:pPr>
+    </w:lvl>
+    <w:lvl w:ilvl="6" w:tplc="041A000F" w:tentative="1">
+      <w:start w:val="1"/>
+      <w:numFmt w:val="decimal"/>
+      <w:lvlText w:val="%7."/>
+      <w:lvlJc w:val="left"/>
+      <w:pPr>
+        <w:ind w:left="6825" w:hanging="360"/>
+      </w:pPr>
+    </w:lvl>
+    <w:lvl w:ilvl="7" w:tplc="041A0019" w:tentative="1">
+      <w:start w:val="1"/>
+      <w:numFmt w:val="lowerLetter"/>
+      <w:lvlText w:val="%8."/>
+      <w:lvlJc w:val="left"/>
+      <w:pPr>
+        <w:ind w:left="7545" w:hanging="360"/>
+      </w:pPr>
+    </w:lvl>
+    <w:lvl w:ilvl="8" w:tplc="041A001B" w:tentative="1">
+      <w:start w:val="1"/>
+      <w:numFmt w:val="lowerRoman"/>
+      <w:lvlText w:val="%9."/>
+      <w:lvlJc w:val="right"/>
+      <w:pPr>
+        <w:ind w:left="8265" w:hanging="180"/>
+      </w:pPr>
+    </w:lvl>
+  </w:abstractNum>
+  <w:abstractNum w:abstractNumId="5" w15:restartNumberingAfterBreak="0">
     <w:nsid w:val="53EA7864"/>
     <w:multiLevelType w:val="hybridMultilevel"/>
     <w:tmpl w:val="53F657CC"/>
@@ -8978,7 +9258,7 @@
       </w:rPr>
     </w:lvl>
   </w:abstractNum>
-  <w:abstractNum w:abstractNumId="5" w15:restartNumberingAfterBreak="0">
+  <w:abstractNum w:abstractNumId="6" w15:restartNumberingAfterBreak="0">
     <w:nsid w:val="544B07A8"/>
     <w:multiLevelType w:val="hybridMultilevel"/>
     <w:tmpl w:val="F2369F98"/>
@@ -8994,7 +9274,7 @@
         <w:rFonts w:ascii="Symbol" w:hAnsi="Symbol" w:hint="default"/>
       </w:rPr>
     </w:lvl>
-    <w:lvl w:ilvl="1" w:tplc="041A0003" w:tentative="1">
+    <w:lvl w:ilvl="1" w:tplc="041A0003">
       <w:start w:val="1"/>
       <w:numFmt w:val="bullet"/>
       <w:lvlText w:val="o"/>
@@ -9006,7 +9286,7 @@
         <w:rFonts w:ascii="Courier New" w:hAnsi="Courier New" w:cs="Courier New" w:hint="default"/>
       </w:rPr>
     </w:lvl>
-    <w:lvl w:ilvl="2" w:tplc="041A0005" w:tentative="1">
+    <w:lvl w:ilvl="2" w:tplc="041A0005">
       <w:start w:val="1"/>
       <w:numFmt w:val="bullet"/>
       <w:lvlText w:val=""/>
@@ -9091,7 +9371,7 @@
       </w:rPr>
     </w:lvl>
   </w:abstractNum>
-  <w:abstractNum w:abstractNumId="6" w15:restartNumberingAfterBreak="0">
+  <w:abstractNum w:abstractNumId="7" w15:restartNumberingAfterBreak="0">
     <w:nsid w:val="5C392E52"/>
     <w:multiLevelType w:val="hybridMultilevel"/>
     <w:tmpl w:val="9364E4FA"/>
@@ -9180,7 +9460,7 @@
       </w:pPr>
     </w:lvl>
   </w:abstractNum>
-  <w:abstractNum w:abstractNumId="7" w15:restartNumberingAfterBreak="0">
+  <w:abstractNum w:abstractNumId="8" w15:restartNumberingAfterBreak="0">
     <w:nsid w:val="66D67F01"/>
     <w:multiLevelType w:val="hybridMultilevel"/>
     <w:tmpl w:val="DAF455A4"/>
@@ -9293,7 +9573,7 @@
       </w:rPr>
     </w:lvl>
   </w:abstractNum>
-  <w:abstractNum w:abstractNumId="8" w15:restartNumberingAfterBreak="0">
+  <w:abstractNum w:abstractNumId="9" w15:restartNumberingAfterBreak="0">
     <w:nsid w:val="706D43BB"/>
     <w:multiLevelType w:val="hybridMultilevel"/>
     <w:tmpl w:val="20388FE2"/>
@@ -9406,7 +9686,7 @@
       </w:rPr>
     </w:lvl>
   </w:abstractNum>
-  <w:abstractNum w:abstractNumId="9" w15:restartNumberingAfterBreak="0">
+  <w:abstractNum w:abstractNumId="10" w15:restartNumberingAfterBreak="0">
     <w:nsid w:val="730A2948"/>
     <w:multiLevelType w:val="hybridMultilevel"/>
     <w:tmpl w:val="0B32C7D2"/>
@@ -9496,7 +9776,7 @@
       </w:pPr>
     </w:lvl>
   </w:abstractNum>
-  <w:abstractNum w:abstractNumId="10" w15:restartNumberingAfterBreak="0">
+  <w:abstractNum w:abstractNumId="11" w15:restartNumberingAfterBreak="0">
     <w:nsid w:val="75B31C08"/>
     <w:multiLevelType w:val="hybridMultilevel"/>
     <w:tmpl w:val="37181E0A"/>
@@ -9512,7 +9792,7 @@
         <w:rFonts w:ascii="Symbol" w:hAnsi="Symbol" w:hint="default"/>
       </w:rPr>
     </w:lvl>
-    <w:lvl w:ilvl="1" w:tplc="041A0003" w:tentative="1">
+    <w:lvl w:ilvl="1" w:tplc="041A0003">
       <w:start w:val="1"/>
       <w:numFmt w:val="bullet"/>
       <w:lvlText w:val="o"/>
@@ -9609,7 +9889,7 @@
       </w:rPr>
     </w:lvl>
   </w:abstractNum>
-  <w:abstractNum w:abstractNumId="11" w15:restartNumberingAfterBreak="0">
+  <w:abstractNum w:abstractNumId="12" w15:restartNumberingAfterBreak="0">
     <w:nsid w:val="79533BFD"/>
     <w:multiLevelType w:val="multilevel"/>
     <w:tmpl w:val="041A001D"/>
@@ -9702,13 +9982,13 @@
     <w:abstractNumId w:val="1"/>
   </w:num>
   <w:num w:numId="2">
-    <w:abstractNumId w:val="6"/>
+    <w:abstractNumId w:val="7"/>
   </w:num>
   <w:num w:numId="3">
     <w:abstractNumId w:val="2"/>
   </w:num>
   <w:num w:numId="4">
-    <w:abstractNumId w:val="11"/>
+    <w:abstractNumId w:val="12"/>
   </w:num>
   <w:num w:numId="5">
     <w:abstractNumId w:val="3"/>
@@ -9717,28 +9997,31 @@
     <w:abstractNumId w:val="0"/>
   </w:num>
   <w:num w:numId="7">
-    <w:abstractNumId w:val="7"/>
+    <w:abstractNumId w:val="8"/>
   </w:num>
   <w:num w:numId="8">
-    <w:abstractNumId w:val="8"/>
+    <w:abstractNumId w:val="9"/>
   </w:num>
   <w:num w:numId="9">
-    <w:abstractNumId w:val="4"/>
+    <w:abstractNumId w:val="5"/>
   </w:num>
   <w:num w:numId="10">
-    <w:abstractNumId w:val="9"/>
+    <w:abstractNumId w:val="10"/>
   </w:num>
   <w:num w:numId="11">
-    <w:abstractNumId w:val="5"/>
+    <w:abstractNumId w:val="6"/>
   </w:num>
   <w:num w:numId="12">
-    <w:abstractNumId w:val="10"/>
+    <w:abstractNumId w:val="11"/>
+  </w:num>
+  <w:num w:numId="13">
+    <w:abstractNumId w:val="4"/>
   </w:num>
 </w:numbering>
 </file>
 
 <file path=word/styles.xml><?xml version="1.0" encoding="utf-8"?>
-<w:styles xmlns:mc="http://schemas.openxmlformats.org/markup-compatibility/2006" xmlns:r="http://schemas.openxmlformats.org/officeDocument/2006/relationships" xmlns:w="http://schemas.openxmlformats.org/wordprocessingml/2006/main" xmlns:w14="http://schemas.microsoft.com/office/word/2010/wordml" xmlns:w15="http://schemas.microsoft.com/office/word/2012/wordml" xmlns:w16se="http://schemas.microsoft.com/office/word/2015/wordml/symex" mc:Ignorable="w14 w15 w16se">
+<w:styles xmlns:mc="http://schemas.openxmlformats.org/markup-compatibility/2006" xmlns:r="http://schemas.openxmlformats.org/officeDocument/2006/relationships" xmlns:w="http://schemas.openxmlformats.org/wordprocessingml/2006/main" xmlns:w14="http://schemas.microsoft.com/office/word/2010/wordml" xmlns:w15="http://schemas.microsoft.com/office/word/2012/wordml" xmlns:w16cid="http://schemas.microsoft.com/office/word/2016/wordml/cid" xmlns:w16se="http://schemas.microsoft.com/office/word/2015/wordml/symex" mc:Ignorable="w14 w15 w16se w16cid">
   <w:docDefaults>
     <w:rPrDefault>
       <w:rPr>
@@ -10664,7 +10947,7 @@
 </file>
 
 <file path=customXml/itemProps1.xml><?xml version="1.0" encoding="utf-8"?>
-<ds:datastoreItem xmlns:ds="http://schemas.openxmlformats.org/officeDocument/2006/customXml" ds:itemID="{DC44E9BE-3AF1-4236-8E12-ED3242CAE7C2}">
+<ds:datastoreItem xmlns:ds="http://schemas.openxmlformats.org/officeDocument/2006/customXml" ds:itemID="{A5535C32-FD05-4BC7-ADA1-858C0A8F4E37}">
   <ds:schemaRefs>
     <ds:schemaRef ds:uri="http://schemas.openxmlformats.org/officeDocument/2006/bibliography"/>
   </ds:schemaRefs>

--- a/Dokumentacija/Dokumentacija.docx
+++ b/Dokumentacija/Dokumentacija.docx
@@ -1,6 +1,6 @@
 
 <file path=word/document.xml><?xml version="1.0" encoding="utf-8"?>
-<w:document xmlns:wpc="http://schemas.microsoft.com/office/word/2010/wordprocessingCanvas" xmlns:cx="http://schemas.microsoft.com/office/drawing/2014/chartex" xmlns:cx1="http://schemas.microsoft.com/office/drawing/2015/9/8/chartex" xmlns:cx2="http://schemas.microsoft.com/office/drawing/2015/10/21/chartex" xmlns:cx3="http://schemas.microsoft.com/office/drawing/2016/5/9/chartex" xmlns:cx4="http://schemas.microsoft.com/office/drawing/2016/5/10/chartex" xmlns:cx5="http://schemas.microsoft.com/office/drawing/2016/5/11/chartex" xmlns:cx6="http://schemas.microsoft.com/office/drawing/2016/5/12/chartex" xmlns:cx7="http://schemas.microsoft.com/office/drawing/2016/5/13/chartex" xmlns:cx8="http://schemas.microsoft.com/office/drawing/2016/5/14/chartex" xmlns:mc="http://schemas.openxmlformats.org/markup-compatibility/2006" xmlns:aink="http://schemas.microsoft.com/office/drawing/2016/ink" xmlns:am3d="http://schemas.microsoft.com/office/drawing/2017/model3d" xmlns:o="urn:schemas-microsoft-com:office:office" xmlns:r="http://schemas.openxmlformats.org/officeDocument/2006/relationships" xmlns:m="http://schemas.openxmlformats.org/officeDocument/2006/math" xmlns:v="urn:schemas-microsoft-com:vml" xmlns:wp14="http://schemas.microsoft.com/office/word/2010/wordprocessingDrawing" xmlns:wp="http://schemas.openxmlformats.org/drawingml/2006/wordprocessingDrawing" xmlns:w10="urn:schemas-microsoft-com:office:word" xmlns:w="http://schemas.openxmlformats.org/wordprocessingml/2006/main" xmlns:w14="http://schemas.microsoft.com/office/word/2010/wordml" xmlns:w15="http://schemas.microsoft.com/office/word/2012/wordml" xmlns:w16cid="http://schemas.microsoft.com/office/word/2016/wordml/cid" xmlns:w16se="http://schemas.microsoft.com/office/word/2015/wordml/symex" xmlns:wpg="http://schemas.microsoft.com/office/word/2010/wordprocessingGroup" xmlns:wpi="http://schemas.microsoft.com/office/word/2010/wordprocessingInk" xmlns:wne="http://schemas.microsoft.com/office/word/2006/wordml" xmlns:wps="http://schemas.microsoft.com/office/word/2010/wordprocessingShape" mc:Ignorable="w14 w15 w16se w16cid wp14">
+<w:document xmlns:wpc="http://schemas.microsoft.com/office/word/2010/wordprocessingCanvas" xmlns:cx="http://schemas.microsoft.com/office/drawing/2014/chartex" xmlns:cx1="http://schemas.microsoft.com/office/drawing/2015/9/8/chartex" xmlns:cx2="http://schemas.microsoft.com/office/drawing/2015/10/21/chartex" xmlns:cx3="http://schemas.microsoft.com/office/drawing/2016/5/9/chartex" xmlns:cx4="http://schemas.microsoft.com/office/drawing/2016/5/10/chartex" xmlns:cx5="http://schemas.microsoft.com/office/drawing/2016/5/11/chartex" xmlns:cx6="http://schemas.microsoft.com/office/drawing/2016/5/12/chartex" xmlns:cx7="http://schemas.microsoft.com/office/drawing/2016/5/13/chartex" xmlns:cx8="http://schemas.microsoft.com/office/drawing/2016/5/14/chartex" xmlns:mc="http://schemas.openxmlformats.org/markup-compatibility/2006" xmlns:aink="http://schemas.microsoft.com/office/drawing/2016/ink" xmlns:am3d="http://schemas.microsoft.com/office/drawing/2017/model3d" xmlns:o="urn:schemas-microsoft-com:office:office" xmlns:r="http://schemas.openxmlformats.org/officeDocument/2006/relationships" xmlns:m="http://schemas.openxmlformats.org/officeDocument/2006/math" xmlns:v="urn:schemas-microsoft-com:vml" xmlns:wp14="http://schemas.microsoft.com/office/word/2010/wordprocessingDrawing" xmlns:wp="http://schemas.openxmlformats.org/drawingml/2006/wordprocessingDrawing" xmlns:w10="urn:schemas-microsoft-com:office:word" xmlns:w="http://schemas.openxmlformats.org/wordprocessingml/2006/main" xmlns:w14="http://schemas.microsoft.com/office/word/2010/wordml" xmlns:w15="http://schemas.microsoft.com/office/word/2012/wordml" xmlns:w16se="http://schemas.microsoft.com/office/word/2015/wordml/symex" xmlns:wpg="http://schemas.microsoft.com/office/word/2010/wordprocessingGroup" xmlns:wpi="http://schemas.microsoft.com/office/word/2010/wordprocessingInk" xmlns:wne="http://schemas.microsoft.com/office/word/2006/wordml" xmlns:wps="http://schemas.microsoft.com/office/word/2010/wordprocessingShape" mc:Ignorable="w14 w15 w16se wp14">
   <w:body>
     <w:p/>
     <w:p/>
@@ -7515,8 +7515,6 @@
           <w:szCs w:val="24"/>
         </w:rPr>
       </w:pPr>
-      <w:bookmarkStart w:id="3" w:name="_GoBack"/>
-      <w:bookmarkEnd w:id="3"/>
     </w:p>
     <w:p>
       <w:pPr>
@@ -8295,11 +8293,812 @@
         </w:drawing>
       </w:r>
     </w:p>
+    <w:p>
+      <w:pPr>
+        <w:rPr>
+          <w:rFonts w:ascii="Arial" w:hAnsi="Arial" w:cs="Arial"/>
+          <w:sz w:val="24"/>
+          <w:szCs w:val="24"/>
+        </w:rPr>
+      </w:pPr>
+    </w:p>
+    <w:p>
+      <w:pPr>
+        <w:rPr>
+          <w:rFonts w:ascii="Arial" w:hAnsi="Arial" w:cs="Arial"/>
+          <w:sz w:val="24"/>
+          <w:szCs w:val="24"/>
+        </w:rPr>
+      </w:pPr>
+    </w:p>
+    <w:p>
+      <w:pPr>
+        <w:rPr>
+          <w:rFonts w:ascii="Arial" w:hAnsi="Arial" w:cs="Arial"/>
+          <w:sz w:val="24"/>
+          <w:szCs w:val="24"/>
+        </w:rPr>
+      </w:pPr>
+    </w:p>
+    <w:p>
+      <w:pPr>
+        <w:rPr>
+          <w:rFonts w:ascii="Arial" w:hAnsi="Arial" w:cs="Arial"/>
+          <w:sz w:val="24"/>
+          <w:szCs w:val="24"/>
+        </w:rPr>
+      </w:pPr>
+    </w:p>
+    <w:p>
+      <w:pPr>
+        <w:rPr>
+          <w:rFonts w:ascii="Arial" w:hAnsi="Arial" w:cs="Arial"/>
+          <w:sz w:val="24"/>
+          <w:szCs w:val="24"/>
+        </w:rPr>
+      </w:pPr>
+    </w:p>
+    <w:p>
+      <w:pPr>
+        <w:rPr>
+          <w:rFonts w:ascii="Arial" w:hAnsi="Arial" w:cs="Arial"/>
+          <w:sz w:val="24"/>
+          <w:szCs w:val="24"/>
+        </w:rPr>
+      </w:pPr>
+    </w:p>
+    <w:p>
+      <w:pPr>
+        <w:rPr>
+          <w:rFonts w:ascii="Arial" w:hAnsi="Arial" w:cs="Arial"/>
+          <w:sz w:val="24"/>
+          <w:szCs w:val="24"/>
+        </w:rPr>
+      </w:pPr>
+    </w:p>
+    <w:p>
+      <w:pPr>
+        <w:rPr>
+          <w:rFonts w:ascii="Arial" w:hAnsi="Arial" w:cs="Arial"/>
+          <w:sz w:val="24"/>
+          <w:szCs w:val="24"/>
+        </w:rPr>
+      </w:pPr>
+    </w:p>
+    <w:p>
+      <w:pPr>
+        <w:rPr>
+          <w:rFonts w:ascii="Arial" w:hAnsi="Arial" w:cs="Arial"/>
+          <w:sz w:val="24"/>
+          <w:szCs w:val="24"/>
+        </w:rPr>
+      </w:pPr>
+    </w:p>
+    <w:p>
+      <w:pPr>
+        <w:rPr>
+          <w:rFonts w:ascii="Arial" w:hAnsi="Arial" w:cs="Arial"/>
+          <w:sz w:val="24"/>
+          <w:szCs w:val="24"/>
+        </w:rPr>
+      </w:pPr>
+    </w:p>
+    <w:p>
+      <w:pPr>
+        <w:rPr>
+          <w:rFonts w:ascii="Arial" w:hAnsi="Arial" w:cs="Arial"/>
+          <w:sz w:val="24"/>
+          <w:szCs w:val="24"/>
+        </w:rPr>
+      </w:pPr>
+      <w:r>
+        <w:rPr>
+          <w:rFonts w:ascii="Arial" w:hAnsi="Arial" w:cs="Arial"/>
+          <w:b/>
+          <w:sz w:val="24"/>
+          <w:szCs w:val="24"/>
+        </w:rPr>
+        <w:lastRenderedPageBreak/>
+        <w:t>Obrazac uporabe UC6</w:t>
+      </w:r>
+      <w:r>
+        <w:rPr>
+          <w:rFonts w:ascii="Arial" w:hAnsi="Arial" w:cs="Arial"/>
+          <w:sz w:val="24"/>
+          <w:szCs w:val="24"/>
+        </w:rPr>
+        <w:t xml:space="preserve"> (</w:t>
+      </w:r>
+      <w:r>
+        <w:rPr>
+          <w:rFonts w:ascii="Arial" w:hAnsi="Arial" w:cs="Arial"/>
+          <w:i/>
+          <w:sz w:val="24"/>
+          <w:szCs w:val="24"/>
+        </w:rPr>
+        <w:t>BrisanjeProfila</w:t>
+      </w:r>
+      <w:r>
+        <w:rPr>
+          <w:rFonts w:ascii="Arial" w:hAnsi="Arial" w:cs="Arial"/>
+          <w:sz w:val="24"/>
+          <w:szCs w:val="24"/>
+        </w:rPr>
+        <w:t>):</w:t>
+      </w:r>
+    </w:p>
+    <w:p>
+      <w:pPr>
+        <w:rPr>
+          <w:rFonts w:ascii="Arial" w:hAnsi="Arial" w:cs="Arial"/>
+          <w:sz w:val="24"/>
+          <w:szCs w:val="24"/>
+        </w:rPr>
+      </w:pPr>
+      <w:r>
+        <w:rPr>
+          <w:rFonts w:ascii="Arial" w:hAnsi="Arial" w:cs="Arial"/>
+          <w:sz w:val="24"/>
+          <w:szCs w:val="24"/>
+        </w:rPr>
+        <w:t xml:space="preserve">Registrirani korisnik aplikaciji šalje zahtjev za brisanjem profila. Aplikacija </w:t>
+      </w:r>
+      <w:r>
+        <w:rPr>
+          <w:rFonts w:ascii="Arial" w:hAnsi="Arial" w:cs="Arial"/>
+          <w:sz w:val="24"/>
+          <w:szCs w:val="24"/>
+        </w:rPr>
+        <w:t>pronalazi i briše korisnikove podatke iz baze podataka i dojavljuje uspješnost operacije.</w:t>
+      </w:r>
+    </w:p>
+    <w:p>
+      <w:pPr>
+        <w:rPr>
+          <w:rFonts w:ascii="Arial" w:hAnsi="Arial" w:cs="Arial"/>
+          <w:sz w:val="24"/>
+          <w:szCs w:val="24"/>
+        </w:rPr>
+      </w:pPr>
+      <w:r>
+        <w:rPr>
+          <w:noProof/>
+        </w:rPr>
+        <w:drawing>
+          <wp:inline distT="0" distB="0" distL="0" distR="0" wp14:anchorId="4D7750BF" wp14:editId="727DC07E">
+            <wp:extent cx="5760720" cy="4446905"/>
+            <wp:effectExtent l="0" t="0" r="0" b="0"/>
+            <wp:docPr id="2" name="Picture 2"/>
+            <wp:cNvGraphicFramePr>
+              <a:graphicFrameLocks xmlns:a="http://schemas.openxmlformats.org/drawingml/2006/main" noChangeAspect="1"/>
+            </wp:cNvGraphicFramePr>
+            <a:graphic xmlns:a="http://schemas.openxmlformats.org/drawingml/2006/main">
+              <a:graphicData uri="http://schemas.openxmlformats.org/drawingml/2006/picture">
+                <pic:pic xmlns:pic="http://schemas.openxmlformats.org/drawingml/2006/picture">
+                  <pic:nvPicPr>
+                    <pic:cNvPr id="1" name=""/>
+                    <pic:cNvPicPr/>
+                  </pic:nvPicPr>
+                  <pic:blipFill>
+                    <a:blip r:embed="rId17"/>
+                    <a:stretch>
+                      <a:fillRect/>
+                    </a:stretch>
+                  </pic:blipFill>
+                  <pic:spPr>
+                    <a:xfrm>
+                      <a:off x="0" y="0"/>
+                      <a:ext cx="5760720" cy="4446905"/>
+                    </a:xfrm>
+                    <a:prstGeom prst="rect">
+                      <a:avLst/>
+                    </a:prstGeom>
+                  </pic:spPr>
+                </pic:pic>
+              </a:graphicData>
+            </a:graphic>
+          </wp:inline>
+        </w:drawing>
+      </w:r>
+    </w:p>
+    <w:p>
+      <w:pPr>
+        <w:rPr>
+          <w:rFonts w:ascii="Arial" w:hAnsi="Arial" w:cs="Arial"/>
+          <w:sz w:val="24"/>
+          <w:szCs w:val="24"/>
+        </w:rPr>
+      </w:pPr>
+    </w:p>
+    <w:p>
+      <w:pPr>
+        <w:rPr>
+          <w:rFonts w:ascii="Arial" w:hAnsi="Arial" w:cs="Arial"/>
+          <w:sz w:val="24"/>
+          <w:szCs w:val="24"/>
+        </w:rPr>
+      </w:pPr>
+    </w:p>
+    <w:p>
+      <w:pPr>
+        <w:rPr>
+          <w:rFonts w:ascii="Arial" w:hAnsi="Arial" w:cs="Arial"/>
+          <w:sz w:val="24"/>
+          <w:szCs w:val="24"/>
+        </w:rPr>
+      </w:pPr>
+    </w:p>
+    <w:p>
+      <w:pPr>
+        <w:rPr>
+          <w:rFonts w:ascii="Arial" w:hAnsi="Arial" w:cs="Arial"/>
+          <w:sz w:val="24"/>
+          <w:szCs w:val="24"/>
+        </w:rPr>
+      </w:pPr>
+    </w:p>
+    <w:p>
+      <w:pPr>
+        <w:rPr>
+          <w:rFonts w:ascii="Arial" w:hAnsi="Arial" w:cs="Arial"/>
+          <w:sz w:val="24"/>
+          <w:szCs w:val="24"/>
+        </w:rPr>
+      </w:pPr>
+    </w:p>
+    <w:p>
+      <w:pPr>
+        <w:rPr>
+          <w:rFonts w:ascii="Arial" w:hAnsi="Arial" w:cs="Arial"/>
+          <w:sz w:val="24"/>
+          <w:szCs w:val="24"/>
+        </w:rPr>
+      </w:pPr>
+    </w:p>
+    <w:p>
+      <w:pPr>
+        <w:rPr>
+          <w:rFonts w:ascii="Arial" w:hAnsi="Arial" w:cs="Arial"/>
+          <w:sz w:val="24"/>
+          <w:szCs w:val="24"/>
+        </w:rPr>
+      </w:pPr>
+    </w:p>
+    <w:p>
+      <w:pPr>
+        <w:rPr>
+          <w:rFonts w:ascii="Arial" w:hAnsi="Arial" w:cs="Arial"/>
+          <w:sz w:val="24"/>
+          <w:szCs w:val="24"/>
+        </w:rPr>
+      </w:pPr>
+    </w:p>
+    <w:p>
+      <w:pPr>
+        <w:rPr>
+          <w:rFonts w:ascii="Arial" w:hAnsi="Arial" w:cs="Arial"/>
+          <w:sz w:val="24"/>
+          <w:szCs w:val="24"/>
+        </w:rPr>
+      </w:pPr>
+    </w:p>
+    <w:p>
+      <w:pPr>
+        <w:rPr>
+          <w:rFonts w:ascii="Arial" w:hAnsi="Arial" w:cs="Arial"/>
+          <w:sz w:val="24"/>
+          <w:szCs w:val="24"/>
+        </w:rPr>
+      </w:pPr>
+    </w:p>
+    <w:p>
+      <w:pPr>
+        <w:rPr>
+          <w:rFonts w:ascii="Arial" w:hAnsi="Arial" w:cs="Arial"/>
+          <w:sz w:val="24"/>
+          <w:szCs w:val="24"/>
+        </w:rPr>
+      </w:pPr>
+      <w:r>
+        <w:rPr>
+          <w:rFonts w:ascii="Arial" w:hAnsi="Arial" w:cs="Arial"/>
+          <w:b/>
+          <w:sz w:val="24"/>
+          <w:szCs w:val="24"/>
+        </w:rPr>
+        <w:lastRenderedPageBreak/>
+        <w:t>Obrazac uporabe UC7</w:t>
+      </w:r>
+      <w:r>
+        <w:rPr>
+          <w:rFonts w:ascii="Arial" w:hAnsi="Arial" w:cs="Arial"/>
+          <w:sz w:val="24"/>
+          <w:szCs w:val="24"/>
+        </w:rPr>
+        <w:t xml:space="preserve"> (</w:t>
+      </w:r>
+      <w:r>
+        <w:rPr>
+          <w:rFonts w:ascii="Arial" w:hAnsi="Arial" w:cs="Arial"/>
+          <w:i/>
+          <w:sz w:val="24"/>
+          <w:szCs w:val="24"/>
+        </w:rPr>
+        <w:t>DodavanjeOperacijaIProtivnika</w:t>
+      </w:r>
+      <w:r>
+        <w:rPr>
+          <w:rFonts w:ascii="Arial" w:hAnsi="Arial" w:cs="Arial"/>
+          <w:sz w:val="24"/>
+          <w:szCs w:val="24"/>
+        </w:rPr>
+        <w:t>):</w:t>
+      </w:r>
+    </w:p>
+    <w:p>
+      <w:pPr>
+        <w:rPr>
+          <w:rFonts w:ascii="Arial" w:hAnsi="Arial" w:cs="Arial"/>
+          <w:sz w:val="24"/>
+          <w:szCs w:val="24"/>
+        </w:rPr>
+      </w:pPr>
+      <w:r>
+        <w:rPr>
+          <w:rFonts w:ascii="Arial" w:hAnsi="Arial" w:cs="Arial"/>
+          <w:sz w:val="24"/>
+          <w:szCs w:val="24"/>
+        </w:rPr>
+        <w:t>Administrator preko poslužitelja pokreće radnju dodavanja nove operacije i novih protivnika. Poslužitelj provjerava unesene podatke u bazi podataka te vraća povratnu informaciju administratoru o istima. Ako su uneseni podatci ispravni, kreiraju se nova operacija i novi protivnici, a ukoliko su podatci neispravni, poslužitelj dojavljuje pogrešku administratoru.</w:t>
+      </w:r>
+    </w:p>
+    <w:p>
+      <w:pPr>
+        <w:rPr>
+          <w:rFonts w:ascii="Arial" w:hAnsi="Arial" w:cs="Arial"/>
+          <w:sz w:val="24"/>
+          <w:szCs w:val="24"/>
+        </w:rPr>
+      </w:pPr>
+      <w:r>
+        <w:rPr>
+          <w:noProof/>
+        </w:rPr>
+        <w:drawing>
+          <wp:inline distT="0" distB="0" distL="0" distR="0" wp14:anchorId="3AAE01FC" wp14:editId="5E2B28EA">
+            <wp:extent cx="5760720" cy="3746500"/>
+            <wp:effectExtent l="0" t="0" r="0" b="6350"/>
+            <wp:docPr id="5" name="Picture 5"/>
+            <wp:cNvGraphicFramePr>
+              <a:graphicFrameLocks xmlns:a="http://schemas.openxmlformats.org/drawingml/2006/main" noChangeAspect="1"/>
+            </wp:cNvGraphicFramePr>
+            <a:graphic xmlns:a="http://schemas.openxmlformats.org/drawingml/2006/main">
+              <a:graphicData uri="http://schemas.openxmlformats.org/drawingml/2006/picture">
+                <pic:pic xmlns:pic="http://schemas.openxmlformats.org/drawingml/2006/picture">
+                  <pic:nvPicPr>
+                    <pic:cNvPr id="1" name=""/>
+                    <pic:cNvPicPr/>
+                  </pic:nvPicPr>
+                  <pic:blipFill>
+                    <a:blip r:embed="rId18"/>
+                    <a:stretch>
+                      <a:fillRect/>
+                    </a:stretch>
+                  </pic:blipFill>
+                  <pic:spPr>
+                    <a:xfrm>
+                      <a:off x="0" y="0"/>
+                      <a:ext cx="5760720" cy="3746500"/>
+                    </a:xfrm>
+                    <a:prstGeom prst="rect">
+                      <a:avLst/>
+                    </a:prstGeom>
+                  </pic:spPr>
+                </pic:pic>
+              </a:graphicData>
+            </a:graphic>
+          </wp:inline>
+        </w:drawing>
+      </w:r>
+    </w:p>
+    <w:p>
+      <w:pPr>
+        <w:rPr>
+          <w:rFonts w:ascii="Arial" w:hAnsi="Arial" w:cs="Arial"/>
+          <w:sz w:val="24"/>
+          <w:szCs w:val="24"/>
+        </w:rPr>
+      </w:pPr>
+    </w:p>
+    <w:p>
+      <w:pPr>
+        <w:rPr>
+          <w:rFonts w:ascii="Arial" w:hAnsi="Arial" w:cs="Arial"/>
+          <w:sz w:val="24"/>
+          <w:szCs w:val="24"/>
+        </w:rPr>
+      </w:pPr>
+    </w:p>
+    <w:p>
+      <w:pPr>
+        <w:rPr>
+          <w:rFonts w:ascii="Arial" w:hAnsi="Arial" w:cs="Arial"/>
+          <w:sz w:val="24"/>
+          <w:szCs w:val="24"/>
+        </w:rPr>
+      </w:pPr>
+    </w:p>
+    <w:p>
+      <w:pPr>
+        <w:rPr>
+          <w:rFonts w:ascii="Arial" w:hAnsi="Arial" w:cs="Arial"/>
+          <w:sz w:val="24"/>
+          <w:szCs w:val="24"/>
+        </w:rPr>
+      </w:pPr>
+    </w:p>
+    <w:p>
+      <w:pPr>
+        <w:rPr>
+          <w:rFonts w:ascii="Arial" w:hAnsi="Arial" w:cs="Arial"/>
+          <w:sz w:val="24"/>
+          <w:szCs w:val="24"/>
+        </w:rPr>
+      </w:pPr>
+    </w:p>
+    <w:p>
+      <w:pPr>
+        <w:rPr>
+          <w:rFonts w:ascii="Arial" w:hAnsi="Arial" w:cs="Arial"/>
+          <w:sz w:val="24"/>
+          <w:szCs w:val="24"/>
+        </w:rPr>
+      </w:pPr>
+    </w:p>
+    <w:p>
+      <w:pPr>
+        <w:rPr>
+          <w:rFonts w:ascii="Arial" w:hAnsi="Arial" w:cs="Arial"/>
+          <w:sz w:val="24"/>
+          <w:szCs w:val="24"/>
+        </w:rPr>
+      </w:pPr>
+    </w:p>
+    <w:p>
+      <w:pPr>
+        <w:rPr>
+          <w:rFonts w:ascii="Arial" w:hAnsi="Arial" w:cs="Arial"/>
+          <w:sz w:val="24"/>
+          <w:szCs w:val="24"/>
+        </w:rPr>
+      </w:pPr>
+    </w:p>
+    <w:p>
+      <w:pPr>
+        <w:rPr>
+          <w:rFonts w:ascii="Arial" w:hAnsi="Arial" w:cs="Arial"/>
+          <w:sz w:val="24"/>
+          <w:szCs w:val="24"/>
+        </w:rPr>
+      </w:pPr>
+    </w:p>
+    <w:p>
+      <w:pPr>
+        <w:rPr>
+          <w:rFonts w:ascii="Arial" w:hAnsi="Arial" w:cs="Arial"/>
+          <w:sz w:val="24"/>
+          <w:szCs w:val="24"/>
+        </w:rPr>
+      </w:pPr>
+    </w:p>
+    <w:p>
+      <w:pPr>
+        <w:rPr>
+          <w:rFonts w:ascii="Arial" w:hAnsi="Arial" w:cs="Arial"/>
+          <w:sz w:val="24"/>
+          <w:szCs w:val="24"/>
+        </w:rPr>
+      </w:pPr>
+      <w:r>
+        <w:rPr>
+          <w:rFonts w:ascii="Arial" w:hAnsi="Arial" w:cs="Arial"/>
+          <w:b/>
+          <w:sz w:val="24"/>
+          <w:szCs w:val="24"/>
+        </w:rPr>
+        <w:lastRenderedPageBreak/>
+        <w:t>Obrazac uporabe UC8</w:t>
+      </w:r>
+      <w:r>
+        <w:rPr>
+          <w:rFonts w:ascii="Arial" w:hAnsi="Arial" w:cs="Arial"/>
+          <w:sz w:val="24"/>
+          <w:szCs w:val="24"/>
+        </w:rPr>
+        <w:t xml:space="preserve"> (</w:t>
+      </w:r>
+      <w:r>
+        <w:rPr>
+          <w:rFonts w:ascii="Arial" w:hAnsi="Arial" w:cs="Arial"/>
+          <w:i/>
+          <w:sz w:val="24"/>
+          <w:szCs w:val="24"/>
+        </w:rPr>
+        <w:t>DodjelaMedalja</w:t>
+      </w:r>
+      <w:r>
+        <w:rPr>
+          <w:rFonts w:ascii="Arial" w:hAnsi="Arial" w:cs="Arial"/>
+          <w:sz w:val="24"/>
+          <w:szCs w:val="24"/>
+        </w:rPr>
+        <w:t>):</w:t>
+      </w:r>
+    </w:p>
+    <w:p>
+      <w:pPr>
+        <w:rPr>
+          <w:rFonts w:ascii="Arial" w:hAnsi="Arial" w:cs="Arial"/>
+          <w:sz w:val="24"/>
+          <w:szCs w:val="24"/>
+        </w:rPr>
+      </w:pPr>
+      <w:r>
+        <w:rPr>
+          <w:rFonts w:ascii="Arial" w:hAnsi="Arial" w:cs="Arial"/>
+          <w:sz w:val="24"/>
+          <w:szCs w:val="24"/>
+        </w:rPr>
+        <w:t>Ukoliko je korisnik ostvario uvjet za medalju, automatski se pokreće operacija provjere preko poslužitelja. Poslužitelj provjerava koja medalja bi trebala biti dodijeljena te ju kreira preko baze podataka. Baza vraća povratnu informaciju o uspješnosti kreacije medalje te poslužitelj prikazuje medalju korisniku.</w:t>
+      </w:r>
+    </w:p>
+    <w:p>
+      <w:pPr>
+        <w:rPr>
+          <w:rFonts w:ascii="Arial" w:hAnsi="Arial" w:cs="Arial"/>
+          <w:sz w:val="24"/>
+          <w:szCs w:val="24"/>
+        </w:rPr>
+      </w:pPr>
+      <w:r>
+        <w:rPr>
+          <w:noProof/>
+        </w:rPr>
+        <w:drawing>
+          <wp:inline distT="0" distB="0" distL="0" distR="0" wp14:anchorId="0B304524" wp14:editId="5F727683">
+            <wp:extent cx="5760720" cy="4218940"/>
+            <wp:effectExtent l="0" t="0" r="0" b="0"/>
+            <wp:docPr id="8" name="Picture 8"/>
+            <wp:cNvGraphicFramePr>
+              <a:graphicFrameLocks xmlns:a="http://schemas.openxmlformats.org/drawingml/2006/main" noChangeAspect="1"/>
+            </wp:cNvGraphicFramePr>
+            <a:graphic xmlns:a="http://schemas.openxmlformats.org/drawingml/2006/main">
+              <a:graphicData uri="http://schemas.openxmlformats.org/drawingml/2006/picture">
+                <pic:pic xmlns:pic="http://schemas.openxmlformats.org/drawingml/2006/picture">
+                  <pic:nvPicPr>
+                    <pic:cNvPr id="1" name=""/>
+                    <pic:cNvPicPr/>
+                  </pic:nvPicPr>
+                  <pic:blipFill>
+                    <a:blip r:embed="rId19"/>
+                    <a:stretch>
+                      <a:fillRect/>
+                    </a:stretch>
+                  </pic:blipFill>
+                  <pic:spPr>
+                    <a:xfrm>
+                      <a:off x="0" y="0"/>
+                      <a:ext cx="5760720" cy="4218940"/>
+                    </a:xfrm>
+                    <a:prstGeom prst="rect">
+                      <a:avLst/>
+                    </a:prstGeom>
+                  </pic:spPr>
+                </pic:pic>
+              </a:graphicData>
+            </a:graphic>
+          </wp:inline>
+        </w:drawing>
+      </w:r>
+    </w:p>
+    <w:p>
+      <w:pPr>
+        <w:rPr>
+          <w:rFonts w:ascii="Arial" w:hAnsi="Arial" w:cs="Arial"/>
+          <w:sz w:val="24"/>
+          <w:szCs w:val="24"/>
+        </w:rPr>
+      </w:pPr>
+    </w:p>
+    <w:p>
+      <w:pPr>
+        <w:rPr>
+          <w:rFonts w:ascii="Arial" w:hAnsi="Arial" w:cs="Arial"/>
+          <w:sz w:val="24"/>
+          <w:szCs w:val="24"/>
+        </w:rPr>
+      </w:pPr>
+    </w:p>
+    <w:p>
+      <w:pPr>
+        <w:rPr>
+          <w:rFonts w:ascii="Arial" w:hAnsi="Arial" w:cs="Arial"/>
+          <w:sz w:val="24"/>
+          <w:szCs w:val="24"/>
+        </w:rPr>
+      </w:pPr>
+    </w:p>
+    <w:p>
+      <w:pPr>
+        <w:rPr>
+          <w:rFonts w:ascii="Arial" w:hAnsi="Arial" w:cs="Arial"/>
+          <w:sz w:val="24"/>
+          <w:szCs w:val="24"/>
+        </w:rPr>
+      </w:pPr>
+    </w:p>
+    <w:p>
+      <w:pPr>
+        <w:rPr>
+          <w:rFonts w:ascii="Arial" w:hAnsi="Arial" w:cs="Arial"/>
+          <w:sz w:val="24"/>
+          <w:szCs w:val="24"/>
+        </w:rPr>
+      </w:pPr>
+    </w:p>
+    <w:p>
+      <w:pPr>
+        <w:rPr>
+          <w:rFonts w:ascii="Arial" w:hAnsi="Arial" w:cs="Arial"/>
+          <w:sz w:val="24"/>
+          <w:szCs w:val="24"/>
+        </w:rPr>
+      </w:pPr>
+    </w:p>
+    <w:p>
+      <w:pPr>
+        <w:rPr>
+          <w:rFonts w:ascii="Arial" w:hAnsi="Arial" w:cs="Arial"/>
+          <w:sz w:val="24"/>
+          <w:szCs w:val="24"/>
+        </w:rPr>
+      </w:pPr>
+    </w:p>
+    <w:p>
+      <w:pPr>
+        <w:rPr>
+          <w:rFonts w:ascii="Arial" w:hAnsi="Arial" w:cs="Arial"/>
+          <w:sz w:val="24"/>
+          <w:szCs w:val="24"/>
+        </w:rPr>
+      </w:pPr>
+    </w:p>
+    <w:p>
+      <w:pPr>
+        <w:rPr>
+          <w:rFonts w:ascii="Arial" w:hAnsi="Arial" w:cs="Arial"/>
+          <w:sz w:val="24"/>
+          <w:szCs w:val="24"/>
+        </w:rPr>
+      </w:pPr>
+    </w:p>
+    <w:p>
+      <w:pPr>
+        <w:rPr>
+          <w:rFonts w:ascii="Arial" w:hAnsi="Arial" w:cs="Arial"/>
+          <w:sz w:val="24"/>
+          <w:szCs w:val="24"/>
+        </w:rPr>
+      </w:pPr>
+      <w:r>
+        <w:rPr>
+          <w:rFonts w:ascii="Arial" w:hAnsi="Arial" w:cs="Arial"/>
+          <w:b/>
+          <w:sz w:val="24"/>
+          <w:szCs w:val="24"/>
+        </w:rPr>
+        <w:lastRenderedPageBreak/>
+        <w:t>Obrazac uporabe UC9</w:t>
+      </w:r>
+      <w:r>
+        <w:rPr>
+          <w:rFonts w:ascii="Arial" w:hAnsi="Arial" w:cs="Arial"/>
+          <w:sz w:val="24"/>
+          <w:szCs w:val="24"/>
+        </w:rPr>
+        <w:t xml:space="preserve"> (</w:t>
+      </w:r>
+      <w:bookmarkStart w:id="3" w:name="_GoBack"/>
+      <w:r>
+        <w:rPr>
+          <w:rFonts w:ascii="Arial" w:hAnsi="Arial" w:cs="Arial"/>
+          <w:i/>
+          <w:sz w:val="24"/>
+          <w:szCs w:val="24"/>
+        </w:rPr>
+        <w:t>UklanjanjeKorisnika</w:t>
+      </w:r>
+      <w:bookmarkEnd w:id="3"/>
+      <w:r>
+        <w:rPr>
+          <w:rFonts w:ascii="Arial" w:hAnsi="Arial" w:cs="Arial"/>
+          <w:sz w:val="24"/>
+          <w:szCs w:val="24"/>
+        </w:rPr>
+        <w:t>):</w:t>
+      </w:r>
+    </w:p>
+    <w:p>
+      <w:pPr>
+        <w:rPr>
+          <w:rFonts w:ascii="Arial" w:hAnsi="Arial" w:cs="Arial"/>
+          <w:sz w:val="24"/>
+          <w:szCs w:val="24"/>
+        </w:rPr>
+      </w:pPr>
+      <w:r>
+        <w:rPr>
+          <w:rFonts w:ascii="Arial" w:hAnsi="Arial" w:cs="Arial"/>
+          <w:sz w:val="24"/>
+          <w:szCs w:val="24"/>
+        </w:rPr>
+        <w:t>Administrator preko poslužitelja šalje zahtjev za pregledom korisnika. Poslužitelj preko baze podataka daje na pregled korisnike administratoru koji tada poslužitelju šalje zahtjev za brisanje korisnika. Ukoliko je unesen korisnički ID pogrešan, poslužitelj administatoru dojavljuje grešku. Ukoliko je unesen korisnički ID točan, korisnik se briše iz baze podataka i poslužitelj administratoru dojavljuje povratnu informaciju.</w:t>
+      </w:r>
+    </w:p>
+    <w:p>
+      <w:pPr>
+        <w:rPr>
+          <w:rFonts w:ascii="Arial" w:hAnsi="Arial" w:cs="Arial"/>
+          <w:sz w:val="24"/>
+          <w:szCs w:val="24"/>
+        </w:rPr>
+      </w:pPr>
+      <w:r>
+        <w:rPr>
+          <w:noProof/>
+        </w:rPr>
+        <w:drawing>
+          <wp:inline distT="0" distB="0" distL="0" distR="0" wp14:anchorId="6462CA5C" wp14:editId="4E759C2D">
+            <wp:extent cx="5760720" cy="4056380"/>
+            <wp:effectExtent l="0" t="0" r="0" b="1270"/>
+            <wp:docPr id="9" name="Picture 9"/>
+            <wp:cNvGraphicFramePr>
+              <a:graphicFrameLocks xmlns:a="http://schemas.openxmlformats.org/drawingml/2006/main" noChangeAspect="1"/>
+            </wp:cNvGraphicFramePr>
+            <a:graphic xmlns:a="http://schemas.openxmlformats.org/drawingml/2006/main">
+              <a:graphicData uri="http://schemas.openxmlformats.org/drawingml/2006/picture">
+                <pic:pic xmlns:pic="http://schemas.openxmlformats.org/drawingml/2006/picture">
+                  <pic:nvPicPr>
+                    <pic:cNvPr id="1" name=""/>
+                    <pic:cNvPicPr/>
+                  </pic:nvPicPr>
+                  <pic:blipFill>
+                    <a:blip r:embed="rId20"/>
+                    <a:stretch>
+                      <a:fillRect/>
+                    </a:stretch>
+                  </pic:blipFill>
+                  <pic:spPr>
+                    <a:xfrm>
+                      <a:off x="0" y="0"/>
+                      <a:ext cx="5760720" cy="4056380"/>
+                    </a:xfrm>
+                    <a:prstGeom prst="rect">
+                      <a:avLst/>
+                    </a:prstGeom>
+                  </pic:spPr>
+                </pic:pic>
+              </a:graphicData>
+            </a:graphic>
+          </wp:inline>
+        </w:drawing>
+      </w:r>
+    </w:p>
     <w:sectPr>
-      <w:headerReference w:type="default" r:id="rId17"/>
-      <w:footerReference w:type="default" r:id="rId18"/>
-      <w:headerReference w:type="first" r:id="rId19"/>
-      <w:footerReference w:type="first" r:id="rId20"/>
+      <w:headerReference w:type="default" r:id="rId21"/>
+      <w:footerReference w:type="default" r:id="rId22"/>
+      <w:headerReference w:type="first" r:id="rId23"/>
+      <w:footerReference w:type="first" r:id="rId24"/>
       <w:pgSz w:w="11906" w:h="16838"/>
       <w:pgMar w:top="1417" w:right="1417" w:bottom="1417" w:left="1417" w:header="708" w:footer="708" w:gutter="0"/>
       <w:cols w:space="708"/>
@@ -8310,7 +9109,7 @@
 </file>
 
 <file path=word/endnotes.xml><?xml version="1.0" encoding="utf-8"?>
-<w:endnotes xmlns:wpc="http://schemas.microsoft.com/office/word/2010/wordprocessingCanvas" xmlns:cx="http://schemas.microsoft.com/office/drawing/2014/chartex" xmlns:cx1="http://schemas.microsoft.com/office/drawing/2015/9/8/chartex" xmlns:cx2="http://schemas.microsoft.com/office/drawing/2015/10/21/chartex" xmlns:cx3="http://schemas.microsoft.com/office/drawing/2016/5/9/chartex" xmlns:cx4="http://schemas.microsoft.com/office/drawing/2016/5/10/chartex" xmlns:cx5="http://schemas.microsoft.com/office/drawing/2016/5/11/chartex" xmlns:cx6="http://schemas.microsoft.com/office/drawing/2016/5/12/chartex" xmlns:cx7="http://schemas.microsoft.com/office/drawing/2016/5/13/chartex" xmlns:cx8="http://schemas.microsoft.com/office/drawing/2016/5/14/chartex" xmlns:mc="http://schemas.openxmlformats.org/markup-compatibility/2006" xmlns:aink="http://schemas.microsoft.com/office/drawing/2016/ink" xmlns:am3d="http://schemas.microsoft.com/office/drawing/2017/model3d" xmlns:o="urn:schemas-microsoft-com:office:office" xmlns:r="http://schemas.openxmlformats.org/officeDocument/2006/relationships" xmlns:m="http://schemas.openxmlformats.org/officeDocument/2006/math" xmlns:v="urn:schemas-microsoft-com:vml" xmlns:wp14="http://schemas.microsoft.com/office/word/2010/wordprocessingDrawing" xmlns:wp="http://schemas.openxmlformats.org/drawingml/2006/wordprocessingDrawing" xmlns:w10="urn:schemas-microsoft-com:office:word" xmlns:w="http://schemas.openxmlformats.org/wordprocessingml/2006/main" xmlns:w14="http://schemas.microsoft.com/office/word/2010/wordml" xmlns:w15="http://schemas.microsoft.com/office/word/2012/wordml" xmlns:w16cid="http://schemas.microsoft.com/office/word/2016/wordml/cid" xmlns:w16se="http://schemas.microsoft.com/office/word/2015/wordml/symex" xmlns:wpg="http://schemas.microsoft.com/office/word/2010/wordprocessingGroup" xmlns:wpi="http://schemas.microsoft.com/office/word/2010/wordprocessingInk" xmlns:wne="http://schemas.microsoft.com/office/word/2006/wordml" xmlns:wps="http://schemas.microsoft.com/office/word/2010/wordprocessingShape" mc:Ignorable="w14 w15 w16se w16cid wp14">
+<w:endnotes xmlns:wpc="http://schemas.microsoft.com/office/word/2010/wordprocessingCanvas" xmlns:cx="http://schemas.microsoft.com/office/drawing/2014/chartex" xmlns:cx1="http://schemas.microsoft.com/office/drawing/2015/9/8/chartex" xmlns:cx2="http://schemas.microsoft.com/office/drawing/2015/10/21/chartex" xmlns:cx3="http://schemas.microsoft.com/office/drawing/2016/5/9/chartex" xmlns:cx4="http://schemas.microsoft.com/office/drawing/2016/5/10/chartex" xmlns:cx5="http://schemas.microsoft.com/office/drawing/2016/5/11/chartex" xmlns:cx6="http://schemas.microsoft.com/office/drawing/2016/5/12/chartex" xmlns:cx7="http://schemas.microsoft.com/office/drawing/2016/5/13/chartex" xmlns:cx8="http://schemas.microsoft.com/office/drawing/2016/5/14/chartex" xmlns:mc="http://schemas.openxmlformats.org/markup-compatibility/2006" xmlns:aink="http://schemas.microsoft.com/office/drawing/2016/ink" xmlns:am3d="http://schemas.microsoft.com/office/drawing/2017/model3d" xmlns:o="urn:schemas-microsoft-com:office:office" xmlns:r="http://schemas.openxmlformats.org/officeDocument/2006/relationships" xmlns:m="http://schemas.openxmlformats.org/officeDocument/2006/math" xmlns:v="urn:schemas-microsoft-com:vml" xmlns:wp14="http://schemas.microsoft.com/office/word/2010/wordprocessingDrawing" xmlns:wp="http://schemas.openxmlformats.org/drawingml/2006/wordprocessingDrawing" xmlns:w10="urn:schemas-microsoft-com:office:word" xmlns:w="http://schemas.openxmlformats.org/wordprocessingml/2006/main" xmlns:w14="http://schemas.microsoft.com/office/word/2010/wordml" xmlns:w15="http://schemas.microsoft.com/office/word/2012/wordml" xmlns:w16se="http://schemas.microsoft.com/office/word/2015/wordml/symex" xmlns:wpg="http://schemas.microsoft.com/office/word/2010/wordprocessingGroup" xmlns:wpi="http://schemas.microsoft.com/office/word/2010/wordprocessingInk" xmlns:wne="http://schemas.microsoft.com/office/word/2006/wordml" xmlns:wps="http://schemas.microsoft.com/office/word/2010/wordprocessingShape" mc:Ignorable="w14 w15 w16se wp14">
   <w:endnote w:type="separator" w:id="-1">
     <w:p>
       <w:pPr>
@@ -8335,7 +9134,7 @@
 </file>
 
 <file path=word/footer1.xml><?xml version="1.0" encoding="utf-8"?>
-<w:ftr xmlns:wpc="http://schemas.microsoft.com/office/word/2010/wordprocessingCanvas" xmlns:cx="http://schemas.microsoft.com/office/drawing/2014/chartex" xmlns:cx1="http://schemas.microsoft.com/office/drawing/2015/9/8/chartex" xmlns:cx2="http://schemas.microsoft.com/office/drawing/2015/10/21/chartex" xmlns:cx3="http://schemas.microsoft.com/office/drawing/2016/5/9/chartex" xmlns:cx4="http://schemas.microsoft.com/office/drawing/2016/5/10/chartex" xmlns:cx5="http://schemas.microsoft.com/office/drawing/2016/5/11/chartex" xmlns:cx6="http://schemas.microsoft.com/office/drawing/2016/5/12/chartex" xmlns:cx7="http://schemas.microsoft.com/office/drawing/2016/5/13/chartex" xmlns:cx8="http://schemas.microsoft.com/office/drawing/2016/5/14/chartex" xmlns:mc="http://schemas.openxmlformats.org/markup-compatibility/2006" xmlns:aink="http://schemas.microsoft.com/office/drawing/2016/ink" xmlns:am3d="http://schemas.microsoft.com/office/drawing/2017/model3d" xmlns:o="urn:schemas-microsoft-com:office:office" xmlns:r="http://schemas.openxmlformats.org/officeDocument/2006/relationships" xmlns:m="http://schemas.openxmlformats.org/officeDocument/2006/math" xmlns:v="urn:schemas-microsoft-com:vml" xmlns:wp14="http://schemas.microsoft.com/office/word/2010/wordprocessingDrawing" xmlns:wp="http://schemas.openxmlformats.org/drawingml/2006/wordprocessingDrawing" xmlns:w10="urn:schemas-microsoft-com:office:word" xmlns:w="http://schemas.openxmlformats.org/wordprocessingml/2006/main" xmlns:w14="http://schemas.microsoft.com/office/word/2010/wordml" xmlns:w15="http://schemas.microsoft.com/office/word/2012/wordml" xmlns:w16cid="http://schemas.microsoft.com/office/word/2016/wordml/cid" xmlns:w16se="http://schemas.microsoft.com/office/word/2015/wordml/symex" xmlns:wpg="http://schemas.microsoft.com/office/word/2010/wordprocessingGroup" xmlns:wpi="http://schemas.microsoft.com/office/word/2010/wordprocessingInk" xmlns:wne="http://schemas.microsoft.com/office/word/2006/wordml" xmlns:wps="http://schemas.microsoft.com/office/word/2010/wordprocessingShape" mc:Ignorable="w14 w15 w16se w16cid wp14">
+<w:ftr xmlns:wpc="http://schemas.microsoft.com/office/word/2010/wordprocessingCanvas" xmlns:cx="http://schemas.microsoft.com/office/drawing/2014/chartex" xmlns:cx1="http://schemas.microsoft.com/office/drawing/2015/9/8/chartex" xmlns:cx2="http://schemas.microsoft.com/office/drawing/2015/10/21/chartex" xmlns:cx3="http://schemas.microsoft.com/office/drawing/2016/5/9/chartex" xmlns:cx4="http://schemas.microsoft.com/office/drawing/2016/5/10/chartex" xmlns:cx5="http://schemas.microsoft.com/office/drawing/2016/5/11/chartex" xmlns:cx6="http://schemas.microsoft.com/office/drawing/2016/5/12/chartex" xmlns:cx7="http://schemas.microsoft.com/office/drawing/2016/5/13/chartex" xmlns:cx8="http://schemas.microsoft.com/office/drawing/2016/5/14/chartex" xmlns:mc="http://schemas.openxmlformats.org/markup-compatibility/2006" xmlns:aink="http://schemas.microsoft.com/office/drawing/2016/ink" xmlns:am3d="http://schemas.microsoft.com/office/drawing/2017/model3d" xmlns:o="urn:schemas-microsoft-com:office:office" xmlns:r="http://schemas.openxmlformats.org/officeDocument/2006/relationships" xmlns:m="http://schemas.openxmlformats.org/officeDocument/2006/math" xmlns:v="urn:schemas-microsoft-com:vml" xmlns:wp14="http://schemas.microsoft.com/office/word/2010/wordprocessingDrawing" xmlns:wp="http://schemas.openxmlformats.org/drawingml/2006/wordprocessingDrawing" xmlns:w10="urn:schemas-microsoft-com:office:word" xmlns:w="http://schemas.openxmlformats.org/wordprocessingml/2006/main" xmlns:w14="http://schemas.microsoft.com/office/word/2010/wordml" xmlns:w15="http://schemas.microsoft.com/office/word/2012/wordml" xmlns:w16se="http://schemas.microsoft.com/office/word/2015/wordml/symex" xmlns:wpg="http://schemas.microsoft.com/office/word/2010/wordprocessingGroup" xmlns:wpi="http://schemas.microsoft.com/office/word/2010/wordprocessingInk" xmlns:wne="http://schemas.microsoft.com/office/word/2006/wordml" xmlns:wps="http://schemas.microsoft.com/office/word/2010/wordprocessingShape" mc:Ignorable="w14 w15 w16se wp14">
   <w:sdt>
     <w:sdtPr>
       <w:id w:val="362716991"/>
@@ -8344,7 +9143,6 @@
         <w:docPartUnique/>
       </w:docPartObj>
     </w:sdtPr>
-    <w:sdtEndPr/>
     <w:sdtContent>
       <w:sdt>
         <w:sdtPr>
@@ -8354,7 +9152,6 @@
             <w:docPartUnique/>
           </w:docPartObj>
         </w:sdtPr>
-        <w:sdtEndPr/>
         <w:sdtContent>
           <w:p>
             <w:pPr>
@@ -8433,7 +9230,7 @@
                 <w:bCs/>
                 <w:noProof/>
               </w:rPr>
-              <w:t>17</w:t>
+              <w:t>21</w:t>
             </w:r>
             <w:r>
               <w:rPr>
@@ -8478,7 +9275,7 @@
                 <w:bCs/>
                 <w:noProof/>
               </w:rPr>
-              <w:t>20</w:t>
+              <w:t>24</w:t>
             </w:r>
             <w:r>
               <w:rPr>
@@ -8503,7 +9300,7 @@
 </file>
 
 <file path=word/footer2.xml><?xml version="1.0" encoding="utf-8"?>
-<w:ftr xmlns:wpc="http://schemas.microsoft.com/office/word/2010/wordprocessingCanvas" xmlns:cx="http://schemas.microsoft.com/office/drawing/2014/chartex" xmlns:cx1="http://schemas.microsoft.com/office/drawing/2015/9/8/chartex" xmlns:cx2="http://schemas.microsoft.com/office/drawing/2015/10/21/chartex" xmlns:cx3="http://schemas.microsoft.com/office/drawing/2016/5/9/chartex" xmlns:cx4="http://schemas.microsoft.com/office/drawing/2016/5/10/chartex" xmlns:cx5="http://schemas.microsoft.com/office/drawing/2016/5/11/chartex" xmlns:cx6="http://schemas.microsoft.com/office/drawing/2016/5/12/chartex" xmlns:cx7="http://schemas.microsoft.com/office/drawing/2016/5/13/chartex" xmlns:cx8="http://schemas.microsoft.com/office/drawing/2016/5/14/chartex" xmlns:mc="http://schemas.openxmlformats.org/markup-compatibility/2006" xmlns:aink="http://schemas.microsoft.com/office/drawing/2016/ink" xmlns:am3d="http://schemas.microsoft.com/office/drawing/2017/model3d" xmlns:o="urn:schemas-microsoft-com:office:office" xmlns:r="http://schemas.openxmlformats.org/officeDocument/2006/relationships" xmlns:m="http://schemas.openxmlformats.org/officeDocument/2006/math" xmlns:v="urn:schemas-microsoft-com:vml" xmlns:wp14="http://schemas.microsoft.com/office/word/2010/wordprocessingDrawing" xmlns:wp="http://schemas.openxmlformats.org/drawingml/2006/wordprocessingDrawing" xmlns:w10="urn:schemas-microsoft-com:office:word" xmlns:w="http://schemas.openxmlformats.org/wordprocessingml/2006/main" xmlns:w14="http://schemas.microsoft.com/office/word/2010/wordml" xmlns:w15="http://schemas.microsoft.com/office/word/2012/wordml" xmlns:w16cid="http://schemas.microsoft.com/office/word/2016/wordml/cid" xmlns:w16se="http://schemas.microsoft.com/office/word/2015/wordml/symex" xmlns:wpg="http://schemas.microsoft.com/office/word/2010/wordprocessingGroup" xmlns:wpi="http://schemas.microsoft.com/office/word/2010/wordprocessingInk" xmlns:wne="http://schemas.microsoft.com/office/word/2006/wordml" xmlns:wps="http://schemas.microsoft.com/office/word/2010/wordprocessingShape" mc:Ignorable="w14 w15 w16se w16cid wp14">
+<w:ftr xmlns:wpc="http://schemas.microsoft.com/office/word/2010/wordprocessingCanvas" xmlns:cx="http://schemas.microsoft.com/office/drawing/2014/chartex" xmlns:cx1="http://schemas.microsoft.com/office/drawing/2015/9/8/chartex" xmlns:cx2="http://schemas.microsoft.com/office/drawing/2015/10/21/chartex" xmlns:cx3="http://schemas.microsoft.com/office/drawing/2016/5/9/chartex" xmlns:cx4="http://schemas.microsoft.com/office/drawing/2016/5/10/chartex" xmlns:cx5="http://schemas.microsoft.com/office/drawing/2016/5/11/chartex" xmlns:cx6="http://schemas.microsoft.com/office/drawing/2016/5/12/chartex" xmlns:cx7="http://schemas.microsoft.com/office/drawing/2016/5/13/chartex" xmlns:cx8="http://schemas.microsoft.com/office/drawing/2016/5/14/chartex" xmlns:mc="http://schemas.openxmlformats.org/markup-compatibility/2006" xmlns:aink="http://schemas.microsoft.com/office/drawing/2016/ink" xmlns:am3d="http://schemas.microsoft.com/office/drawing/2017/model3d" xmlns:o="urn:schemas-microsoft-com:office:office" xmlns:r="http://schemas.openxmlformats.org/officeDocument/2006/relationships" xmlns:m="http://schemas.openxmlformats.org/officeDocument/2006/math" xmlns:v="urn:schemas-microsoft-com:vml" xmlns:wp14="http://schemas.microsoft.com/office/word/2010/wordprocessingDrawing" xmlns:wp="http://schemas.openxmlformats.org/drawingml/2006/wordprocessingDrawing" xmlns:w10="urn:schemas-microsoft-com:office:word" xmlns:w="http://schemas.openxmlformats.org/wordprocessingml/2006/main" xmlns:w14="http://schemas.microsoft.com/office/word/2010/wordml" xmlns:w15="http://schemas.microsoft.com/office/word/2012/wordml" xmlns:w16se="http://schemas.microsoft.com/office/word/2015/wordml/symex" xmlns:wpg="http://schemas.microsoft.com/office/word/2010/wordprocessingGroup" xmlns:wpi="http://schemas.microsoft.com/office/word/2010/wordprocessingInk" xmlns:wne="http://schemas.microsoft.com/office/word/2006/wordml" xmlns:wps="http://schemas.microsoft.com/office/word/2010/wordprocessingShape" mc:Ignorable="w14 w15 w16se wp14">
   <w:p>
     <w:pPr>
       <w:pStyle w:val="Footer"/>
@@ -8542,7 +9339,7 @@
 </file>
 
 <file path=word/footnotes.xml><?xml version="1.0" encoding="utf-8"?>
-<w:footnotes xmlns:wpc="http://schemas.microsoft.com/office/word/2010/wordprocessingCanvas" xmlns:cx="http://schemas.microsoft.com/office/drawing/2014/chartex" xmlns:cx1="http://schemas.microsoft.com/office/drawing/2015/9/8/chartex" xmlns:cx2="http://schemas.microsoft.com/office/drawing/2015/10/21/chartex" xmlns:cx3="http://schemas.microsoft.com/office/drawing/2016/5/9/chartex" xmlns:cx4="http://schemas.microsoft.com/office/drawing/2016/5/10/chartex" xmlns:cx5="http://schemas.microsoft.com/office/drawing/2016/5/11/chartex" xmlns:cx6="http://schemas.microsoft.com/office/drawing/2016/5/12/chartex" xmlns:cx7="http://schemas.microsoft.com/office/drawing/2016/5/13/chartex" xmlns:cx8="http://schemas.microsoft.com/office/drawing/2016/5/14/chartex" xmlns:mc="http://schemas.openxmlformats.org/markup-compatibility/2006" xmlns:aink="http://schemas.microsoft.com/office/drawing/2016/ink" xmlns:am3d="http://schemas.microsoft.com/office/drawing/2017/model3d" xmlns:o="urn:schemas-microsoft-com:office:office" xmlns:r="http://schemas.openxmlformats.org/officeDocument/2006/relationships" xmlns:m="http://schemas.openxmlformats.org/officeDocument/2006/math" xmlns:v="urn:schemas-microsoft-com:vml" xmlns:wp14="http://schemas.microsoft.com/office/word/2010/wordprocessingDrawing" xmlns:wp="http://schemas.openxmlformats.org/drawingml/2006/wordprocessingDrawing" xmlns:w10="urn:schemas-microsoft-com:office:word" xmlns:w="http://schemas.openxmlformats.org/wordprocessingml/2006/main" xmlns:w14="http://schemas.microsoft.com/office/word/2010/wordml" xmlns:w15="http://schemas.microsoft.com/office/word/2012/wordml" xmlns:w16cid="http://schemas.microsoft.com/office/word/2016/wordml/cid" xmlns:w16se="http://schemas.microsoft.com/office/word/2015/wordml/symex" xmlns:wpg="http://schemas.microsoft.com/office/word/2010/wordprocessingGroup" xmlns:wpi="http://schemas.microsoft.com/office/word/2010/wordprocessingInk" xmlns:wne="http://schemas.microsoft.com/office/word/2006/wordml" xmlns:wps="http://schemas.microsoft.com/office/word/2010/wordprocessingShape" mc:Ignorable="w14 w15 w16se w16cid wp14">
+<w:footnotes xmlns:wpc="http://schemas.microsoft.com/office/word/2010/wordprocessingCanvas" xmlns:cx="http://schemas.microsoft.com/office/drawing/2014/chartex" xmlns:cx1="http://schemas.microsoft.com/office/drawing/2015/9/8/chartex" xmlns:cx2="http://schemas.microsoft.com/office/drawing/2015/10/21/chartex" xmlns:cx3="http://schemas.microsoft.com/office/drawing/2016/5/9/chartex" xmlns:cx4="http://schemas.microsoft.com/office/drawing/2016/5/10/chartex" xmlns:cx5="http://schemas.microsoft.com/office/drawing/2016/5/11/chartex" xmlns:cx6="http://schemas.microsoft.com/office/drawing/2016/5/12/chartex" xmlns:cx7="http://schemas.microsoft.com/office/drawing/2016/5/13/chartex" xmlns:cx8="http://schemas.microsoft.com/office/drawing/2016/5/14/chartex" xmlns:mc="http://schemas.openxmlformats.org/markup-compatibility/2006" xmlns:aink="http://schemas.microsoft.com/office/drawing/2016/ink" xmlns:am3d="http://schemas.microsoft.com/office/drawing/2017/model3d" xmlns:o="urn:schemas-microsoft-com:office:office" xmlns:r="http://schemas.openxmlformats.org/officeDocument/2006/relationships" xmlns:m="http://schemas.openxmlformats.org/officeDocument/2006/math" xmlns:v="urn:schemas-microsoft-com:vml" xmlns:wp14="http://schemas.microsoft.com/office/word/2010/wordprocessingDrawing" xmlns:wp="http://schemas.openxmlformats.org/drawingml/2006/wordprocessingDrawing" xmlns:w10="urn:schemas-microsoft-com:office:word" xmlns:w="http://schemas.openxmlformats.org/wordprocessingml/2006/main" xmlns:w14="http://schemas.microsoft.com/office/word/2010/wordml" xmlns:w15="http://schemas.microsoft.com/office/word/2012/wordml" xmlns:w16se="http://schemas.microsoft.com/office/word/2015/wordml/symex" xmlns:wpg="http://schemas.microsoft.com/office/word/2010/wordprocessingGroup" xmlns:wpi="http://schemas.microsoft.com/office/word/2010/wordprocessingInk" xmlns:wne="http://schemas.microsoft.com/office/word/2006/wordml" xmlns:wps="http://schemas.microsoft.com/office/word/2010/wordprocessingShape" mc:Ignorable="w14 w15 w16se wp14">
   <w:footnote w:type="separator" w:id="-1">
     <w:p>
       <w:pPr>
@@ -8567,7 +9364,7 @@
 </file>
 
 <file path=word/header1.xml><?xml version="1.0" encoding="utf-8"?>
-<w:hdr xmlns:wpc="http://schemas.microsoft.com/office/word/2010/wordprocessingCanvas" xmlns:cx="http://schemas.microsoft.com/office/drawing/2014/chartex" xmlns:cx1="http://schemas.microsoft.com/office/drawing/2015/9/8/chartex" xmlns:cx2="http://schemas.microsoft.com/office/drawing/2015/10/21/chartex" xmlns:cx3="http://schemas.microsoft.com/office/drawing/2016/5/9/chartex" xmlns:cx4="http://schemas.microsoft.com/office/drawing/2016/5/10/chartex" xmlns:cx5="http://schemas.microsoft.com/office/drawing/2016/5/11/chartex" xmlns:cx6="http://schemas.microsoft.com/office/drawing/2016/5/12/chartex" xmlns:cx7="http://schemas.microsoft.com/office/drawing/2016/5/13/chartex" xmlns:cx8="http://schemas.microsoft.com/office/drawing/2016/5/14/chartex" xmlns:mc="http://schemas.openxmlformats.org/markup-compatibility/2006" xmlns:aink="http://schemas.microsoft.com/office/drawing/2016/ink" xmlns:am3d="http://schemas.microsoft.com/office/drawing/2017/model3d" xmlns:o="urn:schemas-microsoft-com:office:office" xmlns:r="http://schemas.openxmlformats.org/officeDocument/2006/relationships" xmlns:m="http://schemas.openxmlformats.org/officeDocument/2006/math" xmlns:v="urn:schemas-microsoft-com:vml" xmlns:wp14="http://schemas.microsoft.com/office/word/2010/wordprocessingDrawing" xmlns:wp="http://schemas.openxmlformats.org/drawingml/2006/wordprocessingDrawing" xmlns:w10="urn:schemas-microsoft-com:office:word" xmlns:w="http://schemas.openxmlformats.org/wordprocessingml/2006/main" xmlns:w14="http://schemas.microsoft.com/office/word/2010/wordml" xmlns:w15="http://schemas.microsoft.com/office/word/2012/wordml" xmlns:w16cid="http://schemas.microsoft.com/office/word/2016/wordml/cid" xmlns:w16se="http://schemas.microsoft.com/office/word/2015/wordml/symex" xmlns:wpg="http://schemas.microsoft.com/office/word/2010/wordprocessingGroup" xmlns:wpi="http://schemas.microsoft.com/office/word/2010/wordprocessingInk" xmlns:wne="http://schemas.microsoft.com/office/word/2006/wordml" xmlns:wps="http://schemas.microsoft.com/office/word/2010/wordprocessingShape" mc:Ignorable="w14 w15 w16se w16cid wp14">
+<w:hdr xmlns:wpc="http://schemas.microsoft.com/office/word/2010/wordprocessingCanvas" xmlns:cx="http://schemas.microsoft.com/office/drawing/2014/chartex" xmlns:cx1="http://schemas.microsoft.com/office/drawing/2015/9/8/chartex" xmlns:cx2="http://schemas.microsoft.com/office/drawing/2015/10/21/chartex" xmlns:cx3="http://schemas.microsoft.com/office/drawing/2016/5/9/chartex" xmlns:cx4="http://schemas.microsoft.com/office/drawing/2016/5/10/chartex" xmlns:cx5="http://schemas.microsoft.com/office/drawing/2016/5/11/chartex" xmlns:cx6="http://schemas.microsoft.com/office/drawing/2016/5/12/chartex" xmlns:cx7="http://schemas.microsoft.com/office/drawing/2016/5/13/chartex" xmlns:cx8="http://schemas.microsoft.com/office/drawing/2016/5/14/chartex" xmlns:mc="http://schemas.openxmlformats.org/markup-compatibility/2006" xmlns:aink="http://schemas.microsoft.com/office/drawing/2016/ink" xmlns:am3d="http://schemas.microsoft.com/office/drawing/2017/model3d" xmlns:o="urn:schemas-microsoft-com:office:office" xmlns:r="http://schemas.openxmlformats.org/officeDocument/2006/relationships" xmlns:m="http://schemas.openxmlformats.org/officeDocument/2006/math" xmlns:v="urn:schemas-microsoft-com:vml" xmlns:wp14="http://schemas.microsoft.com/office/word/2010/wordprocessingDrawing" xmlns:wp="http://schemas.openxmlformats.org/drawingml/2006/wordprocessingDrawing" xmlns:w10="urn:schemas-microsoft-com:office:word" xmlns:w="http://schemas.openxmlformats.org/wordprocessingml/2006/main" xmlns:w14="http://schemas.microsoft.com/office/word/2010/wordml" xmlns:w15="http://schemas.microsoft.com/office/word/2012/wordml" xmlns:w16se="http://schemas.microsoft.com/office/word/2015/wordml/symex" xmlns:wpg="http://schemas.microsoft.com/office/word/2010/wordprocessingGroup" xmlns:wpi="http://schemas.microsoft.com/office/word/2010/wordprocessingInk" xmlns:wne="http://schemas.microsoft.com/office/word/2006/wordml" xmlns:wps="http://schemas.microsoft.com/office/word/2010/wordprocessingShape" mc:Ignorable="w14 w15 w16se wp14">
   <w:p>
     <w:pPr>
       <w:pStyle w:val="Header"/>
@@ -8597,7 +9394,7 @@
 </file>
 
 <file path=word/header2.xml><?xml version="1.0" encoding="utf-8"?>
-<w:hdr xmlns:wpc="http://schemas.microsoft.com/office/word/2010/wordprocessingCanvas" xmlns:cx="http://schemas.microsoft.com/office/drawing/2014/chartex" xmlns:cx1="http://schemas.microsoft.com/office/drawing/2015/9/8/chartex" xmlns:cx2="http://schemas.microsoft.com/office/drawing/2015/10/21/chartex" xmlns:cx3="http://schemas.microsoft.com/office/drawing/2016/5/9/chartex" xmlns:cx4="http://schemas.microsoft.com/office/drawing/2016/5/10/chartex" xmlns:cx5="http://schemas.microsoft.com/office/drawing/2016/5/11/chartex" xmlns:cx6="http://schemas.microsoft.com/office/drawing/2016/5/12/chartex" xmlns:cx7="http://schemas.microsoft.com/office/drawing/2016/5/13/chartex" xmlns:cx8="http://schemas.microsoft.com/office/drawing/2016/5/14/chartex" xmlns:mc="http://schemas.openxmlformats.org/markup-compatibility/2006" xmlns:aink="http://schemas.microsoft.com/office/drawing/2016/ink" xmlns:am3d="http://schemas.microsoft.com/office/drawing/2017/model3d" xmlns:o="urn:schemas-microsoft-com:office:office" xmlns:r="http://schemas.openxmlformats.org/officeDocument/2006/relationships" xmlns:m="http://schemas.openxmlformats.org/officeDocument/2006/math" xmlns:v="urn:schemas-microsoft-com:vml" xmlns:wp14="http://schemas.microsoft.com/office/word/2010/wordprocessingDrawing" xmlns:wp="http://schemas.openxmlformats.org/drawingml/2006/wordprocessingDrawing" xmlns:w10="urn:schemas-microsoft-com:office:word" xmlns:w="http://schemas.openxmlformats.org/wordprocessingml/2006/main" xmlns:w14="http://schemas.microsoft.com/office/word/2010/wordml" xmlns:w15="http://schemas.microsoft.com/office/word/2012/wordml" xmlns:w16cid="http://schemas.microsoft.com/office/word/2016/wordml/cid" xmlns:w16se="http://schemas.microsoft.com/office/word/2015/wordml/symex" xmlns:wpg="http://schemas.microsoft.com/office/word/2010/wordprocessingGroup" xmlns:wpi="http://schemas.microsoft.com/office/word/2010/wordprocessingInk" xmlns:wne="http://schemas.microsoft.com/office/word/2006/wordml" xmlns:wps="http://schemas.microsoft.com/office/word/2010/wordprocessingShape" mc:Ignorable="w14 w15 w16se w16cid wp14">
+<w:hdr xmlns:wpc="http://schemas.microsoft.com/office/word/2010/wordprocessingCanvas" xmlns:cx="http://schemas.microsoft.com/office/drawing/2014/chartex" xmlns:cx1="http://schemas.microsoft.com/office/drawing/2015/9/8/chartex" xmlns:cx2="http://schemas.microsoft.com/office/drawing/2015/10/21/chartex" xmlns:cx3="http://schemas.microsoft.com/office/drawing/2016/5/9/chartex" xmlns:cx4="http://schemas.microsoft.com/office/drawing/2016/5/10/chartex" xmlns:cx5="http://schemas.microsoft.com/office/drawing/2016/5/11/chartex" xmlns:cx6="http://schemas.microsoft.com/office/drawing/2016/5/12/chartex" xmlns:cx7="http://schemas.microsoft.com/office/drawing/2016/5/13/chartex" xmlns:cx8="http://schemas.microsoft.com/office/drawing/2016/5/14/chartex" xmlns:mc="http://schemas.openxmlformats.org/markup-compatibility/2006" xmlns:aink="http://schemas.microsoft.com/office/drawing/2016/ink" xmlns:am3d="http://schemas.microsoft.com/office/drawing/2017/model3d" xmlns:o="urn:schemas-microsoft-com:office:office" xmlns:r="http://schemas.openxmlformats.org/officeDocument/2006/relationships" xmlns:m="http://schemas.openxmlformats.org/officeDocument/2006/math" xmlns:v="urn:schemas-microsoft-com:vml" xmlns:wp14="http://schemas.microsoft.com/office/word/2010/wordprocessingDrawing" xmlns:wp="http://schemas.openxmlformats.org/drawingml/2006/wordprocessingDrawing" xmlns:w10="urn:schemas-microsoft-com:office:word" xmlns:w="http://schemas.openxmlformats.org/wordprocessingml/2006/main" xmlns:w14="http://schemas.microsoft.com/office/word/2010/wordml" xmlns:w15="http://schemas.microsoft.com/office/word/2012/wordml" xmlns:w16se="http://schemas.microsoft.com/office/word/2015/wordml/symex" xmlns:wpg="http://schemas.microsoft.com/office/word/2010/wordprocessingGroup" xmlns:wpi="http://schemas.microsoft.com/office/word/2010/wordprocessingInk" xmlns:wne="http://schemas.microsoft.com/office/word/2006/wordml" xmlns:wps="http://schemas.microsoft.com/office/word/2010/wordprocessingShape" mc:Ignorable="w14 w15 w16se wp14">
   <w:p>
     <w:pPr>
       <w:pStyle w:val="Header"/>
@@ -8648,7 +9445,7 @@
 </file>
 
 <file path=word/numbering.xml><?xml version="1.0" encoding="utf-8"?>
-<w:numbering xmlns:wpc="http://schemas.microsoft.com/office/word/2010/wordprocessingCanvas" xmlns:cx="http://schemas.microsoft.com/office/drawing/2014/chartex" xmlns:cx1="http://schemas.microsoft.com/office/drawing/2015/9/8/chartex" xmlns:cx2="http://schemas.microsoft.com/office/drawing/2015/10/21/chartex" xmlns:cx3="http://schemas.microsoft.com/office/drawing/2016/5/9/chartex" xmlns:cx4="http://schemas.microsoft.com/office/drawing/2016/5/10/chartex" xmlns:cx5="http://schemas.microsoft.com/office/drawing/2016/5/11/chartex" xmlns:cx6="http://schemas.microsoft.com/office/drawing/2016/5/12/chartex" xmlns:cx7="http://schemas.microsoft.com/office/drawing/2016/5/13/chartex" xmlns:cx8="http://schemas.microsoft.com/office/drawing/2016/5/14/chartex" xmlns:mc="http://schemas.openxmlformats.org/markup-compatibility/2006" xmlns:aink="http://schemas.microsoft.com/office/drawing/2016/ink" xmlns:am3d="http://schemas.microsoft.com/office/drawing/2017/model3d" xmlns:o="urn:schemas-microsoft-com:office:office" xmlns:r="http://schemas.openxmlformats.org/officeDocument/2006/relationships" xmlns:m="http://schemas.openxmlformats.org/officeDocument/2006/math" xmlns:v="urn:schemas-microsoft-com:vml" xmlns:wp14="http://schemas.microsoft.com/office/word/2010/wordprocessingDrawing" xmlns:wp="http://schemas.openxmlformats.org/drawingml/2006/wordprocessingDrawing" xmlns:w10="urn:schemas-microsoft-com:office:word" xmlns:w="http://schemas.openxmlformats.org/wordprocessingml/2006/main" xmlns:w14="http://schemas.microsoft.com/office/word/2010/wordml" xmlns:w15="http://schemas.microsoft.com/office/word/2012/wordml" xmlns:w16cid="http://schemas.microsoft.com/office/word/2016/wordml/cid" xmlns:w16se="http://schemas.microsoft.com/office/word/2015/wordml/symex" xmlns:wpg="http://schemas.microsoft.com/office/word/2010/wordprocessingGroup" xmlns:wpi="http://schemas.microsoft.com/office/word/2010/wordprocessingInk" xmlns:wne="http://schemas.microsoft.com/office/word/2006/wordml" xmlns:wps="http://schemas.microsoft.com/office/word/2010/wordprocessingShape" mc:Ignorable="w14 w15 w16se w16cid wp14">
+<w:numbering xmlns:wpc="http://schemas.microsoft.com/office/word/2010/wordprocessingCanvas" xmlns:cx="http://schemas.microsoft.com/office/drawing/2014/chartex" xmlns:cx1="http://schemas.microsoft.com/office/drawing/2015/9/8/chartex" xmlns:cx2="http://schemas.microsoft.com/office/drawing/2015/10/21/chartex" xmlns:cx3="http://schemas.microsoft.com/office/drawing/2016/5/9/chartex" xmlns:cx4="http://schemas.microsoft.com/office/drawing/2016/5/10/chartex" xmlns:cx5="http://schemas.microsoft.com/office/drawing/2016/5/11/chartex" xmlns:cx6="http://schemas.microsoft.com/office/drawing/2016/5/12/chartex" xmlns:cx7="http://schemas.microsoft.com/office/drawing/2016/5/13/chartex" xmlns:cx8="http://schemas.microsoft.com/office/drawing/2016/5/14/chartex" xmlns:mc="http://schemas.openxmlformats.org/markup-compatibility/2006" xmlns:aink="http://schemas.microsoft.com/office/drawing/2016/ink" xmlns:am3d="http://schemas.microsoft.com/office/drawing/2017/model3d" xmlns:o="urn:schemas-microsoft-com:office:office" xmlns:r="http://schemas.openxmlformats.org/officeDocument/2006/relationships" xmlns:m="http://schemas.openxmlformats.org/officeDocument/2006/math" xmlns:v="urn:schemas-microsoft-com:vml" xmlns:wp14="http://schemas.microsoft.com/office/word/2010/wordprocessingDrawing" xmlns:wp="http://schemas.openxmlformats.org/drawingml/2006/wordprocessingDrawing" xmlns:w10="urn:schemas-microsoft-com:office:word" xmlns:w="http://schemas.openxmlformats.org/wordprocessingml/2006/main" xmlns:w14="http://schemas.microsoft.com/office/word/2010/wordml" xmlns:w15="http://schemas.microsoft.com/office/word/2012/wordml" xmlns:w16se="http://schemas.microsoft.com/office/word/2015/wordml/symex" xmlns:wpg="http://schemas.microsoft.com/office/word/2010/wordprocessingGroup" xmlns:wpi="http://schemas.microsoft.com/office/word/2010/wordprocessingInk" xmlns:wne="http://schemas.microsoft.com/office/word/2006/wordml" xmlns:wps="http://schemas.microsoft.com/office/word/2010/wordprocessingShape" mc:Ignorable="w14 w15 w16se wp14">
   <w:abstractNum w:abstractNumId="0" w15:restartNumberingAfterBreak="0">
     <w:nsid w:val="22D17367"/>
     <w:multiLevelType w:val="hybridMultilevel"/>
@@ -10021,7 +10818,7 @@
 </file>
 
 <file path=word/styles.xml><?xml version="1.0" encoding="utf-8"?>
-<w:styles xmlns:mc="http://schemas.openxmlformats.org/markup-compatibility/2006" xmlns:r="http://schemas.openxmlformats.org/officeDocument/2006/relationships" xmlns:w="http://schemas.openxmlformats.org/wordprocessingml/2006/main" xmlns:w14="http://schemas.microsoft.com/office/word/2010/wordml" xmlns:w15="http://schemas.microsoft.com/office/word/2012/wordml" xmlns:w16cid="http://schemas.microsoft.com/office/word/2016/wordml/cid" xmlns:w16se="http://schemas.microsoft.com/office/word/2015/wordml/symex" mc:Ignorable="w14 w15 w16se w16cid">
+<w:styles xmlns:mc="http://schemas.openxmlformats.org/markup-compatibility/2006" xmlns:r="http://schemas.openxmlformats.org/officeDocument/2006/relationships" xmlns:w="http://schemas.openxmlformats.org/wordprocessingml/2006/main" xmlns:w14="http://schemas.microsoft.com/office/word/2010/wordml" xmlns:w15="http://schemas.microsoft.com/office/word/2012/wordml" xmlns:w16se="http://schemas.microsoft.com/office/word/2015/wordml/symex" mc:Ignorable="w14 w15 w16se">
   <w:docDefaults>
     <w:rPrDefault>
       <w:rPr>
@@ -10947,7 +11744,7 @@
 </file>
 
 <file path=customXml/itemProps1.xml><?xml version="1.0" encoding="utf-8"?>
-<ds:datastoreItem xmlns:ds="http://schemas.openxmlformats.org/officeDocument/2006/customXml" ds:itemID="{A5535C32-FD05-4BC7-ADA1-858C0A8F4E37}">
+<ds:datastoreItem xmlns:ds="http://schemas.openxmlformats.org/officeDocument/2006/customXml" ds:itemID="{1A6C51E0-3982-41DB-A268-57F73550F02F}">
   <ds:schemaRefs>
     <ds:schemaRef ds:uri="http://schemas.openxmlformats.org/officeDocument/2006/bibliography"/>
   </ds:schemaRefs>

--- a/Dokumentacija/Dokumentacija.docx
+++ b/Dokumentacija/Dokumentacija.docx
@@ -54,13 +54,31 @@
           <w:szCs w:val="44"/>
         </w:rPr>
       </w:pPr>
+      <w:proofErr w:type="spellStart"/>
       <w:r>
         <w:rPr>
           <w:sz w:val="44"/>
           <w:szCs w:val="44"/>
         </w:rPr>
-        <w:t>Raider League</w:t>
-      </w:r>
+        <w:t>Raider</w:t>
+      </w:r>
+      <w:proofErr w:type="spellEnd"/>
+      <w:r>
+        <w:rPr>
+          <w:sz w:val="44"/>
+          <w:szCs w:val="44"/>
+        </w:rPr>
+        <w:t xml:space="preserve"> </w:t>
+      </w:r>
+      <w:proofErr w:type="spellStart"/>
+      <w:r>
+        <w:rPr>
+          <w:sz w:val="44"/>
+          <w:szCs w:val="44"/>
+        </w:rPr>
+        <w:t>League</w:t>
+      </w:r>
+      <w:proofErr w:type="spellEnd"/>
     </w:p>
     <w:p>
       <w:pPr>
@@ -75,26 +93,24 @@
           <w:sz w:val="32"/>
           <w:szCs w:val="32"/>
         </w:rPr>
-        <w:t>Dokumentacija. Rev. 1.0</w:t>
-      </w:r>
-    </w:p>
-    <w:p>
-      <w:pPr>
-        <w:jc w:val="center"/>
+        <w:t xml:space="preserve">Dokumentacija. </w:t>
+      </w:r>
+      <w:proofErr w:type="spellStart"/>
+      <w:r>
         <w:rPr>
           <w:sz w:val="32"/>
           <w:szCs w:val="32"/>
         </w:rPr>
-      </w:pPr>
-    </w:p>
-    <w:p>
-      <w:pPr>
-        <w:jc w:val="center"/>
+        <w:t>Rev</w:t>
+      </w:r>
+      <w:proofErr w:type="spellEnd"/>
+      <w:r>
         <w:rPr>
           <w:sz w:val="32"/>
           <w:szCs w:val="32"/>
         </w:rPr>
-      </w:pPr>
+        <w:t>. 1.0</w:t>
+      </w:r>
     </w:p>
     <w:p>
       <w:pPr>
@@ -136,10 +152,29 @@
       <w:pPr>
         <w:jc w:val="center"/>
         <w:rPr>
+          <w:sz w:val="32"/>
+          <w:szCs w:val="32"/>
+        </w:rPr>
+      </w:pPr>
+    </w:p>
+    <w:p>
+      <w:pPr>
+        <w:jc w:val="center"/>
+        <w:rPr>
+          <w:sz w:val="32"/>
+          <w:szCs w:val="32"/>
+        </w:rPr>
+      </w:pPr>
+    </w:p>
+    <w:p>
+      <w:pPr>
+        <w:jc w:val="center"/>
+        <w:rPr>
           <w:sz w:val="28"/>
           <w:szCs w:val="28"/>
         </w:rPr>
       </w:pPr>
+      <w:proofErr w:type="spellStart"/>
       <w:r>
         <w:rPr>
           <w:sz w:val="28"/>
@@ -147,6 +182,7 @@
         </w:rPr>
         <w:t>Grupa:Antitalenti</w:t>
       </w:r>
+      <w:proofErr w:type="spellEnd"/>
     </w:p>
     <w:p>
       <w:pPr>
@@ -227,8 +263,49 @@
           <w:sz w:val="28"/>
           <w:szCs w:val="28"/>
         </w:rPr>
-        <w:t>Profesor: mag. ing. comp. Nikolina Frid</w:t>
-      </w:r>
+        <w:t xml:space="preserve">Profesor: </w:t>
+      </w:r>
+      <w:proofErr w:type="spellStart"/>
+      <w:r>
+        <w:rPr>
+          <w:sz w:val="28"/>
+          <w:szCs w:val="28"/>
+        </w:rPr>
+        <w:t>mag</w:t>
+      </w:r>
+      <w:proofErr w:type="spellEnd"/>
+      <w:r>
+        <w:rPr>
+          <w:sz w:val="28"/>
+          <w:szCs w:val="28"/>
+        </w:rPr>
+        <w:t xml:space="preserve">. ing. </w:t>
+      </w:r>
+      <w:proofErr w:type="spellStart"/>
+      <w:r>
+        <w:rPr>
+          <w:sz w:val="28"/>
+          <w:szCs w:val="28"/>
+        </w:rPr>
+        <w:t>comp</w:t>
+      </w:r>
+      <w:proofErr w:type="spellEnd"/>
+      <w:r>
+        <w:rPr>
+          <w:sz w:val="28"/>
+          <w:szCs w:val="28"/>
+        </w:rPr>
+        <w:t xml:space="preserve">. Nikolina </w:t>
+      </w:r>
+      <w:proofErr w:type="spellStart"/>
+      <w:r>
+        <w:rPr>
+          <w:sz w:val="28"/>
+          <w:szCs w:val="28"/>
+        </w:rPr>
+        <w:t>Frid</w:t>
+      </w:r>
+      <w:proofErr w:type="spellEnd"/>
     </w:p>
     <w:p>
       <w:pPr>
@@ -256,6 +333,13 @@
     </w:p>
     <w:sdt>
       <w:sdtPr>
+        <w:rPr>
+          <w:rFonts w:asciiTheme="minorHAnsi" w:eastAsiaTheme="minorHAnsi" w:hAnsiTheme="minorHAnsi" w:cstheme="minorBidi"/>
+          <w:color w:val="auto"/>
+          <w:sz w:val="22"/>
+          <w:szCs w:val="22"/>
+          <w:lang w:eastAsia="en-US"/>
+        </w:rPr>
         <w:id w:val="-915321008"/>
         <w:docPartObj>
           <w:docPartGallery w:val="Table of Contents"/>
@@ -264,13 +348,8 @@
       </w:sdtPr>
       <w:sdtEndPr>
         <w:rPr>
-          <w:rFonts w:asciiTheme="minorHAnsi" w:eastAsiaTheme="minorHAnsi" w:hAnsiTheme="minorHAnsi" w:cstheme="minorBidi"/>
           <w:b/>
           <w:bCs/>
-          <w:color w:val="auto"/>
-          <w:sz w:val="22"/>
-          <w:szCs w:val="22"/>
-          <w:lang w:eastAsia="en-US"/>
         </w:rPr>
       </w:sdtEndPr>
       <w:sdtContent>
@@ -309,7 +388,7 @@
           <w:r>
             <w:fldChar w:fldCharType="separate"/>
           </w:r>
-          <w:hyperlink w:anchor="_Toc498707025" w:history="1">
+          <w:hyperlink w:anchor="_Toc498713053" w:history="1">
             <w:r>
               <w:rPr>
                 <w:rStyle w:val="Hyperlink"/>
@@ -353,7 +432,7 @@
                 <w:noProof/>
                 <w:webHidden/>
               </w:rPr>
-              <w:instrText xml:space="preserve"> PAGEREF _Toc498707025 \h </w:instrText>
+              <w:instrText xml:space="preserve"> PAGEREF _Toc498713053 \h </w:instrText>
             </w:r>
             <w:r>
               <w:rPr>
@@ -373,7 +452,7 @@
                 <w:noProof/>
                 <w:webHidden/>
               </w:rPr>
-              <w:t>2</w:t>
+              <w:t>3</w:t>
             </w:r>
             <w:r>
               <w:rPr>
@@ -397,7 +476,7 @@
               <w:lang w:eastAsia="hr-HR"/>
             </w:rPr>
           </w:pPr>
-          <w:hyperlink w:anchor="_Toc498707026" w:history="1">
+          <w:hyperlink w:anchor="_Toc498713054" w:history="1">
             <w:r>
               <w:rPr>
                 <w:rStyle w:val="Hyperlink"/>
@@ -441,7 +520,7 @@
                 <w:noProof/>
                 <w:webHidden/>
               </w:rPr>
-              <w:instrText xml:space="preserve"> PAGEREF _Toc498707026 \h </w:instrText>
+              <w:instrText xml:space="preserve"> PAGEREF _Toc498713054 \h </w:instrText>
             </w:r>
             <w:r>
               <w:rPr>
@@ -461,7 +540,7 @@
                 <w:noProof/>
                 <w:webHidden/>
               </w:rPr>
-              <w:t>3</w:t>
+              <w:t>4</w:t>
             </w:r>
             <w:r>
               <w:rPr>
@@ -485,7 +564,7 @@
               <w:lang w:eastAsia="hr-HR"/>
             </w:rPr>
           </w:pPr>
-          <w:hyperlink w:anchor="_Toc498707027" w:history="1">
+          <w:hyperlink w:anchor="_Toc498713055" w:history="1">
             <w:r>
               <w:rPr>
                 <w:rStyle w:val="Hyperlink"/>
@@ -529,7 +608,7 @@
                 <w:noProof/>
                 <w:webHidden/>
               </w:rPr>
-              <w:instrText xml:space="preserve"> PAGEREF _Toc498707027 \h </w:instrText>
+              <w:instrText xml:space="preserve"> PAGEREF _Toc498713055 \h </w:instrText>
             </w:r>
             <w:r>
               <w:rPr>
@@ -573,7 +652,7 @@
               <w:lang w:eastAsia="hr-HR"/>
             </w:rPr>
           </w:pPr>
-          <w:hyperlink w:anchor="_Toc498707028" w:history="1">
+          <w:hyperlink w:anchor="_Toc498713056" w:history="1">
             <w:r>
               <w:rPr>
                 <w:rStyle w:val="Hyperlink"/>
@@ -617,7 +696,7 @@
                 <w:noProof/>
                 <w:webHidden/>
               </w:rPr>
-              <w:instrText xml:space="preserve"> PAGEREF _Toc498707028 \h </w:instrText>
+              <w:instrText xml:space="preserve"> PAGEREF _Toc498713056 \h </w:instrText>
             </w:r>
             <w:r>
               <w:rPr>
@@ -661,7 +740,7 @@
               <w:lang w:eastAsia="hr-HR"/>
             </w:rPr>
           </w:pPr>
-          <w:hyperlink w:anchor="_Toc498707029" w:history="1">
+          <w:hyperlink w:anchor="_Toc498713057" w:history="1">
             <w:r>
               <w:rPr>
                 <w:rStyle w:val="Hyperlink"/>
@@ -705,7 +784,7 @@
                 <w:noProof/>
                 <w:webHidden/>
               </w:rPr>
-              <w:instrText xml:space="preserve"> PAGEREF _Toc498707029 \h </w:instrText>
+              <w:instrText xml:space="preserve"> PAGEREF _Toc498713057 \h </w:instrText>
             </w:r>
             <w:r>
               <w:rPr>
@@ -749,7 +828,7 @@
               <w:lang w:eastAsia="hr-HR"/>
             </w:rPr>
           </w:pPr>
-          <w:hyperlink w:anchor="_Toc498707030" w:history="1">
+          <w:hyperlink w:anchor="_Toc498713058" w:history="1">
             <w:r>
               <w:rPr>
                 <w:rStyle w:val="Hyperlink"/>
@@ -793,7 +872,7 @@
                 <w:noProof/>
                 <w:webHidden/>
               </w:rPr>
-              <w:instrText xml:space="preserve"> PAGEREF _Toc498707030 \h </w:instrText>
+              <w:instrText xml:space="preserve"> PAGEREF _Toc498713058 \h </w:instrText>
             </w:r>
             <w:r>
               <w:rPr>
@@ -837,7 +916,7 @@
               <w:lang w:eastAsia="hr-HR"/>
             </w:rPr>
           </w:pPr>
-          <w:hyperlink w:anchor="_Toc498707031" w:history="1">
+          <w:hyperlink w:anchor="_Toc498713059" w:history="1">
             <w:r>
               <w:rPr>
                 <w:rStyle w:val="Hyperlink"/>
@@ -881,7 +960,7 @@
                 <w:noProof/>
                 <w:webHidden/>
               </w:rPr>
-              <w:instrText xml:space="preserve"> PAGEREF _Toc498707031 \h </w:instrText>
+              <w:instrText xml:space="preserve"> PAGEREF _Toc498713059 \h </w:instrText>
             </w:r>
             <w:r>
               <w:rPr>
@@ -925,7 +1004,7 @@
               <w:lang w:eastAsia="hr-HR"/>
             </w:rPr>
           </w:pPr>
-          <w:hyperlink w:anchor="_Toc498707032" w:history="1">
+          <w:hyperlink w:anchor="_Toc498713060" w:history="1">
             <w:r>
               <w:rPr>
                 <w:rStyle w:val="Hyperlink"/>
@@ -969,7 +1048,7 @@
                 <w:noProof/>
                 <w:webHidden/>
               </w:rPr>
-              <w:instrText xml:space="preserve"> PAGEREF _Toc498707032 \h </w:instrText>
+              <w:instrText xml:space="preserve"> PAGEREF _Toc498713060 \h </w:instrText>
             </w:r>
             <w:r>
               <w:rPr>
@@ -1013,7 +1092,7 @@
               <w:lang w:eastAsia="hr-HR"/>
             </w:rPr>
           </w:pPr>
-          <w:hyperlink w:anchor="_Toc498707033" w:history="1">
+          <w:hyperlink w:anchor="_Toc498713061" w:history="1">
             <w:r>
               <w:rPr>
                 <w:rStyle w:val="Hyperlink"/>
@@ -1057,7 +1136,7 @@
                 <w:noProof/>
                 <w:webHidden/>
               </w:rPr>
-              <w:instrText xml:space="preserve"> PAGEREF _Toc498707033 \h </w:instrText>
+              <w:instrText xml:space="preserve"> PAGEREF _Toc498713061 \h </w:instrText>
             </w:r>
             <w:r>
               <w:rPr>
@@ -1101,7 +1180,7 @@
               <w:lang w:eastAsia="hr-HR"/>
             </w:rPr>
           </w:pPr>
-          <w:hyperlink w:anchor="_Toc498707034" w:history="1">
+          <w:hyperlink w:anchor="_Toc498713062" w:history="1">
             <w:r>
               <w:rPr>
                 <w:rStyle w:val="Hyperlink"/>
@@ -1145,7 +1224,7 @@
                 <w:noProof/>
                 <w:webHidden/>
               </w:rPr>
-              <w:instrText xml:space="preserve"> PAGEREF _Toc498707034 \h </w:instrText>
+              <w:instrText xml:space="preserve"> PAGEREF _Toc498713062 \h </w:instrText>
             </w:r>
             <w:r>
               <w:rPr>
@@ -1189,7 +1268,7 @@
               <w:lang w:eastAsia="hr-HR"/>
             </w:rPr>
           </w:pPr>
-          <w:hyperlink w:anchor="_Toc498707035" w:history="1">
+          <w:hyperlink w:anchor="_Toc498713063" w:history="1">
             <w:r>
               <w:rPr>
                 <w:rStyle w:val="Hyperlink"/>
@@ -1233,7 +1312,7 @@
                 <w:noProof/>
                 <w:webHidden/>
               </w:rPr>
-              <w:instrText xml:space="preserve"> PAGEREF _Toc498707035 \h </w:instrText>
+              <w:instrText xml:space="preserve"> PAGEREF _Toc498713063 \h </w:instrText>
             </w:r>
             <w:r>
               <w:rPr>
@@ -1277,7 +1356,7 @@
               <w:lang w:eastAsia="hr-HR"/>
             </w:rPr>
           </w:pPr>
-          <w:hyperlink w:anchor="_Toc498707036" w:history="1">
+          <w:hyperlink w:anchor="_Toc498713064" w:history="1">
             <w:r>
               <w:rPr>
                 <w:rStyle w:val="Hyperlink"/>
@@ -1321,7 +1400,7 @@
                 <w:noProof/>
                 <w:webHidden/>
               </w:rPr>
-              <w:instrText xml:space="preserve"> PAGEREF _Toc498707036 \h </w:instrText>
+              <w:instrText xml:space="preserve"> PAGEREF _Toc498713064 \h </w:instrText>
             </w:r>
             <w:r>
               <w:rPr>
@@ -1365,7 +1444,7 @@
               <w:lang w:eastAsia="hr-HR"/>
             </w:rPr>
           </w:pPr>
-          <w:hyperlink w:anchor="_Toc498707037" w:history="1">
+          <w:hyperlink w:anchor="_Toc498713065" w:history="1">
             <w:r>
               <w:rPr>
                 <w:rStyle w:val="Hyperlink"/>
@@ -1409,7 +1488,7 @@
                 <w:noProof/>
                 <w:webHidden/>
               </w:rPr>
-              <w:instrText xml:space="preserve"> PAGEREF _Toc498707037 \h </w:instrText>
+              <w:instrText xml:space="preserve"> PAGEREF _Toc498713065 \h </w:instrText>
             </w:r>
             <w:r>
               <w:rPr>
@@ -1453,7 +1532,7 @@
               <w:lang w:eastAsia="hr-HR"/>
             </w:rPr>
           </w:pPr>
-          <w:hyperlink w:anchor="_Toc498707038" w:history="1">
+          <w:hyperlink w:anchor="_Toc498713066" w:history="1">
             <w:r>
               <w:rPr>
                 <w:rStyle w:val="Hyperlink"/>
@@ -1497,7 +1576,7 @@
                 <w:noProof/>
                 <w:webHidden/>
               </w:rPr>
-              <w:instrText xml:space="preserve"> PAGEREF _Toc498707038 \h </w:instrText>
+              <w:instrText xml:space="preserve"> PAGEREF _Toc498713066 \h </w:instrText>
             </w:r>
             <w:r>
               <w:rPr>
@@ -1541,7 +1620,7 @@
               <w:lang w:eastAsia="hr-HR"/>
             </w:rPr>
           </w:pPr>
-          <w:hyperlink w:anchor="_Toc498707039" w:history="1">
+          <w:hyperlink w:anchor="_Toc498713067" w:history="1">
             <w:r>
               <w:rPr>
                 <w:rStyle w:val="Hyperlink"/>
@@ -1585,7 +1664,7 @@
                 <w:noProof/>
                 <w:webHidden/>
               </w:rPr>
-              <w:instrText xml:space="preserve"> PAGEREF _Toc498707039 \h </w:instrText>
+              <w:instrText xml:space="preserve"> PAGEREF _Toc498713067 \h </w:instrText>
             </w:r>
             <w:r>
               <w:rPr>
@@ -1629,7 +1708,7 @@
               <w:lang w:eastAsia="hr-HR"/>
             </w:rPr>
           </w:pPr>
-          <w:hyperlink w:anchor="_Toc498707040" w:history="1">
+          <w:hyperlink w:anchor="_Toc498713068" w:history="1">
             <w:r>
               <w:rPr>
                 <w:rStyle w:val="Hyperlink"/>
@@ -1673,7 +1752,7 @@
                 <w:noProof/>
                 <w:webHidden/>
               </w:rPr>
-              <w:instrText xml:space="preserve"> PAGEREF _Toc498707040 \h </w:instrText>
+              <w:instrText xml:space="preserve"> PAGEREF _Toc498713068 \h </w:instrText>
             </w:r>
             <w:r>
               <w:rPr>
@@ -1717,7 +1796,7 @@
               <w:lang w:eastAsia="hr-HR"/>
             </w:rPr>
           </w:pPr>
-          <w:hyperlink w:anchor="_Toc498707041" w:history="1">
+          <w:hyperlink w:anchor="_Toc498713069" w:history="1">
             <w:r>
               <w:rPr>
                 <w:rStyle w:val="Hyperlink"/>
@@ -1761,7 +1840,7 @@
                 <w:noProof/>
                 <w:webHidden/>
               </w:rPr>
-              <w:instrText xml:space="preserve"> PAGEREF _Toc498707041 \h </w:instrText>
+              <w:instrText xml:space="preserve"> PAGEREF _Toc498713069 \h </w:instrText>
             </w:r>
             <w:r>
               <w:rPr>
@@ -1805,7 +1884,7 @@
               <w:lang w:eastAsia="hr-HR"/>
             </w:rPr>
           </w:pPr>
-          <w:hyperlink w:anchor="_Toc498707042" w:history="1">
+          <w:hyperlink w:anchor="_Toc498713070" w:history="1">
             <w:r>
               <w:rPr>
                 <w:rStyle w:val="Hyperlink"/>
@@ -1849,7 +1928,7 @@
                 <w:noProof/>
                 <w:webHidden/>
               </w:rPr>
-              <w:instrText xml:space="preserve"> PAGEREF _Toc498707042 \h </w:instrText>
+              <w:instrText xml:space="preserve"> PAGEREF _Toc498713070 \h </w:instrText>
             </w:r>
             <w:r>
               <w:rPr>
@@ -1893,7 +1972,7 @@
               <w:lang w:eastAsia="hr-HR"/>
             </w:rPr>
           </w:pPr>
-          <w:hyperlink w:anchor="_Toc498707043" w:history="1">
+          <w:hyperlink w:anchor="_Toc498713071" w:history="1">
             <w:r>
               <w:rPr>
                 <w:rStyle w:val="Hyperlink"/>
@@ -1937,7 +2016,7 @@
                 <w:noProof/>
                 <w:webHidden/>
               </w:rPr>
-              <w:instrText xml:space="preserve"> PAGEREF _Toc498707043 \h </w:instrText>
+              <w:instrText xml:space="preserve"> PAGEREF _Toc498713071 \h </w:instrText>
             </w:r>
             <w:r>
               <w:rPr>
@@ -1957,7 +2036,7 @@
                 <w:noProof/>
                 <w:webHidden/>
               </w:rPr>
-              <w:t>37</w:t>
+              <w:t>38</w:t>
             </w:r>
             <w:r>
               <w:rPr>
@@ -1980,7 +2059,7 @@
               <w:lang w:eastAsia="hr-HR"/>
             </w:rPr>
           </w:pPr>
-          <w:hyperlink w:anchor="_Toc498707044" w:history="1">
+          <w:hyperlink w:anchor="_Toc498713072" w:history="1">
             <w:r>
               <w:rPr>
                 <w:rStyle w:val="Hyperlink"/>
@@ -2008,7 +2087,7 @@
                 <w:noProof/>
                 <w:webHidden/>
               </w:rPr>
-              <w:instrText xml:space="preserve"> PAGEREF _Toc498707044 \h </w:instrText>
+              <w:instrText xml:space="preserve"> PAGEREF _Toc498713072 \h </w:instrText>
             </w:r>
             <w:r>
               <w:rPr>
@@ -2028,7 +2107,7 @@
                 <w:noProof/>
                 <w:webHidden/>
               </w:rPr>
-              <w:t>37</w:t>
+              <w:t>39</w:t>
             </w:r>
             <w:r>
               <w:rPr>
@@ -2051,7 +2130,7 @@
               <w:lang w:eastAsia="hr-HR"/>
             </w:rPr>
           </w:pPr>
-          <w:hyperlink w:anchor="_Toc498707045" w:history="1">
+          <w:hyperlink w:anchor="_Toc498713073" w:history="1">
             <w:r>
               <w:rPr>
                 <w:rStyle w:val="Hyperlink"/>
@@ -2079,7 +2158,7 @@
                 <w:noProof/>
                 <w:webHidden/>
               </w:rPr>
-              <w:instrText xml:space="preserve"> PAGEREF _Toc498707045 \h </w:instrText>
+              <w:instrText xml:space="preserve"> PAGEREF _Toc498713073 \h </w:instrText>
             </w:r>
             <w:r>
               <w:rPr>
@@ -2099,7 +2178,7 @@
                 <w:noProof/>
                 <w:webHidden/>
               </w:rPr>
-              <w:t>37</w:t>
+              <w:t>40</w:t>
             </w:r>
             <w:r>
               <w:rPr>
@@ -2122,7 +2201,7 @@
               <w:lang w:eastAsia="hr-HR"/>
             </w:rPr>
           </w:pPr>
-          <w:hyperlink w:anchor="_Toc498707046" w:history="1">
+          <w:hyperlink w:anchor="_Toc498713074" w:history="1">
             <w:r>
               <w:rPr>
                 <w:rStyle w:val="Hyperlink"/>
@@ -2150,7 +2229,7 @@
                 <w:noProof/>
                 <w:webHidden/>
               </w:rPr>
-              <w:instrText xml:space="preserve"> PAGEREF _Toc498707046 \h </w:instrText>
+              <w:instrText xml:space="preserve"> PAGEREF _Toc498713074 \h </w:instrText>
             </w:r>
             <w:r>
               <w:rPr>
@@ -2170,7 +2249,7 @@
                 <w:noProof/>
                 <w:webHidden/>
               </w:rPr>
-              <w:t>37</w:t>
+              <w:t>41</w:t>
             </w:r>
             <w:r>
               <w:rPr>
@@ -2193,7 +2272,7 @@
               <w:lang w:eastAsia="hr-HR"/>
             </w:rPr>
           </w:pPr>
-          <w:hyperlink w:anchor="_Toc498707047" w:history="1">
+          <w:hyperlink w:anchor="_Toc498713075" w:history="1">
             <w:r>
               <w:rPr>
                 <w:rStyle w:val="Hyperlink"/>
@@ -2221,7 +2300,7 @@
                 <w:noProof/>
                 <w:webHidden/>
               </w:rPr>
-              <w:instrText xml:space="preserve"> PAGEREF _Toc498707047 \h </w:instrText>
+              <w:instrText xml:space="preserve"> PAGEREF _Toc498713075 \h </w:instrText>
             </w:r>
             <w:r>
               <w:rPr>
@@ -2241,7 +2320,7 @@
                 <w:noProof/>
                 <w:webHidden/>
               </w:rPr>
-              <w:t>37</w:t>
+              <w:t>42</w:t>
             </w:r>
             <w:r>
               <w:rPr>
@@ -2296,10 +2375,7 @@
       </w:pPr>
     </w:p>
     <w:p/>
-    <w:p>
-      <w:bookmarkStart w:id="0" w:name="_GoBack"/>
-      <w:bookmarkEnd w:id="0"/>
-    </w:p>
+    <w:p/>
     <w:p/>
     <w:p>
       <w:pPr>
@@ -2312,7 +2388,7 @@
           <w:szCs w:val="28"/>
         </w:rPr>
       </w:pPr>
-      <w:bookmarkStart w:id="1" w:name="_Toc498707025"/>
+      <w:bookmarkStart w:id="0" w:name="_Toc498713053"/>
       <w:r>
         <w:rPr>
           <w:rFonts w:ascii="Arial" w:hAnsi="Arial" w:cs="Arial"/>
@@ -2324,7 +2400,7 @@
         <w:lastRenderedPageBreak/>
         <w:t>Dnevnik promjena dokumentacije</w:t>
       </w:r>
-      <w:bookmarkEnd w:id="1"/>
+      <w:bookmarkEnd w:id="0"/>
     </w:p>
     <w:p/>
     <w:tbl>
@@ -2342,8 +2418,8 @@
       </w:tblPr>
       <w:tblGrid>
         <w:gridCol w:w="851"/>
-        <w:gridCol w:w="2835"/>
-        <w:gridCol w:w="2410"/>
+        <w:gridCol w:w="3260"/>
+        <w:gridCol w:w="1985"/>
         <w:gridCol w:w="2966"/>
       </w:tblGrid>
       <w:tr>
@@ -2358,43 +2434,59 @@
             <w:pPr>
               <w:jc w:val="center"/>
               <w:rPr>
+                <w:rFonts w:ascii="Arial" w:hAnsi="Arial" w:cs="Arial"/>
                 <w:b/>
                 <w:color w:val="000000" w:themeColor="text1"/>
-                <w:sz w:val="26"/>
-                <w:szCs w:val="26"/>
+                <w:sz w:val="24"/>
+                <w:szCs w:val="24"/>
               </w:rPr>
             </w:pPr>
-            <w:r>
-              <w:rPr>
+            <w:proofErr w:type="spellStart"/>
+            <w:r>
+              <w:rPr>
+                <w:rFonts w:ascii="Arial" w:hAnsi="Arial" w:cs="Arial"/>
                 <w:b/>
                 <w:color w:val="000000" w:themeColor="text1"/>
-                <w:sz w:val="26"/>
-                <w:szCs w:val="26"/>
-              </w:rPr>
-              <w:t>Rev.</w:t>
+                <w:sz w:val="24"/>
+                <w:szCs w:val="24"/>
+              </w:rPr>
+              <w:t>Rev</w:t>
+            </w:r>
+            <w:proofErr w:type="spellEnd"/>
+            <w:r>
+              <w:rPr>
+                <w:rFonts w:ascii="Arial" w:hAnsi="Arial" w:cs="Arial"/>
+                <w:b/>
+                <w:color w:val="000000" w:themeColor="text1"/>
+                <w:sz w:val="24"/>
+                <w:szCs w:val="24"/>
+              </w:rPr>
+              <w:t>.</w:t>
             </w:r>
           </w:p>
         </w:tc>
         <w:tc>
           <w:tcPr>
-            <w:tcW w:w="2835" w:type="dxa"/>
+            <w:tcW w:w="3260" w:type="dxa"/>
           </w:tcPr>
           <w:p>
             <w:pPr>
               <w:jc w:val="center"/>
               <w:rPr>
+                <w:rFonts w:ascii="Arial" w:hAnsi="Arial" w:cs="Arial"/>
                 <w:b/>
                 <w:color w:val="000000" w:themeColor="text1"/>
-                <w:sz w:val="26"/>
-                <w:szCs w:val="26"/>
+                <w:sz w:val="24"/>
+                <w:szCs w:val="24"/>
               </w:rPr>
             </w:pPr>
             <w:r>
               <w:rPr>
+                <w:rFonts w:ascii="Arial" w:hAnsi="Arial" w:cs="Arial"/>
                 <w:b/>
                 <w:color w:val="000000" w:themeColor="text1"/>
-                <w:sz w:val="26"/>
-                <w:szCs w:val="26"/>
+                <w:sz w:val="24"/>
+                <w:szCs w:val="24"/>
               </w:rPr>
               <w:t>Opis dodatka/promjene</w:t>
             </w:r>
@@ -2402,24 +2494,26 @@
         </w:tc>
         <w:tc>
           <w:tcPr>
-            <w:tcW w:w="2410" w:type="dxa"/>
+            <w:tcW w:w="1985" w:type="dxa"/>
           </w:tcPr>
           <w:p>
             <w:pPr>
               <w:jc w:val="center"/>
               <w:rPr>
+                <w:rFonts w:ascii="Arial" w:hAnsi="Arial" w:cs="Arial"/>
                 <w:b/>
                 <w:color w:val="000000" w:themeColor="text1"/>
-                <w:sz w:val="26"/>
-                <w:szCs w:val="26"/>
+                <w:sz w:val="24"/>
+                <w:szCs w:val="24"/>
               </w:rPr>
             </w:pPr>
             <w:r>
               <w:rPr>
+                <w:rFonts w:ascii="Arial" w:hAnsi="Arial" w:cs="Arial"/>
                 <w:b/>
                 <w:color w:val="000000" w:themeColor="text1"/>
-                <w:sz w:val="26"/>
-                <w:szCs w:val="26"/>
+                <w:sz w:val="24"/>
+                <w:szCs w:val="24"/>
               </w:rPr>
               <w:t>Autor</w:t>
             </w:r>
@@ -2433,18 +2527,20 @@
             <w:pPr>
               <w:jc w:val="center"/>
               <w:rPr>
+                <w:rFonts w:ascii="Arial" w:hAnsi="Arial" w:cs="Arial"/>
                 <w:b/>
                 <w:color w:val="000000" w:themeColor="text1"/>
-                <w:sz w:val="26"/>
-                <w:szCs w:val="26"/>
+                <w:sz w:val="24"/>
+                <w:szCs w:val="24"/>
               </w:rPr>
             </w:pPr>
             <w:r>
               <w:rPr>
+                <w:rFonts w:ascii="Arial" w:hAnsi="Arial" w:cs="Arial"/>
                 <w:b/>
                 <w:color w:val="000000" w:themeColor="text1"/>
-                <w:sz w:val="26"/>
-                <w:szCs w:val="26"/>
+                <w:sz w:val="24"/>
+                <w:szCs w:val="24"/>
               </w:rPr>
               <w:t>Datum</w:t>
             </w:r>
@@ -2463,16 +2559,18 @@
             <w:pPr>
               <w:jc w:val="center"/>
               <w:rPr>
+                <w:rFonts w:ascii="Arial" w:hAnsi="Arial" w:cs="Arial"/>
                 <w:color w:val="000000" w:themeColor="text1"/>
-                <w:sz w:val="26"/>
-                <w:szCs w:val="26"/>
+                <w:sz w:val="24"/>
+                <w:szCs w:val="24"/>
               </w:rPr>
             </w:pPr>
             <w:r>
               <w:rPr>
+                <w:rFonts w:ascii="Arial" w:hAnsi="Arial" w:cs="Arial"/>
                 <w:color w:val="000000" w:themeColor="text1"/>
-                <w:sz w:val="26"/>
-                <w:szCs w:val="26"/>
+                <w:sz w:val="24"/>
+                <w:szCs w:val="24"/>
               </w:rPr>
               <w:t>0.1</w:t>
             </w:r>
@@ -2480,22 +2578,24 @@
         </w:tc>
         <w:tc>
           <w:tcPr>
-            <w:tcW w:w="2835" w:type="dxa"/>
+            <w:tcW w:w="3260" w:type="dxa"/>
           </w:tcPr>
           <w:p>
             <w:pPr>
               <w:jc w:val="center"/>
               <w:rPr>
+                <w:rFonts w:ascii="Arial" w:hAnsi="Arial" w:cs="Arial"/>
                 <w:color w:val="000000" w:themeColor="text1"/>
-                <w:sz w:val="26"/>
-                <w:szCs w:val="26"/>
+                <w:sz w:val="24"/>
+                <w:szCs w:val="24"/>
               </w:rPr>
             </w:pPr>
             <w:r>
               <w:rPr>
+                <w:rFonts w:ascii="Arial" w:hAnsi="Arial" w:cs="Arial"/>
                 <w:color w:val="000000" w:themeColor="text1"/>
-                <w:sz w:val="26"/>
-                <w:szCs w:val="26"/>
+                <w:sz w:val="24"/>
+                <w:szCs w:val="24"/>
               </w:rPr>
               <w:t>Dodani obrasci uporabe</w:t>
             </w:r>
@@ -2503,22 +2603,24 @@
         </w:tc>
         <w:tc>
           <w:tcPr>
-            <w:tcW w:w="2410" w:type="dxa"/>
+            <w:tcW w:w="1985" w:type="dxa"/>
           </w:tcPr>
           <w:p>
             <w:pPr>
               <w:jc w:val="center"/>
               <w:rPr>
+                <w:rFonts w:ascii="Arial" w:hAnsi="Arial" w:cs="Arial"/>
                 <w:color w:val="000000" w:themeColor="text1"/>
-                <w:sz w:val="26"/>
-                <w:szCs w:val="26"/>
+                <w:sz w:val="24"/>
+                <w:szCs w:val="24"/>
               </w:rPr>
             </w:pPr>
             <w:r>
               <w:rPr>
+                <w:rFonts w:ascii="Arial" w:hAnsi="Arial" w:cs="Arial"/>
                 <w:color w:val="000000" w:themeColor="text1"/>
-                <w:sz w:val="26"/>
-                <w:szCs w:val="26"/>
+                <w:sz w:val="24"/>
+                <w:szCs w:val="24"/>
               </w:rPr>
               <w:t>Nikola Petek</w:t>
             </w:r>
@@ -2532,16 +2634,18 @@
             <w:pPr>
               <w:jc w:val="center"/>
               <w:rPr>
+                <w:rFonts w:ascii="Arial" w:hAnsi="Arial" w:cs="Arial"/>
                 <w:color w:val="000000" w:themeColor="text1"/>
-                <w:sz w:val="26"/>
-                <w:szCs w:val="26"/>
+                <w:sz w:val="24"/>
+                <w:szCs w:val="24"/>
               </w:rPr>
             </w:pPr>
             <w:r>
               <w:rPr>
+                <w:rFonts w:ascii="Arial" w:hAnsi="Arial" w:cs="Arial"/>
                 <w:color w:val="000000" w:themeColor="text1"/>
-                <w:sz w:val="26"/>
-                <w:szCs w:val="26"/>
+                <w:sz w:val="24"/>
+                <w:szCs w:val="24"/>
               </w:rPr>
               <w:t>19.10.2017.</w:t>
             </w:r>
@@ -2560,14 +2664,16 @@
             <w:pPr>
               <w:jc w:val="center"/>
               <w:rPr>
-                <w:sz w:val="26"/>
-                <w:szCs w:val="26"/>
+                <w:rFonts w:ascii="Arial" w:hAnsi="Arial" w:cs="Arial"/>
+                <w:sz w:val="24"/>
+                <w:szCs w:val="24"/>
               </w:rPr>
             </w:pPr>
             <w:r>
               <w:rPr>
-                <w:sz w:val="26"/>
-                <w:szCs w:val="26"/>
+                <w:rFonts w:ascii="Arial" w:hAnsi="Arial" w:cs="Arial"/>
+                <w:sz w:val="24"/>
+                <w:szCs w:val="24"/>
               </w:rPr>
               <w:t>0.2</w:t>
             </w:r>
@@ -2575,20 +2681,22 @@
         </w:tc>
         <w:tc>
           <w:tcPr>
-            <w:tcW w:w="2835" w:type="dxa"/>
+            <w:tcW w:w="3260" w:type="dxa"/>
           </w:tcPr>
           <w:p>
             <w:pPr>
               <w:jc w:val="center"/>
               <w:rPr>
-                <w:sz w:val="26"/>
-                <w:szCs w:val="26"/>
+                <w:rFonts w:ascii="Arial" w:hAnsi="Arial" w:cs="Arial"/>
+                <w:sz w:val="24"/>
+                <w:szCs w:val="24"/>
               </w:rPr>
             </w:pPr>
             <w:r>
               <w:rPr>
-                <w:sz w:val="26"/>
-                <w:szCs w:val="26"/>
+                <w:rFonts w:ascii="Arial" w:hAnsi="Arial" w:cs="Arial"/>
+                <w:sz w:val="24"/>
+                <w:szCs w:val="24"/>
               </w:rPr>
               <w:t>Dodani obrasci uporabe</w:t>
             </w:r>
@@ -2596,20 +2704,22 @@
         </w:tc>
         <w:tc>
           <w:tcPr>
-            <w:tcW w:w="2410" w:type="dxa"/>
+            <w:tcW w:w="1985" w:type="dxa"/>
           </w:tcPr>
           <w:p>
             <w:pPr>
               <w:jc w:val="center"/>
               <w:rPr>
-                <w:sz w:val="26"/>
-                <w:szCs w:val="26"/>
+                <w:rFonts w:ascii="Arial" w:hAnsi="Arial" w:cs="Arial"/>
+                <w:sz w:val="24"/>
+                <w:szCs w:val="24"/>
               </w:rPr>
             </w:pPr>
             <w:r>
               <w:rPr>
-                <w:sz w:val="26"/>
-                <w:szCs w:val="26"/>
+                <w:rFonts w:ascii="Arial" w:hAnsi="Arial" w:cs="Arial"/>
+                <w:sz w:val="24"/>
+                <w:szCs w:val="24"/>
               </w:rPr>
               <w:t>Ivan Landeka</w:t>
             </w:r>
@@ -2623,14 +2733,16 @@
             <w:pPr>
               <w:jc w:val="center"/>
               <w:rPr>
-                <w:sz w:val="26"/>
-                <w:szCs w:val="26"/>
+                <w:rFonts w:ascii="Arial" w:hAnsi="Arial" w:cs="Arial"/>
+                <w:sz w:val="24"/>
+                <w:szCs w:val="24"/>
               </w:rPr>
             </w:pPr>
             <w:r>
               <w:rPr>
-                <w:sz w:val="26"/>
-                <w:szCs w:val="26"/>
+                <w:rFonts w:ascii="Arial" w:hAnsi="Arial" w:cs="Arial"/>
+                <w:sz w:val="24"/>
+                <w:szCs w:val="24"/>
               </w:rPr>
               <w:t>22.10.2017.</w:t>
             </w:r>
@@ -2649,14 +2761,16 @@
             <w:pPr>
               <w:jc w:val="center"/>
               <w:rPr>
-                <w:sz w:val="26"/>
-                <w:szCs w:val="26"/>
+                <w:rFonts w:ascii="Arial" w:hAnsi="Arial" w:cs="Arial"/>
+                <w:sz w:val="24"/>
+                <w:szCs w:val="24"/>
               </w:rPr>
             </w:pPr>
             <w:r>
               <w:rPr>
-                <w:sz w:val="26"/>
-                <w:szCs w:val="26"/>
+                <w:rFonts w:ascii="Arial" w:hAnsi="Arial" w:cs="Arial"/>
+                <w:sz w:val="24"/>
+                <w:szCs w:val="24"/>
               </w:rPr>
               <w:t>0.3</w:t>
             </w:r>
@@ -2664,44 +2778,66 @@
         </w:tc>
         <w:tc>
           <w:tcPr>
-            <w:tcW w:w="2835" w:type="dxa"/>
+            <w:tcW w:w="3260" w:type="dxa"/>
           </w:tcPr>
           <w:p>
             <w:pPr>
               <w:jc w:val="center"/>
               <w:rPr>
-                <w:sz w:val="26"/>
-                <w:szCs w:val="26"/>
+                <w:rFonts w:ascii="Arial" w:hAnsi="Arial" w:cs="Arial"/>
+                <w:sz w:val="24"/>
+                <w:szCs w:val="24"/>
               </w:rPr>
             </w:pPr>
             <w:r>
               <w:rPr>
-                <w:sz w:val="26"/>
-                <w:szCs w:val="26"/>
-              </w:rPr>
-              <w:t>Napravljen predložak</w:t>
+                <w:rFonts w:ascii="Arial" w:hAnsi="Arial" w:cs="Arial"/>
+                <w:sz w:val="24"/>
+                <w:szCs w:val="24"/>
+              </w:rPr>
+              <w:t>Dodan opis zadatka</w:t>
+            </w:r>
+            <w:r>
+              <w:rPr>
+                <w:rFonts w:ascii="Arial" w:hAnsi="Arial" w:cs="Arial"/>
+                <w:sz w:val="24"/>
+                <w:szCs w:val="24"/>
+              </w:rPr>
+              <w:t xml:space="preserve"> i funkcionalni zahtjevi</w:t>
             </w:r>
           </w:p>
         </w:tc>
         <w:tc>
           <w:tcPr>
-            <w:tcW w:w="2410" w:type="dxa"/>
+            <w:tcW w:w="1985" w:type="dxa"/>
           </w:tcPr>
           <w:p>
             <w:pPr>
               <w:jc w:val="center"/>
               <w:rPr>
-                <w:sz w:val="26"/>
-                <w:szCs w:val="26"/>
+                <w:rFonts w:ascii="Arial" w:hAnsi="Arial" w:cs="Arial"/>
+                <w:sz w:val="24"/>
+                <w:szCs w:val="24"/>
               </w:rPr>
             </w:pPr>
             <w:r>
               <w:rPr>
-                <w:sz w:val="26"/>
-                <w:szCs w:val="26"/>
-              </w:rPr>
-              <w:t>Darko Kopić</w:t>
-            </w:r>
+                <w:rFonts w:ascii="Arial" w:hAnsi="Arial" w:cs="Arial"/>
+                <w:sz w:val="24"/>
+                <w:szCs w:val="24"/>
+              </w:rPr>
+              <w:t xml:space="preserve">Darko </w:t>
+            </w:r>
+            <w:proofErr w:type="spellStart"/>
+            <w:r>
+              <w:rPr>
+                <w:rFonts w:ascii="Arial" w:hAnsi="Arial" w:cs="Arial"/>
+                <w:sz w:val="24"/>
+                <w:szCs w:val="24"/>
+              </w:rPr>
+              <w:t>Kopić</w:t>
+            </w:r>
+            <w:proofErr w:type="spellEnd"/>
           </w:p>
         </w:tc>
         <w:tc>
@@ -2712,23 +2848,18 @@
             <w:pPr>
               <w:jc w:val="center"/>
               <w:rPr>
-                <w:sz w:val="26"/>
-                <w:szCs w:val="26"/>
+                <w:rFonts w:ascii="Arial" w:hAnsi="Arial" w:cs="Arial"/>
+                <w:sz w:val="24"/>
+                <w:szCs w:val="24"/>
               </w:rPr>
             </w:pPr>
             <w:r>
               <w:rPr>
-                <w:sz w:val="26"/>
-                <w:szCs w:val="26"/>
-              </w:rPr>
-              <w:t>24</w:t>
-            </w:r>
-            <w:r>
-              <w:rPr>
-                <w:sz w:val="26"/>
-                <w:szCs w:val="26"/>
-              </w:rPr>
-              <w:t>.10.2017.</w:t>
+                <w:rFonts w:ascii="Arial" w:hAnsi="Arial" w:cs="Arial"/>
+                <w:sz w:val="24"/>
+                <w:szCs w:val="24"/>
+              </w:rPr>
+              <w:t>24.10.2017.</w:t>
             </w:r>
           </w:p>
         </w:tc>
@@ -2745,58 +2876,71 @@
             <w:pPr>
               <w:jc w:val="center"/>
               <w:rPr>
-                <w:sz w:val="26"/>
-                <w:szCs w:val="26"/>
+                <w:rFonts w:ascii="Arial" w:hAnsi="Arial" w:cs="Arial"/>
+                <w:sz w:val="24"/>
+                <w:szCs w:val="24"/>
               </w:rPr>
             </w:pPr>
             <w:r>
               <w:rPr>
-                <w:sz w:val="26"/>
-                <w:szCs w:val="26"/>
-              </w:rPr>
-              <w:t>0.4</w:t>
+                <w:rFonts w:ascii="Arial" w:hAnsi="Arial" w:cs="Arial"/>
+                <w:sz w:val="24"/>
+                <w:szCs w:val="24"/>
+              </w:rPr>
+              <w:t>0.</w:t>
+            </w:r>
+            <w:r>
+              <w:rPr>
+                <w:rFonts w:ascii="Arial" w:hAnsi="Arial" w:cs="Arial"/>
+                <w:sz w:val="24"/>
+                <w:szCs w:val="24"/>
+              </w:rPr>
+              <w:t>4</w:t>
             </w:r>
           </w:p>
         </w:tc>
         <w:tc>
           <w:tcPr>
-            <w:tcW w:w="2835" w:type="dxa"/>
+            <w:tcW w:w="3260" w:type="dxa"/>
+          </w:tcPr>
+          <w:p>
+            <w:pPr>
+              <w:rPr>
+                <w:rFonts w:ascii="Arial" w:hAnsi="Arial" w:cs="Arial"/>
+                <w:sz w:val="24"/>
+                <w:szCs w:val="24"/>
+              </w:rPr>
+            </w:pPr>
+            <w:r>
+              <w:rPr>
+                <w:rFonts w:ascii="Arial" w:hAnsi="Arial" w:cs="Arial"/>
+                <w:sz w:val="24"/>
+                <w:szCs w:val="24"/>
+              </w:rPr>
+              <w:t xml:space="preserve">Ispravak obrazaca uporabe </w:t>
+            </w:r>
+          </w:p>
+        </w:tc>
+        <w:tc>
+          <w:tcPr>
+            <w:tcW w:w="1985" w:type="dxa"/>
           </w:tcPr>
           <w:p>
             <w:pPr>
               <w:jc w:val="center"/>
               <w:rPr>
-                <w:sz w:val="26"/>
-                <w:szCs w:val="26"/>
+                <w:rFonts w:ascii="Arial" w:hAnsi="Arial" w:cs="Arial"/>
+                <w:sz w:val="24"/>
+                <w:szCs w:val="24"/>
               </w:rPr>
             </w:pPr>
             <w:r>
               <w:rPr>
-                <w:sz w:val="26"/>
-                <w:szCs w:val="26"/>
-              </w:rPr>
-              <w:t>Dodan opis zadatka</w:t>
-            </w:r>
-          </w:p>
-        </w:tc>
-        <w:tc>
-          <w:tcPr>
-            <w:tcW w:w="2410" w:type="dxa"/>
-          </w:tcPr>
-          <w:p>
-            <w:pPr>
-              <w:jc w:val="center"/>
-              <w:rPr>
-                <w:sz w:val="26"/>
-                <w:szCs w:val="26"/>
-              </w:rPr>
-            </w:pPr>
-            <w:r>
-              <w:rPr>
-                <w:sz w:val="26"/>
-                <w:szCs w:val="26"/>
-              </w:rPr>
-              <w:t>Darko Kopić</w:t>
+                <w:rFonts w:ascii="Arial" w:hAnsi="Arial" w:cs="Arial"/>
+                <w:sz w:val="24"/>
+                <w:szCs w:val="24"/>
+              </w:rPr>
+              <w:t>Dino Božić</w:t>
             </w:r>
           </w:p>
         </w:tc>
@@ -2808,23 +2952,18 @@
             <w:pPr>
               <w:jc w:val="center"/>
               <w:rPr>
-                <w:sz w:val="26"/>
-                <w:szCs w:val="26"/>
+                <w:rFonts w:ascii="Arial" w:hAnsi="Arial" w:cs="Arial"/>
+                <w:sz w:val="24"/>
+                <w:szCs w:val="24"/>
               </w:rPr>
             </w:pPr>
             <w:r>
               <w:rPr>
-                <w:sz w:val="26"/>
-                <w:szCs w:val="26"/>
-              </w:rPr>
-              <w:t>24</w:t>
-            </w:r>
-            <w:r>
-              <w:rPr>
-                <w:sz w:val="26"/>
-                <w:szCs w:val="26"/>
-              </w:rPr>
-              <w:t>.10.2017.</w:t>
+                <w:rFonts w:ascii="Arial" w:hAnsi="Arial" w:cs="Arial"/>
+                <w:sz w:val="24"/>
+                <w:szCs w:val="24"/>
+              </w:rPr>
+              <w:t>25.10.2017.</w:t>
             </w:r>
           </w:p>
         </w:tc>
@@ -2841,38 +2980,83 @@
             <w:pPr>
               <w:jc w:val="center"/>
               <w:rPr>
-                <w:sz w:val="28"/>
-                <w:szCs w:val="28"/>
+                <w:rFonts w:ascii="Arial" w:hAnsi="Arial" w:cs="Arial"/>
+                <w:sz w:val="24"/>
+                <w:szCs w:val="24"/>
               </w:rPr>
             </w:pPr>
+            <w:r>
+              <w:rPr>
+                <w:rFonts w:ascii="Arial" w:hAnsi="Arial" w:cs="Arial"/>
+                <w:sz w:val="24"/>
+                <w:szCs w:val="24"/>
+              </w:rPr>
+              <w:t>0.</w:t>
+            </w:r>
+            <w:r>
+              <w:rPr>
+                <w:rFonts w:ascii="Arial" w:hAnsi="Arial" w:cs="Arial"/>
+                <w:sz w:val="24"/>
+                <w:szCs w:val="24"/>
+              </w:rPr>
+              <w:t>5</w:t>
+            </w:r>
           </w:p>
         </w:tc>
         <w:tc>
           <w:tcPr>
-            <w:tcW w:w="2835" w:type="dxa"/>
+            <w:tcW w:w="3260" w:type="dxa"/>
           </w:tcPr>
           <w:p>
             <w:pPr>
               <w:jc w:val="center"/>
               <w:rPr>
-                <w:sz w:val="28"/>
-                <w:szCs w:val="28"/>
+                <w:rFonts w:ascii="Arial" w:hAnsi="Arial" w:cs="Arial"/>
+                <w:sz w:val="24"/>
+                <w:szCs w:val="24"/>
               </w:rPr>
             </w:pPr>
+            <w:r>
+              <w:rPr>
+                <w:rFonts w:ascii="Arial" w:hAnsi="Arial" w:cs="Arial"/>
+                <w:sz w:val="24"/>
+                <w:szCs w:val="24"/>
+              </w:rPr>
+              <w:t>Dodani sekvencijski dijagrami</w:t>
+            </w:r>
           </w:p>
         </w:tc>
         <w:tc>
           <w:tcPr>
-            <w:tcW w:w="2410" w:type="dxa"/>
+            <w:tcW w:w="1985" w:type="dxa"/>
           </w:tcPr>
           <w:p>
             <w:pPr>
               <w:jc w:val="center"/>
               <w:rPr>
-                <w:sz w:val="28"/>
-                <w:szCs w:val="28"/>
+                <w:rFonts w:ascii="Arial" w:hAnsi="Arial" w:cs="Arial"/>
+                <w:sz w:val="24"/>
+                <w:szCs w:val="24"/>
               </w:rPr>
             </w:pPr>
+            <w:r>
+              <w:rPr>
+                <w:rFonts w:ascii="Arial" w:hAnsi="Arial" w:cs="Arial"/>
+                <w:sz w:val="24"/>
+                <w:szCs w:val="24"/>
+              </w:rPr>
+              <w:t xml:space="preserve">Josip </w:t>
+            </w:r>
+            <w:proofErr w:type="spellStart"/>
+            <w:r>
+              <w:rPr>
+                <w:rFonts w:ascii="Arial" w:hAnsi="Arial" w:cs="Arial"/>
+                <w:sz w:val="24"/>
+                <w:szCs w:val="24"/>
+              </w:rPr>
+              <w:t>Busak</w:t>
+            </w:r>
+            <w:proofErr w:type="spellEnd"/>
           </w:p>
         </w:tc>
         <w:tc>
@@ -2883,10 +3067,19 @@
             <w:pPr>
               <w:jc w:val="center"/>
               <w:rPr>
-                <w:sz w:val="28"/>
-                <w:szCs w:val="28"/>
+                <w:rFonts w:ascii="Arial" w:hAnsi="Arial" w:cs="Arial"/>
+                <w:sz w:val="24"/>
+                <w:szCs w:val="24"/>
               </w:rPr>
             </w:pPr>
+            <w:r>
+              <w:rPr>
+                <w:rFonts w:ascii="Arial" w:hAnsi="Arial" w:cs="Arial"/>
+                <w:sz w:val="24"/>
+                <w:szCs w:val="24"/>
+              </w:rPr>
+              <w:t>28.10.2017.</w:t>
+            </w:r>
           </w:p>
         </w:tc>
       </w:tr>
@@ -2902,38 +3095,83 @@
             <w:pPr>
               <w:jc w:val="center"/>
               <w:rPr>
-                <w:sz w:val="28"/>
-                <w:szCs w:val="28"/>
+                <w:rFonts w:ascii="Arial" w:hAnsi="Arial" w:cs="Arial"/>
+                <w:sz w:val="24"/>
+                <w:szCs w:val="24"/>
               </w:rPr>
             </w:pPr>
+            <w:r>
+              <w:rPr>
+                <w:rFonts w:ascii="Arial" w:hAnsi="Arial" w:cs="Arial"/>
+                <w:sz w:val="24"/>
+                <w:szCs w:val="24"/>
+              </w:rPr>
+              <w:t>0.</w:t>
+            </w:r>
+            <w:r>
+              <w:rPr>
+                <w:rFonts w:ascii="Arial" w:hAnsi="Arial" w:cs="Arial"/>
+                <w:sz w:val="24"/>
+                <w:szCs w:val="24"/>
+              </w:rPr>
+              <w:t>6</w:t>
+            </w:r>
           </w:p>
         </w:tc>
         <w:tc>
           <w:tcPr>
-            <w:tcW w:w="2835" w:type="dxa"/>
+            <w:tcW w:w="3260" w:type="dxa"/>
           </w:tcPr>
           <w:p>
             <w:pPr>
               <w:jc w:val="center"/>
               <w:rPr>
-                <w:sz w:val="28"/>
-                <w:szCs w:val="28"/>
+                <w:rFonts w:ascii="Arial" w:hAnsi="Arial" w:cs="Arial"/>
+                <w:sz w:val="24"/>
+                <w:szCs w:val="24"/>
               </w:rPr>
             </w:pPr>
+            <w:r>
+              <w:rPr>
+                <w:rFonts w:ascii="Arial" w:hAnsi="Arial" w:cs="Arial"/>
+                <w:sz w:val="24"/>
+                <w:szCs w:val="24"/>
+              </w:rPr>
+              <w:t>Dodani sekvencijski dijagrami</w:t>
+            </w:r>
           </w:p>
         </w:tc>
         <w:tc>
           <w:tcPr>
-            <w:tcW w:w="2410" w:type="dxa"/>
+            <w:tcW w:w="1985" w:type="dxa"/>
           </w:tcPr>
           <w:p>
             <w:pPr>
               <w:jc w:val="center"/>
               <w:rPr>
-                <w:sz w:val="28"/>
-                <w:szCs w:val="28"/>
+                <w:rFonts w:ascii="Arial" w:hAnsi="Arial" w:cs="Arial"/>
+                <w:sz w:val="24"/>
+                <w:szCs w:val="24"/>
               </w:rPr>
             </w:pPr>
+            <w:r>
+              <w:rPr>
+                <w:rFonts w:ascii="Arial" w:hAnsi="Arial" w:cs="Arial"/>
+                <w:sz w:val="24"/>
+                <w:szCs w:val="24"/>
+              </w:rPr>
+              <w:t xml:space="preserve">Tamara </w:t>
+            </w:r>
+            <w:proofErr w:type="spellStart"/>
+            <w:r>
+              <w:rPr>
+                <w:rFonts w:ascii="Arial" w:hAnsi="Arial" w:cs="Arial"/>
+                <w:sz w:val="24"/>
+                <w:szCs w:val="24"/>
+              </w:rPr>
+              <w:t>Miliša</w:t>
+            </w:r>
+            <w:proofErr w:type="spellEnd"/>
           </w:p>
         </w:tc>
         <w:tc>
@@ -2944,10 +3182,19 @@
             <w:pPr>
               <w:jc w:val="center"/>
               <w:rPr>
-                <w:sz w:val="28"/>
-                <w:szCs w:val="28"/>
+                <w:rFonts w:ascii="Arial" w:hAnsi="Arial" w:cs="Arial"/>
+                <w:sz w:val="24"/>
+                <w:szCs w:val="24"/>
               </w:rPr>
             </w:pPr>
+            <w:r>
+              <w:rPr>
+                <w:rFonts w:ascii="Arial" w:hAnsi="Arial" w:cs="Arial"/>
+                <w:sz w:val="24"/>
+                <w:szCs w:val="24"/>
+              </w:rPr>
+              <w:t>29.10.2017.</w:t>
+            </w:r>
           </w:p>
         </w:tc>
       </w:tr>
@@ -2963,38 +3210,73 @@
             <w:pPr>
               <w:jc w:val="center"/>
               <w:rPr>
-                <w:sz w:val="28"/>
-                <w:szCs w:val="28"/>
+                <w:rFonts w:ascii="Arial" w:hAnsi="Arial" w:cs="Arial"/>
+                <w:sz w:val="24"/>
+                <w:szCs w:val="24"/>
               </w:rPr>
             </w:pPr>
+            <w:r>
+              <w:rPr>
+                <w:rFonts w:ascii="Arial" w:hAnsi="Arial" w:cs="Arial"/>
+                <w:sz w:val="24"/>
+                <w:szCs w:val="24"/>
+              </w:rPr>
+              <w:t>0.</w:t>
+            </w:r>
+            <w:r>
+              <w:rPr>
+                <w:rFonts w:ascii="Arial" w:hAnsi="Arial" w:cs="Arial"/>
+                <w:sz w:val="24"/>
+                <w:szCs w:val="24"/>
+              </w:rPr>
+              <w:t>7</w:t>
+            </w:r>
           </w:p>
         </w:tc>
         <w:tc>
           <w:tcPr>
-            <w:tcW w:w="2835" w:type="dxa"/>
+            <w:tcW w:w="3260" w:type="dxa"/>
           </w:tcPr>
           <w:p>
             <w:pPr>
               <w:jc w:val="center"/>
               <w:rPr>
-                <w:sz w:val="28"/>
-                <w:szCs w:val="28"/>
+                <w:rFonts w:ascii="Arial" w:hAnsi="Arial" w:cs="Arial"/>
+                <w:sz w:val="24"/>
+                <w:szCs w:val="24"/>
               </w:rPr>
             </w:pPr>
+            <w:r>
+              <w:rPr>
+                <w:rFonts w:ascii="Arial" w:hAnsi="Arial" w:cs="Arial"/>
+                <w:sz w:val="24"/>
+                <w:szCs w:val="24"/>
+              </w:rPr>
+              <w:t>Ispravke i dokumentacija sekvencijskih dijagrama</w:t>
+            </w:r>
           </w:p>
         </w:tc>
         <w:tc>
           <w:tcPr>
-            <w:tcW w:w="2410" w:type="dxa"/>
+            <w:tcW w:w="1985" w:type="dxa"/>
           </w:tcPr>
           <w:p>
             <w:pPr>
               <w:jc w:val="center"/>
               <w:rPr>
-                <w:sz w:val="28"/>
-                <w:szCs w:val="28"/>
+                <w:rFonts w:ascii="Arial" w:hAnsi="Arial" w:cs="Arial"/>
+                <w:sz w:val="24"/>
+                <w:szCs w:val="24"/>
               </w:rPr>
             </w:pPr>
+            <w:r>
+              <w:rPr>
+                <w:rFonts w:ascii="Arial" w:hAnsi="Arial" w:cs="Arial"/>
+                <w:sz w:val="24"/>
+                <w:szCs w:val="24"/>
+              </w:rPr>
+              <w:t>Dino Božić</w:t>
+            </w:r>
           </w:p>
         </w:tc>
         <w:tc>
@@ -3005,10 +3287,19 @@
             <w:pPr>
               <w:jc w:val="center"/>
               <w:rPr>
-                <w:sz w:val="28"/>
-                <w:szCs w:val="28"/>
+                <w:rFonts w:ascii="Arial" w:hAnsi="Arial" w:cs="Arial"/>
+                <w:sz w:val="24"/>
+                <w:szCs w:val="24"/>
               </w:rPr>
             </w:pPr>
+            <w:r>
+              <w:rPr>
+                <w:rFonts w:ascii="Arial" w:hAnsi="Arial" w:cs="Arial"/>
+                <w:sz w:val="24"/>
+                <w:szCs w:val="24"/>
+              </w:rPr>
+              <w:t>09.11.2017.</w:t>
+            </w:r>
           </w:p>
         </w:tc>
       </w:tr>
@@ -3024,38 +3315,73 @@
             <w:pPr>
               <w:jc w:val="center"/>
               <w:rPr>
-                <w:sz w:val="28"/>
-                <w:szCs w:val="28"/>
+                <w:rFonts w:ascii="Arial" w:hAnsi="Arial" w:cs="Arial"/>
+                <w:sz w:val="24"/>
+                <w:szCs w:val="24"/>
               </w:rPr>
             </w:pPr>
+            <w:r>
+              <w:rPr>
+                <w:rFonts w:ascii="Arial" w:hAnsi="Arial" w:cs="Arial"/>
+                <w:sz w:val="24"/>
+                <w:szCs w:val="24"/>
+              </w:rPr>
+              <w:t>0.</w:t>
+            </w:r>
+            <w:r>
+              <w:rPr>
+                <w:rFonts w:ascii="Arial" w:hAnsi="Arial" w:cs="Arial"/>
+                <w:sz w:val="24"/>
+                <w:szCs w:val="24"/>
+              </w:rPr>
+              <w:t>8</w:t>
+            </w:r>
           </w:p>
         </w:tc>
         <w:tc>
           <w:tcPr>
-            <w:tcW w:w="2835" w:type="dxa"/>
+            <w:tcW w:w="3260" w:type="dxa"/>
           </w:tcPr>
           <w:p>
             <w:pPr>
               <w:jc w:val="center"/>
               <w:rPr>
-                <w:sz w:val="28"/>
-                <w:szCs w:val="28"/>
+                <w:rFonts w:ascii="Arial" w:hAnsi="Arial" w:cs="Arial"/>
+                <w:sz w:val="24"/>
+                <w:szCs w:val="24"/>
               </w:rPr>
             </w:pPr>
+            <w:r>
+              <w:rPr>
+                <w:rFonts w:ascii="Arial" w:hAnsi="Arial" w:cs="Arial"/>
+                <w:sz w:val="24"/>
+                <w:szCs w:val="24"/>
+              </w:rPr>
+              <w:t xml:space="preserve">Dijagram razreda  </w:t>
+            </w:r>
           </w:p>
         </w:tc>
         <w:tc>
           <w:tcPr>
-            <w:tcW w:w="2410" w:type="dxa"/>
+            <w:tcW w:w="1985" w:type="dxa"/>
           </w:tcPr>
           <w:p>
             <w:pPr>
               <w:jc w:val="center"/>
               <w:rPr>
-                <w:sz w:val="28"/>
-                <w:szCs w:val="28"/>
+                <w:rFonts w:ascii="Arial" w:hAnsi="Arial" w:cs="Arial"/>
+                <w:sz w:val="24"/>
+                <w:szCs w:val="24"/>
               </w:rPr>
             </w:pPr>
+            <w:r>
+              <w:rPr>
+                <w:rFonts w:ascii="Arial" w:hAnsi="Arial" w:cs="Arial"/>
+                <w:sz w:val="24"/>
+                <w:szCs w:val="24"/>
+              </w:rPr>
+              <w:t>Nikola Petek</w:t>
+            </w:r>
           </w:p>
         </w:tc>
         <w:tc>
@@ -3066,10 +3392,776 @@
             <w:pPr>
               <w:jc w:val="center"/>
               <w:rPr>
-                <w:sz w:val="28"/>
-                <w:szCs w:val="28"/>
+                <w:rFonts w:ascii="Arial" w:hAnsi="Arial" w:cs="Arial"/>
+                <w:sz w:val="24"/>
+                <w:szCs w:val="24"/>
               </w:rPr>
             </w:pPr>
+            <w:r>
+              <w:rPr>
+                <w:rFonts w:ascii="Arial" w:hAnsi="Arial" w:cs="Arial"/>
+                <w:sz w:val="24"/>
+                <w:szCs w:val="24"/>
+              </w:rPr>
+              <w:t>11.11.2017.</w:t>
+            </w:r>
+          </w:p>
+        </w:tc>
+      </w:tr>
+      <w:tr>
+        <w:trPr>
+          <w:jc w:val="center"/>
+        </w:trPr>
+        <w:tc>
+          <w:tcPr>
+            <w:tcW w:w="851" w:type="dxa"/>
+          </w:tcPr>
+          <w:p>
+            <w:pPr>
+              <w:jc w:val="center"/>
+              <w:rPr>
+                <w:rFonts w:ascii="Arial" w:hAnsi="Arial" w:cs="Arial"/>
+                <w:sz w:val="24"/>
+                <w:szCs w:val="24"/>
+              </w:rPr>
+            </w:pPr>
+            <w:r>
+              <w:rPr>
+                <w:rFonts w:ascii="Arial" w:hAnsi="Arial" w:cs="Arial"/>
+                <w:sz w:val="24"/>
+                <w:szCs w:val="24"/>
+              </w:rPr>
+              <w:t>0.</w:t>
+            </w:r>
+            <w:r>
+              <w:rPr>
+                <w:rFonts w:ascii="Arial" w:hAnsi="Arial" w:cs="Arial"/>
+                <w:sz w:val="24"/>
+                <w:szCs w:val="24"/>
+              </w:rPr>
+              <w:t>9</w:t>
+            </w:r>
+          </w:p>
+        </w:tc>
+        <w:tc>
+          <w:tcPr>
+            <w:tcW w:w="3260" w:type="dxa"/>
+          </w:tcPr>
+          <w:p>
+            <w:pPr>
+              <w:jc w:val="center"/>
+              <w:rPr>
+                <w:rFonts w:ascii="Arial" w:hAnsi="Arial" w:cs="Arial"/>
+                <w:sz w:val="24"/>
+                <w:szCs w:val="24"/>
+              </w:rPr>
+            </w:pPr>
+            <w:r>
+              <w:rPr>
+                <w:rFonts w:ascii="Arial" w:hAnsi="Arial" w:cs="Arial"/>
+                <w:sz w:val="24"/>
+                <w:szCs w:val="24"/>
+              </w:rPr>
+              <w:t xml:space="preserve">Ispravke dijagrama razreda </w:t>
+            </w:r>
+          </w:p>
+        </w:tc>
+        <w:tc>
+          <w:tcPr>
+            <w:tcW w:w="1985" w:type="dxa"/>
+          </w:tcPr>
+          <w:p>
+            <w:pPr>
+              <w:jc w:val="center"/>
+              <w:rPr>
+                <w:rFonts w:ascii="Arial" w:hAnsi="Arial" w:cs="Arial"/>
+                <w:sz w:val="24"/>
+                <w:szCs w:val="24"/>
+              </w:rPr>
+            </w:pPr>
+            <w:r>
+              <w:rPr>
+                <w:rFonts w:ascii="Arial" w:hAnsi="Arial" w:cs="Arial"/>
+                <w:sz w:val="24"/>
+                <w:szCs w:val="24"/>
+              </w:rPr>
+              <w:t>Ivan Landeka</w:t>
+            </w:r>
+          </w:p>
+        </w:tc>
+        <w:tc>
+          <w:tcPr>
+            <w:tcW w:w="2966" w:type="dxa"/>
+          </w:tcPr>
+          <w:p>
+            <w:pPr>
+              <w:jc w:val="center"/>
+              <w:rPr>
+                <w:rFonts w:ascii="Arial" w:hAnsi="Arial" w:cs="Arial"/>
+                <w:sz w:val="24"/>
+                <w:szCs w:val="24"/>
+              </w:rPr>
+            </w:pPr>
+            <w:r>
+              <w:rPr>
+                <w:rFonts w:ascii="Arial" w:hAnsi="Arial" w:cs="Arial"/>
+                <w:sz w:val="24"/>
+                <w:szCs w:val="24"/>
+              </w:rPr>
+              <w:t>13.11.2017.</w:t>
+            </w:r>
+          </w:p>
+        </w:tc>
+      </w:tr>
+      <w:tr>
+        <w:trPr>
+          <w:jc w:val="center"/>
+        </w:trPr>
+        <w:tc>
+          <w:tcPr>
+            <w:tcW w:w="851" w:type="dxa"/>
+          </w:tcPr>
+          <w:p>
+            <w:pPr>
+              <w:jc w:val="center"/>
+              <w:rPr>
+                <w:rFonts w:ascii="Arial" w:hAnsi="Arial" w:cs="Arial"/>
+                <w:sz w:val="24"/>
+                <w:szCs w:val="24"/>
+              </w:rPr>
+            </w:pPr>
+            <w:r>
+              <w:rPr>
+                <w:rFonts w:ascii="Arial" w:hAnsi="Arial" w:cs="Arial"/>
+                <w:sz w:val="24"/>
+                <w:szCs w:val="24"/>
+              </w:rPr>
+              <w:t>0.1</w:t>
+            </w:r>
+            <w:r>
+              <w:rPr>
+                <w:rFonts w:ascii="Arial" w:hAnsi="Arial" w:cs="Arial"/>
+                <w:sz w:val="24"/>
+                <w:szCs w:val="24"/>
+              </w:rPr>
+              <w:t>0</w:t>
+            </w:r>
+          </w:p>
+        </w:tc>
+        <w:tc>
+          <w:tcPr>
+            <w:tcW w:w="3260" w:type="dxa"/>
+          </w:tcPr>
+          <w:p>
+            <w:pPr>
+              <w:jc w:val="center"/>
+              <w:rPr>
+                <w:rFonts w:ascii="Arial" w:hAnsi="Arial" w:cs="Arial"/>
+                <w:sz w:val="24"/>
+                <w:szCs w:val="24"/>
+              </w:rPr>
+            </w:pPr>
+            <w:r>
+              <w:rPr>
+                <w:rFonts w:ascii="Arial" w:hAnsi="Arial" w:cs="Arial"/>
+                <w:sz w:val="24"/>
+                <w:szCs w:val="24"/>
+              </w:rPr>
+              <w:t>Dodan dijagram objekata</w:t>
+            </w:r>
+          </w:p>
+        </w:tc>
+        <w:tc>
+          <w:tcPr>
+            <w:tcW w:w="1985" w:type="dxa"/>
+          </w:tcPr>
+          <w:p>
+            <w:pPr>
+              <w:jc w:val="center"/>
+              <w:rPr>
+                <w:rFonts w:ascii="Arial" w:hAnsi="Arial" w:cs="Arial"/>
+                <w:sz w:val="24"/>
+                <w:szCs w:val="24"/>
+              </w:rPr>
+            </w:pPr>
+            <w:r>
+              <w:rPr>
+                <w:rFonts w:ascii="Arial" w:hAnsi="Arial" w:cs="Arial"/>
+                <w:sz w:val="24"/>
+                <w:szCs w:val="24"/>
+              </w:rPr>
+              <w:t xml:space="preserve">Tamara </w:t>
+            </w:r>
+            <w:proofErr w:type="spellStart"/>
+            <w:r>
+              <w:rPr>
+                <w:rFonts w:ascii="Arial" w:hAnsi="Arial" w:cs="Arial"/>
+                <w:sz w:val="24"/>
+                <w:szCs w:val="24"/>
+              </w:rPr>
+              <w:t>Miliša</w:t>
+            </w:r>
+            <w:proofErr w:type="spellEnd"/>
+          </w:p>
+        </w:tc>
+        <w:tc>
+          <w:tcPr>
+            <w:tcW w:w="2966" w:type="dxa"/>
+          </w:tcPr>
+          <w:p>
+            <w:pPr>
+              <w:jc w:val="center"/>
+              <w:rPr>
+                <w:rFonts w:ascii="Arial" w:hAnsi="Arial" w:cs="Arial"/>
+                <w:sz w:val="24"/>
+                <w:szCs w:val="24"/>
+              </w:rPr>
+            </w:pPr>
+            <w:r>
+              <w:rPr>
+                <w:rFonts w:ascii="Arial" w:hAnsi="Arial" w:cs="Arial"/>
+                <w:sz w:val="24"/>
+                <w:szCs w:val="24"/>
+              </w:rPr>
+              <w:t>15.11.2017.</w:t>
+            </w:r>
+          </w:p>
+        </w:tc>
+      </w:tr>
+      <w:tr>
+        <w:trPr>
+          <w:jc w:val="center"/>
+        </w:trPr>
+        <w:tc>
+          <w:tcPr>
+            <w:tcW w:w="851" w:type="dxa"/>
+          </w:tcPr>
+          <w:p>
+            <w:pPr>
+              <w:jc w:val="center"/>
+              <w:rPr>
+                <w:rFonts w:ascii="Arial" w:hAnsi="Arial" w:cs="Arial"/>
+                <w:sz w:val="24"/>
+                <w:szCs w:val="24"/>
+              </w:rPr>
+            </w:pPr>
+            <w:r>
+              <w:rPr>
+                <w:rFonts w:ascii="Arial" w:hAnsi="Arial" w:cs="Arial"/>
+                <w:sz w:val="24"/>
+                <w:szCs w:val="24"/>
+              </w:rPr>
+              <w:t>0.1</w:t>
+            </w:r>
+            <w:r>
+              <w:rPr>
+                <w:rFonts w:ascii="Arial" w:hAnsi="Arial" w:cs="Arial"/>
+                <w:sz w:val="24"/>
+                <w:szCs w:val="24"/>
+              </w:rPr>
+              <w:t>1</w:t>
+            </w:r>
+          </w:p>
+        </w:tc>
+        <w:tc>
+          <w:tcPr>
+            <w:tcW w:w="3260" w:type="dxa"/>
+          </w:tcPr>
+          <w:p>
+            <w:pPr>
+              <w:jc w:val="center"/>
+              <w:rPr>
+                <w:rFonts w:ascii="Arial" w:hAnsi="Arial" w:cs="Arial"/>
+                <w:sz w:val="24"/>
+                <w:szCs w:val="24"/>
+              </w:rPr>
+            </w:pPr>
+            <w:r>
+              <w:rPr>
+                <w:rFonts w:ascii="Arial" w:hAnsi="Arial" w:cs="Arial"/>
+                <w:sz w:val="24"/>
+                <w:szCs w:val="24"/>
+              </w:rPr>
+              <w:t xml:space="preserve">Dodan ER model </w:t>
+            </w:r>
+          </w:p>
+        </w:tc>
+        <w:tc>
+          <w:tcPr>
+            <w:tcW w:w="1985" w:type="dxa"/>
+          </w:tcPr>
+          <w:p>
+            <w:pPr>
+              <w:jc w:val="center"/>
+              <w:rPr>
+                <w:rFonts w:ascii="Arial" w:hAnsi="Arial" w:cs="Arial"/>
+                <w:sz w:val="24"/>
+                <w:szCs w:val="24"/>
+              </w:rPr>
+            </w:pPr>
+            <w:r>
+              <w:rPr>
+                <w:rFonts w:ascii="Arial" w:hAnsi="Arial" w:cs="Arial"/>
+                <w:sz w:val="24"/>
+                <w:szCs w:val="24"/>
+              </w:rPr>
+              <w:t xml:space="preserve">Josip </w:t>
+            </w:r>
+            <w:proofErr w:type="spellStart"/>
+            <w:r>
+              <w:rPr>
+                <w:rFonts w:ascii="Arial" w:hAnsi="Arial" w:cs="Arial"/>
+                <w:sz w:val="24"/>
+                <w:szCs w:val="24"/>
+              </w:rPr>
+              <w:t>Busak</w:t>
+            </w:r>
+            <w:proofErr w:type="spellEnd"/>
+          </w:p>
+        </w:tc>
+        <w:tc>
+          <w:tcPr>
+            <w:tcW w:w="2966" w:type="dxa"/>
+          </w:tcPr>
+          <w:p>
+            <w:pPr>
+              <w:jc w:val="center"/>
+              <w:rPr>
+                <w:rFonts w:ascii="Arial" w:hAnsi="Arial" w:cs="Arial"/>
+                <w:sz w:val="24"/>
+                <w:szCs w:val="24"/>
+              </w:rPr>
+            </w:pPr>
+            <w:r>
+              <w:rPr>
+                <w:rFonts w:ascii="Arial" w:hAnsi="Arial" w:cs="Arial"/>
+                <w:sz w:val="24"/>
+                <w:szCs w:val="24"/>
+              </w:rPr>
+              <w:t>15.11.2017.</w:t>
+            </w:r>
+          </w:p>
+        </w:tc>
+      </w:tr>
+      <w:tr>
+        <w:trPr>
+          <w:jc w:val="center"/>
+        </w:trPr>
+        <w:tc>
+          <w:tcPr>
+            <w:tcW w:w="851" w:type="dxa"/>
+          </w:tcPr>
+          <w:p>
+            <w:pPr>
+              <w:jc w:val="center"/>
+              <w:rPr>
+                <w:rFonts w:ascii="Arial" w:hAnsi="Arial" w:cs="Arial"/>
+                <w:sz w:val="24"/>
+                <w:szCs w:val="24"/>
+              </w:rPr>
+            </w:pPr>
+            <w:r>
+              <w:rPr>
+                <w:rFonts w:ascii="Arial" w:hAnsi="Arial" w:cs="Arial"/>
+                <w:sz w:val="24"/>
+                <w:szCs w:val="24"/>
+              </w:rPr>
+              <w:t>0.1</w:t>
+            </w:r>
+            <w:r>
+              <w:rPr>
+                <w:rFonts w:ascii="Arial" w:hAnsi="Arial" w:cs="Arial"/>
+                <w:sz w:val="24"/>
+                <w:szCs w:val="24"/>
+              </w:rPr>
+              <w:t>2</w:t>
+            </w:r>
+          </w:p>
+        </w:tc>
+        <w:tc>
+          <w:tcPr>
+            <w:tcW w:w="3260" w:type="dxa"/>
+          </w:tcPr>
+          <w:p>
+            <w:pPr>
+              <w:jc w:val="center"/>
+              <w:rPr>
+                <w:rFonts w:ascii="Arial" w:hAnsi="Arial" w:cs="Arial"/>
+                <w:sz w:val="24"/>
+                <w:szCs w:val="24"/>
+              </w:rPr>
+            </w:pPr>
+            <w:r>
+              <w:rPr>
+                <w:rFonts w:ascii="Arial" w:hAnsi="Arial" w:cs="Arial"/>
+                <w:sz w:val="24"/>
+                <w:szCs w:val="24"/>
+              </w:rPr>
+              <w:t>Dodavanje sekvencijskih dijagrama i popratna dokumentacija</w:t>
+            </w:r>
+          </w:p>
+        </w:tc>
+        <w:tc>
+          <w:tcPr>
+            <w:tcW w:w="1985" w:type="dxa"/>
+          </w:tcPr>
+          <w:p>
+            <w:pPr>
+              <w:jc w:val="center"/>
+              <w:rPr>
+                <w:rFonts w:ascii="Arial" w:hAnsi="Arial" w:cs="Arial"/>
+                <w:sz w:val="24"/>
+                <w:szCs w:val="24"/>
+              </w:rPr>
+            </w:pPr>
+            <w:r>
+              <w:rPr>
+                <w:rFonts w:ascii="Arial" w:hAnsi="Arial" w:cs="Arial"/>
+                <w:sz w:val="24"/>
+                <w:szCs w:val="24"/>
+              </w:rPr>
+              <w:t>Dino Božić</w:t>
+            </w:r>
+          </w:p>
+        </w:tc>
+        <w:tc>
+          <w:tcPr>
+            <w:tcW w:w="2966" w:type="dxa"/>
+          </w:tcPr>
+          <w:p>
+            <w:pPr>
+              <w:jc w:val="center"/>
+              <w:rPr>
+                <w:rFonts w:ascii="Arial" w:hAnsi="Arial" w:cs="Arial"/>
+                <w:sz w:val="24"/>
+                <w:szCs w:val="24"/>
+              </w:rPr>
+            </w:pPr>
+            <w:r>
+              <w:rPr>
+                <w:rFonts w:ascii="Arial" w:hAnsi="Arial" w:cs="Arial"/>
+                <w:sz w:val="24"/>
+                <w:szCs w:val="24"/>
+              </w:rPr>
+              <w:t>15.11.2017.</w:t>
+            </w:r>
+          </w:p>
+        </w:tc>
+      </w:tr>
+      <w:tr>
+        <w:trPr>
+          <w:jc w:val="center"/>
+        </w:trPr>
+        <w:tc>
+          <w:tcPr>
+            <w:tcW w:w="851" w:type="dxa"/>
+          </w:tcPr>
+          <w:p>
+            <w:pPr>
+              <w:jc w:val="center"/>
+              <w:rPr>
+                <w:rFonts w:ascii="Arial" w:hAnsi="Arial" w:cs="Arial"/>
+                <w:sz w:val="24"/>
+                <w:szCs w:val="24"/>
+              </w:rPr>
+            </w:pPr>
+            <w:r>
+              <w:rPr>
+                <w:rFonts w:ascii="Arial" w:hAnsi="Arial" w:cs="Arial"/>
+                <w:sz w:val="24"/>
+                <w:szCs w:val="24"/>
+              </w:rPr>
+              <w:t>0.1</w:t>
+            </w:r>
+            <w:r>
+              <w:rPr>
+                <w:rFonts w:ascii="Arial" w:hAnsi="Arial" w:cs="Arial"/>
+                <w:sz w:val="24"/>
+                <w:szCs w:val="24"/>
+              </w:rPr>
+              <w:t>3</w:t>
+            </w:r>
+          </w:p>
+        </w:tc>
+        <w:tc>
+          <w:tcPr>
+            <w:tcW w:w="3260" w:type="dxa"/>
+          </w:tcPr>
+          <w:p>
+            <w:pPr>
+              <w:jc w:val="center"/>
+              <w:rPr>
+                <w:rFonts w:ascii="Arial" w:hAnsi="Arial" w:cs="Arial"/>
+                <w:sz w:val="24"/>
+                <w:szCs w:val="24"/>
+              </w:rPr>
+            </w:pPr>
+            <w:r>
+              <w:rPr>
+                <w:rFonts w:ascii="Arial" w:hAnsi="Arial" w:cs="Arial"/>
+                <w:sz w:val="24"/>
+                <w:szCs w:val="24"/>
+              </w:rPr>
+              <w:t>Završne preinake kod dijagrama</w:t>
+            </w:r>
+          </w:p>
+        </w:tc>
+        <w:tc>
+          <w:tcPr>
+            <w:tcW w:w="1985" w:type="dxa"/>
+          </w:tcPr>
+          <w:p>
+            <w:pPr>
+              <w:jc w:val="center"/>
+              <w:rPr>
+                <w:rFonts w:ascii="Arial" w:hAnsi="Arial" w:cs="Arial"/>
+                <w:sz w:val="24"/>
+                <w:szCs w:val="24"/>
+              </w:rPr>
+            </w:pPr>
+            <w:r>
+              <w:rPr>
+                <w:rFonts w:ascii="Arial" w:hAnsi="Arial" w:cs="Arial"/>
+                <w:sz w:val="24"/>
+                <w:szCs w:val="24"/>
+              </w:rPr>
+              <w:t>Ivan Landeka</w:t>
+            </w:r>
+          </w:p>
+        </w:tc>
+        <w:tc>
+          <w:tcPr>
+            <w:tcW w:w="2966" w:type="dxa"/>
+          </w:tcPr>
+          <w:p>
+            <w:pPr>
+              <w:jc w:val="center"/>
+              <w:rPr>
+                <w:rFonts w:ascii="Arial" w:hAnsi="Arial" w:cs="Arial"/>
+                <w:sz w:val="24"/>
+                <w:szCs w:val="24"/>
+              </w:rPr>
+            </w:pPr>
+            <w:r>
+              <w:rPr>
+                <w:rFonts w:ascii="Arial" w:hAnsi="Arial" w:cs="Arial"/>
+                <w:sz w:val="24"/>
+                <w:szCs w:val="24"/>
+              </w:rPr>
+              <w:t>17.11.2017.</w:t>
+            </w:r>
+          </w:p>
+        </w:tc>
+      </w:tr>
+      <w:tr>
+        <w:trPr>
+          <w:jc w:val="center"/>
+        </w:trPr>
+        <w:tc>
+          <w:tcPr>
+            <w:tcW w:w="851" w:type="dxa"/>
+          </w:tcPr>
+          <w:p>
+            <w:pPr>
+              <w:jc w:val="center"/>
+              <w:rPr>
+                <w:rFonts w:ascii="Arial" w:hAnsi="Arial" w:cs="Arial"/>
+                <w:sz w:val="24"/>
+                <w:szCs w:val="24"/>
+              </w:rPr>
+            </w:pPr>
+            <w:r>
+              <w:rPr>
+                <w:rFonts w:ascii="Arial" w:hAnsi="Arial" w:cs="Arial"/>
+                <w:sz w:val="24"/>
+                <w:szCs w:val="24"/>
+              </w:rPr>
+              <w:t>0.1</w:t>
+            </w:r>
+            <w:r>
+              <w:rPr>
+                <w:rFonts w:ascii="Arial" w:hAnsi="Arial" w:cs="Arial"/>
+                <w:sz w:val="24"/>
+                <w:szCs w:val="24"/>
+              </w:rPr>
+              <w:t>4</w:t>
+            </w:r>
+          </w:p>
+        </w:tc>
+        <w:tc>
+          <w:tcPr>
+            <w:tcW w:w="3260" w:type="dxa"/>
+          </w:tcPr>
+          <w:p>
+            <w:pPr>
+              <w:jc w:val="center"/>
+              <w:rPr>
+                <w:rFonts w:ascii="Arial" w:hAnsi="Arial" w:cs="Arial"/>
+                <w:sz w:val="24"/>
+                <w:szCs w:val="24"/>
+              </w:rPr>
+            </w:pPr>
+            <w:r>
+              <w:rPr>
+                <w:rFonts w:ascii="Arial" w:hAnsi="Arial" w:cs="Arial"/>
+                <w:sz w:val="24"/>
+                <w:szCs w:val="24"/>
+              </w:rPr>
+              <w:t xml:space="preserve">Ubačeni dijagrami i popratna dokumentacija, prva verzija </w:t>
+            </w:r>
+          </w:p>
+        </w:tc>
+        <w:tc>
+          <w:tcPr>
+            <w:tcW w:w="1985" w:type="dxa"/>
+          </w:tcPr>
+          <w:p>
+            <w:pPr>
+              <w:jc w:val="center"/>
+              <w:rPr>
+                <w:rFonts w:ascii="Arial" w:hAnsi="Arial" w:cs="Arial"/>
+                <w:sz w:val="24"/>
+                <w:szCs w:val="24"/>
+              </w:rPr>
+            </w:pPr>
+            <w:r>
+              <w:rPr>
+                <w:rFonts w:ascii="Arial" w:hAnsi="Arial" w:cs="Arial"/>
+                <w:sz w:val="24"/>
+                <w:szCs w:val="24"/>
+              </w:rPr>
+              <w:t xml:space="preserve">Darko </w:t>
+            </w:r>
+            <w:proofErr w:type="spellStart"/>
+            <w:r>
+              <w:rPr>
+                <w:rFonts w:ascii="Arial" w:hAnsi="Arial" w:cs="Arial"/>
+                <w:sz w:val="24"/>
+                <w:szCs w:val="24"/>
+              </w:rPr>
+              <w:t>Kopić</w:t>
+            </w:r>
+            <w:proofErr w:type="spellEnd"/>
+          </w:p>
+        </w:tc>
+        <w:tc>
+          <w:tcPr>
+            <w:tcW w:w="2966" w:type="dxa"/>
+          </w:tcPr>
+          <w:p>
+            <w:pPr>
+              <w:jc w:val="center"/>
+              <w:rPr>
+                <w:rFonts w:ascii="Arial" w:hAnsi="Arial" w:cs="Arial"/>
+                <w:sz w:val="24"/>
+                <w:szCs w:val="24"/>
+              </w:rPr>
+            </w:pPr>
+            <w:r>
+              <w:rPr>
+                <w:rFonts w:ascii="Arial" w:hAnsi="Arial" w:cs="Arial"/>
+                <w:sz w:val="24"/>
+                <w:szCs w:val="24"/>
+              </w:rPr>
+              <w:t>17.11.2017.</w:t>
+            </w:r>
+          </w:p>
+        </w:tc>
+      </w:tr>
+      <w:tr>
+        <w:trPr>
+          <w:jc w:val="center"/>
+        </w:trPr>
+        <w:tc>
+          <w:tcPr>
+            <w:tcW w:w="851" w:type="dxa"/>
+          </w:tcPr>
+          <w:p>
+            <w:pPr>
+              <w:jc w:val="center"/>
+              <w:rPr>
+                <w:rFonts w:ascii="Arial" w:hAnsi="Arial" w:cs="Arial"/>
+                <w:sz w:val="24"/>
+                <w:szCs w:val="24"/>
+              </w:rPr>
+            </w:pPr>
+            <w:r>
+              <w:rPr>
+                <w:rFonts w:ascii="Arial" w:hAnsi="Arial" w:cs="Arial"/>
+                <w:sz w:val="24"/>
+                <w:szCs w:val="24"/>
+              </w:rPr>
+              <w:t>1.0</w:t>
+            </w:r>
+          </w:p>
+        </w:tc>
+        <w:tc>
+          <w:tcPr>
+            <w:tcW w:w="3260" w:type="dxa"/>
+          </w:tcPr>
+          <w:p>
+            <w:pPr>
+              <w:jc w:val="center"/>
+              <w:rPr>
+                <w:rFonts w:ascii="Arial" w:hAnsi="Arial" w:cs="Arial"/>
+                <w:sz w:val="24"/>
+                <w:szCs w:val="24"/>
+              </w:rPr>
+            </w:pPr>
+            <w:r>
+              <w:rPr>
+                <w:rFonts w:ascii="Arial" w:hAnsi="Arial" w:cs="Arial"/>
+                <w:sz w:val="24"/>
+                <w:szCs w:val="24"/>
+              </w:rPr>
+              <w:t xml:space="preserve">Prva verzija dokumenta </w:t>
+            </w:r>
+          </w:p>
+        </w:tc>
+        <w:tc>
+          <w:tcPr>
+            <w:tcW w:w="1985" w:type="dxa"/>
+          </w:tcPr>
+          <w:p>
+            <w:pPr>
+              <w:jc w:val="center"/>
+              <w:rPr>
+                <w:rFonts w:ascii="Arial" w:hAnsi="Arial" w:cs="Arial"/>
+                <w:sz w:val="24"/>
+                <w:szCs w:val="24"/>
+              </w:rPr>
+            </w:pPr>
+            <w:r>
+              <w:rPr>
+                <w:rFonts w:ascii="Arial" w:hAnsi="Arial" w:cs="Arial"/>
+                <w:sz w:val="24"/>
+                <w:szCs w:val="24"/>
+              </w:rPr>
+              <w:t>*</w:t>
+            </w:r>
+          </w:p>
+        </w:tc>
+        <w:tc>
+          <w:tcPr>
+            <w:tcW w:w="2966" w:type="dxa"/>
+          </w:tcPr>
+          <w:p>
+            <w:pPr>
+              <w:jc w:val="center"/>
+              <w:rPr>
+                <w:rFonts w:ascii="Arial" w:hAnsi="Arial" w:cs="Arial"/>
+                <w:sz w:val="24"/>
+                <w:szCs w:val="24"/>
+              </w:rPr>
+            </w:pPr>
+            <w:r>
+              <w:rPr>
+                <w:rFonts w:ascii="Arial" w:hAnsi="Arial" w:cs="Arial"/>
+                <w:sz w:val="24"/>
+                <w:szCs w:val="24"/>
+              </w:rPr>
+              <w:t>17.11.2017.</w:t>
+            </w:r>
           </w:p>
         </w:tc>
       </w:tr>
@@ -3077,6 +4169,11 @@
     <w:p>
       <w:pPr>
         <w:jc w:val="center"/>
+        <w:rPr>
+          <w:rFonts w:ascii="Arial" w:hAnsi="Arial" w:cs="Arial"/>
+          <w:sz w:val="24"/>
+          <w:szCs w:val="24"/>
+        </w:rPr>
       </w:pPr>
     </w:p>
     <w:p/>
@@ -3281,8 +4378,8 @@
           <w:szCs w:val="28"/>
         </w:rPr>
       </w:pPr>
-      <w:bookmarkStart w:id="2" w:name="_Toc498614945"/>
-      <w:bookmarkStart w:id="3" w:name="_Toc498707026"/>
+      <w:bookmarkStart w:id="1" w:name="_Toc498614945"/>
+      <w:bookmarkStart w:id="2" w:name="_Toc498713054"/>
       <w:r>
         <w:rPr>
           <w:rFonts w:ascii="Arial" w:hAnsi="Arial" w:cs="Arial"/>
@@ -3291,13 +4388,834 @@
           <w:sz w:val="28"/>
           <w:szCs w:val="28"/>
         </w:rPr>
+        <w:t>Opis projektnog zadatka</w:t>
+      </w:r>
+      <w:bookmarkEnd w:id="1"/>
+      <w:bookmarkEnd w:id="2"/>
+    </w:p>
+    <w:p/>
+    <w:p>
+      <w:pPr>
+        <w:spacing w:line="360" w:lineRule="auto"/>
+        <w:rPr>
+          <w:rFonts w:ascii="Arial" w:hAnsi="Arial" w:cs="Arial"/>
+          <w:sz w:val="24"/>
+          <w:szCs w:val="24"/>
+        </w:rPr>
+      </w:pPr>
+      <w:r>
+        <w:rPr>
+          <w:rFonts w:ascii="Arial" w:hAnsi="Arial" w:cs="Arial"/>
+          <w:sz w:val="24"/>
+          <w:szCs w:val="24"/>
+        </w:rPr>
+        <w:t xml:space="preserve">Cilj ovog projekta je razviti web aplikaciju koja će igračima popularne MMO igre XYZ pružiti uvid u rezultate odigranih </w:t>
+      </w:r>
+      <w:proofErr w:type="spellStart"/>
+      <w:r>
+        <w:rPr>
+          <w:rFonts w:ascii="Arial" w:hAnsi="Arial" w:cs="Arial"/>
+          <w:sz w:val="24"/>
+          <w:szCs w:val="24"/>
+        </w:rPr>
+        <w:t>igara,omogućiti</w:t>
+      </w:r>
+      <w:proofErr w:type="spellEnd"/>
+      <w:r>
+        <w:rPr>
+          <w:rFonts w:ascii="Arial" w:hAnsi="Arial" w:cs="Arial"/>
+          <w:sz w:val="24"/>
+          <w:szCs w:val="24"/>
+        </w:rPr>
+        <w:t xml:space="preserve"> detaljnu analizu u svrhu poboljšanja svoje vještine igre i oformiti sustav nagrađivanja za igrače s najboljim rezultatima.</w:t>
+      </w:r>
+    </w:p>
+    <w:p>
+      <w:pPr>
+        <w:spacing w:line="360" w:lineRule="auto"/>
+        <w:rPr>
+          <w:rFonts w:ascii="Arial" w:hAnsi="Arial" w:cs="Arial"/>
+          <w:sz w:val="24"/>
+          <w:szCs w:val="24"/>
+        </w:rPr>
+      </w:pPr>
+      <w:r>
+        <w:rPr>
+          <w:rFonts w:ascii="Arial" w:hAnsi="Arial" w:cs="Arial"/>
+          <w:sz w:val="24"/>
+          <w:szCs w:val="24"/>
+        </w:rPr>
+        <w:t>Igra XYZ sastoji se od 10 operacija (</w:t>
+      </w:r>
+      <w:proofErr w:type="spellStart"/>
+      <w:r>
+        <w:rPr>
+          <w:rFonts w:ascii="Arial" w:hAnsi="Arial" w:cs="Arial"/>
+          <w:sz w:val="24"/>
+          <w:szCs w:val="24"/>
+        </w:rPr>
+        <w:t>eng</w:t>
+      </w:r>
+      <w:proofErr w:type="spellEnd"/>
+      <w:r>
+        <w:rPr>
+          <w:rFonts w:ascii="Arial" w:hAnsi="Arial" w:cs="Arial"/>
+          <w:sz w:val="24"/>
+          <w:szCs w:val="24"/>
+        </w:rPr>
+        <w:t xml:space="preserve">. </w:t>
+      </w:r>
+      <w:proofErr w:type="spellStart"/>
+      <w:r>
+        <w:rPr>
+          <w:rFonts w:ascii="Arial" w:hAnsi="Arial" w:cs="Arial"/>
+          <w:i/>
+          <w:sz w:val="24"/>
+          <w:szCs w:val="24"/>
+        </w:rPr>
+        <w:t>raid</w:t>
+      </w:r>
+      <w:proofErr w:type="spellEnd"/>
+      <w:r>
+        <w:rPr>
+          <w:rFonts w:ascii="Arial" w:hAnsi="Arial" w:cs="Arial"/>
+          <w:sz w:val="24"/>
+          <w:szCs w:val="24"/>
+        </w:rPr>
+        <w:t xml:space="preserve">), </w:t>
+      </w:r>
+      <w:r>
+        <w:rPr>
+          <w:rFonts w:ascii="Arial" w:hAnsi="Arial" w:cs="Arial"/>
+          <w:sz w:val="24"/>
+          <w:szCs w:val="24"/>
+        </w:rPr>
+        <w:t xml:space="preserve">a </w:t>
+      </w:r>
+      <w:r>
+        <w:rPr>
+          <w:rFonts w:ascii="Arial" w:hAnsi="Arial" w:cs="Arial"/>
+          <w:sz w:val="24"/>
+          <w:szCs w:val="24"/>
+        </w:rPr>
+        <w:t xml:space="preserve">cilj </w:t>
+      </w:r>
+      <w:r>
+        <w:rPr>
+          <w:rFonts w:ascii="Arial" w:hAnsi="Arial" w:cs="Arial"/>
+          <w:sz w:val="24"/>
+          <w:szCs w:val="24"/>
+        </w:rPr>
+        <w:t xml:space="preserve">operacije </w:t>
+      </w:r>
+      <w:r>
+        <w:rPr>
+          <w:rFonts w:ascii="Arial" w:hAnsi="Arial" w:cs="Arial"/>
+          <w:sz w:val="24"/>
+          <w:szCs w:val="24"/>
+        </w:rPr>
+        <w:t>je pobijediti 5 računalno upravljanih protivnika (</w:t>
+      </w:r>
+      <w:proofErr w:type="spellStart"/>
+      <w:r>
+        <w:rPr>
+          <w:rFonts w:ascii="Arial" w:hAnsi="Arial" w:cs="Arial"/>
+          <w:sz w:val="24"/>
+          <w:szCs w:val="24"/>
+        </w:rPr>
+        <w:t>eng</w:t>
+      </w:r>
+      <w:proofErr w:type="spellEnd"/>
+      <w:r>
+        <w:rPr>
+          <w:rFonts w:ascii="Arial" w:hAnsi="Arial" w:cs="Arial"/>
+          <w:sz w:val="24"/>
+          <w:szCs w:val="24"/>
+        </w:rPr>
+        <w:t xml:space="preserve">. </w:t>
+      </w:r>
+      <w:proofErr w:type="spellStart"/>
+      <w:r>
+        <w:rPr>
+          <w:rFonts w:ascii="Arial" w:hAnsi="Arial" w:cs="Arial"/>
+          <w:i/>
+          <w:sz w:val="24"/>
+          <w:szCs w:val="24"/>
+        </w:rPr>
+        <w:t>boss</w:t>
+      </w:r>
+      <w:proofErr w:type="spellEnd"/>
+      <w:r>
+        <w:rPr>
+          <w:rFonts w:ascii="Arial" w:hAnsi="Arial" w:cs="Arial"/>
+          <w:sz w:val="24"/>
+          <w:szCs w:val="24"/>
+        </w:rPr>
+        <w:t xml:space="preserve">). </w:t>
+      </w:r>
+      <w:r>
+        <w:rPr>
+          <w:rFonts w:ascii="Arial" w:hAnsi="Arial" w:cs="Arial"/>
+          <w:sz w:val="24"/>
+          <w:szCs w:val="24"/>
+        </w:rPr>
+        <w:t>U svakoj operaciji nalazi se tim od točno 8 igrača od kojih svaki uzima jednu od tri moguće uloge igre: izazivač (</w:t>
+      </w:r>
+      <w:proofErr w:type="spellStart"/>
+      <w:r>
+        <w:rPr>
+          <w:rFonts w:ascii="Arial" w:hAnsi="Arial" w:cs="Arial"/>
+          <w:sz w:val="24"/>
+          <w:szCs w:val="24"/>
+        </w:rPr>
+        <w:t>eng</w:t>
+      </w:r>
+      <w:proofErr w:type="spellEnd"/>
+      <w:r>
+        <w:rPr>
+          <w:rFonts w:ascii="Arial" w:hAnsi="Arial" w:cs="Arial"/>
+          <w:sz w:val="24"/>
+          <w:szCs w:val="24"/>
+        </w:rPr>
+        <w:t xml:space="preserve">. </w:t>
+      </w:r>
+      <w:r>
+        <w:rPr>
+          <w:rFonts w:ascii="Arial" w:hAnsi="Arial" w:cs="Arial"/>
+          <w:i/>
+          <w:sz w:val="24"/>
+          <w:szCs w:val="24"/>
+        </w:rPr>
+        <w:t>tank</w:t>
+      </w:r>
+      <w:r>
+        <w:rPr>
+          <w:rFonts w:ascii="Arial" w:hAnsi="Arial" w:cs="Arial"/>
+          <w:sz w:val="24"/>
+          <w:szCs w:val="24"/>
+        </w:rPr>
+        <w:t>), napadač (</w:t>
+      </w:r>
+      <w:proofErr w:type="spellStart"/>
+      <w:r>
+        <w:rPr>
+          <w:rFonts w:ascii="Arial" w:hAnsi="Arial" w:cs="Arial"/>
+          <w:sz w:val="24"/>
+          <w:szCs w:val="24"/>
+        </w:rPr>
+        <w:t>eng</w:t>
+      </w:r>
+      <w:proofErr w:type="spellEnd"/>
+      <w:r>
+        <w:rPr>
+          <w:rFonts w:ascii="Arial" w:hAnsi="Arial" w:cs="Arial"/>
+          <w:sz w:val="24"/>
+          <w:szCs w:val="24"/>
+        </w:rPr>
+        <w:t xml:space="preserve">. </w:t>
+      </w:r>
+      <w:proofErr w:type="spellStart"/>
+      <w:r>
+        <w:rPr>
+          <w:rFonts w:ascii="Arial" w:hAnsi="Arial" w:cs="Arial"/>
+          <w:i/>
+          <w:sz w:val="24"/>
+          <w:szCs w:val="24"/>
+        </w:rPr>
+        <w:t>damage</w:t>
+      </w:r>
+      <w:proofErr w:type="spellEnd"/>
+      <w:r>
+        <w:rPr>
+          <w:rFonts w:ascii="Arial" w:hAnsi="Arial" w:cs="Arial"/>
+          <w:sz w:val="24"/>
+          <w:szCs w:val="24"/>
+        </w:rPr>
+        <w:t xml:space="preserve"> </w:t>
+      </w:r>
+      <w:proofErr w:type="spellStart"/>
+      <w:r>
+        <w:rPr>
+          <w:rFonts w:ascii="Arial" w:hAnsi="Arial" w:cs="Arial"/>
+          <w:i/>
+          <w:sz w:val="24"/>
+          <w:szCs w:val="24"/>
+        </w:rPr>
+        <w:t>dealer</w:t>
+      </w:r>
+      <w:proofErr w:type="spellEnd"/>
+      <w:r>
+        <w:rPr>
+          <w:rFonts w:ascii="Arial" w:hAnsi="Arial" w:cs="Arial"/>
+          <w:sz w:val="24"/>
+          <w:szCs w:val="24"/>
+        </w:rPr>
+        <w:t>) i iscjelitelj (</w:t>
+      </w:r>
+      <w:proofErr w:type="spellStart"/>
+      <w:r>
+        <w:rPr>
+          <w:rFonts w:ascii="Arial" w:hAnsi="Arial" w:cs="Arial"/>
+          <w:sz w:val="24"/>
+          <w:szCs w:val="24"/>
+        </w:rPr>
+        <w:t>eng</w:t>
+      </w:r>
+      <w:proofErr w:type="spellEnd"/>
+      <w:r>
+        <w:rPr>
+          <w:rFonts w:ascii="Arial" w:hAnsi="Arial" w:cs="Arial"/>
+          <w:sz w:val="24"/>
+          <w:szCs w:val="24"/>
+        </w:rPr>
+        <w:t xml:space="preserve">. </w:t>
+      </w:r>
+      <w:proofErr w:type="spellStart"/>
+      <w:r>
+        <w:rPr>
+          <w:rFonts w:ascii="Arial" w:hAnsi="Arial" w:cs="Arial"/>
+          <w:i/>
+          <w:sz w:val="24"/>
+          <w:szCs w:val="24"/>
+        </w:rPr>
+        <w:t>healer</w:t>
+      </w:r>
+      <w:proofErr w:type="spellEnd"/>
+      <w:r>
+        <w:rPr>
+          <w:rFonts w:ascii="Arial" w:hAnsi="Arial" w:cs="Arial"/>
+          <w:sz w:val="24"/>
+          <w:szCs w:val="24"/>
+        </w:rPr>
+        <w:t>). Četiri su moguće klase likova: ratnik (</w:t>
+      </w:r>
+      <w:proofErr w:type="spellStart"/>
+      <w:r>
+        <w:rPr>
+          <w:rFonts w:ascii="Arial" w:hAnsi="Arial" w:cs="Arial"/>
+          <w:sz w:val="24"/>
+          <w:szCs w:val="24"/>
+        </w:rPr>
+        <w:t>eng</w:t>
+      </w:r>
+      <w:proofErr w:type="spellEnd"/>
+      <w:r>
+        <w:rPr>
+          <w:rFonts w:ascii="Arial" w:hAnsi="Arial" w:cs="Arial"/>
+          <w:sz w:val="24"/>
+          <w:szCs w:val="24"/>
+        </w:rPr>
+        <w:t xml:space="preserve">. </w:t>
+      </w:r>
+      <w:proofErr w:type="spellStart"/>
+      <w:r>
+        <w:rPr>
+          <w:rFonts w:ascii="Arial" w:hAnsi="Arial" w:cs="Arial"/>
+          <w:i/>
+          <w:sz w:val="24"/>
+          <w:szCs w:val="24"/>
+        </w:rPr>
+        <w:t>warrior</w:t>
+      </w:r>
+      <w:proofErr w:type="spellEnd"/>
+      <w:r>
+        <w:rPr>
+          <w:rFonts w:ascii="Arial" w:hAnsi="Arial" w:cs="Arial"/>
+          <w:sz w:val="24"/>
+          <w:szCs w:val="24"/>
+        </w:rPr>
+        <w:t>), čarobnjak (</w:t>
+      </w:r>
+      <w:proofErr w:type="spellStart"/>
+      <w:r>
+        <w:rPr>
+          <w:rFonts w:ascii="Arial" w:hAnsi="Arial" w:cs="Arial"/>
+          <w:sz w:val="24"/>
+          <w:szCs w:val="24"/>
+        </w:rPr>
+        <w:t>eng</w:t>
+      </w:r>
+      <w:proofErr w:type="spellEnd"/>
+      <w:r>
+        <w:rPr>
+          <w:rFonts w:ascii="Arial" w:hAnsi="Arial" w:cs="Arial"/>
+          <w:sz w:val="24"/>
+          <w:szCs w:val="24"/>
+        </w:rPr>
+        <w:t xml:space="preserve">. </w:t>
+      </w:r>
+      <w:proofErr w:type="spellStart"/>
+      <w:r>
+        <w:rPr>
+          <w:rFonts w:ascii="Arial" w:hAnsi="Arial" w:cs="Arial"/>
+          <w:i/>
+          <w:sz w:val="24"/>
+          <w:szCs w:val="24"/>
+        </w:rPr>
+        <w:t>mage</w:t>
+      </w:r>
+      <w:proofErr w:type="spellEnd"/>
+      <w:r>
+        <w:rPr>
+          <w:rFonts w:ascii="Arial" w:hAnsi="Arial" w:cs="Arial"/>
+          <w:sz w:val="24"/>
+          <w:szCs w:val="24"/>
+        </w:rPr>
+        <w:t>), agent (</w:t>
+      </w:r>
+      <w:proofErr w:type="spellStart"/>
+      <w:r>
+        <w:rPr>
+          <w:rFonts w:ascii="Arial" w:hAnsi="Arial" w:cs="Arial"/>
+          <w:sz w:val="24"/>
+          <w:szCs w:val="24"/>
+        </w:rPr>
+        <w:t>eng</w:t>
+      </w:r>
+      <w:proofErr w:type="spellEnd"/>
+      <w:r>
+        <w:rPr>
+          <w:rFonts w:ascii="Arial" w:hAnsi="Arial" w:cs="Arial"/>
+          <w:sz w:val="24"/>
+          <w:szCs w:val="24"/>
+        </w:rPr>
+        <w:t xml:space="preserve">. </w:t>
+      </w:r>
+      <w:r>
+        <w:rPr>
+          <w:rFonts w:ascii="Arial" w:hAnsi="Arial" w:cs="Arial"/>
+          <w:i/>
+          <w:sz w:val="24"/>
+          <w:szCs w:val="24"/>
+        </w:rPr>
+        <w:t>agent</w:t>
+      </w:r>
+      <w:r>
+        <w:rPr>
+          <w:rFonts w:ascii="Arial" w:hAnsi="Arial" w:cs="Arial"/>
+          <w:sz w:val="24"/>
+          <w:szCs w:val="24"/>
+        </w:rPr>
+        <w:t>), plaćenik (</w:t>
+      </w:r>
+      <w:proofErr w:type="spellStart"/>
+      <w:r>
+        <w:rPr>
+          <w:rFonts w:ascii="Arial" w:hAnsi="Arial" w:cs="Arial"/>
+          <w:sz w:val="24"/>
+          <w:szCs w:val="24"/>
+        </w:rPr>
+        <w:t>eng</w:t>
+      </w:r>
+      <w:proofErr w:type="spellEnd"/>
+      <w:r>
+        <w:rPr>
+          <w:rFonts w:ascii="Arial" w:hAnsi="Arial" w:cs="Arial"/>
+          <w:sz w:val="24"/>
+          <w:szCs w:val="24"/>
+        </w:rPr>
+        <w:t xml:space="preserve">. </w:t>
+      </w:r>
+      <w:proofErr w:type="spellStart"/>
+      <w:r>
+        <w:rPr>
+          <w:rFonts w:ascii="Arial" w:hAnsi="Arial" w:cs="Arial"/>
+          <w:i/>
+          <w:sz w:val="24"/>
+          <w:szCs w:val="24"/>
+        </w:rPr>
+        <w:t>marksman</w:t>
+      </w:r>
+      <w:proofErr w:type="spellEnd"/>
+      <w:r>
+        <w:rPr>
+          <w:rFonts w:ascii="Arial" w:hAnsi="Arial" w:cs="Arial"/>
+          <w:sz w:val="24"/>
+          <w:szCs w:val="24"/>
+        </w:rPr>
+        <w:t>). Ulogu izazivača mogu obavljati</w:t>
+      </w:r>
+      <w:r>
+        <w:rPr>
+          <w:rFonts w:ascii="Arial" w:hAnsi="Arial" w:cs="Arial"/>
+          <w:sz w:val="24"/>
+          <w:szCs w:val="24"/>
+        </w:rPr>
+        <w:t xml:space="preserve"> ratnici i plaćenici, </w:t>
+      </w:r>
+      <w:r>
+        <w:rPr>
+          <w:rFonts w:ascii="Arial" w:hAnsi="Arial" w:cs="Arial"/>
+          <w:sz w:val="24"/>
+          <w:szCs w:val="24"/>
+        </w:rPr>
+        <w:t>ulogu iscjelitelja mogu obavljati</w:t>
+      </w:r>
+      <w:r>
+        <w:rPr>
+          <w:rFonts w:ascii="Arial" w:hAnsi="Arial" w:cs="Arial"/>
+          <w:sz w:val="24"/>
+          <w:szCs w:val="24"/>
+        </w:rPr>
+        <w:t xml:space="preserve"> čarobnjaci i agenti, a sve četiri klase mogu biti napadači. </w:t>
+      </w:r>
+      <w:r>
+        <w:rPr>
+          <w:rFonts w:ascii="Arial" w:hAnsi="Arial" w:cs="Arial"/>
+          <w:sz w:val="24"/>
+          <w:szCs w:val="24"/>
+        </w:rPr>
+        <w:t>Najvažnije mjere uspješnosti igre su: TPS (</w:t>
+      </w:r>
+      <w:proofErr w:type="spellStart"/>
+      <w:r>
+        <w:rPr>
+          <w:rFonts w:ascii="Arial" w:hAnsi="Arial" w:cs="Arial"/>
+          <w:i/>
+          <w:sz w:val="24"/>
+          <w:szCs w:val="24"/>
+        </w:rPr>
+        <w:t>threat</w:t>
+      </w:r>
+      <w:proofErr w:type="spellEnd"/>
+      <w:r>
+        <w:rPr>
+          <w:rFonts w:ascii="Arial" w:hAnsi="Arial" w:cs="Arial"/>
+          <w:sz w:val="24"/>
+          <w:szCs w:val="24"/>
+        </w:rPr>
+        <w:t xml:space="preserve"> </w:t>
+      </w:r>
+      <w:proofErr w:type="spellStart"/>
+      <w:r>
+        <w:rPr>
+          <w:rFonts w:ascii="Arial" w:hAnsi="Arial" w:cs="Arial"/>
+          <w:i/>
+          <w:sz w:val="24"/>
+          <w:szCs w:val="24"/>
+        </w:rPr>
+        <w:t>per</w:t>
+      </w:r>
+      <w:proofErr w:type="spellEnd"/>
+      <w:r>
+        <w:rPr>
+          <w:rFonts w:ascii="Arial" w:hAnsi="Arial" w:cs="Arial"/>
+          <w:sz w:val="24"/>
+          <w:szCs w:val="24"/>
+        </w:rPr>
+        <w:t xml:space="preserve"> </w:t>
+      </w:r>
+      <w:proofErr w:type="spellStart"/>
+      <w:r>
+        <w:rPr>
+          <w:rFonts w:ascii="Arial" w:hAnsi="Arial" w:cs="Arial"/>
+          <w:i/>
+          <w:sz w:val="24"/>
+          <w:szCs w:val="24"/>
+        </w:rPr>
+        <w:t>second</w:t>
+      </w:r>
+      <w:proofErr w:type="spellEnd"/>
+      <w:r>
+        <w:rPr>
+          <w:rFonts w:ascii="Arial" w:hAnsi="Arial" w:cs="Arial"/>
+          <w:sz w:val="24"/>
+          <w:szCs w:val="24"/>
+        </w:rPr>
+        <w:t>) za izazivače, DPS (</w:t>
+      </w:r>
+      <w:proofErr w:type="spellStart"/>
+      <w:r>
+        <w:rPr>
+          <w:rFonts w:ascii="Arial" w:hAnsi="Arial" w:cs="Arial"/>
+          <w:i/>
+          <w:sz w:val="24"/>
+          <w:szCs w:val="24"/>
+        </w:rPr>
+        <w:t>damage</w:t>
+      </w:r>
+      <w:proofErr w:type="spellEnd"/>
+      <w:r>
+        <w:rPr>
+          <w:rFonts w:ascii="Arial" w:hAnsi="Arial" w:cs="Arial"/>
+          <w:sz w:val="24"/>
+          <w:szCs w:val="24"/>
+        </w:rPr>
+        <w:t xml:space="preserve"> </w:t>
+      </w:r>
+      <w:proofErr w:type="spellStart"/>
+      <w:r>
+        <w:rPr>
+          <w:rFonts w:ascii="Arial" w:hAnsi="Arial" w:cs="Arial"/>
+          <w:i/>
+          <w:sz w:val="24"/>
+          <w:szCs w:val="24"/>
+        </w:rPr>
+        <w:t>per</w:t>
+      </w:r>
+      <w:proofErr w:type="spellEnd"/>
+      <w:r>
+        <w:rPr>
+          <w:rFonts w:ascii="Arial" w:hAnsi="Arial" w:cs="Arial"/>
+          <w:sz w:val="24"/>
+          <w:szCs w:val="24"/>
+        </w:rPr>
+        <w:t xml:space="preserve"> </w:t>
+      </w:r>
+      <w:proofErr w:type="spellStart"/>
+      <w:r>
+        <w:rPr>
+          <w:rFonts w:ascii="Arial" w:hAnsi="Arial" w:cs="Arial"/>
+          <w:i/>
+          <w:sz w:val="24"/>
+          <w:szCs w:val="24"/>
+        </w:rPr>
+        <w:t>second</w:t>
+      </w:r>
+      <w:proofErr w:type="spellEnd"/>
+      <w:r>
+        <w:rPr>
+          <w:rFonts w:ascii="Arial" w:hAnsi="Arial" w:cs="Arial"/>
+          <w:sz w:val="24"/>
+          <w:szCs w:val="24"/>
+        </w:rPr>
+        <w:t>) za napadače i HPS (</w:t>
+      </w:r>
+      <w:proofErr w:type="spellStart"/>
+      <w:r>
+        <w:rPr>
+          <w:rFonts w:ascii="Arial" w:hAnsi="Arial" w:cs="Arial"/>
+          <w:i/>
+          <w:sz w:val="24"/>
+          <w:szCs w:val="24"/>
+        </w:rPr>
+        <w:t>heals</w:t>
+      </w:r>
+      <w:proofErr w:type="spellEnd"/>
+      <w:r>
+        <w:rPr>
+          <w:rFonts w:ascii="Arial" w:hAnsi="Arial" w:cs="Arial"/>
+          <w:sz w:val="24"/>
+          <w:szCs w:val="24"/>
+        </w:rPr>
+        <w:t xml:space="preserve"> </w:t>
+      </w:r>
+      <w:proofErr w:type="spellStart"/>
+      <w:r>
+        <w:rPr>
+          <w:rFonts w:ascii="Arial" w:hAnsi="Arial" w:cs="Arial"/>
+          <w:i/>
+          <w:sz w:val="24"/>
+          <w:szCs w:val="24"/>
+        </w:rPr>
+        <w:t>per</w:t>
+      </w:r>
+      <w:proofErr w:type="spellEnd"/>
+      <w:r>
+        <w:rPr>
+          <w:rFonts w:ascii="Arial" w:hAnsi="Arial" w:cs="Arial"/>
+          <w:sz w:val="24"/>
+          <w:szCs w:val="24"/>
+        </w:rPr>
+        <w:t xml:space="preserve"> </w:t>
+      </w:r>
+      <w:proofErr w:type="spellStart"/>
+      <w:r>
+        <w:rPr>
+          <w:rFonts w:ascii="Arial" w:hAnsi="Arial" w:cs="Arial"/>
+          <w:i/>
+          <w:sz w:val="24"/>
+          <w:szCs w:val="24"/>
+        </w:rPr>
+        <w:t>second</w:t>
+      </w:r>
+      <w:proofErr w:type="spellEnd"/>
+      <w:r>
+        <w:rPr>
+          <w:rFonts w:ascii="Arial" w:hAnsi="Arial" w:cs="Arial"/>
+          <w:sz w:val="24"/>
+          <w:szCs w:val="24"/>
+        </w:rPr>
+        <w:t>) za iscjelitelje.</w:t>
+      </w:r>
+    </w:p>
+    <w:p>
+      <w:pPr>
+        <w:spacing w:line="360" w:lineRule="auto"/>
+        <w:rPr>
+          <w:rFonts w:ascii="Arial" w:hAnsi="Arial" w:cs="Arial"/>
+          <w:sz w:val="24"/>
+          <w:szCs w:val="24"/>
+        </w:rPr>
+      </w:pPr>
+      <w:r>
+        <w:rPr>
+          <w:rFonts w:ascii="Arial" w:hAnsi="Arial" w:cs="Arial"/>
+          <w:sz w:val="24"/>
+          <w:szCs w:val="24"/>
+        </w:rPr>
+        <w:t xml:space="preserve">Korisnik se prilikom prvog ulaska u aplikaciju registrira sa mail adresom i javno vidljivim nadimkom koje koristi u igri. Nakon prijave, omogućen mu je unos rezultata igre protiv bilo kojeg </w:t>
+      </w:r>
+      <w:proofErr w:type="spellStart"/>
+      <w:r>
+        <w:rPr>
+          <w:rFonts w:ascii="Arial" w:hAnsi="Arial" w:cs="Arial"/>
+          <w:i/>
+          <w:sz w:val="24"/>
+          <w:szCs w:val="24"/>
+        </w:rPr>
+        <w:t>boss</w:t>
+      </w:r>
+      <w:proofErr w:type="spellEnd"/>
+      <w:r>
+        <w:rPr>
+          <w:rFonts w:ascii="Arial" w:hAnsi="Arial" w:cs="Arial"/>
+          <w:i/>
+          <w:sz w:val="24"/>
+          <w:szCs w:val="24"/>
+        </w:rPr>
+        <w:t xml:space="preserve">-a </w:t>
+      </w:r>
+      <w:r>
+        <w:rPr>
+          <w:rFonts w:ascii="Arial" w:hAnsi="Arial" w:cs="Arial"/>
+          <w:sz w:val="24"/>
+          <w:szCs w:val="24"/>
+        </w:rPr>
+        <w:t xml:space="preserve">uz odabir operacije kojoj taj </w:t>
+      </w:r>
+      <w:proofErr w:type="spellStart"/>
+      <w:r>
+        <w:rPr>
+          <w:rFonts w:ascii="Arial" w:hAnsi="Arial" w:cs="Arial"/>
+          <w:i/>
+          <w:sz w:val="24"/>
+          <w:szCs w:val="24"/>
+        </w:rPr>
+        <w:t>boss</w:t>
+      </w:r>
+      <w:proofErr w:type="spellEnd"/>
+      <w:r>
+        <w:rPr>
+          <w:rFonts w:ascii="Arial" w:hAnsi="Arial" w:cs="Arial"/>
+          <w:sz w:val="24"/>
+          <w:szCs w:val="24"/>
+        </w:rPr>
+        <w:t xml:space="preserve"> pripada, imena </w:t>
+      </w:r>
+      <w:proofErr w:type="spellStart"/>
+      <w:r>
+        <w:rPr>
+          <w:rFonts w:ascii="Arial" w:hAnsi="Arial" w:cs="Arial"/>
+          <w:i/>
+          <w:sz w:val="24"/>
+          <w:szCs w:val="24"/>
+        </w:rPr>
+        <w:t>boss</w:t>
+      </w:r>
+      <w:proofErr w:type="spellEnd"/>
+      <w:r>
+        <w:rPr>
+          <w:rFonts w:ascii="Arial" w:hAnsi="Arial" w:cs="Arial"/>
+          <w:i/>
+          <w:sz w:val="24"/>
+          <w:szCs w:val="24"/>
+        </w:rPr>
+        <w:t>-a</w:t>
+      </w:r>
+      <w:r>
+        <w:rPr>
+          <w:rFonts w:ascii="Arial" w:hAnsi="Arial" w:cs="Arial"/>
+          <w:sz w:val="24"/>
+          <w:szCs w:val="24"/>
+        </w:rPr>
+        <w:t xml:space="preserve"> te svoju klasu i ulogu. Rezultati se u konačnici unose u oblike borbenog dnevnika (</w:t>
+      </w:r>
+      <w:proofErr w:type="spellStart"/>
+      <w:r>
+        <w:rPr>
+          <w:rFonts w:ascii="Arial" w:hAnsi="Arial" w:cs="Arial"/>
+          <w:sz w:val="24"/>
+          <w:szCs w:val="24"/>
+        </w:rPr>
+        <w:t>eng</w:t>
+      </w:r>
+      <w:proofErr w:type="spellEnd"/>
+      <w:r>
+        <w:rPr>
+          <w:rFonts w:ascii="Arial" w:hAnsi="Arial" w:cs="Arial"/>
+          <w:sz w:val="24"/>
+          <w:szCs w:val="24"/>
+        </w:rPr>
+        <w:t xml:space="preserve">. </w:t>
+      </w:r>
+      <w:proofErr w:type="spellStart"/>
+      <w:r>
+        <w:rPr>
+          <w:rFonts w:ascii="Arial" w:hAnsi="Arial" w:cs="Arial"/>
+          <w:i/>
+          <w:sz w:val="24"/>
+          <w:szCs w:val="24"/>
+        </w:rPr>
+        <w:t>combat</w:t>
+      </w:r>
+      <w:proofErr w:type="spellEnd"/>
+      <w:r>
+        <w:rPr>
+          <w:rFonts w:ascii="Arial" w:hAnsi="Arial" w:cs="Arial"/>
+          <w:i/>
+          <w:sz w:val="24"/>
+          <w:szCs w:val="24"/>
+        </w:rPr>
+        <w:t xml:space="preserve"> log</w:t>
+      </w:r>
+      <w:r>
+        <w:rPr>
+          <w:rFonts w:ascii="Arial" w:hAnsi="Arial" w:cs="Arial"/>
+          <w:sz w:val="24"/>
+          <w:szCs w:val="24"/>
+        </w:rPr>
+        <w:t xml:space="preserve">) koji sadrži popis upotrijebljenih vještina u operaciji protiv tog </w:t>
+      </w:r>
+      <w:proofErr w:type="spellStart"/>
+      <w:r>
+        <w:rPr>
+          <w:rFonts w:ascii="Arial" w:hAnsi="Arial" w:cs="Arial"/>
+          <w:i/>
+          <w:sz w:val="24"/>
+          <w:szCs w:val="24"/>
+        </w:rPr>
+        <w:t>bossa</w:t>
+      </w:r>
+      <w:proofErr w:type="spellEnd"/>
+      <w:r>
+        <w:rPr>
+          <w:rFonts w:ascii="Arial" w:hAnsi="Arial" w:cs="Arial"/>
+          <w:sz w:val="24"/>
+          <w:szCs w:val="24"/>
+        </w:rPr>
+        <w:t>, njihova TPS, DPS i HPS vrijednost te vremenski trenutak kada su iskorištene. Svaki borbeni dnevnik je dostupan korisniku za pregled i analizu dok se ne odluči na brisanje istog. U slučaju brisanja profila, iz baze podataka/aplikacije se brišu svi njegovi podaci i učitani dnevnici.</w:t>
+      </w:r>
+    </w:p>
+    <w:p>
+      <w:pPr>
+        <w:spacing w:line="360" w:lineRule="auto"/>
+        <w:rPr>
+          <w:rFonts w:ascii="Arial" w:hAnsi="Arial" w:cs="Arial"/>
+          <w:sz w:val="24"/>
+          <w:szCs w:val="24"/>
+        </w:rPr>
+      </w:pPr>
+      <w:r>
+        <w:rPr>
+          <w:rFonts w:ascii="Arial" w:hAnsi="Arial" w:cs="Arial"/>
+          <w:sz w:val="24"/>
+          <w:szCs w:val="24"/>
+        </w:rPr>
         <w:lastRenderedPageBreak/>
-        <w:t>Opis projektnog zadatka</w:t>
-      </w:r>
-      <w:bookmarkEnd w:id="2"/>
-      <w:bookmarkEnd w:id="3"/>
-    </w:p>
-    <w:p/>
+        <w:t xml:space="preserve">Aplikacija omogućuje pregled podataka o najboljim rezultatima na mjesečnoj, godišnjoj i sveukupnoj razini po operaciji i protivniku. Također nudi pregled 10 najuspješnijih igrača za svaku ulogu. Rangiranje se obavlja po mjerama: TPS, DPS, HPS. Te mjere računaju se iz borbenih dnevnika. Nakon odigrane igre aplikacija nudi mogućnost usporedbe s prosječnim i najboljim rezultatom tog igrača i svih ostalih.  </w:t>
+      </w:r>
+    </w:p>
     <w:p>
       <w:pPr>
         <w:spacing w:line="360" w:lineRule="auto"/>
@@ -3307,14 +5225,6 @@
           <w:szCs w:val="24"/>
         </w:rPr>
       </w:pPr>
-      <w:r>
-        <w:rPr>
-          <w:rFonts w:ascii="Arial" w:hAnsi="Arial" w:cs="Arial"/>
-          <w:sz w:val="24"/>
-          <w:szCs w:val="24"/>
-        </w:rPr>
-        <w:t>Cilj ovog projekta je razviti web aplikaciju koja će igračima popularne MMO igre XYZ pružiti uvid u rezultate odigranih igara,omogućiti detaljnu analizu u svrhu poboljšanja svoje vještine igre i oformiti sustav nagrađivanja za igrače s najboljim rezultatima.</w:t>
-      </w:r>
     </w:p>
     <w:p>
       <w:pPr>
@@ -3325,409 +5235,6 @@
           <w:szCs w:val="24"/>
         </w:rPr>
       </w:pPr>
-      <w:r>
-        <w:rPr>
-          <w:rFonts w:ascii="Arial" w:hAnsi="Arial" w:cs="Arial"/>
-          <w:sz w:val="24"/>
-          <w:szCs w:val="24"/>
-        </w:rPr>
-        <w:t xml:space="preserve">Igra XYZ sastoji se od 10 operacija (eng. </w:t>
-      </w:r>
-      <w:r>
-        <w:rPr>
-          <w:rFonts w:ascii="Arial" w:hAnsi="Arial" w:cs="Arial"/>
-          <w:i/>
-          <w:sz w:val="24"/>
-          <w:szCs w:val="24"/>
-        </w:rPr>
-        <w:t>raid</w:t>
-      </w:r>
-      <w:r>
-        <w:rPr>
-          <w:rFonts w:ascii="Arial" w:hAnsi="Arial" w:cs="Arial"/>
-          <w:sz w:val="24"/>
-          <w:szCs w:val="24"/>
-        </w:rPr>
-        <w:t xml:space="preserve">), </w:t>
-      </w:r>
-      <w:r>
-        <w:rPr>
-          <w:rFonts w:ascii="Arial" w:hAnsi="Arial" w:cs="Arial"/>
-          <w:sz w:val="24"/>
-          <w:szCs w:val="24"/>
-        </w:rPr>
-        <w:t xml:space="preserve">a </w:t>
-      </w:r>
-      <w:r>
-        <w:rPr>
-          <w:rFonts w:ascii="Arial" w:hAnsi="Arial" w:cs="Arial"/>
-          <w:sz w:val="24"/>
-          <w:szCs w:val="24"/>
-        </w:rPr>
-        <w:t xml:space="preserve">cilj </w:t>
-      </w:r>
-      <w:r>
-        <w:rPr>
-          <w:rFonts w:ascii="Arial" w:hAnsi="Arial" w:cs="Arial"/>
-          <w:sz w:val="24"/>
-          <w:szCs w:val="24"/>
-        </w:rPr>
-        <w:t xml:space="preserve">operacije </w:t>
-      </w:r>
-      <w:r>
-        <w:rPr>
-          <w:rFonts w:ascii="Arial" w:hAnsi="Arial" w:cs="Arial"/>
-          <w:sz w:val="24"/>
-          <w:szCs w:val="24"/>
-        </w:rPr>
-        <w:t xml:space="preserve">je pobijediti 5 računalno upravljanih protivnika (eng. </w:t>
-      </w:r>
-      <w:r>
-        <w:rPr>
-          <w:rFonts w:ascii="Arial" w:hAnsi="Arial" w:cs="Arial"/>
-          <w:i/>
-          <w:sz w:val="24"/>
-          <w:szCs w:val="24"/>
-        </w:rPr>
-        <w:t>boss</w:t>
-      </w:r>
-      <w:r>
-        <w:rPr>
-          <w:rFonts w:ascii="Arial" w:hAnsi="Arial" w:cs="Arial"/>
-          <w:sz w:val="24"/>
-          <w:szCs w:val="24"/>
-        </w:rPr>
-        <w:t xml:space="preserve">). </w:t>
-      </w:r>
-      <w:r>
-        <w:rPr>
-          <w:rFonts w:ascii="Arial" w:hAnsi="Arial" w:cs="Arial"/>
-          <w:sz w:val="24"/>
-          <w:szCs w:val="24"/>
-        </w:rPr>
-        <w:t xml:space="preserve">U svakoj operaciji nalazi se tim od točno 8 igrača od kojih svaki uzima jednu od tri moguće uloge igre: izazivač (eng. </w:t>
-      </w:r>
-      <w:r>
-        <w:rPr>
-          <w:rFonts w:ascii="Arial" w:hAnsi="Arial" w:cs="Arial"/>
-          <w:i/>
-          <w:sz w:val="24"/>
-          <w:szCs w:val="24"/>
-        </w:rPr>
-        <w:t>tank</w:t>
-      </w:r>
-      <w:r>
-        <w:rPr>
-          <w:rFonts w:ascii="Arial" w:hAnsi="Arial" w:cs="Arial"/>
-          <w:sz w:val="24"/>
-          <w:szCs w:val="24"/>
-        </w:rPr>
-        <w:t xml:space="preserve">), napadač (eng. </w:t>
-      </w:r>
-      <w:r>
-        <w:rPr>
-          <w:rFonts w:ascii="Arial" w:hAnsi="Arial" w:cs="Arial"/>
-          <w:i/>
-          <w:sz w:val="24"/>
-          <w:szCs w:val="24"/>
-        </w:rPr>
-        <w:t>damage</w:t>
-      </w:r>
-      <w:r>
-        <w:rPr>
-          <w:rFonts w:ascii="Arial" w:hAnsi="Arial" w:cs="Arial"/>
-          <w:sz w:val="24"/>
-          <w:szCs w:val="24"/>
-        </w:rPr>
-        <w:t xml:space="preserve"> </w:t>
-      </w:r>
-      <w:r>
-        <w:rPr>
-          <w:rFonts w:ascii="Arial" w:hAnsi="Arial" w:cs="Arial"/>
-          <w:i/>
-          <w:sz w:val="24"/>
-          <w:szCs w:val="24"/>
-        </w:rPr>
-        <w:t>dealer</w:t>
-      </w:r>
-      <w:r>
-        <w:rPr>
-          <w:rFonts w:ascii="Arial" w:hAnsi="Arial" w:cs="Arial"/>
-          <w:sz w:val="24"/>
-          <w:szCs w:val="24"/>
-        </w:rPr>
-        <w:t xml:space="preserve">) i iscjelitelj (eng. </w:t>
-      </w:r>
-      <w:r>
-        <w:rPr>
-          <w:rFonts w:ascii="Arial" w:hAnsi="Arial" w:cs="Arial"/>
-          <w:i/>
-          <w:sz w:val="24"/>
-          <w:szCs w:val="24"/>
-        </w:rPr>
-        <w:t>healer</w:t>
-      </w:r>
-      <w:r>
-        <w:rPr>
-          <w:rFonts w:ascii="Arial" w:hAnsi="Arial" w:cs="Arial"/>
-          <w:sz w:val="24"/>
-          <w:szCs w:val="24"/>
-        </w:rPr>
-        <w:t xml:space="preserve">). Četiri su moguće klase likova: ratnik (eng. </w:t>
-      </w:r>
-      <w:r>
-        <w:rPr>
-          <w:rFonts w:ascii="Arial" w:hAnsi="Arial" w:cs="Arial"/>
-          <w:i/>
-          <w:sz w:val="24"/>
-          <w:szCs w:val="24"/>
-        </w:rPr>
-        <w:t>warrior</w:t>
-      </w:r>
-      <w:r>
-        <w:rPr>
-          <w:rFonts w:ascii="Arial" w:hAnsi="Arial" w:cs="Arial"/>
-          <w:sz w:val="24"/>
-          <w:szCs w:val="24"/>
-        </w:rPr>
-        <w:t xml:space="preserve">), čarobnjak (eng. </w:t>
-      </w:r>
-      <w:r>
-        <w:rPr>
-          <w:rFonts w:ascii="Arial" w:hAnsi="Arial" w:cs="Arial"/>
-          <w:i/>
-          <w:sz w:val="24"/>
-          <w:szCs w:val="24"/>
-        </w:rPr>
-        <w:t>mage</w:t>
-      </w:r>
-      <w:r>
-        <w:rPr>
-          <w:rFonts w:ascii="Arial" w:hAnsi="Arial" w:cs="Arial"/>
-          <w:sz w:val="24"/>
-          <w:szCs w:val="24"/>
-        </w:rPr>
-        <w:t xml:space="preserve">), agent (eng. </w:t>
-      </w:r>
-      <w:r>
-        <w:rPr>
-          <w:rFonts w:ascii="Arial" w:hAnsi="Arial" w:cs="Arial"/>
-          <w:i/>
-          <w:sz w:val="24"/>
-          <w:szCs w:val="24"/>
-        </w:rPr>
-        <w:t>agent</w:t>
-      </w:r>
-      <w:r>
-        <w:rPr>
-          <w:rFonts w:ascii="Arial" w:hAnsi="Arial" w:cs="Arial"/>
-          <w:sz w:val="24"/>
-          <w:szCs w:val="24"/>
-        </w:rPr>
-        <w:t xml:space="preserve">), plaćenik (eng. </w:t>
-      </w:r>
-      <w:r>
-        <w:rPr>
-          <w:rFonts w:ascii="Arial" w:hAnsi="Arial" w:cs="Arial"/>
-          <w:i/>
-          <w:sz w:val="24"/>
-          <w:szCs w:val="24"/>
-        </w:rPr>
-        <w:t>marksman</w:t>
-      </w:r>
-      <w:r>
-        <w:rPr>
-          <w:rFonts w:ascii="Arial" w:hAnsi="Arial" w:cs="Arial"/>
-          <w:sz w:val="24"/>
-          <w:szCs w:val="24"/>
-        </w:rPr>
-        <w:t>). Ulogu izazivača mogu obavljati</w:t>
-      </w:r>
-      <w:r>
-        <w:rPr>
-          <w:rFonts w:ascii="Arial" w:hAnsi="Arial" w:cs="Arial"/>
-          <w:sz w:val="24"/>
-          <w:szCs w:val="24"/>
-        </w:rPr>
-        <w:t xml:space="preserve"> ratnici i plaćenici, </w:t>
-      </w:r>
-      <w:r>
-        <w:rPr>
-          <w:rFonts w:ascii="Arial" w:hAnsi="Arial" w:cs="Arial"/>
-          <w:sz w:val="24"/>
-          <w:szCs w:val="24"/>
-        </w:rPr>
-        <w:t>ulogu iscjelitelja mogu obavljati</w:t>
-      </w:r>
-      <w:r>
-        <w:rPr>
-          <w:rFonts w:ascii="Arial" w:hAnsi="Arial" w:cs="Arial"/>
-          <w:sz w:val="24"/>
-          <w:szCs w:val="24"/>
-        </w:rPr>
-        <w:t xml:space="preserve"> čarobnjaci i agenti, a sve četiri klase mogu biti napadači. </w:t>
-      </w:r>
-      <w:r>
-        <w:rPr>
-          <w:rFonts w:ascii="Arial" w:hAnsi="Arial" w:cs="Arial"/>
-          <w:sz w:val="24"/>
-          <w:szCs w:val="24"/>
-        </w:rPr>
-        <w:t>Najvažnije mjere uspješnosti igre su: TPS (</w:t>
-      </w:r>
-      <w:r>
-        <w:rPr>
-          <w:rFonts w:ascii="Arial" w:hAnsi="Arial" w:cs="Arial"/>
-          <w:i/>
-          <w:sz w:val="24"/>
-          <w:szCs w:val="24"/>
-        </w:rPr>
-        <w:t>threat</w:t>
-      </w:r>
-      <w:r>
-        <w:rPr>
-          <w:rFonts w:ascii="Arial" w:hAnsi="Arial" w:cs="Arial"/>
-          <w:sz w:val="24"/>
-          <w:szCs w:val="24"/>
-        </w:rPr>
-        <w:t xml:space="preserve"> </w:t>
-      </w:r>
-      <w:r>
-        <w:rPr>
-          <w:rFonts w:ascii="Arial" w:hAnsi="Arial" w:cs="Arial"/>
-          <w:i/>
-          <w:sz w:val="24"/>
-          <w:szCs w:val="24"/>
-        </w:rPr>
-        <w:t>per</w:t>
-      </w:r>
-      <w:r>
-        <w:rPr>
-          <w:rFonts w:ascii="Arial" w:hAnsi="Arial" w:cs="Arial"/>
-          <w:sz w:val="24"/>
-          <w:szCs w:val="24"/>
-        </w:rPr>
-        <w:t xml:space="preserve"> </w:t>
-      </w:r>
-      <w:r>
-        <w:rPr>
-          <w:rFonts w:ascii="Arial" w:hAnsi="Arial" w:cs="Arial"/>
-          <w:i/>
-          <w:sz w:val="24"/>
-          <w:szCs w:val="24"/>
-        </w:rPr>
-        <w:t>second</w:t>
-      </w:r>
-      <w:r>
-        <w:rPr>
-          <w:rFonts w:ascii="Arial" w:hAnsi="Arial" w:cs="Arial"/>
-          <w:sz w:val="24"/>
-          <w:szCs w:val="24"/>
-        </w:rPr>
-        <w:t>) za izazivače, DPS (</w:t>
-      </w:r>
-      <w:r>
-        <w:rPr>
-          <w:rFonts w:ascii="Arial" w:hAnsi="Arial" w:cs="Arial"/>
-          <w:i/>
-          <w:sz w:val="24"/>
-          <w:szCs w:val="24"/>
-        </w:rPr>
-        <w:t>damage</w:t>
-      </w:r>
-      <w:r>
-        <w:rPr>
-          <w:rFonts w:ascii="Arial" w:hAnsi="Arial" w:cs="Arial"/>
-          <w:sz w:val="24"/>
-          <w:szCs w:val="24"/>
-        </w:rPr>
-        <w:t xml:space="preserve"> </w:t>
-      </w:r>
-      <w:r>
-        <w:rPr>
-          <w:rFonts w:ascii="Arial" w:hAnsi="Arial" w:cs="Arial"/>
-          <w:i/>
-          <w:sz w:val="24"/>
-          <w:szCs w:val="24"/>
-        </w:rPr>
-        <w:t>per</w:t>
-      </w:r>
-      <w:r>
-        <w:rPr>
-          <w:rFonts w:ascii="Arial" w:hAnsi="Arial" w:cs="Arial"/>
-          <w:sz w:val="24"/>
-          <w:szCs w:val="24"/>
-        </w:rPr>
-        <w:t xml:space="preserve"> </w:t>
-      </w:r>
-      <w:r>
-        <w:rPr>
-          <w:rFonts w:ascii="Arial" w:hAnsi="Arial" w:cs="Arial"/>
-          <w:i/>
-          <w:sz w:val="24"/>
-          <w:szCs w:val="24"/>
-        </w:rPr>
-        <w:t>second</w:t>
-      </w:r>
-      <w:r>
-        <w:rPr>
-          <w:rFonts w:ascii="Arial" w:hAnsi="Arial" w:cs="Arial"/>
-          <w:sz w:val="24"/>
-          <w:szCs w:val="24"/>
-        </w:rPr>
-        <w:t>) za napadače i HPS (</w:t>
-      </w:r>
-      <w:r>
-        <w:rPr>
-          <w:rFonts w:ascii="Arial" w:hAnsi="Arial" w:cs="Arial"/>
-          <w:i/>
-          <w:sz w:val="24"/>
-          <w:szCs w:val="24"/>
-        </w:rPr>
-        <w:t>heals</w:t>
-      </w:r>
-      <w:r>
-        <w:rPr>
-          <w:rFonts w:ascii="Arial" w:hAnsi="Arial" w:cs="Arial"/>
-          <w:sz w:val="24"/>
-          <w:szCs w:val="24"/>
-        </w:rPr>
-        <w:t xml:space="preserve"> </w:t>
-      </w:r>
-      <w:r>
-        <w:rPr>
-          <w:rFonts w:ascii="Arial" w:hAnsi="Arial" w:cs="Arial"/>
-          <w:i/>
-          <w:sz w:val="24"/>
-          <w:szCs w:val="24"/>
-        </w:rPr>
-        <w:t>per</w:t>
-      </w:r>
-      <w:r>
-        <w:rPr>
-          <w:rFonts w:ascii="Arial" w:hAnsi="Arial" w:cs="Arial"/>
-          <w:sz w:val="24"/>
-          <w:szCs w:val="24"/>
-        </w:rPr>
-        <w:t xml:space="preserve"> </w:t>
-      </w:r>
-      <w:r>
-        <w:rPr>
-          <w:rFonts w:ascii="Arial" w:hAnsi="Arial" w:cs="Arial"/>
-          <w:i/>
-          <w:sz w:val="24"/>
-          <w:szCs w:val="24"/>
-        </w:rPr>
-        <w:t>second</w:t>
-      </w:r>
-      <w:r>
-        <w:rPr>
-          <w:rFonts w:ascii="Arial" w:hAnsi="Arial" w:cs="Arial"/>
-          <w:sz w:val="24"/>
-          <w:szCs w:val="24"/>
-        </w:rPr>
-        <w:t>) za iscjelitelje.</w:t>
-      </w:r>
     </w:p>
     <w:p>
       <w:pPr>
@@ -3738,117 +5245,6 @@
           <w:szCs w:val="24"/>
         </w:rPr>
       </w:pPr>
-      <w:r>
-        <w:rPr>
-          <w:rFonts w:ascii="Arial" w:hAnsi="Arial" w:cs="Arial"/>
-          <w:sz w:val="24"/>
-          <w:szCs w:val="24"/>
-        </w:rPr>
-        <w:t xml:space="preserve">Korisnik se prilikom prvog ulaska u aplikaciju registrira sa mail adresom i javno vidljivim nadimkom koje koristi u igri. Nakon prijave, omogućen mu je unos rezultata igre protiv bilo kojeg </w:t>
-      </w:r>
-      <w:r>
-        <w:rPr>
-          <w:rFonts w:ascii="Arial" w:hAnsi="Arial" w:cs="Arial"/>
-          <w:i/>
-          <w:sz w:val="24"/>
-          <w:szCs w:val="24"/>
-        </w:rPr>
-        <w:t>boss</w:t>
-      </w:r>
-      <w:r>
-        <w:rPr>
-          <w:rFonts w:ascii="Arial" w:hAnsi="Arial" w:cs="Arial"/>
-          <w:i/>
-          <w:sz w:val="24"/>
-          <w:szCs w:val="24"/>
-        </w:rPr>
-        <w:t xml:space="preserve">-a </w:t>
-      </w:r>
-      <w:r>
-        <w:rPr>
-          <w:rFonts w:ascii="Arial" w:hAnsi="Arial" w:cs="Arial"/>
-          <w:sz w:val="24"/>
-          <w:szCs w:val="24"/>
-        </w:rPr>
-        <w:t xml:space="preserve">uz odabir operacije kojoj taj </w:t>
-      </w:r>
-      <w:r>
-        <w:rPr>
-          <w:rFonts w:ascii="Arial" w:hAnsi="Arial" w:cs="Arial"/>
-          <w:i/>
-          <w:sz w:val="24"/>
-          <w:szCs w:val="24"/>
-        </w:rPr>
-        <w:t>boss</w:t>
-      </w:r>
-      <w:r>
-        <w:rPr>
-          <w:rFonts w:ascii="Arial" w:hAnsi="Arial" w:cs="Arial"/>
-          <w:sz w:val="24"/>
-          <w:szCs w:val="24"/>
-        </w:rPr>
-        <w:t xml:space="preserve"> pripada, imena </w:t>
-      </w:r>
-      <w:r>
-        <w:rPr>
-          <w:rFonts w:ascii="Arial" w:hAnsi="Arial" w:cs="Arial"/>
-          <w:i/>
-          <w:sz w:val="24"/>
-          <w:szCs w:val="24"/>
-        </w:rPr>
-        <w:t>boss</w:t>
-      </w:r>
-      <w:r>
-        <w:rPr>
-          <w:rFonts w:ascii="Arial" w:hAnsi="Arial" w:cs="Arial"/>
-          <w:i/>
-          <w:sz w:val="24"/>
-          <w:szCs w:val="24"/>
-        </w:rPr>
-        <w:t>-a</w:t>
-      </w:r>
-      <w:r>
-        <w:rPr>
-          <w:rFonts w:ascii="Arial" w:hAnsi="Arial" w:cs="Arial"/>
-          <w:sz w:val="24"/>
-          <w:szCs w:val="24"/>
-        </w:rPr>
-        <w:t xml:space="preserve"> te svoju klasu i ulogu. Rezultati se u konačnici unose u oblike borbenog dnevnika (eng. </w:t>
-      </w:r>
-      <w:r>
-        <w:rPr>
-          <w:rFonts w:ascii="Arial" w:hAnsi="Arial" w:cs="Arial"/>
-          <w:i/>
-          <w:sz w:val="24"/>
-          <w:szCs w:val="24"/>
-        </w:rPr>
-        <w:t>combat log</w:t>
-      </w:r>
-      <w:r>
-        <w:rPr>
-          <w:rFonts w:ascii="Arial" w:hAnsi="Arial" w:cs="Arial"/>
-          <w:sz w:val="24"/>
-          <w:szCs w:val="24"/>
-        </w:rPr>
-        <w:t xml:space="preserve">) koji sadrži popis upotrijebljenih vještina u operaciji protiv tog </w:t>
-      </w:r>
-      <w:r>
-        <w:rPr>
-          <w:rFonts w:ascii="Arial" w:hAnsi="Arial" w:cs="Arial"/>
-          <w:i/>
-          <w:sz w:val="24"/>
-          <w:szCs w:val="24"/>
-        </w:rPr>
-        <w:t>bossa</w:t>
-      </w:r>
-      <w:r>
-        <w:rPr>
-          <w:rFonts w:ascii="Arial" w:hAnsi="Arial" w:cs="Arial"/>
-          <w:sz w:val="24"/>
-          <w:szCs w:val="24"/>
-        </w:rPr>
-        <w:t>, njihova TPS, DPS i HPS vrijednost te vremenski trenutak kada su iskorištene. Svaki borbeni dnevnik je dostupan korisniku za pregled i analizu dok se ne odluči na brisanje istog. U slučaju brisanja profila, iz baze podataka/aplikacije se brišu svi njegovi podaci i učitani dnevnici.</w:t>
-      </w:r>
     </w:p>
     <w:p>
       <w:pPr>
@@ -3865,55 +5261,6 @@
           <w:sz w:val="24"/>
           <w:szCs w:val="24"/>
         </w:rPr>
-        <w:t xml:space="preserve">Aplikacija omogućuje pregled podataka o najboljim rezultatima na mjesečnoj, godišnjoj i sveukupnoj razini po operaciji i protivniku. Također nudi pregled 10 najuspješnijih igrača za svaku ulogu. Rangiranje se obavlja po mjerama: TPS, DPS, HPS. Te mjere računaju se iz borbenih dnevnika. Nakon odigrane igre aplikacija nudi mogućnost usporedbe s prosječnim i najboljim rezultatom tog igrača i svih ostalih.  </w:t>
-      </w:r>
-    </w:p>
-    <w:p>
-      <w:pPr>
-        <w:spacing w:line="360" w:lineRule="auto"/>
-        <w:rPr>
-          <w:rFonts w:ascii="Arial" w:hAnsi="Arial" w:cs="Arial"/>
-          <w:sz w:val="24"/>
-          <w:szCs w:val="24"/>
-        </w:rPr>
-      </w:pPr>
-    </w:p>
-    <w:p>
-      <w:pPr>
-        <w:spacing w:line="360" w:lineRule="auto"/>
-        <w:rPr>
-          <w:rFonts w:ascii="Arial" w:hAnsi="Arial" w:cs="Arial"/>
-          <w:sz w:val="24"/>
-          <w:szCs w:val="24"/>
-        </w:rPr>
-      </w:pPr>
-    </w:p>
-    <w:p>
-      <w:pPr>
-        <w:spacing w:line="360" w:lineRule="auto"/>
-        <w:rPr>
-          <w:rFonts w:ascii="Arial" w:hAnsi="Arial" w:cs="Arial"/>
-          <w:sz w:val="24"/>
-          <w:szCs w:val="24"/>
-        </w:rPr>
-      </w:pPr>
-    </w:p>
-    <w:p>
-      <w:pPr>
-        <w:spacing w:line="360" w:lineRule="auto"/>
-        <w:rPr>
-          <w:rFonts w:ascii="Arial" w:hAnsi="Arial" w:cs="Arial"/>
-          <w:sz w:val="24"/>
-          <w:szCs w:val="24"/>
-        </w:rPr>
-      </w:pPr>
-      <w:r>
-        <w:rPr>
-          <w:rFonts w:ascii="Arial" w:hAnsi="Arial" w:cs="Arial"/>
-          <w:sz w:val="24"/>
-          <w:szCs w:val="24"/>
-        </w:rPr>
-        <w:lastRenderedPageBreak/>
         <w:t xml:space="preserve">Dodjela medalja određuje se na sljedeći način: </w:t>
       </w:r>
     </w:p>
@@ -4079,6 +5426,7 @@
         </w:rPr>
         <w:t xml:space="preserve"> i </w:t>
       </w:r>
+      <w:proofErr w:type="spellStart"/>
       <w:r>
         <w:rPr>
           <w:rFonts w:ascii="Arial" w:hAnsi="Arial" w:cs="Arial"/>
@@ -4086,7 +5434,17 @@
           <w:sz w:val="24"/>
           <w:szCs w:val="24"/>
         </w:rPr>
-        <w:t>boss-ove</w:t>
+        <w:t>boss</w:t>
+      </w:r>
+      <w:proofErr w:type="spellEnd"/>
+      <w:r>
+        <w:rPr>
+          <w:rFonts w:ascii="Arial" w:hAnsi="Arial" w:cs="Arial"/>
+          <w:i/>
+          <w:sz w:val="24"/>
+          <w:szCs w:val="24"/>
+        </w:rPr>
+        <w:t>-ove</w:t>
       </w:r>
       <w:r>
         <w:rPr>
@@ -4128,7 +5486,7 @@
           <w:szCs w:val="28"/>
         </w:rPr>
       </w:pPr>
-      <w:bookmarkStart w:id="4" w:name="_Toc498707027"/>
+      <w:bookmarkStart w:id="3" w:name="_Toc498713055"/>
       <w:r>
         <w:rPr>
           <w:rFonts w:ascii="Arial" w:hAnsi="Arial" w:cs="Arial"/>
@@ -4137,10 +5495,9 @@
           <w:sz w:val="28"/>
           <w:szCs w:val="28"/>
         </w:rPr>
-        <w:lastRenderedPageBreak/>
         <w:t>Pojmovnik</w:t>
       </w:r>
-      <w:bookmarkEnd w:id="4"/>
+      <w:bookmarkEnd w:id="3"/>
     </w:p>
     <w:p>
       <w:pPr>
@@ -4188,14 +5545,52 @@
           <w:szCs w:val="24"/>
         </w:rPr>
       </w:pPr>
-      <w:r>
-        <w:rPr>
-          <w:rFonts w:ascii="Arial" w:hAnsi="Arial" w:cs="Arial"/>
-          <w:sz w:val="24"/>
-          <w:szCs w:val="24"/>
-        </w:rPr>
-        <w:t>HyperText Markup Language</w:t>
-      </w:r>
+      <w:proofErr w:type="spellStart"/>
+      <w:r>
+        <w:rPr>
+          <w:rFonts w:ascii="Arial" w:hAnsi="Arial" w:cs="Arial"/>
+          <w:sz w:val="24"/>
+          <w:szCs w:val="24"/>
+        </w:rPr>
+        <w:t>HyperText</w:t>
+      </w:r>
+      <w:proofErr w:type="spellEnd"/>
+      <w:r>
+        <w:rPr>
+          <w:rFonts w:ascii="Arial" w:hAnsi="Arial" w:cs="Arial"/>
+          <w:sz w:val="24"/>
+          <w:szCs w:val="24"/>
+        </w:rPr>
+        <w:t xml:space="preserve"> </w:t>
+      </w:r>
+      <w:proofErr w:type="spellStart"/>
+      <w:r>
+        <w:rPr>
+          <w:rFonts w:ascii="Arial" w:hAnsi="Arial" w:cs="Arial"/>
+          <w:sz w:val="24"/>
+          <w:szCs w:val="24"/>
+        </w:rPr>
+        <w:t>Markup</w:t>
+      </w:r>
+      <w:proofErr w:type="spellEnd"/>
+      <w:r>
+        <w:rPr>
+          <w:rFonts w:ascii="Arial" w:hAnsi="Arial" w:cs="Arial"/>
+          <w:sz w:val="24"/>
+          <w:szCs w:val="24"/>
+        </w:rPr>
+        <w:t xml:space="preserve"> </w:t>
+      </w:r>
+      <w:proofErr w:type="spellStart"/>
+      <w:r>
+        <w:rPr>
+          <w:rFonts w:ascii="Arial" w:hAnsi="Arial" w:cs="Arial"/>
+          <w:sz w:val="24"/>
+          <w:szCs w:val="24"/>
+        </w:rPr>
+        <w:t>Language</w:t>
+      </w:r>
+      <w:proofErr w:type="spellEnd"/>
     </w:p>
     <w:p>
       <w:pPr>
@@ -4311,14 +5706,52 @@
           <w:szCs w:val="24"/>
         </w:rPr>
       </w:pPr>
-      <w:r>
-        <w:rPr>
-          <w:rFonts w:ascii="Arial" w:hAnsi="Arial" w:cs="Arial"/>
-          <w:sz w:val="24"/>
-          <w:szCs w:val="24"/>
-        </w:rPr>
-        <w:t>Cascading Style Sheets</w:t>
-      </w:r>
+      <w:proofErr w:type="spellStart"/>
+      <w:r>
+        <w:rPr>
+          <w:rFonts w:ascii="Arial" w:hAnsi="Arial" w:cs="Arial"/>
+          <w:sz w:val="24"/>
+          <w:szCs w:val="24"/>
+        </w:rPr>
+        <w:t>Cascading</w:t>
+      </w:r>
+      <w:proofErr w:type="spellEnd"/>
+      <w:r>
+        <w:rPr>
+          <w:rFonts w:ascii="Arial" w:hAnsi="Arial" w:cs="Arial"/>
+          <w:sz w:val="24"/>
+          <w:szCs w:val="24"/>
+        </w:rPr>
+        <w:t xml:space="preserve"> </w:t>
+      </w:r>
+      <w:proofErr w:type="spellStart"/>
+      <w:r>
+        <w:rPr>
+          <w:rFonts w:ascii="Arial" w:hAnsi="Arial" w:cs="Arial"/>
+          <w:sz w:val="24"/>
+          <w:szCs w:val="24"/>
+        </w:rPr>
+        <w:t>Style</w:t>
+      </w:r>
+      <w:proofErr w:type="spellEnd"/>
+      <w:r>
+        <w:rPr>
+          <w:rFonts w:ascii="Arial" w:hAnsi="Arial" w:cs="Arial"/>
+          <w:sz w:val="24"/>
+          <w:szCs w:val="24"/>
+        </w:rPr>
+        <w:t xml:space="preserve"> </w:t>
+      </w:r>
+      <w:proofErr w:type="spellStart"/>
+      <w:r>
+        <w:rPr>
+          <w:rFonts w:ascii="Arial" w:hAnsi="Arial" w:cs="Arial"/>
+          <w:sz w:val="24"/>
+          <w:szCs w:val="24"/>
+        </w:rPr>
+        <w:t>Sheets</w:t>
+      </w:r>
+      <w:proofErr w:type="spellEnd"/>
     </w:p>
     <w:p>
       <w:pPr>
@@ -4361,7 +5794,25 @@
           <w:sz w:val="24"/>
           <w:szCs w:val="24"/>
         </w:rPr>
-        <w:t>Rabi se za opis prezentacije dokumenta napisanog pomoću markup (HTML) jezika</w:t>
+        <w:t xml:space="preserve">Rabi se za opis prezentacije dokumenta napisanog pomoću </w:t>
+      </w:r>
+      <w:proofErr w:type="spellStart"/>
+      <w:r>
+        <w:rPr>
+          <w:rFonts w:ascii="Arial" w:hAnsi="Arial" w:cs="Arial"/>
+          <w:sz w:val="24"/>
+          <w:szCs w:val="24"/>
+        </w:rPr>
+        <w:t>markup</w:t>
+      </w:r>
+      <w:proofErr w:type="spellEnd"/>
+      <w:r>
+        <w:rPr>
+          <w:rFonts w:ascii="Arial" w:hAnsi="Arial" w:cs="Arial"/>
+          <w:sz w:val="24"/>
+          <w:szCs w:val="24"/>
+        </w:rPr>
+        <w:t xml:space="preserve"> (HTML) jezika</w:t>
       </w:r>
     </w:p>
     <w:p>
@@ -4464,6 +5915,7 @@
           <w:szCs w:val="24"/>
         </w:rPr>
       </w:pPr>
+      <w:proofErr w:type="spellStart"/>
       <w:r>
         <w:rPr>
           <w:rFonts w:ascii="Arial" w:hAnsi="Arial" w:cs="Arial"/>
@@ -4473,6 +5925,7 @@
         </w:rPr>
         <w:t>MySQL</w:t>
       </w:r>
+      <w:proofErr w:type="spellEnd"/>
     </w:p>
     <w:p>
       <w:pPr>
@@ -4487,14 +5940,52 @@
           <w:szCs w:val="24"/>
         </w:rPr>
       </w:pPr>
-      <w:r>
-        <w:rPr>
-          <w:rFonts w:ascii="Arial" w:hAnsi="Arial" w:cs="Arial"/>
-          <w:sz w:val="24"/>
-          <w:szCs w:val="24"/>
-        </w:rPr>
-        <w:t>Structured Query Language</w:t>
-      </w:r>
+      <w:proofErr w:type="spellStart"/>
+      <w:r>
+        <w:rPr>
+          <w:rFonts w:ascii="Arial" w:hAnsi="Arial" w:cs="Arial"/>
+          <w:sz w:val="24"/>
+          <w:szCs w:val="24"/>
+        </w:rPr>
+        <w:t>Structured</w:t>
+      </w:r>
+      <w:proofErr w:type="spellEnd"/>
+      <w:r>
+        <w:rPr>
+          <w:rFonts w:ascii="Arial" w:hAnsi="Arial" w:cs="Arial"/>
+          <w:sz w:val="24"/>
+          <w:szCs w:val="24"/>
+        </w:rPr>
+        <w:t xml:space="preserve"> </w:t>
+      </w:r>
+      <w:proofErr w:type="spellStart"/>
+      <w:r>
+        <w:rPr>
+          <w:rFonts w:ascii="Arial" w:hAnsi="Arial" w:cs="Arial"/>
+          <w:sz w:val="24"/>
+          <w:szCs w:val="24"/>
+        </w:rPr>
+        <w:t>Query</w:t>
+      </w:r>
+      <w:proofErr w:type="spellEnd"/>
+      <w:r>
+        <w:rPr>
+          <w:rFonts w:ascii="Arial" w:hAnsi="Arial" w:cs="Arial"/>
+          <w:sz w:val="24"/>
+          <w:szCs w:val="24"/>
+        </w:rPr>
+        <w:t xml:space="preserve"> </w:t>
+      </w:r>
+      <w:proofErr w:type="spellStart"/>
+      <w:r>
+        <w:rPr>
+          <w:rFonts w:ascii="Arial" w:hAnsi="Arial" w:cs="Arial"/>
+          <w:sz w:val="24"/>
+          <w:szCs w:val="24"/>
+        </w:rPr>
+        <w:t>Language</w:t>
+      </w:r>
+      <w:proofErr w:type="spellEnd"/>
     </w:p>
     <w:p>
       <w:pPr>
@@ -4515,7 +6006,25 @@
           <w:sz w:val="24"/>
           <w:szCs w:val="24"/>
         </w:rPr>
-        <w:t>Open source sustav za upravljanje bazom podataka</w:t>
+        <w:t xml:space="preserve">Open </w:t>
+      </w:r>
+      <w:proofErr w:type="spellStart"/>
+      <w:r>
+        <w:rPr>
+          <w:rFonts w:ascii="Arial" w:hAnsi="Arial" w:cs="Arial"/>
+          <w:sz w:val="24"/>
+          <w:szCs w:val="24"/>
+        </w:rPr>
+        <w:t>source</w:t>
+      </w:r>
+      <w:proofErr w:type="spellEnd"/>
+      <w:r>
+        <w:rPr>
+          <w:rFonts w:ascii="Arial" w:hAnsi="Arial" w:cs="Arial"/>
+          <w:sz w:val="24"/>
+          <w:szCs w:val="24"/>
+        </w:rPr>
+        <w:t xml:space="preserve"> sustav za upravljanje bazom podataka</w:t>
       </w:r>
     </w:p>
     <w:p>
@@ -4564,14 +6073,52 @@
           <w:szCs w:val="24"/>
         </w:rPr>
       </w:pPr>
-      <w:r>
-        <w:rPr>
-          <w:rFonts w:ascii="Arial" w:hAnsi="Arial" w:cs="Arial"/>
-          <w:sz w:val="24"/>
-          <w:szCs w:val="24"/>
-        </w:rPr>
-        <w:t>Unified Modelin Language</w:t>
-      </w:r>
+      <w:proofErr w:type="spellStart"/>
+      <w:r>
+        <w:rPr>
+          <w:rFonts w:ascii="Arial" w:hAnsi="Arial" w:cs="Arial"/>
+          <w:sz w:val="24"/>
+          <w:szCs w:val="24"/>
+        </w:rPr>
+        <w:t>Unified</w:t>
+      </w:r>
+      <w:proofErr w:type="spellEnd"/>
+      <w:r>
+        <w:rPr>
+          <w:rFonts w:ascii="Arial" w:hAnsi="Arial" w:cs="Arial"/>
+          <w:sz w:val="24"/>
+          <w:szCs w:val="24"/>
+        </w:rPr>
+        <w:t xml:space="preserve"> </w:t>
+      </w:r>
+      <w:proofErr w:type="spellStart"/>
+      <w:r>
+        <w:rPr>
+          <w:rFonts w:ascii="Arial" w:hAnsi="Arial" w:cs="Arial"/>
+          <w:sz w:val="24"/>
+          <w:szCs w:val="24"/>
+        </w:rPr>
+        <w:t>Modelin</w:t>
+      </w:r>
+      <w:proofErr w:type="spellEnd"/>
+      <w:r>
+        <w:rPr>
+          <w:rFonts w:ascii="Arial" w:hAnsi="Arial" w:cs="Arial"/>
+          <w:sz w:val="24"/>
+          <w:szCs w:val="24"/>
+        </w:rPr>
+        <w:t xml:space="preserve"> </w:t>
+      </w:r>
+      <w:proofErr w:type="spellStart"/>
+      <w:r>
+        <w:rPr>
+          <w:rFonts w:ascii="Arial" w:hAnsi="Arial" w:cs="Arial"/>
+          <w:sz w:val="24"/>
+          <w:szCs w:val="24"/>
+        </w:rPr>
+        <w:t>Language</w:t>
+      </w:r>
+      <w:proofErr w:type="spellEnd"/>
     </w:p>
     <w:p>
       <w:pPr>
@@ -4625,6 +6172,7 @@
           <w:sz w:val="24"/>
           <w:szCs w:val="24"/>
         </w:rPr>
+        <w:lastRenderedPageBreak/>
         <w:t>MVC</w:t>
       </w:r>
     </w:p>
@@ -4647,8 +6195,36 @@
           <w:sz w:val="24"/>
           <w:szCs w:val="24"/>
         </w:rPr>
-        <w:t>Model View Controller</w:t>
-      </w:r>
+        <w:t xml:space="preserve">Model </w:t>
+      </w:r>
+      <w:proofErr w:type="spellStart"/>
+      <w:r>
+        <w:rPr>
+          <w:rFonts w:ascii="Arial" w:hAnsi="Arial" w:cs="Arial"/>
+          <w:sz w:val="24"/>
+          <w:szCs w:val="24"/>
+        </w:rPr>
+        <w:t>View</w:t>
+      </w:r>
+      <w:proofErr w:type="spellEnd"/>
+      <w:r>
+        <w:rPr>
+          <w:rFonts w:ascii="Arial" w:hAnsi="Arial" w:cs="Arial"/>
+          <w:sz w:val="24"/>
+          <w:szCs w:val="24"/>
+        </w:rPr>
+        <w:t xml:space="preserve"> </w:t>
+      </w:r>
+      <w:proofErr w:type="spellStart"/>
+      <w:r>
+        <w:rPr>
+          <w:rFonts w:ascii="Arial" w:hAnsi="Arial" w:cs="Arial"/>
+          <w:sz w:val="24"/>
+          <w:szCs w:val="24"/>
+        </w:rPr>
+        <w:t>Controller</w:t>
+      </w:r>
+      <w:proofErr w:type="spellEnd"/>
     </w:p>
     <w:p>
       <w:pPr>
@@ -4755,7 +6331,7 @@
           <w:szCs w:val="28"/>
         </w:rPr>
       </w:pPr>
-      <w:bookmarkStart w:id="5" w:name="_Toc498707028"/>
+      <w:bookmarkStart w:id="4" w:name="_Toc498713056"/>
       <w:r>
         <w:rPr>
           <w:rFonts w:ascii="Arial" w:hAnsi="Arial" w:cs="Arial"/>
@@ -4764,10 +6340,9 @@
           <w:sz w:val="28"/>
           <w:szCs w:val="28"/>
         </w:rPr>
-        <w:lastRenderedPageBreak/>
         <w:t>Funkcionalni zahtjevi</w:t>
       </w:r>
-      <w:bookmarkEnd w:id="5"/>
+      <w:bookmarkEnd w:id="4"/>
     </w:p>
     <w:p/>
     <w:p>
@@ -4879,14 +6454,25 @@
           <w:szCs w:val="24"/>
         </w:rPr>
       </w:pPr>
-      <w:r>
-        <w:rPr>
-          <w:rFonts w:ascii="Arial" w:hAnsi="Arial" w:cs="Arial"/>
-          <w:b/>
-          <w:sz w:val="24"/>
-          <w:szCs w:val="24"/>
-        </w:rPr>
-        <w:t>Aktori i njihovi funkcionalni zahtjevi:</w:t>
+      <w:proofErr w:type="spellStart"/>
+      <w:r>
+        <w:rPr>
+          <w:rFonts w:ascii="Arial" w:hAnsi="Arial" w:cs="Arial"/>
+          <w:b/>
+          <w:sz w:val="24"/>
+          <w:szCs w:val="24"/>
+        </w:rPr>
+        <w:t>Aktori</w:t>
+      </w:r>
+      <w:proofErr w:type="spellEnd"/>
+      <w:r>
+        <w:rPr>
+          <w:rFonts w:ascii="Arial" w:hAnsi="Arial" w:cs="Arial"/>
+          <w:b/>
+          <w:sz w:val="24"/>
+          <w:szCs w:val="24"/>
+        </w:rPr>
+        <w:t xml:space="preserve"> i njihovi funkcionalni zahtjevi:</w:t>
       </w:r>
     </w:p>
     <w:p>
@@ -5208,6 +6794,7 @@
           <w:sz w:val="24"/>
           <w:szCs w:val="24"/>
         </w:rPr>
+        <w:lastRenderedPageBreak/>
         <w:t>Baza podataka, sudionik</w:t>
       </w:r>
     </w:p>
@@ -5848,6 +7435,7 @@
           <w:sz w:val="24"/>
           <w:szCs w:val="24"/>
         </w:rPr>
+        <w:lastRenderedPageBreak/>
         <w:t>Preduvjeti:</w:t>
       </w:r>
       <w:r>
@@ -6299,7 +7887,27 @@
           <w:sz w:val="24"/>
           <w:szCs w:val="24"/>
         </w:rPr>
-        <w:t>Registrirani korisnik unosi username i password</w:t>
+        <w:t xml:space="preserve">Registrirani korisnik unosi </w:t>
+      </w:r>
+      <w:proofErr w:type="spellStart"/>
+      <w:r>
+        <w:rPr>
+          <w:rFonts w:ascii="Arial" w:hAnsi="Arial" w:cs="Arial"/>
+          <w:color w:val="000000"/>
+          <w:sz w:val="24"/>
+          <w:szCs w:val="24"/>
+        </w:rPr>
+        <w:t>username</w:t>
+      </w:r>
+      <w:proofErr w:type="spellEnd"/>
+      <w:r>
+        <w:rPr>
+          <w:rFonts w:ascii="Arial" w:hAnsi="Arial" w:cs="Arial"/>
+          <w:color w:val="000000"/>
+          <w:sz w:val="24"/>
+          <w:szCs w:val="24"/>
+        </w:rPr>
+        <w:t xml:space="preserve"> i password</w:t>
       </w:r>
     </w:p>
     <w:p>
@@ -6325,7 +7933,27 @@
           <w:sz w:val="24"/>
           <w:szCs w:val="24"/>
         </w:rPr>
-        <w:t>Sustav traži listu username-a i passworda iz baze podataka</w:t>
+        <w:t xml:space="preserve">Sustav traži listu </w:t>
+      </w:r>
+      <w:proofErr w:type="spellStart"/>
+      <w:r>
+        <w:rPr>
+          <w:rFonts w:ascii="Arial" w:hAnsi="Arial" w:cs="Arial"/>
+          <w:color w:val="000000"/>
+          <w:sz w:val="24"/>
+          <w:szCs w:val="24"/>
+        </w:rPr>
+        <w:t>username</w:t>
+      </w:r>
+      <w:proofErr w:type="spellEnd"/>
+      <w:r>
+        <w:rPr>
+          <w:rFonts w:ascii="Arial" w:hAnsi="Arial" w:cs="Arial"/>
+          <w:color w:val="000000"/>
+          <w:sz w:val="24"/>
+          <w:szCs w:val="24"/>
+        </w:rPr>
+        <w:t>-a i passworda iz baze podataka</w:t>
       </w:r>
     </w:p>
     <w:p>
@@ -6351,7 +7979,27 @@
           <w:sz w:val="24"/>
           <w:szCs w:val="24"/>
         </w:rPr>
-        <w:t>Sustav provjerava odgovaraju li username i password, ako odgovaraju, korisnika spaja na sustav</w:t>
+        <w:t xml:space="preserve">Sustav provjerava odgovaraju li </w:t>
+      </w:r>
+      <w:proofErr w:type="spellStart"/>
+      <w:r>
+        <w:rPr>
+          <w:rFonts w:ascii="Arial" w:hAnsi="Arial" w:cs="Arial"/>
+          <w:color w:val="000000"/>
+          <w:sz w:val="24"/>
+          <w:szCs w:val="24"/>
+        </w:rPr>
+        <w:t>username</w:t>
+      </w:r>
+      <w:proofErr w:type="spellEnd"/>
+      <w:r>
+        <w:rPr>
+          <w:rFonts w:ascii="Arial" w:hAnsi="Arial" w:cs="Arial"/>
+          <w:color w:val="000000"/>
+          <w:sz w:val="24"/>
+          <w:szCs w:val="24"/>
+        </w:rPr>
+        <w:t xml:space="preserve"> i password, ako odgovaraju, korisnika spaja na sustav</w:t>
       </w:r>
     </w:p>
     <w:p>
@@ -6404,7 +8052,27 @@
           <w:sz w:val="24"/>
           <w:szCs w:val="24"/>
         </w:rPr>
-        <w:t>Ako navedena kombinacija username/password ne postoji, korisniku nije dozvoljen pristup sustavu</w:t>
+        <w:t xml:space="preserve">Ako navedena kombinacija </w:t>
+      </w:r>
+      <w:proofErr w:type="spellStart"/>
+      <w:r>
+        <w:rPr>
+          <w:rFonts w:ascii="Arial" w:hAnsi="Arial" w:cs="Arial"/>
+          <w:color w:val="000000"/>
+          <w:sz w:val="24"/>
+          <w:szCs w:val="24"/>
+        </w:rPr>
+        <w:t>username</w:t>
+      </w:r>
+      <w:proofErr w:type="spellEnd"/>
+      <w:r>
+        <w:rPr>
+          <w:rFonts w:ascii="Arial" w:hAnsi="Arial" w:cs="Arial"/>
+          <w:color w:val="000000"/>
+          <w:sz w:val="24"/>
+          <w:szCs w:val="24"/>
+        </w:rPr>
+        <w:t>/password ne postoji, korisniku nije dozvoljen pristup sustavu</w:t>
       </w:r>
     </w:p>
     <w:p>
@@ -6429,8 +8097,17 @@
           <w:rStyle w:val="fontstyle01"/>
           <w:rFonts w:ascii="Arial" w:hAnsi="Arial" w:cs="Arial"/>
         </w:rPr>
-        <w:t>UC4 – Logout</w:t>
-      </w:r>
+        <w:t xml:space="preserve">UC4 – </w:t>
+      </w:r>
+      <w:proofErr w:type="spellStart"/>
+      <w:r>
+        <w:rPr>
+          <w:rStyle w:val="fontstyle01"/>
+          <w:rFonts w:ascii="Arial" w:hAnsi="Arial" w:cs="Arial"/>
+        </w:rPr>
+        <w:t>Logout</w:t>
+      </w:r>
+      <w:proofErr w:type="spellEnd"/>
     </w:p>
     <w:p>
       <w:pPr>
@@ -6564,6 +8241,7 @@
           <w:sz w:val="24"/>
           <w:szCs w:val="24"/>
         </w:rPr>
+        <w:lastRenderedPageBreak/>
         <w:t>Preduvjeti:</w:t>
       </w:r>
       <w:r>
@@ -7332,6 +9010,7 @@
           <w:sz w:val="24"/>
           <w:szCs w:val="24"/>
         </w:rPr>
+        <w:lastRenderedPageBreak/>
         <w:t>Sustav učitava i obrađuje dnevnik</w:t>
       </w:r>
     </w:p>
@@ -8010,6 +9689,7 @@
           <w:sz w:val="24"/>
           <w:szCs w:val="24"/>
         </w:rPr>
+        <w:lastRenderedPageBreak/>
         <w:t>Željeni scenarij:</w:t>
       </w:r>
     </w:p>
@@ -8596,6 +10276,7 @@
           <w:sz w:val="24"/>
           <w:szCs w:val="24"/>
         </w:rPr>
+        <w:lastRenderedPageBreak/>
         <w:t xml:space="preserve">Sudionici: </w:t>
       </w:r>
       <w:r>
@@ -10242,6 +11923,7 @@
     </w:p>
     <w:p>
       <w:pPr>
+        <w:ind w:firstLine="708"/>
         <w:rPr>
           <w:rFonts w:ascii="Arial" w:hAnsi="Arial" w:cs="Arial"/>
           <w:b/>
@@ -10609,6 +12291,7 @@
     </w:p>
     <w:p>
       <w:pPr>
+        <w:ind w:firstLine="708"/>
         <w:rPr>
           <w:rFonts w:ascii="Arial" w:hAnsi="Arial" w:cs="Arial"/>
           <w:sz w:val="24"/>
@@ -10629,7 +12312,25 @@
           <w:sz w:val="24"/>
           <w:szCs w:val="24"/>
         </w:rPr>
-        <w:t>šalje web aplikaciji zahtjev za dohvat liste dnevnika. Aplikacija dohvaća trenutnu listu dnevika iz baze podataka te ih prikazuje korisniku. Zatim, korisnik odabire željen dnevnik za prikaz njegovih detalja, kojeg zatim aplikacija dohvaća iz baze podataka i poslužuje korisniku.</w:t>
+        <w:t xml:space="preserve">šalje web aplikaciji zahtjev za dohvat liste dnevnika. Aplikacija dohvaća trenutnu listu </w:t>
+      </w:r>
+      <w:proofErr w:type="spellStart"/>
+      <w:r>
+        <w:rPr>
+          <w:rFonts w:ascii="Arial" w:hAnsi="Arial" w:cs="Arial"/>
+          <w:sz w:val="24"/>
+          <w:szCs w:val="24"/>
+        </w:rPr>
+        <w:t>dnevika</w:t>
+      </w:r>
+      <w:proofErr w:type="spellEnd"/>
+      <w:r>
+        <w:rPr>
+          <w:rFonts w:ascii="Arial" w:hAnsi="Arial" w:cs="Arial"/>
+          <w:sz w:val="24"/>
+          <w:szCs w:val="24"/>
+        </w:rPr>
+        <w:t xml:space="preserve"> iz baze podataka te ih prikazuje korisniku. Zatim, korisnik odabire željen dnevnik za prikaz njegovih detalja, kojeg zatim aplikacija dohvaća iz baze podataka i poslužuje korisniku.</w:t>
       </w:r>
     </w:p>
     <w:p>
@@ -10955,6 +12656,7 @@
     </w:p>
     <w:p>
       <w:pPr>
+        <w:ind w:firstLine="708"/>
         <w:rPr>
           <w:rFonts w:ascii="Arial" w:hAnsi="Arial" w:cs="Arial"/>
           <w:sz w:val="24"/>
@@ -11348,6 +13050,7 @@
     </w:p>
     <w:p>
       <w:pPr>
+        <w:ind w:firstLine="708"/>
         <w:rPr>
           <w:rFonts w:ascii="Arial" w:hAnsi="Arial" w:cs="Arial"/>
           <w:sz w:val="24"/>
@@ -11698,6 +13401,7 @@
     </w:p>
     <w:p>
       <w:pPr>
+        <w:ind w:firstLine="708"/>
         <w:rPr>
           <w:rFonts w:ascii="Arial" w:hAnsi="Arial" w:cs="Arial"/>
           <w:sz w:val="24"/>
@@ -12059,6 +13763,7 @@
         </w:rPr>
         <w:t xml:space="preserve"> (</w:t>
       </w:r>
+      <w:proofErr w:type="spellStart"/>
       <w:r>
         <w:rPr>
           <w:rFonts w:ascii="Arial" w:hAnsi="Arial" w:cs="Arial"/>
@@ -12068,6 +13773,7 @@
         </w:rPr>
         <w:t>BrisanjeProfila</w:t>
       </w:r>
+      <w:proofErr w:type="spellEnd"/>
       <w:r>
         <w:rPr>
           <w:rFonts w:ascii="Arial" w:hAnsi="Arial" w:cs="Arial"/>
@@ -12079,6 +13785,7 @@
     </w:p>
     <w:p>
       <w:pPr>
+        <w:ind w:firstLine="708"/>
         <w:rPr>
           <w:rFonts w:ascii="Arial" w:hAnsi="Arial" w:cs="Arial"/>
           <w:sz w:val="24"/>
@@ -12392,15 +14099,6 @@
       <w:pPr>
         <w:rPr>
           <w:rFonts w:ascii="Arial" w:hAnsi="Arial" w:cs="Arial"/>
-          <w:sz w:val="24"/>
-          <w:szCs w:val="24"/>
-        </w:rPr>
-      </w:pPr>
-    </w:p>
-    <w:p>
-      <w:pPr>
-        <w:rPr>
-          <w:rFonts w:ascii="Arial" w:hAnsi="Arial" w:cs="Arial"/>
           <w:b/>
           <w:sz w:val="24"/>
           <w:szCs w:val="24"/>
@@ -12442,6 +14140,7 @@
         </w:rPr>
         <w:t xml:space="preserve"> (</w:t>
       </w:r>
+      <w:proofErr w:type="spellStart"/>
       <w:r>
         <w:rPr>
           <w:rFonts w:ascii="Arial" w:hAnsi="Arial" w:cs="Arial"/>
@@ -12451,6 +14150,7 @@
         </w:rPr>
         <w:t>DodavanjeOperacijaIProtivnika</w:t>
       </w:r>
+      <w:proofErr w:type="spellEnd"/>
       <w:r>
         <w:rPr>
           <w:rFonts w:ascii="Arial" w:hAnsi="Arial" w:cs="Arial"/>
@@ -12462,6 +14162,7 @@
     </w:p>
     <w:p>
       <w:pPr>
+        <w:ind w:firstLine="708"/>
         <w:rPr>
           <w:rFonts w:ascii="Arial" w:hAnsi="Arial" w:cs="Arial"/>
           <w:sz w:val="24"/>
@@ -12768,6 +14469,7 @@
           <w:sz w:val="24"/>
           <w:szCs w:val="24"/>
         </w:rPr>
+        <w:lastRenderedPageBreak/>
         <w:t>Obrazac uporabe UC8</w:t>
       </w:r>
       <w:r>
@@ -12778,6 +14480,7 @@
         </w:rPr>
         <w:t xml:space="preserve"> (</w:t>
       </w:r>
+      <w:proofErr w:type="spellStart"/>
       <w:r>
         <w:rPr>
           <w:rFonts w:ascii="Arial" w:hAnsi="Arial" w:cs="Arial"/>
@@ -12787,6 +14490,7 @@
         </w:rPr>
         <w:t>DodjelaMedalja</w:t>
       </w:r>
+      <w:proofErr w:type="spellEnd"/>
       <w:r>
         <w:rPr>
           <w:rFonts w:ascii="Arial" w:hAnsi="Arial" w:cs="Arial"/>
@@ -12798,6 +14502,7 @@
     </w:p>
     <w:p>
       <w:pPr>
+        <w:ind w:firstLine="708"/>
         <w:rPr>
           <w:rFonts w:ascii="Arial" w:hAnsi="Arial" w:cs="Arial"/>
           <w:sz w:val="24"/>
@@ -13122,50 +14827,71 @@
           <w:sz w:val="24"/>
           <w:szCs w:val="24"/>
         </w:rPr>
+        <w:t>Obrazac uporabe UC9</w:t>
+      </w:r>
+      <w:r>
+        <w:rPr>
+          <w:rFonts w:ascii="Arial" w:hAnsi="Arial" w:cs="Arial"/>
+          <w:sz w:val="24"/>
+          <w:szCs w:val="24"/>
+        </w:rPr>
+        <w:t xml:space="preserve"> (</w:t>
+      </w:r>
+      <w:proofErr w:type="spellStart"/>
+      <w:r>
+        <w:rPr>
+          <w:rFonts w:ascii="Arial" w:hAnsi="Arial" w:cs="Arial"/>
+          <w:i/>
+          <w:sz w:val="24"/>
+          <w:szCs w:val="24"/>
+        </w:rPr>
+        <w:t>UklanjanjeKorisnika</w:t>
+      </w:r>
+      <w:proofErr w:type="spellEnd"/>
+      <w:r>
+        <w:rPr>
+          <w:rFonts w:ascii="Arial" w:hAnsi="Arial" w:cs="Arial"/>
+          <w:sz w:val="24"/>
+          <w:szCs w:val="24"/>
+        </w:rPr>
+        <w:t>):</w:t>
+      </w:r>
+    </w:p>
+    <w:p>
+      <w:pPr>
+        <w:ind w:firstLine="708"/>
+        <w:rPr>
+          <w:rFonts w:ascii="Arial" w:hAnsi="Arial" w:cs="Arial"/>
+          <w:sz w:val="24"/>
+          <w:szCs w:val="24"/>
+        </w:rPr>
+      </w:pPr>
+      <w:r>
+        <w:rPr>
+          <w:rFonts w:ascii="Arial" w:hAnsi="Arial" w:cs="Arial"/>
+          <w:sz w:val="24"/>
+          <w:szCs w:val="24"/>
+        </w:rPr>
         <w:lastRenderedPageBreak/>
-        <w:t>Obrazac uporabe UC9</w:t>
-      </w:r>
-      <w:r>
-        <w:rPr>
-          <w:rFonts w:ascii="Arial" w:hAnsi="Arial" w:cs="Arial"/>
-          <w:sz w:val="24"/>
-          <w:szCs w:val="24"/>
-        </w:rPr>
-        <w:t xml:space="preserve"> (</w:t>
-      </w:r>
-      <w:r>
-        <w:rPr>
-          <w:rFonts w:ascii="Arial" w:hAnsi="Arial" w:cs="Arial"/>
-          <w:i/>
-          <w:sz w:val="24"/>
-          <w:szCs w:val="24"/>
-        </w:rPr>
-        <w:t>UklanjanjeKorisnika</w:t>
-      </w:r>
-      <w:r>
-        <w:rPr>
-          <w:rFonts w:ascii="Arial" w:hAnsi="Arial" w:cs="Arial"/>
-          <w:sz w:val="24"/>
-          <w:szCs w:val="24"/>
-        </w:rPr>
-        <w:t>):</w:t>
-      </w:r>
-    </w:p>
-    <w:p>
-      <w:pPr>
-        <w:rPr>
-          <w:rFonts w:ascii="Arial" w:hAnsi="Arial" w:cs="Arial"/>
-          <w:sz w:val="24"/>
-          <w:szCs w:val="24"/>
-        </w:rPr>
-      </w:pPr>
-      <w:r>
-        <w:rPr>
-          <w:rFonts w:ascii="Arial" w:hAnsi="Arial" w:cs="Arial"/>
-          <w:sz w:val="24"/>
-          <w:szCs w:val="24"/>
-        </w:rPr>
-        <w:t>Administrator preko poslužitelja šalje zahtjev za pregledom korisnika. Poslužitelj preko baze podataka daje na pregled korisnike administratoru koji tada poslužitelju šalje zahtjev za brisanje korisnika. Ukoliko je unesen korisnički ID pogrešan, poslužitelj administatoru dojavljuje grešku. Ukoliko je unesen korisnički ID točan, korisnik se briše iz baze podataka i poslužitelj administratoru dojavljuje povratnu informaciju.</w:t>
+        <w:t xml:space="preserve">Administrator preko poslužitelja šalje zahtjev za pregledom korisnika. Poslužitelj preko baze podataka daje na pregled korisnike administratoru koji tada poslužitelju šalje zahtjev za brisanje korisnika. Ukoliko je unesen korisnički ID pogrešan, poslužitelj </w:t>
+      </w:r>
+      <w:proofErr w:type="spellStart"/>
+      <w:r>
+        <w:rPr>
+          <w:rFonts w:ascii="Arial" w:hAnsi="Arial" w:cs="Arial"/>
+          <w:sz w:val="24"/>
+          <w:szCs w:val="24"/>
+        </w:rPr>
+        <w:t>administatoru</w:t>
+      </w:r>
+      <w:proofErr w:type="spellEnd"/>
+      <w:r>
+        <w:rPr>
+          <w:rFonts w:ascii="Arial" w:hAnsi="Arial" w:cs="Arial"/>
+          <w:sz w:val="24"/>
+          <w:szCs w:val="24"/>
+        </w:rPr>
+        <w:t xml:space="preserve"> dojavljuje grešku. Ukoliko je unesen korisnički ID točan, korisnik se briše iz baze podataka i poslužitelj administratoru dojavljuje povratnu informaciju.</w:t>
       </w:r>
     </w:p>
     <w:p>
@@ -13461,7 +15187,7 @@
           <w:szCs w:val="28"/>
         </w:rPr>
       </w:pPr>
-      <w:bookmarkStart w:id="6" w:name="_Toc498707029"/>
+      <w:bookmarkStart w:id="5" w:name="_Toc498713057"/>
       <w:r>
         <w:rPr>
           <w:rFonts w:ascii="Arial" w:hAnsi="Arial" w:cs="Arial"/>
@@ -13473,7 +15199,7 @@
         <w:lastRenderedPageBreak/>
         <w:t>Ostali zahtjevi</w:t>
       </w:r>
-      <w:bookmarkEnd w:id="6"/>
+      <w:bookmarkEnd w:id="5"/>
     </w:p>
     <w:p/>
     <w:p>
@@ -13840,7 +15566,7 @@
           <w:szCs w:val="28"/>
         </w:rPr>
       </w:pPr>
-      <w:bookmarkStart w:id="7" w:name="_Toc498707030"/>
+      <w:bookmarkStart w:id="6" w:name="_Toc498713058"/>
       <w:r>
         <w:rPr>
           <w:rFonts w:ascii="Arial" w:hAnsi="Arial" w:cs="Arial"/>
@@ -13852,28 +15578,28 @@
         <w:lastRenderedPageBreak/>
         <w:t>Arhitektura i dizajn sustava</w:t>
       </w:r>
+      <w:bookmarkEnd w:id="6"/>
+    </w:p>
+    <w:p/>
+    <w:p>
+      <w:pPr>
+        <w:pStyle w:val="Heading2"/>
+        <w:rPr>
+          <w:rFonts w:ascii="Arial" w:hAnsi="Arial" w:cs="Arial"/>
+          <w:b/>
+          <w:color w:val="auto"/>
+        </w:rPr>
+      </w:pPr>
+      <w:bookmarkStart w:id="7" w:name="_Toc498713059"/>
+      <w:r>
+        <w:rPr>
+          <w:rFonts w:ascii="Arial" w:hAnsi="Arial" w:cs="Arial"/>
+          <w:b/>
+          <w:color w:val="auto"/>
+        </w:rPr>
+        <w:t>Svrha, opći prioriteti i skica sustava</w:t>
+      </w:r>
       <w:bookmarkEnd w:id="7"/>
-    </w:p>
-    <w:p/>
-    <w:p>
-      <w:pPr>
-        <w:pStyle w:val="Heading2"/>
-        <w:rPr>
-          <w:rFonts w:ascii="Arial" w:hAnsi="Arial" w:cs="Arial"/>
-          <w:b/>
-          <w:color w:val="auto"/>
-        </w:rPr>
-      </w:pPr>
-      <w:bookmarkStart w:id="8" w:name="_Toc498707031"/>
-      <w:r>
-        <w:rPr>
-          <w:rFonts w:ascii="Arial" w:hAnsi="Arial" w:cs="Arial"/>
-          <w:b/>
-          <w:color w:val="auto"/>
-        </w:rPr>
-        <w:t>Svrha, opći prioriteti i skica sustava</w:t>
-      </w:r>
-      <w:bookmarkEnd w:id="8"/>
     </w:p>
     <w:p>
       <w:pPr>
@@ -14450,16 +16176,80 @@
           <w:sz w:val="24"/>
           <w:szCs w:val="24"/>
         </w:rPr>
-        <w:t>Atributi: IdKorisnika, IdAccessLevel, Username, Email, Lozinka, Ime, Prezime, Prijavljen</w:t>
-      </w:r>
-      <w:r>
-        <w:rPr>
-          <w:rFonts w:ascii="Arial" w:hAnsi="Arial" w:cs="Arial"/>
-          <w:sz w:val="24"/>
-          <w:szCs w:val="24"/>
-        </w:rPr>
-        <w:t>, DnevnikID</w:t>
-      </w:r>
+        <w:t xml:space="preserve">Atributi: </w:t>
+      </w:r>
+      <w:proofErr w:type="spellStart"/>
+      <w:r>
+        <w:rPr>
+          <w:rFonts w:ascii="Arial" w:hAnsi="Arial" w:cs="Arial"/>
+          <w:sz w:val="24"/>
+          <w:szCs w:val="24"/>
+        </w:rPr>
+        <w:t>IdKorisnika</w:t>
+      </w:r>
+      <w:proofErr w:type="spellEnd"/>
+      <w:r>
+        <w:rPr>
+          <w:rFonts w:ascii="Arial" w:hAnsi="Arial" w:cs="Arial"/>
+          <w:sz w:val="24"/>
+          <w:szCs w:val="24"/>
+        </w:rPr>
+        <w:t xml:space="preserve">, </w:t>
+      </w:r>
+      <w:proofErr w:type="spellStart"/>
+      <w:r>
+        <w:rPr>
+          <w:rFonts w:ascii="Arial" w:hAnsi="Arial" w:cs="Arial"/>
+          <w:sz w:val="24"/>
+          <w:szCs w:val="24"/>
+        </w:rPr>
+        <w:t>IdAccessLevel</w:t>
+      </w:r>
+      <w:proofErr w:type="spellEnd"/>
+      <w:r>
+        <w:rPr>
+          <w:rFonts w:ascii="Arial" w:hAnsi="Arial" w:cs="Arial"/>
+          <w:sz w:val="24"/>
+          <w:szCs w:val="24"/>
+        </w:rPr>
+        <w:t xml:space="preserve">, </w:t>
+      </w:r>
+      <w:proofErr w:type="spellStart"/>
+      <w:r>
+        <w:rPr>
+          <w:rFonts w:ascii="Arial" w:hAnsi="Arial" w:cs="Arial"/>
+          <w:sz w:val="24"/>
+          <w:szCs w:val="24"/>
+        </w:rPr>
+        <w:t>Username</w:t>
+      </w:r>
+      <w:proofErr w:type="spellEnd"/>
+      <w:r>
+        <w:rPr>
+          <w:rFonts w:ascii="Arial" w:hAnsi="Arial" w:cs="Arial"/>
+          <w:sz w:val="24"/>
+          <w:szCs w:val="24"/>
+        </w:rPr>
+        <w:t>, Email, Lozinka, Ime, Prezime, Prijavljen</w:t>
+      </w:r>
+      <w:r>
+        <w:rPr>
+          <w:rFonts w:ascii="Arial" w:hAnsi="Arial" w:cs="Arial"/>
+          <w:sz w:val="24"/>
+          <w:szCs w:val="24"/>
+        </w:rPr>
+        <w:t xml:space="preserve">, </w:t>
+      </w:r>
+      <w:proofErr w:type="spellStart"/>
+      <w:r>
+        <w:rPr>
+          <w:rFonts w:ascii="Arial" w:hAnsi="Arial" w:cs="Arial"/>
+          <w:sz w:val="24"/>
+          <w:szCs w:val="24"/>
+        </w:rPr>
+        <w:t>DnevnikID</w:t>
+      </w:r>
+      <w:proofErr w:type="spellEnd"/>
     </w:p>
     <w:p>
       <w:pPr>
@@ -14484,6 +16274,7 @@
           <w:szCs w:val="24"/>
         </w:rPr>
       </w:pPr>
+      <w:proofErr w:type="spellStart"/>
       <w:r>
         <w:rPr>
           <w:rFonts w:ascii="Arial" w:hAnsi="Arial" w:cs="Arial"/>
@@ -14493,6 +16284,7 @@
         </w:rPr>
         <w:t>AccessLevel</w:t>
       </w:r>
+      <w:proofErr w:type="spellEnd"/>
     </w:p>
     <w:p>
       <w:pPr>
@@ -14535,8 +16327,36 @@
           <w:sz w:val="24"/>
           <w:szCs w:val="24"/>
         </w:rPr>
-        <w:t>Atributi: IdAccessLevel, NameAccessLevel</w:t>
-      </w:r>
+        <w:t xml:space="preserve">Atributi: </w:t>
+      </w:r>
+      <w:proofErr w:type="spellStart"/>
+      <w:r>
+        <w:rPr>
+          <w:rFonts w:ascii="Arial" w:hAnsi="Arial" w:cs="Arial"/>
+          <w:sz w:val="24"/>
+          <w:szCs w:val="24"/>
+        </w:rPr>
+        <w:t>IdAccessLevel</w:t>
+      </w:r>
+      <w:proofErr w:type="spellEnd"/>
+      <w:r>
+        <w:rPr>
+          <w:rFonts w:ascii="Arial" w:hAnsi="Arial" w:cs="Arial"/>
+          <w:sz w:val="24"/>
+          <w:szCs w:val="24"/>
+        </w:rPr>
+        <w:t xml:space="preserve">, </w:t>
+      </w:r>
+      <w:proofErr w:type="spellStart"/>
+      <w:r>
+        <w:rPr>
+          <w:rFonts w:ascii="Arial" w:hAnsi="Arial" w:cs="Arial"/>
+          <w:sz w:val="24"/>
+          <w:szCs w:val="24"/>
+        </w:rPr>
+        <w:t>NameAccessLevel</w:t>
+      </w:r>
+      <w:proofErr w:type="spellEnd"/>
     </w:p>
     <w:p>
       <w:pPr>
@@ -14612,8 +16432,36 @@
           <w:sz w:val="24"/>
           <w:szCs w:val="24"/>
         </w:rPr>
-        <w:t>Atributi: IdKlase, ImeKlase</w:t>
-      </w:r>
+        <w:t xml:space="preserve">Atributi: </w:t>
+      </w:r>
+      <w:proofErr w:type="spellStart"/>
+      <w:r>
+        <w:rPr>
+          <w:rFonts w:ascii="Arial" w:hAnsi="Arial" w:cs="Arial"/>
+          <w:sz w:val="24"/>
+          <w:szCs w:val="24"/>
+        </w:rPr>
+        <w:t>IdKlase</w:t>
+      </w:r>
+      <w:proofErr w:type="spellEnd"/>
+      <w:r>
+        <w:rPr>
+          <w:rFonts w:ascii="Arial" w:hAnsi="Arial" w:cs="Arial"/>
+          <w:sz w:val="24"/>
+          <w:szCs w:val="24"/>
+        </w:rPr>
+        <w:t xml:space="preserve">, </w:t>
+      </w:r>
+      <w:proofErr w:type="spellStart"/>
+      <w:r>
+        <w:rPr>
+          <w:rFonts w:ascii="Arial" w:hAnsi="Arial" w:cs="Arial"/>
+          <w:sz w:val="24"/>
+          <w:szCs w:val="24"/>
+        </w:rPr>
+        <w:t>ImeKlase</w:t>
+      </w:r>
+      <w:proofErr w:type="spellEnd"/>
     </w:p>
     <w:p>
       <w:pPr>
@@ -14638,6 +16486,7 @@
           <w:szCs w:val="24"/>
         </w:rPr>
       </w:pPr>
+      <w:proofErr w:type="spellStart"/>
       <w:r>
         <w:rPr>
           <w:rFonts w:ascii="Arial" w:hAnsi="Arial" w:cs="Arial"/>
@@ -14647,6 +16496,7 @@
         </w:rPr>
         <w:t>DodijeljeneMedalje</w:t>
       </w:r>
+      <w:proofErr w:type="spellEnd"/>
     </w:p>
     <w:p>
       <w:pPr>
@@ -14689,8 +16539,36 @@
           <w:sz w:val="24"/>
           <w:szCs w:val="24"/>
         </w:rPr>
-        <w:t>Atributi: IdKorisnika, IdMedalje</w:t>
-      </w:r>
+        <w:t xml:space="preserve">Atributi: </w:t>
+      </w:r>
+      <w:proofErr w:type="spellStart"/>
+      <w:r>
+        <w:rPr>
+          <w:rFonts w:ascii="Arial" w:hAnsi="Arial" w:cs="Arial"/>
+          <w:sz w:val="24"/>
+          <w:szCs w:val="24"/>
+        </w:rPr>
+        <w:t>IdKorisnika</w:t>
+      </w:r>
+      <w:proofErr w:type="spellEnd"/>
+      <w:r>
+        <w:rPr>
+          <w:rFonts w:ascii="Arial" w:hAnsi="Arial" w:cs="Arial"/>
+          <w:sz w:val="24"/>
+          <w:szCs w:val="24"/>
+        </w:rPr>
+        <w:t xml:space="preserve">, </w:t>
+      </w:r>
+      <w:proofErr w:type="spellStart"/>
+      <w:r>
+        <w:rPr>
+          <w:rFonts w:ascii="Arial" w:hAnsi="Arial" w:cs="Arial"/>
+          <w:sz w:val="24"/>
+          <w:szCs w:val="24"/>
+        </w:rPr>
+        <w:t>IdMedalje</w:t>
+      </w:r>
+      <w:proofErr w:type="spellEnd"/>
     </w:p>
     <w:p>
       <w:pPr>
@@ -14733,6 +16611,7 @@
           <w:szCs w:val="24"/>
         </w:rPr>
       </w:pPr>
+      <w:proofErr w:type="spellStart"/>
       <w:r>
         <w:rPr>
           <w:rFonts w:ascii="Arial" w:hAnsi="Arial" w:cs="Arial"/>
@@ -14742,6 +16621,7 @@
         </w:rPr>
         <w:t>MedalType</w:t>
       </w:r>
+      <w:proofErr w:type="spellEnd"/>
     </w:p>
     <w:p>
       <w:pPr>
@@ -14784,16 +16664,45 @@
           <w:sz w:val="24"/>
           <w:szCs w:val="24"/>
         </w:rPr>
-        <w:t xml:space="preserve">Atributi: IdMedalje, </w:t>
-      </w:r>
-      <w:r>
-        <w:rPr>
-          <w:rFonts w:ascii="Arial" w:hAnsi="Arial" w:cs="Arial"/>
-          <w:sz w:val="24"/>
-          <w:szCs w:val="24"/>
-        </w:rPr>
-        <w:t xml:space="preserve">IdKorisnika, </w:t>
-      </w:r>
+        <w:t xml:space="preserve">Atributi: </w:t>
+      </w:r>
+      <w:proofErr w:type="spellStart"/>
+      <w:r>
+        <w:rPr>
+          <w:rFonts w:ascii="Arial" w:hAnsi="Arial" w:cs="Arial"/>
+          <w:sz w:val="24"/>
+          <w:szCs w:val="24"/>
+        </w:rPr>
+        <w:t>IdMedalje</w:t>
+      </w:r>
+      <w:proofErr w:type="spellEnd"/>
+      <w:r>
+        <w:rPr>
+          <w:rFonts w:ascii="Arial" w:hAnsi="Arial" w:cs="Arial"/>
+          <w:sz w:val="24"/>
+          <w:szCs w:val="24"/>
+        </w:rPr>
+        <w:t xml:space="preserve">, </w:t>
+      </w:r>
+      <w:proofErr w:type="spellStart"/>
+      <w:r>
+        <w:rPr>
+          <w:rFonts w:ascii="Arial" w:hAnsi="Arial" w:cs="Arial"/>
+          <w:sz w:val="24"/>
+          <w:szCs w:val="24"/>
+        </w:rPr>
+        <w:t>IdKorisnika</w:t>
+      </w:r>
+      <w:proofErr w:type="spellEnd"/>
+      <w:r>
+        <w:rPr>
+          <w:rFonts w:ascii="Arial" w:hAnsi="Arial" w:cs="Arial"/>
+          <w:sz w:val="24"/>
+          <w:szCs w:val="24"/>
+        </w:rPr>
+        <w:t xml:space="preserve">, </w:t>
+      </w:r>
+      <w:proofErr w:type="spellStart"/>
       <w:r>
         <w:rPr>
           <w:rFonts w:ascii="Arial" w:hAnsi="Arial" w:cs="Arial"/>
@@ -14802,6 +16711,7 @@
         </w:rPr>
         <w:t>NazivMedalje</w:t>
       </w:r>
+      <w:proofErr w:type="spellEnd"/>
     </w:p>
     <w:p>
       <w:pPr>
@@ -14877,8 +16787,36 @@
           <w:sz w:val="24"/>
           <w:szCs w:val="24"/>
         </w:rPr>
-        <w:t>Atributi: IdUloge, ImeUloge</w:t>
-      </w:r>
+        <w:t xml:space="preserve">Atributi: </w:t>
+      </w:r>
+      <w:proofErr w:type="spellStart"/>
+      <w:r>
+        <w:rPr>
+          <w:rFonts w:ascii="Arial" w:hAnsi="Arial" w:cs="Arial"/>
+          <w:sz w:val="24"/>
+          <w:szCs w:val="24"/>
+        </w:rPr>
+        <w:t>IdUloge</w:t>
+      </w:r>
+      <w:proofErr w:type="spellEnd"/>
+      <w:r>
+        <w:rPr>
+          <w:rFonts w:ascii="Arial" w:hAnsi="Arial" w:cs="Arial"/>
+          <w:sz w:val="24"/>
+          <w:szCs w:val="24"/>
+        </w:rPr>
+        <w:t xml:space="preserve">, </w:t>
+      </w:r>
+      <w:proofErr w:type="spellStart"/>
+      <w:r>
+        <w:rPr>
+          <w:rFonts w:ascii="Arial" w:hAnsi="Arial" w:cs="Arial"/>
+          <w:sz w:val="24"/>
+          <w:szCs w:val="24"/>
+        </w:rPr>
+        <w:t>ImeUloge</w:t>
+      </w:r>
+      <w:proofErr w:type="spellEnd"/>
     </w:p>
     <w:p>
       <w:pPr>
@@ -14954,7 +16892,25 @@
           <w:sz w:val="24"/>
           <w:szCs w:val="24"/>
         </w:rPr>
-        <w:t xml:space="preserve">Atributi: IdDnevnika, </w:t>
+        <w:t xml:space="preserve">Atributi: </w:t>
+      </w:r>
+      <w:proofErr w:type="spellStart"/>
+      <w:r>
+        <w:rPr>
+          <w:rFonts w:ascii="Arial" w:hAnsi="Arial" w:cs="Arial"/>
+          <w:sz w:val="24"/>
+          <w:szCs w:val="24"/>
+        </w:rPr>
+        <w:t>IdDnevnika</w:t>
+      </w:r>
+      <w:proofErr w:type="spellEnd"/>
+      <w:r>
+        <w:rPr>
+          <w:rFonts w:ascii="Arial" w:hAnsi="Arial" w:cs="Arial"/>
+          <w:sz w:val="24"/>
+          <w:szCs w:val="24"/>
+        </w:rPr>
+        <w:t xml:space="preserve">, </w:t>
       </w:r>
       <w:r>
         <w:rPr>
@@ -15039,16 +16995,126 @@
           <w:sz w:val="24"/>
           <w:szCs w:val="24"/>
         </w:rPr>
-        <w:t xml:space="preserve">Atributi: IdDnevnika, </w:t>
-      </w:r>
-      <w:r>
-        <w:rPr>
-          <w:rFonts w:ascii="Arial" w:hAnsi="Arial" w:cs="Arial"/>
-          <w:sz w:val="24"/>
-          <w:szCs w:val="24"/>
-        </w:rPr>
-        <w:t>IdKorisnika, IdKlase, IdUloge, IdOperacije, Tezina, IdProtivnika</w:t>
-      </w:r>
+        <w:t xml:space="preserve">Atributi: </w:t>
+      </w:r>
+      <w:proofErr w:type="spellStart"/>
+      <w:r>
+        <w:rPr>
+          <w:rFonts w:ascii="Arial" w:hAnsi="Arial" w:cs="Arial"/>
+          <w:sz w:val="24"/>
+          <w:szCs w:val="24"/>
+        </w:rPr>
+        <w:t>IdDnevnika</w:t>
+      </w:r>
+      <w:proofErr w:type="spellEnd"/>
+      <w:r>
+        <w:rPr>
+          <w:rFonts w:ascii="Arial" w:hAnsi="Arial" w:cs="Arial"/>
+          <w:sz w:val="24"/>
+          <w:szCs w:val="24"/>
+        </w:rPr>
+        <w:t xml:space="preserve">, </w:t>
+      </w:r>
+      <w:proofErr w:type="spellStart"/>
+      <w:r>
+        <w:rPr>
+          <w:rFonts w:ascii="Arial" w:hAnsi="Arial" w:cs="Arial"/>
+          <w:sz w:val="24"/>
+          <w:szCs w:val="24"/>
+        </w:rPr>
+        <w:t>IdKorisnika</w:t>
+      </w:r>
+      <w:proofErr w:type="spellEnd"/>
+      <w:r>
+        <w:rPr>
+          <w:rFonts w:ascii="Arial" w:hAnsi="Arial" w:cs="Arial"/>
+          <w:sz w:val="24"/>
+          <w:szCs w:val="24"/>
+        </w:rPr>
+        <w:t xml:space="preserve">, </w:t>
+      </w:r>
+      <w:proofErr w:type="spellStart"/>
+      <w:r>
+        <w:rPr>
+          <w:rFonts w:ascii="Arial" w:hAnsi="Arial" w:cs="Arial"/>
+          <w:sz w:val="24"/>
+          <w:szCs w:val="24"/>
+        </w:rPr>
+        <w:t>IdKlase</w:t>
+      </w:r>
+      <w:proofErr w:type="spellEnd"/>
+      <w:r>
+        <w:rPr>
+          <w:rFonts w:ascii="Arial" w:hAnsi="Arial" w:cs="Arial"/>
+          <w:sz w:val="24"/>
+          <w:szCs w:val="24"/>
+        </w:rPr>
+        <w:t xml:space="preserve">, </w:t>
+      </w:r>
+      <w:proofErr w:type="spellStart"/>
+      <w:r>
+        <w:rPr>
+          <w:rFonts w:ascii="Arial" w:hAnsi="Arial" w:cs="Arial"/>
+          <w:sz w:val="24"/>
+          <w:szCs w:val="24"/>
+        </w:rPr>
+        <w:t>IdUloge</w:t>
+      </w:r>
+      <w:proofErr w:type="spellEnd"/>
+      <w:r>
+        <w:rPr>
+          <w:rFonts w:ascii="Arial" w:hAnsi="Arial" w:cs="Arial"/>
+          <w:sz w:val="24"/>
+          <w:szCs w:val="24"/>
+        </w:rPr>
+        <w:t xml:space="preserve">, </w:t>
+      </w:r>
+      <w:proofErr w:type="spellStart"/>
+      <w:r>
+        <w:rPr>
+          <w:rFonts w:ascii="Arial" w:hAnsi="Arial" w:cs="Arial"/>
+          <w:sz w:val="24"/>
+          <w:szCs w:val="24"/>
+        </w:rPr>
+        <w:t>IdOperacije</w:t>
+      </w:r>
+      <w:proofErr w:type="spellEnd"/>
+      <w:r>
+        <w:rPr>
+          <w:rFonts w:ascii="Arial" w:hAnsi="Arial" w:cs="Arial"/>
+          <w:sz w:val="24"/>
+          <w:szCs w:val="24"/>
+        </w:rPr>
+        <w:t xml:space="preserve">, </w:t>
+      </w:r>
+      <w:proofErr w:type="spellStart"/>
+      <w:r>
+        <w:rPr>
+          <w:rFonts w:ascii="Arial" w:hAnsi="Arial" w:cs="Arial"/>
+          <w:sz w:val="24"/>
+          <w:szCs w:val="24"/>
+        </w:rPr>
+        <w:t>Tezina</w:t>
+      </w:r>
+      <w:proofErr w:type="spellEnd"/>
+      <w:r>
+        <w:rPr>
+          <w:rFonts w:ascii="Arial" w:hAnsi="Arial" w:cs="Arial"/>
+          <w:sz w:val="24"/>
+          <w:szCs w:val="24"/>
+        </w:rPr>
+        <w:t xml:space="preserve">, </w:t>
+      </w:r>
+      <w:proofErr w:type="spellStart"/>
+      <w:r>
+        <w:rPr>
+          <w:rFonts w:ascii="Arial" w:hAnsi="Arial" w:cs="Arial"/>
+          <w:sz w:val="24"/>
+          <w:szCs w:val="24"/>
+        </w:rPr>
+        <w:t>IdProtivnika</w:t>
+      </w:r>
+      <w:proofErr w:type="spellEnd"/>
     </w:p>
     <w:p>
       <w:pPr>
@@ -15124,8 +17190,18 @@
           <w:sz w:val="24"/>
           <w:szCs w:val="24"/>
         </w:rPr>
-        <w:t>Atributi: IdOperacije</w:t>
-      </w:r>
+        <w:t xml:space="preserve">Atributi: </w:t>
+      </w:r>
+      <w:proofErr w:type="spellStart"/>
+      <w:r>
+        <w:rPr>
+          <w:rFonts w:ascii="Arial" w:hAnsi="Arial" w:cs="Arial"/>
+          <w:sz w:val="24"/>
+          <w:szCs w:val="24"/>
+        </w:rPr>
+        <w:t>IdOperacije</w:t>
+      </w:r>
+      <w:proofErr w:type="spellEnd"/>
       <w:r>
         <w:rPr>
           <w:rFonts w:ascii="Arial" w:hAnsi="Arial" w:cs="Arial"/>
@@ -15158,6 +17234,7 @@
           <w:szCs w:val="24"/>
         </w:rPr>
       </w:pPr>
+      <w:proofErr w:type="spellStart"/>
       <w:r>
         <w:rPr>
           <w:rFonts w:ascii="Arial" w:hAnsi="Arial" w:cs="Arial"/>
@@ -15167,6 +17244,7 @@
         </w:rPr>
         <w:t>Tezina</w:t>
       </w:r>
+      <w:proofErr w:type="spellEnd"/>
     </w:p>
     <w:p>
       <w:pPr>
@@ -15209,8 +17287,36 @@
           <w:sz w:val="24"/>
           <w:szCs w:val="24"/>
         </w:rPr>
-        <w:t>Atributi: IdTezine, OpisTezine</w:t>
-      </w:r>
+        <w:t xml:space="preserve">Atributi: </w:t>
+      </w:r>
+      <w:proofErr w:type="spellStart"/>
+      <w:r>
+        <w:rPr>
+          <w:rFonts w:ascii="Arial" w:hAnsi="Arial" w:cs="Arial"/>
+          <w:sz w:val="24"/>
+          <w:szCs w:val="24"/>
+        </w:rPr>
+        <w:t>IdTezine</w:t>
+      </w:r>
+      <w:proofErr w:type="spellEnd"/>
+      <w:r>
+        <w:rPr>
+          <w:rFonts w:ascii="Arial" w:hAnsi="Arial" w:cs="Arial"/>
+          <w:sz w:val="24"/>
+          <w:szCs w:val="24"/>
+        </w:rPr>
+        <w:t xml:space="preserve">, </w:t>
+      </w:r>
+      <w:proofErr w:type="spellStart"/>
+      <w:r>
+        <w:rPr>
+          <w:rFonts w:ascii="Arial" w:hAnsi="Arial" w:cs="Arial"/>
+          <w:sz w:val="24"/>
+          <w:szCs w:val="24"/>
+        </w:rPr>
+        <w:t>OpisTezine</w:t>
+      </w:r>
+      <w:proofErr w:type="spellEnd"/>
     </w:p>
     <w:p>
       <w:pPr>
@@ -15294,24 +17400,80 @@
           <w:sz w:val="24"/>
           <w:szCs w:val="24"/>
         </w:rPr>
-        <w:t>tributi: IdProtivnika,</w:t>
-      </w:r>
-      <w:r>
-        <w:rPr>
-          <w:rFonts w:ascii="Arial" w:hAnsi="Arial" w:cs="Arial"/>
-          <w:sz w:val="24"/>
-          <w:szCs w:val="24"/>
-        </w:rPr>
-        <w:t xml:space="preserve"> NazivProtivnika, Zdravlje, Steta</w:t>
-      </w:r>
-      <w:r>
-        <w:rPr>
-          <w:rFonts w:ascii="Arial" w:hAnsi="Arial" w:cs="Arial"/>
-          <w:sz w:val="24"/>
-          <w:szCs w:val="24"/>
-        </w:rPr>
-        <w:t>, IdOperacije</w:t>
-      </w:r>
+        <w:t xml:space="preserve">tributi: </w:t>
+      </w:r>
+      <w:proofErr w:type="spellStart"/>
+      <w:r>
+        <w:rPr>
+          <w:rFonts w:ascii="Arial" w:hAnsi="Arial" w:cs="Arial"/>
+          <w:sz w:val="24"/>
+          <w:szCs w:val="24"/>
+        </w:rPr>
+        <w:t>IdProtivnika</w:t>
+      </w:r>
+      <w:proofErr w:type="spellEnd"/>
+      <w:r>
+        <w:rPr>
+          <w:rFonts w:ascii="Arial" w:hAnsi="Arial" w:cs="Arial"/>
+          <w:sz w:val="24"/>
+          <w:szCs w:val="24"/>
+        </w:rPr>
+        <w:t>,</w:t>
+      </w:r>
+      <w:r>
+        <w:rPr>
+          <w:rFonts w:ascii="Arial" w:hAnsi="Arial" w:cs="Arial"/>
+          <w:sz w:val="24"/>
+          <w:szCs w:val="24"/>
+        </w:rPr>
+        <w:t xml:space="preserve"> </w:t>
+      </w:r>
+      <w:proofErr w:type="spellStart"/>
+      <w:r>
+        <w:rPr>
+          <w:rFonts w:ascii="Arial" w:hAnsi="Arial" w:cs="Arial"/>
+          <w:sz w:val="24"/>
+          <w:szCs w:val="24"/>
+        </w:rPr>
+        <w:t>NazivProtivnika</w:t>
+      </w:r>
+      <w:proofErr w:type="spellEnd"/>
+      <w:r>
+        <w:rPr>
+          <w:rFonts w:ascii="Arial" w:hAnsi="Arial" w:cs="Arial"/>
+          <w:sz w:val="24"/>
+          <w:szCs w:val="24"/>
+        </w:rPr>
+        <w:t xml:space="preserve">, Zdravlje, </w:t>
+      </w:r>
+      <w:proofErr w:type="spellStart"/>
+      <w:r>
+        <w:rPr>
+          <w:rFonts w:ascii="Arial" w:hAnsi="Arial" w:cs="Arial"/>
+          <w:sz w:val="24"/>
+          <w:szCs w:val="24"/>
+        </w:rPr>
+        <w:t>Steta</w:t>
+      </w:r>
+      <w:proofErr w:type="spellEnd"/>
+      <w:r>
+        <w:rPr>
+          <w:rFonts w:ascii="Arial" w:hAnsi="Arial" w:cs="Arial"/>
+          <w:sz w:val="24"/>
+          <w:szCs w:val="24"/>
+        </w:rPr>
+        <w:t xml:space="preserve">, </w:t>
+      </w:r>
+      <w:proofErr w:type="spellStart"/>
+      <w:r>
+        <w:rPr>
+          <w:rFonts w:ascii="Arial" w:hAnsi="Arial" w:cs="Arial"/>
+          <w:sz w:val="24"/>
+          <w:szCs w:val="24"/>
+        </w:rPr>
+        <w:t>IdOperacije</w:t>
+      </w:r>
+      <w:proofErr w:type="spellEnd"/>
     </w:p>
     <w:p>
       <w:pPr>
@@ -15411,12 +17573,23 @@
     </w:p>
     <w:p>
       <w:pPr>
-        <w:rPr>
-          <w:rFonts w:ascii="Arial" w:hAnsi="Arial" w:cs="Arial"/>
-          <w:sz w:val="24"/>
-          <w:szCs w:val="24"/>
-        </w:rPr>
-      </w:pPr>
+        <w:jc w:val="center"/>
+        <w:rPr>
+          <w:rFonts w:ascii="Arial" w:hAnsi="Arial" w:cs="Arial"/>
+          <w:b/>
+          <w:sz w:val="24"/>
+          <w:szCs w:val="24"/>
+        </w:rPr>
+      </w:pPr>
+      <w:r>
+        <w:rPr>
+          <w:rFonts w:ascii="Arial" w:hAnsi="Arial" w:cs="Arial"/>
+          <w:b/>
+          <w:sz w:val="24"/>
+          <w:szCs w:val="24"/>
+        </w:rPr>
+        <w:t>Slika 6.1.2 ER model baze podataka</w:t>
+      </w:r>
     </w:p>
     <w:p>
       <w:pPr>
@@ -15518,7 +17691,7 @@
           <w:color w:val="auto"/>
         </w:rPr>
       </w:pPr>
-      <w:bookmarkStart w:id="9" w:name="_Toc498707032"/>
+      <w:bookmarkStart w:id="8" w:name="_Toc498713060"/>
       <w:r>
         <w:rPr>
           <w:rFonts w:ascii="Arial" w:hAnsi="Arial" w:cs="Arial"/>
@@ -15528,7 +17701,7 @@
         <w:lastRenderedPageBreak/>
         <w:t>Dijagram razreda s opisom</w:t>
       </w:r>
-      <w:bookmarkEnd w:id="9"/>
+      <w:bookmarkEnd w:id="8"/>
     </w:p>
     <w:p/>
     <w:p>
@@ -15702,22 +17875,69 @@
           <w:szCs w:val="24"/>
         </w:rPr>
       </w:pPr>
-      <w:r>
-        <w:rPr>
-          <w:rFonts w:ascii="Arial" w:hAnsi="Arial" w:cs="Arial"/>
-          <w:b/>
-          <w:sz w:val="24"/>
-          <w:szCs w:val="24"/>
-        </w:rPr>
-        <w:t xml:space="preserve">AccessLevel </w:t>
-      </w:r>
-      <w:r>
-        <w:rPr>
-          <w:rFonts w:ascii="Arial" w:hAnsi="Arial" w:cs="Arial"/>
-          <w:sz w:val="24"/>
-          <w:szCs w:val="24"/>
-        </w:rPr>
-        <w:t>je enumeracija koja je povezana s razredom registrirani korisnik i  nudi mogućnost postavljanja razine pristupa na dvije vrijednosti: admin ili user.</w:t>
+      <w:proofErr w:type="spellStart"/>
+      <w:r>
+        <w:rPr>
+          <w:rFonts w:ascii="Arial" w:hAnsi="Arial" w:cs="Arial"/>
+          <w:b/>
+          <w:sz w:val="24"/>
+          <w:szCs w:val="24"/>
+        </w:rPr>
+        <w:t>AccessLevel</w:t>
+      </w:r>
+      <w:proofErr w:type="spellEnd"/>
+      <w:r>
+        <w:rPr>
+          <w:rFonts w:ascii="Arial" w:hAnsi="Arial" w:cs="Arial"/>
+          <w:b/>
+          <w:sz w:val="24"/>
+          <w:szCs w:val="24"/>
+        </w:rPr>
+        <w:t xml:space="preserve"> </w:t>
+      </w:r>
+      <w:r>
+        <w:rPr>
+          <w:rFonts w:ascii="Arial" w:hAnsi="Arial" w:cs="Arial"/>
+          <w:sz w:val="24"/>
+          <w:szCs w:val="24"/>
+        </w:rPr>
+        <w:t xml:space="preserve">je enumeracija koja je povezana s razredom registrirani korisnik i  nudi mogućnost postavljanja razine pristupa na dvije vrijednosti: </w:t>
+      </w:r>
+      <w:proofErr w:type="spellStart"/>
+      <w:r>
+        <w:rPr>
+          <w:rFonts w:ascii="Arial" w:hAnsi="Arial" w:cs="Arial"/>
+          <w:sz w:val="24"/>
+          <w:szCs w:val="24"/>
+        </w:rPr>
+        <w:t>admin</w:t>
+      </w:r>
+      <w:proofErr w:type="spellEnd"/>
+      <w:r>
+        <w:rPr>
+          <w:rFonts w:ascii="Arial" w:hAnsi="Arial" w:cs="Arial"/>
+          <w:sz w:val="24"/>
+          <w:szCs w:val="24"/>
+        </w:rPr>
+        <w:t xml:space="preserve"> ili </w:t>
+      </w:r>
+      <w:proofErr w:type="spellStart"/>
+      <w:r>
+        <w:rPr>
+          <w:rFonts w:ascii="Arial" w:hAnsi="Arial" w:cs="Arial"/>
+          <w:sz w:val="24"/>
+          <w:szCs w:val="24"/>
+        </w:rPr>
+        <w:t>user</w:t>
+      </w:r>
+      <w:proofErr w:type="spellEnd"/>
+      <w:r>
+        <w:rPr>
+          <w:rFonts w:ascii="Arial" w:hAnsi="Arial" w:cs="Arial"/>
+          <w:sz w:val="24"/>
+          <w:szCs w:val="24"/>
+        </w:rPr>
+        <w:t>.</w:t>
       </w:r>
     </w:p>
     <w:p>
@@ -15780,14 +18000,25 @@
           <w:szCs w:val="24"/>
         </w:rPr>
       </w:pPr>
-      <w:r>
-        <w:rPr>
-          <w:rFonts w:ascii="Arial" w:hAnsi="Arial" w:cs="Arial"/>
-          <w:b/>
-          <w:sz w:val="24"/>
-          <w:szCs w:val="24"/>
-        </w:rPr>
-        <w:t xml:space="preserve">MedalType </w:t>
+      <w:proofErr w:type="spellStart"/>
+      <w:r>
+        <w:rPr>
+          <w:rFonts w:ascii="Arial" w:hAnsi="Arial" w:cs="Arial"/>
+          <w:b/>
+          <w:sz w:val="24"/>
+          <w:szCs w:val="24"/>
+        </w:rPr>
+        <w:t>MedalType</w:t>
+      </w:r>
+      <w:proofErr w:type="spellEnd"/>
+      <w:r>
+        <w:rPr>
+          <w:rFonts w:ascii="Arial" w:hAnsi="Arial" w:cs="Arial"/>
+          <w:b/>
+          <w:sz w:val="24"/>
+          <w:szCs w:val="24"/>
+        </w:rPr>
+        <w:t xml:space="preserve"> </w:t>
       </w:r>
       <w:r>
         <w:rPr>
@@ -15842,6 +18073,7 @@
           <w:szCs w:val="24"/>
         </w:rPr>
       </w:pPr>
+      <w:proofErr w:type="spellStart"/>
       <w:r>
         <w:rPr>
           <w:rFonts w:ascii="Arial" w:hAnsi="Arial" w:cs="Arial"/>
@@ -15851,6 +18083,7 @@
         </w:rPr>
         <w:t>Tezina</w:t>
       </w:r>
+      <w:proofErr w:type="spellEnd"/>
       <w:r>
         <w:rPr>
           <w:rFonts w:ascii="Arial" w:hAnsi="Arial" w:cs="Arial"/>
@@ -16291,7 +18524,7 @@
           <w:color w:val="auto"/>
         </w:rPr>
       </w:pPr>
-      <w:bookmarkStart w:id="10" w:name="_Toc498707033"/>
+      <w:bookmarkStart w:id="9" w:name="_Toc498713061"/>
       <w:r>
         <w:rPr>
           <w:rFonts w:ascii="Arial" w:hAnsi="Arial" w:cs="Arial"/>
@@ -16300,11 +18533,11 @@
         </w:rPr>
         <w:t>Dijagram objekta</w:t>
       </w:r>
-      <w:bookmarkEnd w:id="10"/>
-    </w:p>
-    <w:p>
-      <w:pPr>
-        <w:ind w:left="576"/>
+      <w:bookmarkEnd w:id="9"/>
+    </w:p>
+    <w:p>
+      <w:pPr>
+        <w:ind w:left="576" w:firstLine="132"/>
         <w:rPr>
           <w:rFonts w:ascii="Arial" w:hAnsi="Arial" w:cs="Arial"/>
           <w:sz w:val="24"/>
@@ -16577,7 +18810,7 @@
           <w:color w:val="auto"/>
         </w:rPr>
       </w:pPr>
-      <w:bookmarkStart w:id="11" w:name="_Toc498707034"/>
+      <w:bookmarkStart w:id="10" w:name="_Toc498713062"/>
       <w:r>
         <w:rPr>
           <w:rFonts w:ascii="Arial" w:hAnsi="Arial" w:cs="Arial"/>
@@ -16587,7 +18820,7 @@
         <w:lastRenderedPageBreak/>
         <w:t>Ostali UML dijagrami</w:t>
       </w:r>
-      <w:bookmarkEnd w:id="11"/>
+      <w:bookmarkEnd w:id="10"/>
     </w:p>
     <w:p/>
     <w:p/>
@@ -16630,7 +18863,7 @@
           <w:szCs w:val="28"/>
         </w:rPr>
       </w:pPr>
-      <w:bookmarkStart w:id="12" w:name="_Toc498707035"/>
+      <w:bookmarkStart w:id="11" w:name="_Toc498713063"/>
       <w:r>
         <w:rPr>
           <w:rFonts w:ascii="Arial" w:hAnsi="Arial" w:cs="Arial"/>
@@ -16642,7 +18875,7 @@
         <w:lastRenderedPageBreak/>
         <w:t>Implementacija i korisničko sučelje</w:t>
       </w:r>
-      <w:bookmarkEnd w:id="12"/>
+      <w:bookmarkEnd w:id="11"/>
     </w:p>
     <w:p/>
     <w:p/>
@@ -16659,7 +18892,7 @@
           <w:color w:val="auto"/>
         </w:rPr>
       </w:pPr>
-      <w:bookmarkStart w:id="13" w:name="_Toc498707036"/>
+      <w:bookmarkStart w:id="12" w:name="_Toc498713064"/>
       <w:r>
         <w:rPr>
           <w:rFonts w:ascii="Arial" w:hAnsi="Arial" w:cs="Arial"/>
@@ -16668,7 +18901,7 @@
         </w:rPr>
         <w:t>Dijagram razmještaja</w:t>
       </w:r>
-      <w:bookmarkEnd w:id="13"/>
+      <w:bookmarkEnd w:id="12"/>
     </w:p>
     <w:p/>
     <w:p/>
@@ -16685,7 +18918,7 @@
           <w:color w:val="auto"/>
         </w:rPr>
       </w:pPr>
-      <w:bookmarkStart w:id="14" w:name="_Toc498707037"/>
+      <w:bookmarkStart w:id="13" w:name="_Toc498713065"/>
       <w:r>
         <w:rPr>
           <w:rFonts w:ascii="Arial" w:hAnsi="Arial" w:cs="Arial"/>
@@ -16694,7 +18927,7 @@
         </w:rPr>
         <w:t>Korištene tehnologije i alati</w:t>
       </w:r>
-      <w:bookmarkEnd w:id="14"/>
+      <w:bookmarkEnd w:id="13"/>
     </w:p>
     <w:p/>
     <w:p/>
@@ -16708,7 +18941,7 @@
           <w:color w:val="auto"/>
         </w:rPr>
       </w:pPr>
-      <w:bookmarkStart w:id="15" w:name="_Toc498707038"/>
+      <w:bookmarkStart w:id="14" w:name="_Toc498713066"/>
       <w:r>
         <w:rPr>
           <w:rFonts w:ascii="Arial" w:hAnsi="Arial" w:cs="Arial"/>
@@ -16717,7 +18950,7 @@
         </w:rPr>
         <w:t>Isječak programskog koda vezan za temeljnu funkcionalnost</w:t>
       </w:r>
-      <w:bookmarkEnd w:id="15"/>
+      <w:bookmarkEnd w:id="14"/>
     </w:p>
     <w:p/>
     <w:p/>
@@ -16731,7 +18964,7 @@
           <w:color w:val="auto"/>
         </w:rPr>
       </w:pPr>
-      <w:bookmarkStart w:id="16" w:name="_Toc498707039"/>
+      <w:bookmarkStart w:id="15" w:name="_Toc498713067"/>
       <w:r>
         <w:rPr>
           <w:rFonts w:ascii="Arial" w:hAnsi="Arial" w:cs="Arial"/>
@@ -16740,7 +18973,7 @@
         </w:rPr>
         <w:t>Ispitivanje programskog rješenja</w:t>
       </w:r>
-      <w:bookmarkEnd w:id="16"/>
+      <w:bookmarkEnd w:id="15"/>
     </w:p>
     <w:p/>
     <w:p/>
@@ -16753,7 +18986,7 @@
           <w:color w:val="auto"/>
         </w:rPr>
       </w:pPr>
-      <w:bookmarkStart w:id="17" w:name="_Toc498707040"/>
+      <w:bookmarkStart w:id="16" w:name="_Toc498713068"/>
       <w:r>
         <w:rPr>
           <w:rFonts w:ascii="Arial" w:hAnsi="Arial" w:cs="Arial"/>
@@ -16762,7 +18995,7 @@
         </w:rPr>
         <w:t>Upute za instalaciju</w:t>
       </w:r>
-      <w:bookmarkEnd w:id="17"/>
+      <w:bookmarkEnd w:id="16"/>
     </w:p>
     <w:p/>
     <w:p/>
@@ -16776,7 +19009,7 @@
           <w:color w:val="auto"/>
         </w:rPr>
       </w:pPr>
-      <w:bookmarkStart w:id="18" w:name="_Toc498707041"/>
+      <w:bookmarkStart w:id="17" w:name="_Toc498713069"/>
       <w:r>
         <w:rPr>
           <w:rFonts w:ascii="Arial" w:hAnsi="Arial" w:cs="Arial"/>
@@ -16785,7 +19018,7 @@
         </w:rPr>
         <w:t>Korisničke upute</w:t>
       </w:r>
-      <w:bookmarkEnd w:id="18"/>
+      <w:bookmarkEnd w:id="17"/>
     </w:p>
     <w:p/>
     <w:p/>
@@ -16800,7 +19033,7 @@
           <w:szCs w:val="28"/>
         </w:rPr>
       </w:pPr>
-      <w:bookmarkStart w:id="19" w:name="_Toc498707042"/>
+      <w:bookmarkStart w:id="18" w:name="_Toc498713070"/>
       <w:r>
         <w:rPr>
           <w:rFonts w:ascii="Arial" w:hAnsi="Arial" w:cs="Arial"/>
@@ -16812,12 +19045,160 @@
         <w:lastRenderedPageBreak/>
         <w:t>Zaključak i budući rad</w:t>
       </w:r>
-      <w:bookmarkEnd w:id="19"/>
+      <w:bookmarkEnd w:id="18"/>
+    </w:p>
+    <w:p>
+      <w:pPr>
+        <w:ind w:left="432"/>
+      </w:pPr>
+    </w:p>
+    <w:p>
+      <w:pPr>
+        <w:ind w:left="708" w:firstLine="708"/>
+        <w:rPr>
+          <w:rFonts w:ascii="Arial" w:hAnsi="Arial" w:cs="Arial"/>
+          <w:sz w:val="24"/>
+          <w:szCs w:val="24"/>
+        </w:rPr>
+      </w:pPr>
+      <w:r>
+        <w:rPr>
+          <w:rFonts w:ascii="Arial" w:hAnsi="Arial" w:cs="Arial"/>
+          <w:sz w:val="24"/>
+          <w:szCs w:val="24"/>
+        </w:rPr>
+        <w:t>Do sada smo opisali projektni zadatak, napravil</w:t>
+      </w:r>
+      <w:r>
+        <w:rPr>
+          <w:rFonts w:ascii="Arial" w:hAnsi="Arial" w:cs="Arial"/>
+          <w:sz w:val="24"/>
+          <w:szCs w:val="24"/>
+        </w:rPr>
+        <w:t>i smo dnevnik promjena i opisali funkcionalne i nefunkcionalne zahtjeve projekta. Napravili smo i dijagrame obrasca uporabe , sekvencijske dijagrame, dijagrame razreda i dijagrame objekata zajedno sa njihovim opisima. Definirali smo i ER model baze podataka.</w:t>
+      </w:r>
+    </w:p>
+    <w:p>
+      <w:pPr>
+        <w:ind w:left="708" w:firstLine="708"/>
+        <w:rPr>
+          <w:rFonts w:ascii="Arial" w:hAnsi="Arial" w:cs="Arial"/>
+          <w:sz w:val="24"/>
+          <w:szCs w:val="24"/>
+        </w:rPr>
+      </w:pPr>
+      <w:r>
+        <w:rPr>
+          <w:rFonts w:ascii="Arial" w:hAnsi="Arial" w:cs="Arial"/>
+          <w:sz w:val="24"/>
+          <w:szCs w:val="24"/>
+        </w:rPr>
+        <w:t>Svi članovi ove grupe svojim zalaganjem su otprilike jednako pridonijeli grupnom radu. Pokušali smo raditi projekt u korak sa predavanjima na predmetu te smo svi pratili što se događa sa svakim pojedinim zadatkom neovisno o podjeli posla. Nadam se da ćemo u nastavku projekta još bolje surađivati.</w:t>
+      </w:r>
+    </w:p>
+    <w:p>
+      <w:pPr>
+        <w:ind w:left="708" w:firstLine="708"/>
+        <w:rPr>
+          <w:rFonts w:ascii="Arial" w:hAnsi="Arial" w:cs="Arial"/>
+          <w:sz w:val="24"/>
+          <w:szCs w:val="24"/>
+        </w:rPr>
+      </w:pPr>
+      <w:r>
+        <w:rPr>
+          <w:rFonts w:ascii="Arial" w:hAnsi="Arial" w:cs="Arial"/>
+          <w:sz w:val="24"/>
+          <w:szCs w:val="24"/>
+        </w:rPr>
+        <w:t xml:space="preserve">U drugom ciklusu predavanja krenut ćemo sa implementacijom naše web aplikacije, te dokumentirati korištenu tehnologiju </w:t>
+      </w:r>
+      <w:r>
+        <w:rPr>
+          <w:rFonts w:ascii="Arial" w:hAnsi="Arial" w:cs="Arial"/>
+          <w:sz w:val="24"/>
+          <w:szCs w:val="24"/>
+        </w:rPr>
+        <w:t>,</w:t>
+      </w:r>
+      <w:r>
+        <w:rPr>
+          <w:rFonts w:ascii="Arial" w:hAnsi="Arial" w:cs="Arial"/>
+          <w:sz w:val="24"/>
+          <w:szCs w:val="24"/>
+        </w:rPr>
+        <w:t>alate</w:t>
+      </w:r>
+      <w:r>
+        <w:rPr>
+          <w:rFonts w:ascii="Arial" w:hAnsi="Arial" w:cs="Arial"/>
+          <w:sz w:val="24"/>
+          <w:szCs w:val="24"/>
+        </w:rPr>
+        <w:t xml:space="preserve"> i bitne isječke </w:t>
+      </w:r>
+      <w:proofErr w:type="spellStart"/>
+      <w:r>
+        <w:rPr>
+          <w:rFonts w:ascii="Arial" w:hAnsi="Arial" w:cs="Arial"/>
+          <w:sz w:val="24"/>
+          <w:szCs w:val="24"/>
+        </w:rPr>
+        <w:t>koda</w:t>
+      </w:r>
+      <w:r>
+        <w:rPr>
+          <w:rFonts w:ascii="Arial" w:hAnsi="Arial" w:cs="Arial"/>
+          <w:sz w:val="24"/>
+          <w:szCs w:val="24"/>
+        </w:rPr>
+        <w:t>.</w:t>
+      </w:r>
+      <w:r>
+        <w:rPr>
+          <w:rFonts w:ascii="Arial" w:hAnsi="Arial" w:cs="Arial"/>
+          <w:sz w:val="24"/>
+          <w:szCs w:val="24"/>
+        </w:rPr>
+        <w:t>Također</w:t>
+      </w:r>
+      <w:proofErr w:type="spellEnd"/>
+      <w:r>
+        <w:rPr>
+          <w:rFonts w:ascii="Arial" w:hAnsi="Arial" w:cs="Arial"/>
+          <w:sz w:val="24"/>
+          <w:szCs w:val="24"/>
+        </w:rPr>
+        <w:t xml:space="preserve"> je potrebno napraviti preostale UML dijagrame u dokumentaciji, te napisati upute za instalaciju i korisničke upute.</w:t>
+      </w:r>
+    </w:p>
+    <w:p>
+      <w:pPr>
+        <w:ind w:left="708"/>
+        <w:rPr>
+          <w:sz w:val="24"/>
+          <w:szCs w:val="24"/>
+        </w:rPr>
+      </w:pPr>
     </w:p>
     <w:p/>
     <w:p/>
     <w:p/>
     <w:p/>
+    <w:p/>
+    <w:p/>
+    <w:p/>
+    <w:p/>
+    <w:p/>
+    <w:p/>
+    <w:p/>
+    <w:p/>
+    <w:p/>
+    <w:p/>
+    <w:p/>
+    <w:p/>
+    <w:p/>
+    <w:p/>
     <w:p>
       <w:pPr>
         <w:pStyle w:val="Heading1"/>
@@ -16829,7 +19210,7 @@
           <w:szCs w:val="28"/>
         </w:rPr>
       </w:pPr>
-      <w:bookmarkStart w:id="20" w:name="_Toc498707043"/>
+      <w:bookmarkStart w:id="19" w:name="_Toc498713071"/>
       <w:r>
         <w:rPr>
           <w:rFonts w:ascii="Arial" w:hAnsi="Arial" w:cs="Arial"/>
@@ -16850,7 +19231,7 @@
         </w:rPr>
         <w:t>e</w:t>
       </w:r>
-      <w:bookmarkEnd w:id="20"/>
+      <w:bookmarkEnd w:id="19"/>
     </w:p>
     <w:p/>
     <w:p>
@@ -16862,18 +19243,29 @@
         </w:numPr>
         <w:rPr>
           <w:rFonts w:ascii="Arial" w:hAnsi="Arial" w:cs="Arial"/>
-          <w:sz w:val="24"/>
-          <w:szCs w:val="24"/>
-        </w:rPr>
-      </w:pPr>
-      <w:r>
-        <w:rPr>
-          <w:rFonts w:ascii="Arial" w:hAnsi="Arial" w:cs="Arial"/>
-          <w:sz w:val="24"/>
-          <w:szCs w:val="24"/>
-        </w:rPr>
-        <w:t>csadasd</w:t>
-      </w:r>
+        </w:rPr>
+      </w:pPr>
+      <w:r>
+        <w:rPr>
+          <w:rFonts w:ascii="Arial" w:hAnsi="Arial" w:cs="Arial"/>
+        </w:rPr>
+        <w:t>Oblikovanje programske potpore, FER ZEMRIS,</w:t>
+      </w:r>
+      <w:r>
+        <w:rPr>
+          <w:rFonts w:ascii="Arial" w:hAnsi="Arial" w:cs="Arial"/>
+        </w:rPr>
+        <w:t xml:space="preserve"> </w:t>
+      </w:r>
+      <w:hyperlink r:id="rId25" w:history="1">
+        <w:r>
+          <w:rPr>
+            <w:rStyle w:val="Hyperlink"/>
+            <w:rFonts w:ascii="Arial" w:hAnsi="Arial" w:cs="Arial"/>
+          </w:rPr>
+          <w:t>http://www.fer.hr/predmet/opp</w:t>
+        </w:r>
+      </w:hyperlink>
     </w:p>
     <w:p>
       <w:pPr>
@@ -16902,10 +19294,78 @@
       <w:r>
         <w:rPr>
           <w:rFonts w:ascii="Arial" w:hAnsi="Arial" w:cs="Arial"/>
-          <w:sz w:val="24"/>
-          <w:szCs w:val="24"/>
-        </w:rPr>
-        <w:t>cscdasdas</w:t>
+        </w:rPr>
+        <w:t xml:space="preserve">I. </w:t>
+      </w:r>
+      <w:proofErr w:type="spellStart"/>
+      <w:r>
+        <w:rPr>
+          <w:rFonts w:ascii="Arial" w:hAnsi="Arial" w:cs="Arial"/>
+        </w:rPr>
+        <w:t>Sommerville</w:t>
+      </w:r>
+      <w:proofErr w:type="spellEnd"/>
+      <w:r>
+        <w:rPr>
+          <w:rFonts w:ascii="Arial" w:hAnsi="Arial" w:cs="Arial"/>
+        </w:rPr>
+        <w:t xml:space="preserve">, „Software </w:t>
+      </w:r>
+      <w:proofErr w:type="spellStart"/>
+      <w:r>
+        <w:rPr>
+          <w:rFonts w:ascii="Arial" w:hAnsi="Arial" w:cs="Arial"/>
+        </w:rPr>
+        <w:t>engineering</w:t>
+      </w:r>
+      <w:proofErr w:type="spellEnd"/>
+      <w:r>
+        <w:rPr>
+          <w:rFonts w:ascii="Arial" w:hAnsi="Arial" w:cs="Arial"/>
+        </w:rPr>
+        <w:t xml:space="preserve">“, 8th </w:t>
+      </w:r>
+      <w:proofErr w:type="spellStart"/>
+      <w:r>
+        <w:rPr>
+          <w:rFonts w:ascii="Arial" w:hAnsi="Arial" w:cs="Arial"/>
+        </w:rPr>
+        <w:t>ed</w:t>
+      </w:r>
+      <w:proofErr w:type="spellEnd"/>
+      <w:r>
+        <w:rPr>
+          <w:rFonts w:ascii="Arial" w:hAnsi="Arial" w:cs="Arial"/>
+        </w:rPr>
+        <w:t xml:space="preserve">, </w:t>
+      </w:r>
+      <w:proofErr w:type="spellStart"/>
+      <w:r>
+        <w:rPr>
+          <w:rFonts w:ascii="Arial" w:hAnsi="Arial" w:cs="Arial"/>
+        </w:rPr>
+        <w:t>Addison</w:t>
+      </w:r>
+      <w:proofErr w:type="spellEnd"/>
+      <w:r>
+        <w:rPr>
+          <w:rFonts w:ascii="Arial" w:hAnsi="Arial" w:cs="Arial"/>
+        </w:rPr>
+        <w:t xml:space="preserve"> </w:t>
+      </w:r>
+      <w:proofErr w:type="spellStart"/>
+      <w:r>
+        <w:rPr>
+          <w:rFonts w:ascii="Arial" w:hAnsi="Arial" w:cs="Arial"/>
+        </w:rPr>
+        <w:t>Wesley</w:t>
+      </w:r>
+      <w:proofErr w:type="spellEnd"/>
+      <w:r>
+        <w:rPr>
+          <w:rFonts w:ascii="Arial" w:hAnsi="Arial" w:cs="Arial"/>
+        </w:rPr>
+        <w:t>, 2007.</w:t>
       </w:r>
     </w:p>
     <w:p>
@@ -16938,8 +19398,19 @@
           <w:sz w:val="24"/>
           <w:szCs w:val="24"/>
         </w:rPr>
-        <w:t>dadas</w:t>
-      </w:r>
+        <w:t xml:space="preserve">Prezentacije sa predavanja : </w:t>
+      </w:r>
+      <w:hyperlink r:id="rId26" w:history="1">
+        <w:r>
+          <w:rPr>
+            <w:rStyle w:val="Hyperlink"/>
+            <w:rFonts w:ascii="Arial" w:hAnsi="Arial" w:cs="Arial"/>
+            <w:sz w:val="24"/>
+            <w:szCs w:val="24"/>
+          </w:rPr>
+          <w:t>https://moodle.fer.hr/</w:t>
+        </w:r>
+      </w:hyperlink>
     </w:p>
     <w:p>
       <w:pPr>
@@ -16965,14 +19436,51 @@
           <w:szCs w:val="24"/>
         </w:rPr>
       </w:pPr>
-      <w:r>
-        <w:rPr>
-          <w:rFonts w:ascii="Arial" w:hAnsi="Arial" w:cs="Arial"/>
-          <w:sz w:val="24"/>
-          <w:szCs w:val="24"/>
-        </w:rPr>
-        <w:t>dasdas</w:t>
-      </w:r>
+      <w:proofErr w:type="spellStart"/>
+      <w:r>
+        <w:rPr>
+          <w:rFonts w:ascii="Arial" w:hAnsi="Arial" w:cs="Arial"/>
+          <w:sz w:val="24"/>
+          <w:szCs w:val="24"/>
+        </w:rPr>
+        <w:t>Astah</w:t>
+      </w:r>
+      <w:proofErr w:type="spellEnd"/>
+      <w:r>
+        <w:rPr>
+          <w:rFonts w:ascii="Arial" w:hAnsi="Arial" w:cs="Arial"/>
+          <w:sz w:val="24"/>
+          <w:szCs w:val="24"/>
+        </w:rPr>
+        <w:t xml:space="preserve"> </w:t>
+      </w:r>
+      <w:proofErr w:type="spellStart"/>
+      <w:r>
+        <w:rPr>
+          <w:rFonts w:ascii="Arial" w:hAnsi="Arial" w:cs="Arial"/>
+          <w:sz w:val="24"/>
+          <w:szCs w:val="24"/>
+        </w:rPr>
+        <w:t>community</w:t>
+      </w:r>
+      <w:proofErr w:type="spellEnd"/>
+      <w:r>
+        <w:rPr>
+          <w:rFonts w:ascii="Arial" w:hAnsi="Arial" w:cs="Arial"/>
+          <w:sz w:val="24"/>
+          <w:szCs w:val="24"/>
+        </w:rPr>
+        <w:t xml:space="preserve">, </w:t>
+      </w:r>
+      <w:hyperlink r:id="rId27" w:history="1">
+        <w:r>
+          <w:rPr>
+            <w:rStyle w:val="Hyperlink"/>
+            <w:rFonts w:ascii="Arial" w:hAnsi="Arial" w:cs="Arial"/>
+          </w:rPr>
+          <w:t>http://astah.net/editions/community/</w:t>
+        </w:r>
+      </w:hyperlink>
     </w:p>
     <w:p>
       <w:pPr>
@@ -16991,6 +19499,25 @@
         <w:ind w:left="1428"/>
       </w:pPr>
     </w:p>
+    <w:p/>
+    <w:p/>
+    <w:p/>
+    <w:p/>
+    <w:p/>
+    <w:p/>
+    <w:p/>
+    <w:p/>
+    <w:p/>
+    <w:p/>
+    <w:p/>
+    <w:p/>
+    <w:p/>
+    <w:p/>
+    <w:p/>
+    <w:p/>
+    <w:p/>
+    <w:p/>
+    <w:p/>
     <w:p/>
     <w:p/>
     <w:p>
@@ -17008,7 +19535,7 @@
           <w:szCs w:val="28"/>
         </w:rPr>
       </w:pPr>
-      <w:bookmarkStart w:id="21" w:name="_Toc498707044"/>
+      <w:bookmarkStart w:id="20" w:name="_Toc498713072"/>
       <w:r>
         <w:rPr>
           <w:rFonts w:ascii="Arial" w:hAnsi="Arial" w:cs="Arial"/>
@@ -17019,8 +19546,473 @@
         </w:rPr>
         <w:t>Dodatak A: Indeks (slika, dijagrama, tablica, ispisa koda)</w:t>
       </w:r>
-      <w:bookmarkEnd w:id="21"/>
-    </w:p>
+      <w:bookmarkEnd w:id="20"/>
+    </w:p>
+    <w:p/>
+    <w:p>
+      <w:pPr>
+        <w:pStyle w:val="Caption"/>
+        <w:numPr>
+          <w:ilvl w:val="0"/>
+          <w:numId w:val="29"/>
+        </w:numPr>
+        <w:ind w:left="714" w:hanging="357"/>
+        <w:rPr>
+          <w:rFonts w:ascii="Arial" w:hAnsi="Arial" w:cs="Arial"/>
+          <w:i w:val="0"/>
+          <w:color w:val="auto"/>
+          <w:sz w:val="24"/>
+          <w:szCs w:val="24"/>
+        </w:rPr>
+      </w:pPr>
+      <w:r>
+        <w:rPr>
+          <w:rFonts w:ascii="Arial" w:hAnsi="Arial" w:cs="Arial"/>
+          <w:i w:val="0"/>
+          <w:color w:val="auto"/>
+          <w:sz w:val="24"/>
+          <w:szCs w:val="24"/>
+        </w:rPr>
+        <w:t>Slika 4.1 Dijagram obrasca uporabe , cjeloviti pregled</w:t>
+      </w:r>
+    </w:p>
+    <w:p>
+      <w:pPr>
+        <w:pStyle w:val="Caption"/>
+        <w:numPr>
+          <w:ilvl w:val="0"/>
+          <w:numId w:val="29"/>
+        </w:numPr>
+        <w:ind w:left="714" w:hanging="357"/>
+        <w:rPr>
+          <w:rFonts w:ascii="Arial" w:hAnsi="Arial" w:cs="Arial"/>
+          <w:i w:val="0"/>
+          <w:color w:val="auto"/>
+          <w:sz w:val="24"/>
+          <w:szCs w:val="24"/>
+        </w:rPr>
+      </w:pPr>
+      <w:r>
+        <w:rPr>
+          <w:rFonts w:ascii="Arial" w:hAnsi="Arial" w:cs="Arial"/>
+          <w:i w:val="0"/>
+          <w:color w:val="auto"/>
+          <w:sz w:val="24"/>
+          <w:szCs w:val="24"/>
+        </w:rPr>
+        <w:t>Slika 4.2 Dijagram obrasca uporabe, ponašanje administratora</w:t>
+      </w:r>
+    </w:p>
+    <w:p>
+      <w:pPr>
+        <w:pStyle w:val="Caption"/>
+        <w:numPr>
+          <w:ilvl w:val="0"/>
+          <w:numId w:val="29"/>
+        </w:numPr>
+        <w:ind w:left="714" w:hanging="357"/>
+        <w:rPr>
+          <w:rFonts w:ascii="Arial" w:hAnsi="Arial" w:cs="Arial"/>
+          <w:i w:val="0"/>
+          <w:color w:val="auto"/>
+          <w:sz w:val="24"/>
+          <w:szCs w:val="24"/>
+        </w:rPr>
+      </w:pPr>
+      <w:r>
+        <w:rPr>
+          <w:rFonts w:ascii="Arial" w:hAnsi="Arial" w:cs="Arial"/>
+          <w:i w:val="0"/>
+          <w:color w:val="auto"/>
+          <w:sz w:val="24"/>
+          <w:szCs w:val="24"/>
+        </w:rPr>
+        <w:t>Slika 4.3 Dijagram obrasca uporabe, ponašanje neregistriranog korisnika</w:t>
+      </w:r>
+    </w:p>
+    <w:p>
+      <w:pPr>
+        <w:pStyle w:val="Caption"/>
+        <w:numPr>
+          <w:ilvl w:val="0"/>
+          <w:numId w:val="29"/>
+        </w:numPr>
+        <w:ind w:left="714" w:hanging="357"/>
+        <w:rPr>
+          <w:rFonts w:ascii="Arial" w:hAnsi="Arial" w:cs="Arial"/>
+          <w:i w:val="0"/>
+          <w:color w:val="auto"/>
+          <w:sz w:val="24"/>
+          <w:szCs w:val="24"/>
+        </w:rPr>
+      </w:pPr>
+      <w:r>
+        <w:rPr>
+          <w:rFonts w:ascii="Arial" w:hAnsi="Arial" w:cs="Arial"/>
+          <w:i w:val="0"/>
+          <w:color w:val="auto"/>
+          <w:sz w:val="24"/>
+          <w:szCs w:val="24"/>
+        </w:rPr>
+        <w:t>Slika 4.4 Dijagram obrasca uporabe, ponašanje registriranog korisnika</w:t>
+      </w:r>
+    </w:p>
+    <w:p>
+      <w:pPr>
+        <w:pStyle w:val="Caption"/>
+        <w:numPr>
+          <w:ilvl w:val="0"/>
+          <w:numId w:val="29"/>
+        </w:numPr>
+        <w:ind w:left="714" w:hanging="357"/>
+        <w:rPr>
+          <w:rFonts w:ascii="Arial" w:hAnsi="Arial" w:cs="Arial"/>
+          <w:i w:val="0"/>
+          <w:color w:val="auto"/>
+          <w:sz w:val="24"/>
+          <w:szCs w:val="24"/>
+        </w:rPr>
+      </w:pPr>
+      <w:r>
+        <w:rPr>
+          <w:rFonts w:ascii="Arial" w:hAnsi="Arial" w:cs="Arial"/>
+          <w:i w:val="0"/>
+          <w:color w:val="auto"/>
+          <w:sz w:val="24"/>
+          <w:szCs w:val="24"/>
+        </w:rPr>
+        <w:t>Slika 4.5 Sekvencijski dijagram, brisanje dnevnika</w:t>
+      </w:r>
+    </w:p>
+    <w:p>
+      <w:pPr>
+        <w:pStyle w:val="Caption"/>
+        <w:numPr>
+          <w:ilvl w:val="0"/>
+          <w:numId w:val="29"/>
+        </w:numPr>
+        <w:ind w:left="714" w:hanging="357"/>
+        <w:rPr>
+          <w:rFonts w:ascii="Arial" w:hAnsi="Arial" w:cs="Arial"/>
+          <w:i w:val="0"/>
+          <w:color w:val="auto"/>
+          <w:sz w:val="24"/>
+          <w:szCs w:val="24"/>
+        </w:rPr>
+      </w:pPr>
+      <w:r>
+        <w:rPr>
+          <w:rFonts w:ascii="Arial" w:hAnsi="Arial" w:cs="Arial"/>
+          <w:i w:val="0"/>
+          <w:color w:val="auto"/>
+          <w:sz w:val="24"/>
+          <w:szCs w:val="24"/>
+        </w:rPr>
+        <w:t>Slika 4.6 Sekvencijski dijagram, pregled i analiza dnevnika</w:t>
+      </w:r>
+    </w:p>
+    <w:p>
+      <w:pPr>
+        <w:pStyle w:val="Caption"/>
+        <w:numPr>
+          <w:ilvl w:val="0"/>
+          <w:numId w:val="29"/>
+        </w:numPr>
+        <w:ind w:left="714" w:hanging="357"/>
+        <w:rPr>
+          <w:rFonts w:ascii="Arial" w:hAnsi="Arial" w:cs="Arial"/>
+          <w:i w:val="0"/>
+          <w:color w:val="auto"/>
+          <w:sz w:val="24"/>
+          <w:szCs w:val="24"/>
+        </w:rPr>
+      </w:pPr>
+      <w:r>
+        <w:rPr>
+          <w:rFonts w:ascii="Arial" w:hAnsi="Arial" w:cs="Arial"/>
+          <w:i w:val="0"/>
+          <w:color w:val="auto"/>
+          <w:sz w:val="24"/>
+          <w:szCs w:val="24"/>
+        </w:rPr>
+        <w:t>Slika 4.7 Sekvencijski dijagram, pregled najboljih rezultata</w:t>
+      </w:r>
+    </w:p>
+    <w:p>
+      <w:pPr>
+        <w:pStyle w:val="Caption"/>
+        <w:numPr>
+          <w:ilvl w:val="0"/>
+          <w:numId w:val="29"/>
+        </w:numPr>
+        <w:ind w:left="714" w:hanging="357"/>
+        <w:rPr>
+          <w:rFonts w:ascii="Arial" w:hAnsi="Arial" w:cs="Arial"/>
+          <w:i w:val="0"/>
+          <w:color w:val="auto"/>
+          <w:sz w:val="24"/>
+          <w:szCs w:val="24"/>
+        </w:rPr>
+      </w:pPr>
+      <w:r>
+        <w:rPr>
+          <w:rFonts w:ascii="Arial" w:hAnsi="Arial" w:cs="Arial"/>
+          <w:i w:val="0"/>
+          <w:color w:val="auto"/>
+          <w:sz w:val="24"/>
+          <w:szCs w:val="24"/>
+        </w:rPr>
+        <w:t>Slika 4.8 Sekvencijski dijagram, prijenos dnevnika</w:t>
+      </w:r>
+    </w:p>
+    <w:p>
+      <w:pPr>
+        <w:pStyle w:val="Caption"/>
+        <w:numPr>
+          <w:ilvl w:val="0"/>
+          <w:numId w:val="29"/>
+        </w:numPr>
+        <w:ind w:left="714" w:hanging="357"/>
+        <w:rPr>
+          <w:rFonts w:ascii="Arial" w:hAnsi="Arial" w:cs="Arial"/>
+          <w:i w:val="0"/>
+          <w:color w:val="auto"/>
+          <w:sz w:val="24"/>
+          <w:szCs w:val="24"/>
+        </w:rPr>
+      </w:pPr>
+      <w:r>
+        <w:rPr>
+          <w:rFonts w:ascii="Arial" w:hAnsi="Arial" w:cs="Arial"/>
+          <w:i w:val="0"/>
+          <w:color w:val="auto"/>
+          <w:sz w:val="24"/>
+          <w:szCs w:val="24"/>
+        </w:rPr>
+        <w:t>Slika 4.9 Sekvencijski dijagram, registracija korisnika</w:t>
+      </w:r>
+    </w:p>
+    <w:p>
+      <w:pPr>
+        <w:pStyle w:val="Caption"/>
+        <w:numPr>
+          <w:ilvl w:val="0"/>
+          <w:numId w:val="29"/>
+        </w:numPr>
+        <w:ind w:left="714" w:hanging="357"/>
+        <w:rPr>
+          <w:rFonts w:ascii="Arial" w:hAnsi="Arial" w:cs="Arial"/>
+          <w:i w:val="0"/>
+          <w:color w:val="auto"/>
+          <w:sz w:val="24"/>
+          <w:szCs w:val="24"/>
+        </w:rPr>
+      </w:pPr>
+      <w:r>
+        <w:rPr>
+          <w:rFonts w:ascii="Arial" w:hAnsi="Arial" w:cs="Arial"/>
+          <w:i w:val="0"/>
+          <w:color w:val="auto"/>
+          <w:sz w:val="24"/>
+          <w:szCs w:val="24"/>
+        </w:rPr>
+        <w:t>Slika 4.10 Sekvencijski dijagram, brisanje profila</w:t>
+      </w:r>
+    </w:p>
+    <w:p>
+      <w:pPr>
+        <w:pStyle w:val="Caption"/>
+        <w:numPr>
+          <w:ilvl w:val="0"/>
+          <w:numId w:val="29"/>
+        </w:numPr>
+        <w:ind w:left="714" w:hanging="357"/>
+        <w:rPr>
+          <w:rFonts w:ascii="Arial" w:hAnsi="Arial" w:cs="Arial"/>
+          <w:i w:val="0"/>
+          <w:color w:val="auto"/>
+          <w:sz w:val="24"/>
+          <w:szCs w:val="24"/>
+        </w:rPr>
+      </w:pPr>
+      <w:r>
+        <w:rPr>
+          <w:rFonts w:ascii="Arial" w:hAnsi="Arial" w:cs="Arial"/>
+          <w:i w:val="0"/>
+          <w:color w:val="auto"/>
+          <w:sz w:val="24"/>
+          <w:szCs w:val="24"/>
+        </w:rPr>
+        <w:t>Slika 4.11 Sekvencijski dijagram, dodavanje operacija i protivnika</w:t>
+      </w:r>
+    </w:p>
+    <w:p>
+      <w:pPr>
+        <w:pStyle w:val="Caption"/>
+        <w:numPr>
+          <w:ilvl w:val="0"/>
+          <w:numId w:val="29"/>
+        </w:numPr>
+        <w:ind w:left="714" w:hanging="357"/>
+        <w:rPr>
+          <w:rFonts w:ascii="Arial" w:hAnsi="Arial" w:cs="Arial"/>
+          <w:i w:val="0"/>
+          <w:color w:val="auto"/>
+          <w:sz w:val="24"/>
+          <w:szCs w:val="24"/>
+        </w:rPr>
+      </w:pPr>
+      <w:r>
+        <w:rPr>
+          <w:rFonts w:ascii="Arial" w:hAnsi="Arial" w:cs="Arial"/>
+          <w:i w:val="0"/>
+          <w:color w:val="auto"/>
+          <w:sz w:val="24"/>
+          <w:szCs w:val="24"/>
+        </w:rPr>
+        <w:t>Slika 4.12 Sekvencijski dijagram, dodjela medalja</w:t>
+      </w:r>
+    </w:p>
+    <w:p>
+      <w:pPr>
+        <w:pStyle w:val="Caption"/>
+        <w:numPr>
+          <w:ilvl w:val="0"/>
+          <w:numId w:val="29"/>
+        </w:numPr>
+        <w:ind w:left="714" w:hanging="357"/>
+        <w:rPr>
+          <w:rFonts w:ascii="Arial" w:hAnsi="Arial" w:cs="Arial"/>
+          <w:i w:val="0"/>
+          <w:color w:val="auto"/>
+          <w:sz w:val="24"/>
+          <w:szCs w:val="24"/>
+        </w:rPr>
+      </w:pPr>
+      <w:r>
+        <w:rPr>
+          <w:rFonts w:ascii="Arial" w:hAnsi="Arial" w:cs="Arial"/>
+          <w:i w:val="0"/>
+          <w:color w:val="auto"/>
+          <w:sz w:val="24"/>
+          <w:szCs w:val="24"/>
+        </w:rPr>
+        <w:t>Slika 4.13 Sekvencijski dijagram, uklanjanje korisnika</w:t>
+      </w:r>
+    </w:p>
+    <w:p>
+      <w:pPr>
+        <w:pStyle w:val="Caption"/>
+        <w:numPr>
+          <w:ilvl w:val="0"/>
+          <w:numId w:val="29"/>
+        </w:numPr>
+        <w:ind w:left="714" w:hanging="357"/>
+        <w:rPr>
+          <w:rFonts w:ascii="Arial" w:hAnsi="Arial" w:cs="Arial"/>
+          <w:i w:val="0"/>
+          <w:color w:val="auto"/>
+          <w:sz w:val="24"/>
+          <w:szCs w:val="24"/>
+        </w:rPr>
+      </w:pPr>
+      <w:r>
+        <w:rPr>
+          <w:rFonts w:ascii="Arial" w:hAnsi="Arial" w:cs="Arial"/>
+          <w:i w:val="0"/>
+          <w:color w:val="auto"/>
+          <w:sz w:val="24"/>
+          <w:szCs w:val="24"/>
+        </w:rPr>
+        <w:t>Slika 6.1.1 Skica sustava</w:t>
+      </w:r>
+    </w:p>
+    <w:p>
+      <w:pPr>
+        <w:pStyle w:val="Caption"/>
+        <w:numPr>
+          <w:ilvl w:val="0"/>
+          <w:numId w:val="29"/>
+        </w:numPr>
+        <w:ind w:left="714" w:hanging="357"/>
+        <w:rPr>
+          <w:rFonts w:ascii="Arial" w:hAnsi="Arial" w:cs="Arial"/>
+          <w:i w:val="0"/>
+          <w:color w:val="auto"/>
+          <w:sz w:val="24"/>
+          <w:szCs w:val="24"/>
+        </w:rPr>
+      </w:pPr>
+      <w:r>
+        <w:rPr>
+          <w:rFonts w:ascii="Arial" w:hAnsi="Arial" w:cs="Arial"/>
+          <w:i w:val="0"/>
+          <w:color w:val="auto"/>
+          <w:sz w:val="24"/>
+          <w:szCs w:val="24"/>
+        </w:rPr>
+        <w:t>Slika 6.1.2 ER dijagram</w:t>
+      </w:r>
+    </w:p>
+    <w:p>
+      <w:pPr>
+        <w:pStyle w:val="Caption"/>
+        <w:numPr>
+          <w:ilvl w:val="0"/>
+          <w:numId w:val="29"/>
+        </w:numPr>
+        <w:ind w:left="714" w:hanging="357"/>
+        <w:rPr>
+          <w:rFonts w:ascii="Arial" w:hAnsi="Arial" w:cs="Arial"/>
+          <w:i w:val="0"/>
+          <w:color w:val="auto"/>
+          <w:sz w:val="24"/>
+          <w:szCs w:val="24"/>
+        </w:rPr>
+      </w:pPr>
+      <w:r>
+        <w:rPr>
+          <w:rFonts w:ascii="Arial" w:hAnsi="Arial" w:cs="Arial"/>
+          <w:i w:val="0"/>
+          <w:color w:val="auto"/>
+          <w:sz w:val="24"/>
+          <w:szCs w:val="24"/>
+        </w:rPr>
+        <w:t>Slika 6.2.1 Dijagram razreda</w:t>
+      </w:r>
+    </w:p>
+    <w:p>
+      <w:pPr>
+        <w:pStyle w:val="Caption"/>
+        <w:numPr>
+          <w:ilvl w:val="0"/>
+          <w:numId w:val="29"/>
+        </w:numPr>
+        <w:ind w:left="714" w:hanging="357"/>
+        <w:rPr>
+          <w:rFonts w:ascii="Arial" w:hAnsi="Arial" w:cs="Arial"/>
+          <w:i w:val="0"/>
+          <w:color w:val="auto"/>
+          <w:sz w:val="24"/>
+          <w:szCs w:val="24"/>
+        </w:rPr>
+      </w:pPr>
+      <w:r>
+        <w:rPr>
+          <w:rFonts w:ascii="Arial" w:hAnsi="Arial" w:cs="Arial"/>
+          <w:i w:val="0"/>
+          <w:color w:val="auto"/>
+          <w:sz w:val="24"/>
+          <w:szCs w:val="24"/>
+        </w:rPr>
+        <w:t>Slika 6.3.1 Dijagram objekta</w:t>
+      </w:r>
+    </w:p>
+    <w:p/>
+    <w:p/>
+    <w:p/>
+    <w:p/>
+    <w:p/>
     <w:p/>
     <w:p/>
     <w:p/>
@@ -17040,22 +20032,7 @@
           <w:szCs w:val="28"/>
         </w:rPr>
       </w:pPr>
-      <w:bookmarkStart w:id="22" w:name="_Toc498707045"/>
-      <w:r>
-        <w:rPr>
-          <w:rFonts w:ascii="Arial" w:hAnsi="Arial" w:cs="Arial"/>
-          <w:b/>
-          <w:color w:val="auto"/>
-          <w:sz w:val="28"/>
-          <w:szCs w:val="28"/>
-        </w:rPr>
-        <w:t>Dodatak B: Dnevnik sastajanja</w:t>
-      </w:r>
-      <w:bookmarkEnd w:id="22"/>
-    </w:p>
-    <w:p/>
-    <w:p/>
-    <w:p/>
+    </w:p>
     <w:p>
       <w:pPr>
         <w:pStyle w:val="Heading1"/>
@@ -17072,7 +20049,7 @@
           <w:szCs w:val="28"/>
         </w:rPr>
       </w:pPr>
-      <w:bookmarkStart w:id="23" w:name="_Toc498707046"/>
+      <w:bookmarkStart w:id="21" w:name="_Toc498713073"/>
       <w:r>
         <w:rPr>
           <w:rFonts w:ascii="Arial" w:hAnsi="Arial" w:cs="Arial"/>
@@ -17081,12 +20058,306 @@
           <w:sz w:val="28"/>
           <w:szCs w:val="28"/>
         </w:rPr>
-        <w:t>Dodatak C: Prikaz aktivnosti grupe</w:t>
-      </w:r>
-      <w:bookmarkEnd w:id="23"/>
+        <w:t>Dodatak B: Dnevnik sastajanja</w:t>
+      </w:r>
+      <w:bookmarkEnd w:id="21"/>
+    </w:p>
+    <w:p>
+      <w:r>
+        <w:tab/>
+      </w:r>
+    </w:p>
+    <w:p>
+      <w:pPr>
+        <w:spacing w:line="240" w:lineRule="auto"/>
+        <w:rPr>
+          <w:rFonts w:ascii="Arial" w:hAnsi="Arial" w:cs="Arial"/>
+          <w:sz w:val="24"/>
+          <w:szCs w:val="24"/>
+        </w:rPr>
+      </w:pPr>
+      <w:r>
+        <w:tab/>
+      </w:r>
+      <w:r>
+        <w:rPr>
+          <w:rFonts w:ascii="Arial" w:hAnsi="Arial" w:cs="Arial"/>
+          <w:sz w:val="24"/>
+          <w:szCs w:val="24"/>
+        </w:rPr>
+        <w:t>#9</w:t>
+      </w:r>
+      <w:r>
+        <w:rPr>
+          <w:rFonts w:ascii="Arial" w:hAnsi="Arial" w:cs="Arial"/>
+          <w:sz w:val="24"/>
+          <w:szCs w:val="24"/>
+        </w:rPr>
+        <w:t xml:space="preserve">.10.2017. </w:t>
+      </w:r>
+      <w:r>
+        <w:rPr>
+          <w:rFonts w:ascii="Arial" w:hAnsi="Arial" w:cs="Arial"/>
+          <w:sz w:val="24"/>
+          <w:szCs w:val="24"/>
+        </w:rPr>
+        <w:tab/>
+      </w:r>
+    </w:p>
+    <w:p>
+      <w:pPr>
+        <w:spacing w:line="240" w:lineRule="auto"/>
+        <w:ind w:left="1410"/>
+        <w:rPr>
+          <w:rFonts w:ascii="Arial" w:hAnsi="Arial" w:cs="Arial"/>
+          <w:sz w:val="24"/>
+          <w:szCs w:val="24"/>
+        </w:rPr>
+      </w:pPr>
+      <w:r>
+        <w:rPr>
+          <w:rFonts w:ascii="Arial" w:hAnsi="Arial" w:cs="Arial"/>
+          <w:sz w:val="24"/>
+          <w:szCs w:val="24"/>
+        </w:rPr>
+        <w:t>Prvi sastanak, upoznavanje  i dogovor oko projekta, raspodjela zadataka.</w:t>
+      </w:r>
+    </w:p>
+    <w:p>
+      <w:pPr>
+        <w:spacing w:line="240" w:lineRule="auto"/>
+        <w:rPr>
+          <w:rFonts w:ascii="Arial" w:hAnsi="Arial" w:cs="Arial"/>
+          <w:sz w:val="24"/>
+          <w:szCs w:val="24"/>
+        </w:rPr>
+      </w:pPr>
+      <w:r>
+        <w:rPr>
+          <w:rFonts w:ascii="Arial" w:hAnsi="Arial" w:cs="Arial"/>
+          <w:sz w:val="24"/>
+          <w:szCs w:val="24"/>
+        </w:rPr>
+        <w:tab/>
+        <w:t>#26.10.2017.</w:t>
+      </w:r>
+    </w:p>
+    <w:p>
+      <w:pPr>
+        <w:spacing w:line="240" w:lineRule="auto"/>
+        <w:ind w:left="1410"/>
+        <w:rPr>
+          <w:rFonts w:ascii="Arial" w:hAnsi="Arial" w:cs="Arial"/>
+          <w:sz w:val="24"/>
+          <w:szCs w:val="24"/>
+        </w:rPr>
+      </w:pPr>
+      <w:r>
+        <w:rPr>
+          <w:rFonts w:ascii="Arial" w:hAnsi="Arial" w:cs="Arial"/>
+          <w:sz w:val="24"/>
+          <w:szCs w:val="24"/>
+        </w:rPr>
+        <w:t>Drugi sastanak,  rasprava o funkcionalnim zahtjev</w:t>
+      </w:r>
+      <w:r>
+        <w:rPr>
+          <w:rFonts w:ascii="Arial" w:hAnsi="Arial" w:cs="Arial"/>
+          <w:sz w:val="24"/>
+          <w:szCs w:val="24"/>
+        </w:rPr>
+        <w:t xml:space="preserve">ima, domeni primjene te izgledu </w:t>
+      </w:r>
+      <w:r>
+        <w:rPr>
+          <w:rFonts w:ascii="Arial" w:hAnsi="Arial" w:cs="Arial"/>
+          <w:sz w:val="24"/>
+          <w:szCs w:val="24"/>
+        </w:rPr>
+        <w:t>sustava .</w:t>
+      </w:r>
+    </w:p>
+    <w:p>
+      <w:pPr>
+        <w:spacing w:line="240" w:lineRule="auto"/>
+        <w:rPr>
+          <w:rFonts w:ascii="Arial" w:hAnsi="Arial" w:cs="Arial"/>
+          <w:sz w:val="24"/>
+          <w:szCs w:val="24"/>
+        </w:rPr>
+      </w:pPr>
+      <w:r>
+        <w:rPr>
+          <w:rFonts w:ascii="Arial" w:hAnsi="Arial" w:cs="Arial"/>
+          <w:sz w:val="24"/>
+          <w:szCs w:val="24"/>
+        </w:rPr>
+        <w:tab/>
+        <w:t xml:space="preserve">#03.11.2017. </w:t>
+      </w:r>
+    </w:p>
+    <w:p>
+      <w:pPr>
+        <w:spacing w:line="240" w:lineRule="auto"/>
+        <w:ind w:left="1410"/>
+        <w:rPr>
+          <w:rFonts w:ascii="Arial" w:hAnsi="Arial" w:cs="Arial"/>
+          <w:sz w:val="24"/>
+          <w:szCs w:val="24"/>
+        </w:rPr>
+      </w:pPr>
+      <w:r>
+        <w:rPr>
+          <w:rFonts w:ascii="Arial" w:hAnsi="Arial" w:cs="Arial"/>
+          <w:sz w:val="24"/>
+          <w:szCs w:val="24"/>
+        </w:rPr>
+        <w:t xml:space="preserve">Treći sastanak, dogovor oko raspodjele zadataka i pripreme prve verzije, </w:t>
+      </w:r>
+      <w:r>
+        <w:rPr>
+          <w:rFonts w:ascii="Arial" w:hAnsi="Arial" w:cs="Arial"/>
+          <w:sz w:val="24"/>
+          <w:szCs w:val="24"/>
+        </w:rPr>
+        <w:t>dogovor oko oblikovanja razreda i baze podataka.</w:t>
+      </w:r>
+    </w:p>
+    <w:p>
+      <w:pPr>
+        <w:spacing w:line="240" w:lineRule="auto"/>
+        <w:rPr>
+          <w:rFonts w:ascii="Arial" w:hAnsi="Arial" w:cs="Arial"/>
+          <w:sz w:val="24"/>
+          <w:szCs w:val="24"/>
+        </w:rPr>
+      </w:pPr>
+      <w:r>
+        <w:rPr>
+          <w:rFonts w:ascii="Arial" w:hAnsi="Arial" w:cs="Arial"/>
+          <w:sz w:val="24"/>
+          <w:szCs w:val="24"/>
+        </w:rPr>
+        <w:tab/>
+        <w:t>#16.11.2017.</w:t>
+      </w:r>
+    </w:p>
+    <w:p>
+      <w:pPr>
+        <w:spacing w:line="240" w:lineRule="auto"/>
+        <w:rPr>
+          <w:rFonts w:ascii="Arial" w:hAnsi="Arial" w:cs="Arial"/>
+          <w:sz w:val="24"/>
+          <w:szCs w:val="24"/>
+        </w:rPr>
+      </w:pPr>
+      <w:r>
+        <w:rPr>
+          <w:rFonts w:ascii="Arial" w:hAnsi="Arial" w:cs="Arial"/>
+          <w:sz w:val="24"/>
+          <w:szCs w:val="24"/>
+        </w:rPr>
+        <w:tab/>
+      </w:r>
+      <w:r>
+        <w:rPr>
+          <w:rFonts w:ascii="Arial" w:hAnsi="Arial" w:cs="Arial"/>
+          <w:sz w:val="24"/>
+          <w:szCs w:val="24"/>
+        </w:rPr>
+        <w:tab/>
+        <w:t>Četvrti sastanak, završni sastanak prije predaje.</w:t>
+      </w:r>
     </w:p>
     <w:p/>
     <w:p/>
+    <w:p/>
+    <w:p/>
+    <w:p/>
+    <w:p/>
+    <w:p/>
+    <w:p/>
+    <w:p/>
+    <w:p>
+      <w:pPr>
+        <w:rPr>
+          <w:rFonts w:ascii="Arial" w:hAnsi="Arial" w:cs="Arial"/>
+          <w:sz w:val="24"/>
+          <w:szCs w:val="24"/>
+        </w:rPr>
+      </w:pPr>
+    </w:p>
+    <w:p>
+      <w:pPr>
+        <w:rPr>
+          <w:rFonts w:ascii="Arial" w:hAnsi="Arial" w:cs="Arial"/>
+          <w:sz w:val="24"/>
+          <w:szCs w:val="24"/>
+        </w:rPr>
+      </w:pPr>
+    </w:p>
+    <w:p>
+      <w:pPr>
+        <w:rPr>
+          <w:rFonts w:ascii="Arial" w:hAnsi="Arial" w:cs="Arial"/>
+          <w:sz w:val="24"/>
+          <w:szCs w:val="24"/>
+        </w:rPr>
+      </w:pPr>
+    </w:p>
+    <w:p>
+      <w:pPr>
+        <w:rPr>
+          <w:rFonts w:ascii="Arial" w:hAnsi="Arial" w:cs="Arial"/>
+          <w:sz w:val="24"/>
+          <w:szCs w:val="24"/>
+        </w:rPr>
+      </w:pPr>
+    </w:p>
+    <w:p>
+      <w:pPr>
+        <w:rPr>
+          <w:rFonts w:ascii="Arial" w:hAnsi="Arial" w:cs="Arial"/>
+          <w:sz w:val="24"/>
+          <w:szCs w:val="24"/>
+        </w:rPr>
+      </w:pPr>
+    </w:p>
+    <w:p>
+      <w:pPr>
+        <w:rPr>
+          <w:rFonts w:ascii="Arial" w:hAnsi="Arial" w:cs="Arial"/>
+          <w:sz w:val="24"/>
+          <w:szCs w:val="24"/>
+        </w:rPr>
+      </w:pPr>
+    </w:p>
+    <w:p>
+      <w:pPr>
+        <w:rPr>
+          <w:rFonts w:ascii="Arial" w:hAnsi="Arial" w:cs="Arial"/>
+          <w:sz w:val="24"/>
+          <w:szCs w:val="24"/>
+        </w:rPr>
+      </w:pPr>
+    </w:p>
+    <w:p>
+      <w:pPr>
+        <w:rPr>
+          <w:rFonts w:ascii="Arial" w:hAnsi="Arial" w:cs="Arial"/>
+          <w:sz w:val="24"/>
+          <w:szCs w:val="24"/>
+        </w:rPr>
+      </w:pPr>
+      <w:r>
+        <w:rPr>
+          <w:rFonts w:ascii="Arial" w:hAnsi="Arial" w:cs="Arial"/>
+          <w:sz w:val="24"/>
+          <w:szCs w:val="24"/>
+        </w:rPr>
+        <w:tab/>
+      </w:r>
+    </w:p>
     <w:p/>
     <w:p>
       <w:pPr>
@@ -17104,7 +20375,7 @@
           <w:szCs w:val="28"/>
         </w:rPr>
       </w:pPr>
-      <w:bookmarkStart w:id="24" w:name="_Toc498707047"/>
+      <w:bookmarkStart w:id="22" w:name="_Toc498713074"/>
       <w:r>
         <w:rPr>
           <w:rFonts w:ascii="Arial" w:hAnsi="Arial" w:cs="Arial"/>
@@ -17113,10 +20384,1588 @@
           <w:sz w:val="28"/>
           <w:szCs w:val="28"/>
         </w:rPr>
+        <w:t>Dodatak C: Prikaz aktivnosti grupe</w:t>
+      </w:r>
+      <w:bookmarkEnd w:id="22"/>
+    </w:p>
+    <w:p/>
+    <w:tbl>
+      <w:tblPr>
+        <w:tblStyle w:val="TableGrid"/>
+        <w:tblW w:w="9176" w:type="dxa"/>
+        <w:tblLook w:val="04A0" w:firstRow="1" w:lastRow="0" w:firstColumn="1" w:lastColumn="0" w:noHBand="0" w:noVBand="1"/>
+      </w:tblPr>
+      <w:tblGrid>
+        <w:gridCol w:w="1538"/>
+        <w:gridCol w:w="1292"/>
+        <w:gridCol w:w="1272"/>
+        <w:gridCol w:w="1286"/>
+        <w:gridCol w:w="1275"/>
+        <w:gridCol w:w="1273"/>
+        <w:gridCol w:w="1240"/>
+      </w:tblGrid>
+      <w:tr>
+        <w:tc>
+          <w:tcPr>
+            <w:tcW w:w="1449" w:type="dxa"/>
+          </w:tcPr>
+          <w:p>
+            <w:pPr>
+              <w:rPr>
+                <w:rFonts w:ascii="Arial" w:hAnsi="Arial" w:cs="Arial"/>
+                <w:sz w:val="24"/>
+                <w:szCs w:val="24"/>
+              </w:rPr>
+            </w:pPr>
+            <w:r>
+              <w:rPr>
+                <w:rFonts w:ascii="Arial" w:hAnsi="Arial" w:cs="Arial"/>
+                <w:sz w:val="24"/>
+                <w:szCs w:val="24"/>
+              </w:rPr>
+              <w:t>Popis aktivnosti</w:t>
+            </w:r>
+          </w:p>
+        </w:tc>
+        <w:tc>
+          <w:tcPr>
+            <w:tcW w:w="1299" w:type="dxa"/>
+          </w:tcPr>
+          <w:p>
+            <w:pPr>
+              <w:rPr>
+                <w:rFonts w:ascii="Arial" w:hAnsi="Arial" w:cs="Arial"/>
+                <w:sz w:val="24"/>
+                <w:szCs w:val="24"/>
+              </w:rPr>
+            </w:pPr>
+            <w:r>
+              <w:rPr>
+                <w:rFonts w:ascii="Arial" w:hAnsi="Arial" w:cs="Arial"/>
+                <w:sz w:val="24"/>
+                <w:szCs w:val="24"/>
+              </w:rPr>
+              <w:t xml:space="preserve">Ivan Landeka </w:t>
+            </w:r>
+          </w:p>
+        </w:tc>
+        <w:tc>
+          <w:tcPr>
+            <w:tcW w:w="1290" w:type="dxa"/>
+          </w:tcPr>
+          <w:p>
+            <w:pPr>
+              <w:rPr>
+                <w:rFonts w:ascii="Arial" w:hAnsi="Arial" w:cs="Arial"/>
+                <w:sz w:val="24"/>
+                <w:szCs w:val="24"/>
+              </w:rPr>
+            </w:pPr>
+            <w:r>
+              <w:rPr>
+                <w:rFonts w:ascii="Arial" w:hAnsi="Arial" w:cs="Arial"/>
+                <w:sz w:val="24"/>
+                <w:szCs w:val="24"/>
+              </w:rPr>
+              <w:t xml:space="preserve">Darko </w:t>
+            </w:r>
+            <w:proofErr w:type="spellStart"/>
+            <w:r>
+              <w:rPr>
+                <w:rFonts w:ascii="Arial" w:hAnsi="Arial" w:cs="Arial"/>
+                <w:sz w:val="24"/>
+                <w:szCs w:val="24"/>
+              </w:rPr>
+              <w:t>Kopić</w:t>
+            </w:r>
+            <w:proofErr w:type="spellEnd"/>
+          </w:p>
+        </w:tc>
+        <w:tc>
+          <w:tcPr>
+            <w:tcW w:w="1297" w:type="dxa"/>
+          </w:tcPr>
+          <w:p>
+            <w:pPr>
+              <w:rPr>
+                <w:rFonts w:ascii="Arial" w:hAnsi="Arial" w:cs="Arial"/>
+                <w:sz w:val="24"/>
+                <w:szCs w:val="24"/>
+              </w:rPr>
+            </w:pPr>
+            <w:r>
+              <w:rPr>
+                <w:rFonts w:ascii="Arial" w:hAnsi="Arial" w:cs="Arial"/>
+                <w:sz w:val="24"/>
+                <w:szCs w:val="24"/>
+              </w:rPr>
+              <w:t xml:space="preserve"> Tamara </w:t>
+            </w:r>
+            <w:proofErr w:type="spellStart"/>
+            <w:r>
+              <w:rPr>
+                <w:rFonts w:ascii="Arial" w:hAnsi="Arial" w:cs="Arial"/>
+                <w:sz w:val="24"/>
+                <w:szCs w:val="24"/>
+              </w:rPr>
+              <w:t>Miliša</w:t>
+            </w:r>
+            <w:proofErr w:type="spellEnd"/>
+          </w:p>
+        </w:tc>
+        <w:tc>
+          <w:tcPr>
+            <w:tcW w:w="1292" w:type="dxa"/>
+          </w:tcPr>
+          <w:p>
+            <w:pPr>
+              <w:rPr>
+                <w:rFonts w:ascii="Arial" w:hAnsi="Arial" w:cs="Arial"/>
+                <w:sz w:val="24"/>
+                <w:szCs w:val="24"/>
+              </w:rPr>
+            </w:pPr>
+            <w:r>
+              <w:rPr>
+                <w:rFonts w:ascii="Arial" w:hAnsi="Arial" w:cs="Arial"/>
+                <w:sz w:val="24"/>
+                <w:szCs w:val="24"/>
+              </w:rPr>
+              <w:t>Nikola Petek</w:t>
+            </w:r>
+          </w:p>
+        </w:tc>
+        <w:tc>
+          <w:tcPr>
+            <w:tcW w:w="1290" w:type="dxa"/>
+          </w:tcPr>
+          <w:p>
+            <w:pPr>
+              <w:rPr>
+                <w:rFonts w:ascii="Arial" w:hAnsi="Arial" w:cs="Arial"/>
+                <w:sz w:val="24"/>
+                <w:szCs w:val="24"/>
+              </w:rPr>
+            </w:pPr>
+            <w:r>
+              <w:rPr>
+                <w:rFonts w:ascii="Arial" w:hAnsi="Arial" w:cs="Arial"/>
+                <w:sz w:val="24"/>
+                <w:szCs w:val="24"/>
+              </w:rPr>
+              <w:t xml:space="preserve">Josip </w:t>
+            </w:r>
+            <w:proofErr w:type="spellStart"/>
+            <w:r>
+              <w:rPr>
+                <w:rFonts w:ascii="Arial" w:hAnsi="Arial" w:cs="Arial"/>
+                <w:sz w:val="24"/>
+                <w:szCs w:val="24"/>
+              </w:rPr>
+              <w:t>Busak</w:t>
+            </w:r>
+            <w:proofErr w:type="spellEnd"/>
+          </w:p>
+        </w:tc>
+        <w:tc>
+          <w:tcPr>
+            <w:tcW w:w="1259" w:type="dxa"/>
+          </w:tcPr>
+          <w:p>
+            <w:pPr>
+              <w:rPr>
+                <w:rFonts w:ascii="Arial" w:hAnsi="Arial" w:cs="Arial"/>
+                <w:sz w:val="24"/>
+                <w:szCs w:val="24"/>
+              </w:rPr>
+            </w:pPr>
+            <w:r>
+              <w:rPr>
+                <w:rFonts w:ascii="Arial" w:hAnsi="Arial" w:cs="Arial"/>
+                <w:sz w:val="24"/>
+                <w:szCs w:val="24"/>
+              </w:rPr>
+              <w:t>Dino Božić</w:t>
+            </w:r>
+          </w:p>
+        </w:tc>
+      </w:tr>
+      <w:tr>
+        <w:tc>
+          <w:tcPr>
+            <w:tcW w:w="1449" w:type="dxa"/>
+          </w:tcPr>
+          <w:p>
+            <w:pPr>
+              <w:rPr>
+                <w:rFonts w:ascii="Arial" w:hAnsi="Arial" w:cs="Arial"/>
+                <w:sz w:val="24"/>
+                <w:szCs w:val="24"/>
+              </w:rPr>
+            </w:pPr>
+            <w:r>
+              <w:rPr>
+                <w:rFonts w:ascii="Arial" w:hAnsi="Arial" w:cs="Arial"/>
+                <w:sz w:val="24"/>
+                <w:szCs w:val="24"/>
+              </w:rPr>
+              <w:t>Upravljanje projektom</w:t>
+            </w:r>
+          </w:p>
+        </w:tc>
+        <w:tc>
+          <w:tcPr>
+            <w:tcW w:w="1299" w:type="dxa"/>
+          </w:tcPr>
+          <w:p>
+            <w:pPr>
+              <w:jc w:val="center"/>
+              <w:rPr>
+                <w:rFonts w:ascii="Arial" w:hAnsi="Arial" w:cs="Arial"/>
+                <w:sz w:val="24"/>
+                <w:szCs w:val="24"/>
+              </w:rPr>
+            </w:pPr>
+            <w:r>
+              <w:rPr>
+                <w:rFonts w:ascii="Arial" w:hAnsi="Arial" w:cs="Arial"/>
+                <w:sz w:val="24"/>
+                <w:szCs w:val="24"/>
+              </w:rPr>
+              <w:t>+</w:t>
+            </w:r>
+          </w:p>
+        </w:tc>
+        <w:tc>
+          <w:tcPr>
+            <w:tcW w:w="1290" w:type="dxa"/>
+          </w:tcPr>
+          <w:p>
+            <w:pPr>
+              <w:rPr>
+                <w:rFonts w:ascii="Arial" w:hAnsi="Arial" w:cs="Arial"/>
+                <w:sz w:val="24"/>
+                <w:szCs w:val="24"/>
+              </w:rPr>
+            </w:pPr>
+          </w:p>
+        </w:tc>
+        <w:tc>
+          <w:tcPr>
+            <w:tcW w:w="1297" w:type="dxa"/>
+          </w:tcPr>
+          <w:p>
+            <w:pPr>
+              <w:rPr>
+                <w:rFonts w:ascii="Arial" w:hAnsi="Arial" w:cs="Arial"/>
+                <w:sz w:val="24"/>
+                <w:szCs w:val="24"/>
+              </w:rPr>
+            </w:pPr>
+          </w:p>
+        </w:tc>
+        <w:tc>
+          <w:tcPr>
+            <w:tcW w:w="1292" w:type="dxa"/>
+          </w:tcPr>
+          <w:p>
+            <w:pPr>
+              <w:rPr>
+                <w:rFonts w:ascii="Arial" w:hAnsi="Arial" w:cs="Arial"/>
+                <w:sz w:val="24"/>
+                <w:szCs w:val="24"/>
+              </w:rPr>
+            </w:pPr>
+          </w:p>
+        </w:tc>
+        <w:tc>
+          <w:tcPr>
+            <w:tcW w:w="1290" w:type="dxa"/>
+          </w:tcPr>
+          <w:p>
+            <w:pPr>
+              <w:rPr>
+                <w:rFonts w:ascii="Arial" w:hAnsi="Arial" w:cs="Arial"/>
+                <w:sz w:val="24"/>
+                <w:szCs w:val="24"/>
+              </w:rPr>
+            </w:pPr>
+          </w:p>
+        </w:tc>
+        <w:tc>
+          <w:tcPr>
+            <w:tcW w:w="1259" w:type="dxa"/>
+          </w:tcPr>
+          <w:p>
+            <w:pPr>
+              <w:rPr>
+                <w:rFonts w:ascii="Arial" w:hAnsi="Arial" w:cs="Arial"/>
+                <w:sz w:val="24"/>
+                <w:szCs w:val="24"/>
+              </w:rPr>
+            </w:pPr>
+          </w:p>
+        </w:tc>
+      </w:tr>
+      <w:tr>
+        <w:tc>
+          <w:tcPr>
+            <w:tcW w:w="1449" w:type="dxa"/>
+          </w:tcPr>
+          <w:p>
+            <w:pPr>
+              <w:rPr>
+                <w:rFonts w:ascii="Arial" w:hAnsi="Arial" w:cs="Arial"/>
+                <w:sz w:val="24"/>
+                <w:szCs w:val="24"/>
+              </w:rPr>
+            </w:pPr>
+            <w:r>
+              <w:rPr>
+                <w:rFonts w:ascii="Arial" w:hAnsi="Arial" w:cs="Arial"/>
+                <w:sz w:val="24"/>
+                <w:szCs w:val="24"/>
+              </w:rPr>
+              <w:t xml:space="preserve">Opis </w:t>
+            </w:r>
+            <w:r>
+              <w:rPr>
+                <w:rFonts w:ascii="Arial" w:hAnsi="Arial" w:cs="Arial"/>
+                <w:sz w:val="24"/>
+                <w:szCs w:val="24"/>
+              </w:rPr>
+              <w:t xml:space="preserve">i funkcionalni zahtjevi </w:t>
+            </w:r>
+          </w:p>
+        </w:tc>
+        <w:tc>
+          <w:tcPr>
+            <w:tcW w:w="1299" w:type="dxa"/>
+          </w:tcPr>
+          <w:p>
+            <w:pPr>
+              <w:rPr>
+                <w:rFonts w:ascii="Arial" w:hAnsi="Arial" w:cs="Arial"/>
+                <w:sz w:val="24"/>
+                <w:szCs w:val="24"/>
+              </w:rPr>
+            </w:pPr>
+          </w:p>
+        </w:tc>
+        <w:tc>
+          <w:tcPr>
+            <w:tcW w:w="1290" w:type="dxa"/>
+          </w:tcPr>
+          <w:p>
+            <w:pPr>
+              <w:jc w:val="center"/>
+              <w:rPr>
+                <w:rFonts w:ascii="Arial" w:hAnsi="Arial" w:cs="Arial"/>
+                <w:sz w:val="24"/>
+                <w:szCs w:val="24"/>
+              </w:rPr>
+            </w:pPr>
+            <w:r>
+              <w:rPr>
+                <w:rFonts w:ascii="Arial" w:hAnsi="Arial" w:cs="Arial"/>
+                <w:sz w:val="24"/>
+                <w:szCs w:val="24"/>
+              </w:rPr>
+              <w:t>+</w:t>
+            </w:r>
+          </w:p>
+        </w:tc>
+        <w:tc>
+          <w:tcPr>
+            <w:tcW w:w="1297" w:type="dxa"/>
+          </w:tcPr>
+          <w:p>
+            <w:pPr>
+              <w:rPr>
+                <w:rFonts w:ascii="Arial" w:hAnsi="Arial" w:cs="Arial"/>
+                <w:sz w:val="24"/>
+                <w:szCs w:val="24"/>
+              </w:rPr>
+            </w:pPr>
+          </w:p>
+        </w:tc>
+        <w:tc>
+          <w:tcPr>
+            <w:tcW w:w="1292" w:type="dxa"/>
+          </w:tcPr>
+          <w:p>
+            <w:pPr>
+              <w:rPr>
+                <w:rFonts w:ascii="Arial" w:hAnsi="Arial" w:cs="Arial"/>
+                <w:sz w:val="24"/>
+                <w:szCs w:val="24"/>
+              </w:rPr>
+            </w:pPr>
+          </w:p>
+        </w:tc>
+        <w:tc>
+          <w:tcPr>
+            <w:tcW w:w="1290" w:type="dxa"/>
+          </w:tcPr>
+          <w:p>
+            <w:pPr>
+              <w:rPr>
+                <w:rFonts w:ascii="Arial" w:hAnsi="Arial" w:cs="Arial"/>
+                <w:sz w:val="24"/>
+                <w:szCs w:val="24"/>
+              </w:rPr>
+            </w:pPr>
+          </w:p>
+        </w:tc>
+        <w:tc>
+          <w:tcPr>
+            <w:tcW w:w="1259" w:type="dxa"/>
+          </w:tcPr>
+          <w:p>
+            <w:pPr>
+              <w:jc w:val="center"/>
+              <w:rPr>
+                <w:rFonts w:ascii="Arial" w:hAnsi="Arial" w:cs="Arial"/>
+                <w:sz w:val="24"/>
+                <w:szCs w:val="24"/>
+              </w:rPr>
+            </w:pPr>
+            <w:r>
+              <w:rPr>
+                <w:rFonts w:ascii="Arial" w:hAnsi="Arial" w:cs="Arial"/>
+                <w:sz w:val="24"/>
+                <w:szCs w:val="24"/>
+              </w:rPr>
+              <w:t>+</w:t>
+            </w:r>
+          </w:p>
+        </w:tc>
+      </w:tr>
+      <w:tr>
+        <w:tc>
+          <w:tcPr>
+            <w:tcW w:w="1449" w:type="dxa"/>
+          </w:tcPr>
+          <w:p>
+            <w:pPr>
+              <w:rPr>
+                <w:rFonts w:ascii="Arial" w:hAnsi="Arial" w:cs="Arial"/>
+                <w:sz w:val="24"/>
+                <w:szCs w:val="24"/>
+              </w:rPr>
+            </w:pPr>
+            <w:r>
+              <w:rPr>
+                <w:rFonts w:ascii="Arial" w:hAnsi="Arial" w:cs="Arial"/>
+                <w:sz w:val="24"/>
+                <w:szCs w:val="24"/>
+              </w:rPr>
+              <w:t>Pojmovnik</w:t>
+            </w:r>
+          </w:p>
+        </w:tc>
+        <w:tc>
+          <w:tcPr>
+            <w:tcW w:w="1299" w:type="dxa"/>
+          </w:tcPr>
+          <w:p>
+            <w:pPr>
+              <w:rPr>
+                <w:rFonts w:ascii="Arial" w:hAnsi="Arial" w:cs="Arial"/>
+                <w:sz w:val="24"/>
+                <w:szCs w:val="24"/>
+              </w:rPr>
+            </w:pPr>
+          </w:p>
+        </w:tc>
+        <w:tc>
+          <w:tcPr>
+            <w:tcW w:w="1290" w:type="dxa"/>
+          </w:tcPr>
+          <w:p>
+            <w:pPr>
+              <w:jc w:val="center"/>
+              <w:rPr>
+                <w:rFonts w:ascii="Arial" w:hAnsi="Arial" w:cs="Arial"/>
+                <w:sz w:val="24"/>
+                <w:szCs w:val="24"/>
+              </w:rPr>
+            </w:pPr>
+            <w:r>
+              <w:rPr>
+                <w:rFonts w:ascii="Arial" w:hAnsi="Arial" w:cs="Arial"/>
+                <w:sz w:val="24"/>
+                <w:szCs w:val="24"/>
+              </w:rPr>
+              <w:t>+</w:t>
+            </w:r>
+          </w:p>
+        </w:tc>
+        <w:tc>
+          <w:tcPr>
+            <w:tcW w:w="1297" w:type="dxa"/>
+          </w:tcPr>
+          <w:p>
+            <w:pPr>
+              <w:rPr>
+                <w:rFonts w:ascii="Arial" w:hAnsi="Arial" w:cs="Arial"/>
+                <w:sz w:val="24"/>
+                <w:szCs w:val="24"/>
+              </w:rPr>
+            </w:pPr>
+          </w:p>
+        </w:tc>
+        <w:tc>
+          <w:tcPr>
+            <w:tcW w:w="1292" w:type="dxa"/>
+          </w:tcPr>
+          <w:p>
+            <w:pPr>
+              <w:rPr>
+                <w:rFonts w:ascii="Arial" w:hAnsi="Arial" w:cs="Arial"/>
+                <w:sz w:val="24"/>
+                <w:szCs w:val="24"/>
+              </w:rPr>
+            </w:pPr>
+          </w:p>
+        </w:tc>
+        <w:tc>
+          <w:tcPr>
+            <w:tcW w:w="1290" w:type="dxa"/>
+          </w:tcPr>
+          <w:p>
+            <w:pPr>
+              <w:rPr>
+                <w:rFonts w:ascii="Arial" w:hAnsi="Arial" w:cs="Arial"/>
+                <w:sz w:val="24"/>
+                <w:szCs w:val="24"/>
+              </w:rPr>
+            </w:pPr>
+          </w:p>
+        </w:tc>
+        <w:tc>
+          <w:tcPr>
+            <w:tcW w:w="1259" w:type="dxa"/>
+          </w:tcPr>
+          <w:p>
+            <w:pPr>
+              <w:rPr>
+                <w:rFonts w:ascii="Arial" w:hAnsi="Arial" w:cs="Arial"/>
+                <w:sz w:val="24"/>
+                <w:szCs w:val="24"/>
+              </w:rPr>
+            </w:pPr>
+          </w:p>
+        </w:tc>
+      </w:tr>
+      <w:tr>
+        <w:tc>
+          <w:tcPr>
+            <w:tcW w:w="1449" w:type="dxa"/>
+          </w:tcPr>
+          <w:p>
+            <w:pPr>
+              <w:rPr>
+                <w:rFonts w:ascii="Arial" w:hAnsi="Arial" w:cs="Arial"/>
+                <w:sz w:val="24"/>
+                <w:szCs w:val="24"/>
+              </w:rPr>
+            </w:pPr>
+            <w:r>
+              <w:rPr>
+                <w:rFonts w:ascii="Arial" w:hAnsi="Arial" w:cs="Arial"/>
+                <w:sz w:val="24"/>
+                <w:szCs w:val="24"/>
+              </w:rPr>
+              <w:t xml:space="preserve">Opis ostalih zahtjeva </w:t>
+            </w:r>
+            <w:r>
+              <w:rPr>
+                <w:rFonts w:ascii="Arial" w:hAnsi="Arial" w:cs="Arial"/>
+                <w:sz w:val="24"/>
+                <w:szCs w:val="24"/>
+              </w:rPr>
+              <w:t xml:space="preserve">, arhitektura sustava </w:t>
+            </w:r>
+          </w:p>
+        </w:tc>
+        <w:tc>
+          <w:tcPr>
+            <w:tcW w:w="1299" w:type="dxa"/>
+          </w:tcPr>
+          <w:p>
+            <w:pPr>
+              <w:rPr>
+                <w:rFonts w:ascii="Arial" w:hAnsi="Arial" w:cs="Arial"/>
+                <w:sz w:val="24"/>
+                <w:szCs w:val="24"/>
+              </w:rPr>
+            </w:pPr>
+          </w:p>
+        </w:tc>
+        <w:tc>
+          <w:tcPr>
+            <w:tcW w:w="1290" w:type="dxa"/>
+          </w:tcPr>
+          <w:p>
+            <w:pPr>
+              <w:jc w:val="center"/>
+              <w:rPr>
+                <w:rFonts w:ascii="Arial" w:hAnsi="Arial" w:cs="Arial"/>
+                <w:sz w:val="24"/>
+                <w:szCs w:val="24"/>
+              </w:rPr>
+            </w:pPr>
+            <w:r>
+              <w:rPr>
+                <w:rFonts w:ascii="Arial" w:hAnsi="Arial" w:cs="Arial"/>
+                <w:sz w:val="24"/>
+                <w:szCs w:val="24"/>
+              </w:rPr>
+              <w:t>+</w:t>
+            </w:r>
+          </w:p>
+        </w:tc>
+        <w:tc>
+          <w:tcPr>
+            <w:tcW w:w="1297" w:type="dxa"/>
+          </w:tcPr>
+          <w:p>
+            <w:pPr>
+              <w:rPr>
+                <w:rFonts w:ascii="Arial" w:hAnsi="Arial" w:cs="Arial"/>
+                <w:sz w:val="24"/>
+                <w:szCs w:val="24"/>
+              </w:rPr>
+            </w:pPr>
+          </w:p>
+        </w:tc>
+        <w:tc>
+          <w:tcPr>
+            <w:tcW w:w="1292" w:type="dxa"/>
+          </w:tcPr>
+          <w:p>
+            <w:pPr>
+              <w:rPr>
+                <w:rFonts w:ascii="Arial" w:hAnsi="Arial" w:cs="Arial"/>
+                <w:sz w:val="24"/>
+                <w:szCs w:val="24"/>
+              </w:rPr>
+            </w:pPr>
+          </w:p>
+        </w:tc>
+        <w:tc>
+          <w:tcPr>
+            <w:tcW w:w="1290" w:type="dxa"/>
+          </w:tcPr>
+          <w:p>
+            <w:pPr>
+              <w:rPr>
+                <w:rFonts w:ascii="Arial" w:hAnsi="Arial" w:cs="Arial"/>
+                <w:sz w:val="24"/>
+                <w:szCs w:val="24"/>
+              </w:rPr>
+            </w:pPr>
+          </w:p>
+        </w:tc>
+        <w:tc>
+          <w:tcPr>
+            <w:tcW w:w="1259" w:type="dxa"/>
+          </w:tcPr>
+          <w:p>
+            <w:pPr>
+              <w:rPr>
+                <w:rFonts w:ascii="Arial" w:hAnsi="Arial" w:cs="Arial"/>
+                <w:sz w:val="24"/>
+                <w:szCs w:val="24"/>
+              </w:rPr>
+            </w:pPr>
+          </w:p>
+        </w:tc>
+      </w:tr>
+      <w:tr>
+        <w:tc>
+          <w:tcPr>
+            <w:tcW w:w="1449" w:type="dxa"/>
+          </w:tcPr>
+          <w:p>
+            <w:pPr>
+              <w:rPr>
+                <w:rFonts w:ascii="Arial" w:hAnsi="Arial" w:cs="Arial"/>
+                <w:sz w:val="24"/>
+                <w:szCs w:val="24"/>
+              </w:rPr>
+            </w:pPr>
+            <w:r>
+              <w:rPr>
+                <w:rFonts w:ascii="Arial" w:hAnsi="Arial" w:cs="Arial"/>
+                <w:sz w:val="24"/>
+                <w:szCs w:val="24"/>
+              </w:rPr>
+              <w:t xml:space="preserve">Dijagram razreda s opisom </w:t>
+            </w:r>
+          </w:p>
+        </w:tc>
+        <w:tc>
+          <w:tcPr>
+            <w:tcW w:w="1299" w:type="dxa"/>
+          </w:tcPr>
+          <w:p>
+            <w:pPr>
+              <w:jc w:val="center"/>
+              <w:rPr>
+                <w:rFonts w:ascii="Arial" w:hAnsi="Arial" w:cs="Arial"/>
+                <w:sz w:val="24"/>
+                <w:szCs w:val="24"/>
+              </w:rPr>
+            </w:pPr>
+            <w:r>
+              <w:rPr>
+                <w:rFonts w:ascii="Arial" w:hAnsi="Arial" w:cs="Arial"/>
+                <w:sz w:val="24"/>
+                <w:szCs w:val="24"/>
+              </w:rPr>
+              <w:t>+</w:t>
+            </w:r>
+          </w:p>
+          <w:p>
+            <w:pPr>
+              <w:rPr>
+                <w:rFonts w:ascii="Arial" w:hAnsi="Arial" w:cs="Arial"/>
+                <w:sz w:val="24"/>
+                <w:szCs w:val="24"/>
+              </w:rPr>
+            </w:pPr>
+          </w:p>
+        </w:tc>
+        <w:tc>
+          <w:tcPr>
+            <w:tcW w:w="1290" w:type="dxa"/>
+          </w:tcPr>
+          <w:p>
+            <w:pPr>
+              <w:jc w:val="center"/>
+              <w:rPr>
+                <w:rFonts w:ascii="Arial" w:hAnsi="Arial" w:cs="Arial"/>
+                <w:sz w:val="24"/>
+                <w:szCs w:val="24"/>
+              </w:rPr>
+            </w:pPr>
+            <w:r>
+              <w:rPr>
+                <w:rFonts w:ascii="Arial" w:hAnsi="Arial" w:cs="Arial"/>
+                <w:sz w:val="24"/>
+                <w:szCs w:val="24"/>
+              </w:rPr>
+              <w:t>+</w:t>
+            </w:r>
+          </w:p>
+        </w:tc>
+        <w:tc>
+          <w:tcPr>
+            <w:tcW w:w="1297" w:type="dxa"/>
+          </w:tcPr>
+          <w:p>
+            <w:pPr>
+              <w:rPr>
+                <w:rFonts w:ascii="Arial" w:hAnsi="Arial" w:cs="Arial"/>
+                <w:sz w:val="24"/>
+                <w:szCs w:val="24"/>
+              </w:rPr>
+            </w:pPr>
+          </w:p>
+        </w:tc>
+        <w:tc>
+          <w:tcPr>
+            <w:tcW w:w="1292" w:type="dxa"/>
+          </w:tcPr>
+          <w:p>
+            <w:pPr>
+              <w:jc w:val="center"/>
+              <w:rPr>
+                <w:rFonts w:ascii="Arial" w:hAnsi="Arial" w:cs="Arial"/>
+                <w:sz w:val="24"/>
+                <w:szCs w:val="24"/>
+              </w:rPr>
+            </w:pPr>
+            <w:r>
+              <w:rPr>
+                <w:rFonts w:ascii="Arial" w:hAnsi="Arial" w:cs="Arial"/>
+                <w:sz w:val="24"/>
+                <w:szCs w:val="24"/>
+              </w:rPr>
+              <w:t>+</w:t>
+            </w:r>
+          </w:p>
+        </w:tc>
+        <w:tc>
+          <w:tcPr>
+            <w:tcW w:w="1290" w:type="dxa"/>
+          </w:tcPr>
+          <w:p>
+            <w:pPr>
+              <w:rPr>
+                <w:rFonts w:ascii="Arial" w:hAnsi="Arial" w:cs="Arial"/>
+                <w:sz w:val="24"/>
+                <w:szCs w:val="24"/>
+              </w:rPr>
+            </w:pPr>
+          </w:p>
+        </w:tc>
+        <w:tc>
+          <w:tcPr>
+            <w:tcW w:w="1259" w:type="dxa"/>
+          </w:tcPr>
+          <w:p>
+            <w:pPr>
+              <w:rPr>
+                <w:rFonts w:ascii="Arial" w:hAnsi="Arial" w:cs="Arial"/>
+                <w:sz w:val="24"/>
+                <w:szCs w:val="24"/>
+              </w:rPr>
+            </w:pPr>
+          </w:p>
+        </w:tc>
+      </w:tr>
+      <w:tr>
+        <w:tc>
+          <w:tcPr>
+            <w:tcW w:w="1449" w:type="dxa"/>
+          </w:tcPr>
+          <w:p>
+            <w:pPr>
+              <w:rPr>
+                <w:rFonts w:ascii="Arial" w:hAnsi="Arial" w:cs="Arial"/>
+                <w:sz w:val="24"/>
+                <w:szCs w:val="24"/>
+              </w:rPr>
+            </w:pPr>
+            <w:r>
+              <w:rPr>
+                <w:rFonts w:ascii="Arial" w:hAnsi="Arial" w:cs="Arial"/>
+                <w:sz w:val="24"/>
+                <w:szCs w:val="24"/>
+              </w:rPr>
+              <w:t>Dijagram objekata</w:t>
+            </w:r>
+          </w:p>
+        </w:tc>
+        <w:tc>
+          <w:tcPr>
+            <w:tcW w:w="1299" w:type="dxa"/>
+          </w:tcPr>
+          <w:p>
+            <w:pPr>
+              <w:jc w:val="center"/>
+              <w:rPr>
+                <w:rFonts w:ascii="Arial" w:hAnsi="Arial" w:cs="Arial"/>
+                <w:sz w:val="24"/>
+                <w:szCs w:val="24"/>
+              </w:rPr>
+            </w:pPr>
+            <w:r>
+              <w:rPr>
+                <w:rFonts w:ascii="Arial" w:hAnsi="Arial" w:cs="Arial"/>
+                <w:sz w:val="24"/>
+                <w:szCs w:val="24"/>
+              </w:rPr>
+              <w:t>+</w:t>
+            </w:r>
+          </w:p>
+        </w:tc>
+        <w:tc>
+          <w:tcPr>
+            <w:tcW w:w="1290" w:type="dxa"/>
+          </w:tcPr>
+          <w:p>
+            <w:pPr>
+              <w:rPr>
+                <w:rFonts w:ascii="Arial" w:hAnsi="Arial" w:cs="Arial"/>
+                <w:sz w:val="24"/>
+                <w:szCs w:val="24"/>
+              </w:rPr>
+            </w:pPr>
+          </w:p>
+        </w:tc>
+        <w:tc>
+          <w:tcPr>
+            <w:tcW w:w="1297" w:type="dxa"/>
+          </w:tcPr>
+          <w:p>
+            <w:pPr>
+              <w:jc w:val="center"/>
+              <w:rPr>
+                <w:rFonts w:ascii="Arial" w:hAnsi="Arial" w:cs="Arial"/>
+                <w:sz w:val="24"/>
+                <w:szCs w:val="24"/>
+              </w:rPr>
+            </w:pPr>
+            <w:r>
+              <w:rPr>
+                <w:rFonts w:ascii="Arial" w:hAnsi="Arial" w:cs="Arial"/>
+                <w:sz w:val="24"/>
+                <w:szCs w:val="24"/>
+              </w:rPr>
+              <w:t>+</w:t>
+            </w:r>
+          </w:p>
+        </w:tc>
+        <w:tc>
+          <w:tcPr>
+            <w:tcW w:w="1292" w:type="dxa"/>
+          </w:tcPr>
+          <w:p>
+            <w:pPr>
+              <w:rPr>
+                <w:rFonts w:ascii="Arial" w:hAnsi="Arial" w:cs="Arial"/>
+                <w:sz w:val="24"/>
+                <w:szCs w:val="24"/>
+              </w:rPr>
+            </w:pPr>
+          </w:p>
+        </w:tc>
+        <w:tc>
+          <w:tcPr>
+            <w:tcW w:w="1290" w:type="dxa"/>
+          </w:tcPr>
+          <w:p>
+            <w:pPr>
+              <w:rPr>
+                <w:rFonts w:ascii="Arial" w:hAnsi="Arial" w:cs="Arial"/>
+                <w:sz w:val="24"/>
+                <w:szCs w:val="24"/>
+              </w:rPr>
+            </w:pPr>
+          </w:p>
+        </w:tc>
+        <w:tc>
+          <w:tcPr>
+            <w:tcW w:w="1259" w:type="dxa"/>
+          </w:tcPr>
+          <w:p>
+            <w:pPr>
+              <w:rPr>
+                <w:rFonts w:ascii="Arial" w:hAnsi="Arial" w:cs="Arial"/>
+                <w:sz w:val="24"/>
+                <w:szCs w:val="24"/>
+              </w:rPr>
+            </w:pPr>
+          </w:p>
+        </w:tc>
+      </w:tr>
+      <w:tr>
+        <w:tc>
+          <w:tcPr>
+            <w:tcW w:w="1449" w:type="dxa"/>
+          </w:tcPr>
+          <w:p>
+            <w:pPr>
+              <w:rPr>
+                <w:rFonts w:ascii="Arial" w:hAnsi="Arial" w:cs="Arial"/>
+                <w:sz w:val="24"/>
+                <w:szCs w:val="24"/>
+              </w:rPr>
+            </w:pPr>
+            <w:r>
+              <w:rPr>
+                <w:rFonts w:ascii="Arial" w:hAnsi="Arial" w:cs="Arial"/>
+                <w:sz w:val="24"/>
+                <w:szCs w:val="24"/>
+              </w:rPr>
+              <w:t xml:space="preserve">Sekvencijski dijagrami </w:t>
+            </w:r>
+          </w:p>
+        </w:tc>
+        <w:tc>
+          <w:tcPr>
+            <w:tcW w:w="1299" w:type="dxa"/>
+          </w:tcPr>
+          <w:p>
+            <w:pPr>
+              <w:rPr>
+                <w:rFonts w:ascii="Arial" w:hAnsi="Arial" w:cs="Arial"/>
+                <w:sz w:val="24"/>
+                <w:szCs w:val="24"/>
+              </w:rPr>
+            </w:pPr>
+          </w:p>
+        </w:tc>
+        <w:tc>
+          <w:tcPr>
+            <w:tcW w:w="1290" w:type="dxa"/>
+          </w:tcPr>
+          <w:p>
+            <w:pPr>
+              <w:rPr>
+                <w:rFonts w:ascii="Arial" w:hAnsi="Arial" w:cs="Arial"/>
+                <w:sz w:val="24"/>
+                <w:szCs w:val="24"/>
+              </w:rPr>
+            </w:pPr>
+          </w:p>
+        </w:tc>
+        <w:tc>
+          <w:tcPr>
+            <w:tcW w:w="1297" w:type="dxa"/>
+          </w:tcPr>
+          <w:p>
+            <w:pPr>
+              <w:jc w:val="center"/>
+              <w:rPr>
+                <w:rFonts w:ascii="Arial" w:hAnsi="Arial" w:cs="Arial"/>
+                <w:sz w:val="24"/>
+                <w:szCs w:val="24"/>
+              </w:rPr>
+            </w:pPr>
+            <w:r>
+              <w:rPr>
+                <w:rFonts w:ascii="Arial" w:hAnsi="Arial" w:cs="Arial"/>
+                <w:sz w:val="24"/>
+                <w:szCs w:val="24"/>
+              </w:rPr>
+              <w:t>+</w:t>
+            </w:r>
+          </w:p>
+        </w:tc>
+        <w:tc>
+          <w:tcPr>
+            <w:tcW w:w="1292" w:type="dxa"/>
+          </w:tcPr>
+          <w:p>
+            <w:pPr>
+              <w:rPr>
+                <w:rFonts w:ascii="Arial" w:hAnsi="Arial" w:cs="Arial"/>
+                <w:sz w:val="24"/>
+                <w:szCs w:val="24"/>
+              </w:rPr>
+            </w:pPr>
+          </w:p>
+        </w:tc>
+        <w:tc>
+          <w:tcPr>
+            <w:tcW w:w="1290" w:type="dxa"/>
+          </w:tcPr>
+          <w:p>
+            <w:pPr>
+              <w:jc w:val="center"/>
+              <w:rPr>
+                <w:rFonts w:ascii="Arial" w:hAnsi="Arial" w:cs="Arial"/>
+                <w:sz w:val="24"/>
+                <w:szCs w:val="24"/>
+              </w:rPr>
+            </w:pPr>
+            <w:r>
+              <w:rPr>
+                <w:rFonts w:ascii="Arial" w:hAnsi="Arial" w:cs="Arial"/>
+                <w:sz w:val="24"/>
+                <w:szCs w:val="24"/>
+              </w:rPr>
+              <w:t>+</w:t>
+            </w:r>
+          </w:p>
+        </w:tc>
+        <w:tc>
+          <w:tcPr>
+            <w:tcW w:w="1259" w:type="dxa"/>
+          </w:tcPr>
+          <w:p>
+            <w:pPr>
+              <w:jc w:val="center"/>
+              <w:rPr>
+                <w:rFonts w:ascii="Arial" w:hAnsi="Arial" w:cs="Arial"/>
+                <w:sz w:val="24"/>
+                <w:szCs w:val="24"/>
+              </w:rPr>
+            </w:pPr>
+            <w:r>
+              <w:rPr>
+                <w:rFonts w:ascii="Arial" w:hAnsi="Arial" w:cs="Arial"/>
+                <w:sz w:val="24"/>
+                <w:szCs w:val="24"/>
+              </w:rPr>
+              <w:t>+</w:t>
+            </w:r>
+          </w:p>
+        </w:tc>
+      </w:tr>
+      <w:tr>
+        <w:tc>
+          <w:tcPr>
+            <w:tcW w:w="1449" w:type="dxa"/>
+          </w:tcPr>
+          <w:p>
+            <w:pPr>
+              <w:rPr>
+                <w:rFonts w:ascii="Arial" w:hAnsi="Arial" w:cs="Arial"/>
+                <w:sz w:val="24"/>
+                <w:szCs w:val="24"/>
+              </w:rPr>
+            </w:pPr>
+            <w:r>
+              <w:rPr>
+                <w:rFonts w:ascii="Arial" w:hAnsi="Arial" w:cs="Arial"/>
+                <w:sz w:val="24"/>
+                <w:szCs w:val="24"/>
+              </w:rPr>
+              <w:t>Obrasci uporabe</w:t>
+            </w:r>
+          </w:p>
+        </w:tc>
+        <w:tc>
+          <w:tcPr>
+            <w:tcW w:w="1299" w:type="dxa"/>
+          </w:tcPr>
+          <w:p>
+            <w:pPr>
+              <w:jc w:val="center"/>
+              <w:rPr>
+                <w:rFonts w:ascii="Arial" w:hAnsi="Arial" w:cs="Arial"/>
+                <w:sz w:val="24"/>
+                <w:szCs w:val="24"/>
+              </w:rPr>
+            </w:pPr>
+            <w:r>
+              <w:rPr>
+                <w:rFonts w:ascii="Arial" w:hAnsi="Arial" w:cs="Arial"/>
+                <w:sz w:val="24"/>
+                <w:szCs w:val="24"/>
+              </w:rPr>
+              <w:t>+</w:t>
+            </w:r>
+          </w:p>
+        </w:tc>
+        <w:tc>
+          <w:tcPr>
+            <w:tcW w:w="1290" w:type="dxa"/>
+          </w:tcPr>
+          <w:p>
+            <w:pPr>
+              <w:rPr>
+                <w:rFonts w:ascii="Arial" w:hAnsi="Arial" w:cs="Arial"/>
+                <w:sz w:val="24"/>
+                <w:szCs w:val="24"/>
+              </w:rPr>
+            </w:pPr>
+          </w:p>
+        </w:tc>
+        <w:tc>
+          <w:tcPr>
+            <w:tcW w:w="1297" w:type="dxa"/>
+          </w:tcPr>
+          <w:p>
+            <w:pPr>
+              <w:rPr>
+                <w:rFonts w:ascii="Arial" w:hAnsi="Arial" w:cs="Arial"/>
+                <w:sz w:val="24"/>
+                <w:szCs w:val="24"/>
+              </w:rPr>
+            </w:pPr>
+          </w:p>
+        </w:tc>
+        <w:tc>
+          <w:tcPr>
+            <w:tcW w:w="1292" w:type="dxa"/>
+          </w:tcPr>
+          <w:p>
+            <w:pPr>
+              <w:jc w:val="center"/>
+              <w:rPr>
+                <w:rFonts w:ascii="Arial" w:hAnsi="Arial" w:cs="Arial"/>
+                <w:sz w:val="24"/>
+                <w:szCs w:val="24"/>
+              </w:rPr>
+            </w:pPr>
+            <w:r>
+              <w:rPr>
+                <w:rFonts w:ascii="Arial" w:hAnsi="Arial" w:cs="Arial"/>
+                <w:sz w:val="24"/>
+                <w:szCs w:val="24"/>
+              </w:rPr>
+              <w:t>+</w:t>
+            </w:r>
+          </w:p>
+        </w:tc>
+        <w:tc>
+          <w:tcPr>
+            <w:tcW w:w="1290" w:type="dxa"/>
+          </w:tcPr>
+          <w:p>
+            <w:pPr>
+              <w:rPr>
+                <w:rFonts w:ascii="Arial" w:hAnsi="Arial" w:cs="Arial"/>
+                <w:sz w:val="24"/>
+                <w:szCs w:val="24"/>
+              </w:rPr>
+            </w:pPr>
+          </w:p>
+        </w:tc>
+        <w:tc>
+          <w:tcPr>
+            <w:tcW w:w="1259" w:type="dxa"/>
+          </w:tcPr>
+          <w:p>
+            <w:pPr>
+              <w:jc w:val="center"/>
+              <w:rPr>
+                <w:rFonts w:ascii="Arial" w:hAnsi="Arial" w:cs="Arial"/>
+                <w:sz w:val="24"/>
+                <w:szCs w:val="24"/>
+              </w:rPr>
+            </w:pPr>
+            <w:r>
+              <w:rPr>
+                <w:rFonts w:ascii="Arial" w:hAnsi="Arial" w:cs="Arial"/>
+                <w:sz w:val="24"/>
+                <w:szCs w:val="24"/>
+              </w:rPr>
+              <w:t>+</w:t>
+            </w:r>
+          </w:p>
+        </w:tc>
+      </w:tr>
+      <w:tr>
+        <w:tc>
+          <w:tcPr>
+            <w:tcW w:w="1449" w:type="dxa"/>
+          </w:tcPr>
+          <w:p>
+            <w:pPr>
+              <w:rPr>
+                <w:rFonts w:ascii="Arial" w:hAnsi="Arial" w:cs="Arial"/>
+                <w:sz w:val="24"/>
+                <w:szCs w:val="24"/>
+              </w:rPr>
+            </w:pPr>
+            <w:r>
+              <w:rPr>
+                <w:rFonts w:ascii="Arial" w:hAnsi="Arial" w:cs="Arial"/>
+                <w:sz w:val="24"/>
+                <w:szCs w:val="24"/>
+              </w:rPr>
+              <w:t xml:space="preserve">ER model baze podataka </w:t>
+            </w:r>
+          </w:p>
+        </w:tc>
+        <w:tc>
+          <w:tcPr>
+            <w:tcW w:w="1299" w:type="dxa"/>
+          </w:tcPr>
+          <w:p>
+            <w:pPr>
+              <w:jc w:val="center"/>
+              <w:rPr>
+                <w:rFonts w:ascii="Arial" w:hAnsi="Arial" w:cs="Arial"/>
+                <w:sz w:val="24"/>
+                <w:szCs w:val="24"/>
+              </w:rPr>
+            </w:pPr>
+            <w:r>
+              <w:rPr>
+                <w:rFonts w:ascii="Arial" w:hAnsi="Arial" w:cs="Arial"/>
+                <w:sz w:val="24"/>
+                <w:szCs w:val="24"/>
+              </w:rPr>
+              <w:t>+</w:t>
+            </w:r>
+          </w:p>
+        </w:tc>
+        <w:tc>
+          <w:tcPr>
+            <w:tcW w:w="1290" w:type="dxa"/>
+          </w:tcPr>
+          <w:p>
+            <w:pPr>
+              <w:rPr>
+                <w:rFonts w:ascii="Arial" w:hAnsi="Arial" w:cs="Arial"/>
+                <w:sz w:val="24"/>
+                <w:szCs w:val="24"/>
+              </w:rPr>
+            </w:pPr>
+          </w:p>
+        </w:tc>
+        <w:tc>
+          <w:tcPr>
+            <w:tcW w:w="1297" w:type="dxa"/>
+          </w:tcPr>
+          <w:p>
+            <w:pPr>
+              <w:rPr>
+                <w:rFonts w:ascii="Arial" w:hAnsi="Arial" w:cs="Arial"/>
+                <w:sz w:val="24"/>
+                <w:szCs w:val="24"/>
+              </w:rPr>
+            </w:pPr>
+          </w:p>
+        </w:tc>
+        <w:tc>
+          <w:tcPr>
+            <w:tcW w:w="1292" w:type="dxa"/>
+          </w:tcPr>
+          <w:p>
+            <w:pPr>
+              <w:rPr>
+                <w:rFonts w:ascii="Arial" w:hAnsi="Arial" w:cs="Arial"/>
+                <w:sz w:val="24"/>
+                <w:szCs w:val="24"/>
+              </w:rPr>
+            </w:pPr>
+          </w:p>
+        </w:tc>
+        <w:tc>
+          <w:tcPr>
+            <w:tcW w:w="1290" w:type="dxa"/>
+          </w:tcPr>
+          <w:p>
+            <w:pPr>
+              <w:jc w:val="center"/>
+              <w:rPr>
+                <w:rFonts w:ascii="Arial" w:hAnsi="Arial" w:cs="Arial"/>
+                <w:sz w:val="24"/>
+                <w:szCs w:val="24"/>
+              </w:rPr>
+            </w:pPr>
+            <w:r>
+              <w:rPr>
+                <w:rFonts w:ascii="Arial" w:hAnsi="Arial" w:cs="Arial"/>
+                <w:sz w:val="24"/>
+                <w:szCs w:val="24"/>
+              </w:rPr>
+              <w:t>+</w:t>
+            </w:r>
+          </w:p>
+        </w:tc>
+        <w:tc>
+          <w:tcPr>
+            <w:tcW w:w="1259" w:type="dxa"/>
+          </w:tcPr>
+          <w:p>
+            <w:pPr>
+              <w:rPr>
+                <w:rFonts w:ascii="Arial" w:hAnsi="Arial" w:cs="Arial"/>
+                <w:sz w:val="24"/>
+                <w:szCs w:val="24"/>
+              </w:rPr>
+            </w:pPr>
+          </w:p>
+        </w:tc>
+      </w:tr>
+    </w:tbl>
+    <w:p>
+      <w:pPr>
+        <w:spacing w:line="240" w:lineRule="auto"/>
+        <w:rPr>
+          <w:rFonts w:ascii="Arial" w:hAnsi="Arial" w:cs="Arial"/>
+          <w:sz w:val="24"/>
+          <w:szCs w:val="24"/>
+        </w:rPr>
+      </w:pPr>
+    </w:p>
+    <w:p>
+      <w:pPr>
+        <w:rPr>
+          <w:rFonts w:ascii="Arial" w:hAnsi="Arial" w:cs="Arial"/>
+          <w:sz w:val="24"/>
+          <w:szCs w:val="24"/>
+        </w:rPr>
+      </w:pPr>
+      <w:r>
+        <w:rPr>
+          <w:rFonts w:ascii="Arial" w:hAnsi="Arial" w:cs="Arial"/>
+          <w:sz w:val="24"/>
+          <w:szCs w:val="24"/>
+        </w:rPr>
+        <w:t xml:space="preserve">U prilogu je graf sa </w:t>
+      </w:r>
+      <w:proofErr w:type="spellStart"/>
+      <w:r>
+        <w:rPr>
+          <w:rFonts w:ascii="Arial" w:hAnsi="Arial" w:cs="Arial"/>
+          <w:sz w:val="24"/>
+          <w:szCs w:val="24"/>
+        </w:rPr>
+        <w:t>GitLaba</w:t>
+      </w:r>
+      <w:proofErr w:type="spellEnd"/>
+      <w:r>
+        <w:rPr>
+          <w:rFonts w:ascii="Arial" w:hAnsi="Arial" w:cs="Arial"/>
+          <w:sz w:val="24"/>
+          <w:szCs w:val="24"/>
+        </w:rPr>
+        <w:t xml:space="preserve"> : </w:t>
+      </w:r>
+      <w:bookmarkStart w:id="23" w:name="_GoBack"/>
+      <w:bookmarkEnd w:id="23"/>
+    </w:p>
+    <w:p>
+      <w:r>
+        <w:rPr>
+          <w:noProof/>
+        </w:rPr>
+        <w:drawing>
+          <wp:inline distT="0" distB="0" distL="0" distR="0" wp14:anchorId="089557B0" wp14:editId="0AC3B766">
+            <wp:extent cx="5760720" cy="2032635"/>
+            <wp:effectExtent l="0" t="0" r="0" b="5715"/>
+            <wp:docPr id="1" name="Picture 1"/>
+            <wp:cNvGraphicFramePr>
+              <a:graphicFrameLocks xmlns:a="http://schemas.openxmlformats.org/drawingml/2006/main" noChangeAspect="1"/>
+            </wp:cNvGraphicFramePr>
+            <a:graphic xmlns:a="http://schemas.openxmlformats.org/drawingml/2006/main">
+              <a:graphicData uri="http://schemas.openxmlformats.org/drawingml/2006/picture">
+                <pic:pic xmlns:pic="http://schemas.openxmlformats.org/drawingml/2006/picture">
+                  <pic:nvPicPr>
+                    <pic:cNvPr id="1" name="charts.PNG"/>
+                    <pic:cNvPicPr/>
+                  </pic:nvPicPr>
+                  <pic:blipFill>
+                    <a:blip r:embed="rId28">
+                      <a:extLst>
+                        <a:ext uri="{28A0092B-C50C-407E-A947-70E740481C1C}">
+                          <a14:useLocalDpi xmlns:a14="http://schemas.microsoft.com/office/drawing/2010/main" val="0"/>
+                        </a:ext>
+                      </a:extLst>
+                    </a:blip>
+                    <a:stretch>
+                      <a:fillRect/>
+                    </a:stretch>
+                  </pic:blipFill>
+                  <pic:spPr>
+                    <a:xfrm>
+                      <a:off x="0" y="0"/>
+                      <a:ext cx="5760720" cy="2032635"/>
+                    </a:xfrm>
+                    <a:prstGeom prst="rect">
+                      <a:avLst/>
+                    </a:prstGeom>
+                  </pic:spPr>
+                </pic:pic>
+              </a:graphicData>
+            </a:graphic>
+          </wp:inline>
+        </w:drawing>
+      </w:r>
+    </w:p>
+    <w:p/>
+    <w:p/>
+    <w:p/>
+    <w:p/>
+    <w:p/>
+    <w:p/>
+    <w:p/>
+    <w:p/>
+    <w:p>
+      <w:pPr>
+        <w:pStyle w:val="Heading1"/>
+        <w:numPr>
+          <w:ilvl w:val="0"/>
+          <w:numId w:val="0"/>
+        </w:numPr>
+        <w:ind w:left="432" w:hanging="432"/>
+        <w:rPr>
+          <w:rFonts w:ascii="Arial" w:hAnsi="Arial" w:cs="Arial"/>
+          <w:b/>
+          <w:color w:val="auto"/>
+          <w:sz w:val="28"/>
+          <w:szCs w:val="28"/>
+        </w:rPr>
+      </w:pPr>
+      <w:bookmarkStart w:id="24" w:name="_Toc498713075"/>
+    </w:p>
+    <w:p>
+      <w:pPr>
+        <w:pStyle w:val="Heading1"/>
+        <w:numPr>
+          <w:ilvl w:val="0"/>
+          <w:numId w:val="0"/>
+        </w:numPr>
+        <w:ind w:left="432" w:hanging="432"/>
+        <w:rPr>
+          <w:rFonts w:ascii="Arial" w:hAnsi="Arial" w:cs="Arial"/>
+          <w:b/>
+          <w:color w:val="auto"/>
+          <w:sz w:val="28"/>
+          <w:szCs w:val="28"/>
+        </w:rPr>
+      </w:pPr>
+      <w:r>
+        <w:rPr>
+          <w:rFonts w:ascii="Arial" w:hAnsi="Arial" w:cs="Arial"/>
+          <w:b/>
+          <w:color w:val="auto"/>
+          <w:sz w:val="28"/>
+          <w:szCs w:val="28"/>
+        </w:rPr>
         <w:t>Dodatak D: Plan rada/Pregled rada i stanje ostvarenja</w:t>
       </w:r>
       <w:bookmarkEnd w:id="24"/>
     </w:p>
+    <w:p/>
+    <w:p>
+      <w:pPr>
+        <w:pStyle w:val="ListParagraph"/>
+        <w:numPr>
+          <w:ilvl w:val="0"/>
+          <w:numId w:val="30"/>
+        </w:numPr>
+        <w:rPr>
+          <w:rFonts w:ascii="Arial" w:hAnsi="Arial" w:cs="Arial"/>
+          <w:sz w:val="24"/>
+          <w:szCs w:val="24"/>
+        </w:rPr>
+      </w:pPr>
+      <w:r>
+        <w:rPr>
+          <w:rFonts w:ascii="Arial" w:hAnsi="Arial" w:cs="Arial"/>
+          <w:sz w:val="24"/>
+          <w:szCs w:val="24"/>
+        </w:rPr>
+        <w:t>Podjela posla</w:t>
+      </w:r>
+    </w:p>
+    <w:p>
+      <w:pPr>
+        <w:pStyle w:val="ListParagraph"/>
+        <w:numPr>
+          <w:ilvl w:val="0"/>
+          <w:numId w:val="30"/>
+        </w:numPr>
+        <w:rPr>
+          <w:rFonts w:ascii="Arial" w:hAnsi="Arial" w:cs="Arial"/>
+          <w:sz w:val="24"/>
+          <w:szCs w:val="24"/>
+        </w:rPr>
+      </w:pPr>
+      <w:r>
+        <w:rPr>
+          <w:rFonts w:ascii="Arial" w:hAnsi="Arial" w:cs="Arial"/>
+          <w:sz w:val="24"/>
+          <w:szCs w:val="24"/>
+        </w:rPr>
+        <w:t>Implementacija programskog rješenja</w:t>
+      </w:r>
+    </w:p>
+    <w:p>
+      <w:pPr>
+        <w:pStyle w:val="ListParagraph"/>
+        <w:numPr>
+          <w:ilvl w:val="0"/>
+          <w:numId w:val="30"/>
+        </w:numPr>
+        <w:rPr>
+          <w:rFonts w:ascii="Arial" w:hAnsi="Arial" w:cs="Arial"/>
+          <w:sz w:val="24"/>
+          <w:szCs w:val="24"/>
+        </w:rPr>
+      </w:pPr>
+      <w:r>
+        <w:rPr>
+          <w:rFonts w:ascii="Arial" w:hAnsi="Arial" w:cs="Arial"/>
+          <w:sz w:val="24"/>
+          <w:szCs w:val="24"/>
+        </w:rPr>
+        <w:t>Pisanje dokumentacije</w:t>
+      </w:r>
+    </w:p>
     <w:p>
       <w:pPr>
         <w:rPr>
@@ -17148,8 +21997,8 @@
       </w:pPr>
     </w:p>
     <w:sectPr>
-      <w:headerReference w:type="default" r:id="rId25"/>
-      <w:footerReference w:type="default" r:id="rId26"/>
+      <w:headerReference w:type="default" r:id="rId29"/>
+      <w:footerReference w:type="default" r:id="rId30"/>
       <w:pgSz w:w="11906" w:h="16838"/>
       <w:pgMar w:top="1417" w:right="1417" w:bottom="1417" w:left="1417" w:header="708" w:footer="708" w:gutter="0"/>
       <w:cols w:space="708"/>
@@ -17194,6 +22043,7 @@
         <w:docPartUnique/>
       </w:docPartObj>
     </w:sdtPr>
+    <w:sdtEndPr/>
     <w:sdtContent>
       <w:sdt>
         <w:sdtPr>
@@ -17203,6 +22053,7 @@
             <w:docPartUnique/>
           </w:docPartObj>
         </w:sdtPr>
+        <w:sdtEndPr/>
         <w:sdtContent>
           <w:p>
             <w:pPr>
@@ -17334,7 +22185,7 @@
                 <w:bCs/>
                 <w:noProof/>
               </w:rPr>
-              <w:t>3</w:t>
+              <w:t>28</w:t>
             </w:r>
             <w:r>
               <w:rPr>
@@ -17379,7 +22230,7 @@
                 <w:bCs/>
                 <w:noProof/>
               </w:rPr>
-              <w:t>38</w:t>
+              <w:t>42</w:t>
             </w:r>
             <w:r>
               <w:rPr>
@@ -17453,8 +22304,20 @@
     </w:r>
     <w:r>
       <w:tab/>
-      <w:t>Raider League</w:t>
     </w:r>
+    <w:proofErr w:type="spellStart"/>
+    <w:r>
+      <w:t>Raider</w:t>
+    </w:r>
+    <w:proofErr w:type="spellEnd"/>
+    <w:r>
+      <w:t xml:space="preserve"> </w:t>
+    </w:r>
+    <w:proofErr w:type="spellStart"/>
+    <w:r>
+      <w:t>League</w:t>
+    </w:r>
+    <w:proofErr w:type="spellEnd"/>
   </w:p>
 </w:hdr>
 </file>
@@ -17575,9 +22438,122 @@
     </w:lvl>
   </w:abstractNum>
   <w:abstractNum w:abstractNumId="1" w15:restartNumberingAfterBreak="0">
-    <w:nsid w:val="192F4FF4"/>
+    <w:nsid w:val="14F24493"/>
     <w:multiLevelType w:val="hybridMultilevel"/>
-    <w:tmpl w:val="03A2D08A"/>
+    <w:tmpl w:val="1C4CDA4A"/>
+    <w:lvl w:ilvl="0" w:tplc="041A0001">
+      <w:start w:val="1"/>
+      <w:numFmt w:val="bullet"/>
+      <w:lvlText w:val=""/>
+      <w:lvlJc w:val="left"/>
+      <w:pPr>
+        <w:ind w:left="720" w:hanging="360"/>
+      </w:pPr>
+      <w:rPr>
+        <w:rFonts w:ascii="Symbol" w:hAnsi="Symbol" w:hint="default"/>
+      </w:rPr>
+    </w:lvl>
+    <w:lvl w:ilvl="1" w:tplc="041A0003" w:tentative="1">
+      <w:start w:val="1"/>
+      <w:numFmt w:val="bullet"/>
+      <w:lvlText w:val="o"/>
+      <w:lvlJc w:val="left"/>
+      <w:pPr>
+        <w:ind w:left="1440" w:hanging="360"/>
+      </w:pPr>
+      <w:rPr>
+        <w:rFonts w:ascii="Courier New" w:hAnsi="Courier New" w:cs="Courier New" w:hint="default"/>
+      </w:rPr>
+    </w:lvl>
+    <w:lvl w:ilvl="2" w:tplc="041A0005" w:tentative="1">
+      <w:start w:val="1"/>
+      <w:numFmt w:val="bullet"/>
+      <w:lvlText w:val=""/>
+      <w:lvlJc w:val="left"/>
+      <w:pPr>
+        <w:ind w:left="2160" w:hanging="360"/>
+      </w:pPr>
+      <w:rPr>
+        <w:rFonts w:ascii="Wingdings" w:hAnsi="Wingdings" w:hint="default"/>
+      </w:rPr>
+    </w:lvl>
+    <w:lvl w:ilvl="3" w:tplc="041A0001" w:tentative="1">
+      <w:start w:val="1"/>
+      <w:numFmt w:val="bullet"/>
+      <w:lvlText w:val=""/>
+      <w:lvlJc w:val="left"/>
+      <w:pPr>
+        <w:ind w:left="2880" w:hanging="360"/>
+      </w:pPr>
+      <w:rPr>
+        <w:rFonts w:ascii="Symbol" w:hAnsi="Symbol" w:hint="default"/>
+      </w:rPr>
+    </w:lvl>
+    <w:lvl w:ilvl="4" w:tplc="041A0003" w:tentative="1">
+      <w:start w:val="1"/>
+      <w:numFmt w:val="bullet"/>
+      <w:lvlText w:val="o"/>
+      <w:lvlJc w:val="left"/>
+      <w:pPr>
+        <w:ind w:left="3600" w:hanging="360"/>
+      </w:pPr>
+      <w:rPr>
+        <w:rFonts w:ascii="Courier New" w:hAnsi="Courier New" w:cs="Courier New" w:hint="default"/>
+      </w:rPr>
+    </w:lvl>
+    <w:lvl w:ilvl="5" w:tplc="041A0005" w:tentative="1">
+      <w:start w:val="1"/>
+      <w:numFmt w:val="bullet"/>
+      <w:lvlText w:val=""/>
+      <w:lvlJc w:val="left"/>
+      <w:pPr>
+        <w:ind w:left="4320" w:hanging="360"/>
+      </w:pPr>
+      <w:rPr>
+        <w:rFonts w:ascii="Wingdings" w:hAnsi="Wingdings" w:hint="default"/>
+      </w:rPr>
+    </w:lvl>
+    <w:lvl w:ilvl="6" w:tplc="041A0001" w:tentative="1">
+      <w:start w:val="1"/>
+      <w:numFmt w:val="bullet"/>
+      <w:lvlText w:val=""/>
+      <w:lvlJc w:val="left"/>
+      <w:pPr>
+        <w:ind w:left="5040" w:hanging="360"/>
+      </w:pPr>
+      <w:rPr>
+        <w:rFonts w:ascii="Symbol" w:hAnsi="Symbol" w:hint="default"/>
+      </w:rPr>
+    </w:lvl>
+    <w:lvl w:ilvl="7" w:tplc="041A0003" w:tentative="1">
+      <w:start w:val="1"/>
+      <w:numFmt w:val="bullet"/>
+      <w:lvlText w:val="o"/>
+      <w:lvlJc w:val="left"/>
+      <w:pPr>
+        <w:ind w:left="5760" w:hanging="360"/>
+      </w:pPr>
+      <w:rPr>
+        <w:rFonts w:ascii="Courier New" w:hAnsi="Courier New" w:cs="Courier New" w:hint="default"/>
+      </w:rPr>
+    </w:lvl>
+    <w:lvl w:ilvl="8" w:tplc="041A0005" w:tentative="1">
+      <w:start w:val="1"/>
+      <w:numFmt w:val="bullet"/>
+      <w:lvlText w:val=""/>
+      <w:lvlJc w:val="left"/>
+      <w:pPr>
+        <w:ind w:left="6480" w:hanging="360"/>
+      </w:pPr>
+      <w:rPr>
+        <w:rFonts w:ascii="Wingdings" w:hAnsi="Wingdings" w:hint="default"/>
+      </w:rPr>
+    </w:lvl>
+  </w:abstractNum>
+  <w:abstractNum w:abstractNumId="2" w15:restartNumberingAfterBreak="0">
+    <w:nsid w:val="16433D11"/>
+    <w:multiLevelType w:val="hybridMultilevel"/>
+    <w:tmpl w:val="A66AC3CA"/>
     <w:lvl w:ilvl="0" w:tplc="041A0001">
       <w:start w:val="1"/>
       <w:numFmt w:val="bullet"/>
@@ -17602,6 +22578,119 @@
         <w:rFonts w:ascii="Courier New" w:hAnsi="Courier New" w:cs="Courier New" w:hint="default"/>
       </w:rPr>
     </w:lvl>
+    <w:lvl w:ilvl="2" w:tplc="041A0005">
+      <w:start w:val="1"/>
+      <w:numFmt w:val="bullet"/>
+      <w:lvlText w:val=""/>
+      <w:lvlJc w:val="left"/>
+      <w:pPr>
+        <w:ind w:left="2160" w:hanging="360"/>
+      </w:pPr>
+      <w:rPr>
+        <w:rFonts w:ascii="Wingdings" w:hAnsi="Wingdings" w:hint="default"/>
+      </w:rPr>
+    </w:lvl>
+    <w:lvl w:ilvl="3" w:tplc="041A0001">
+      <w:start w:val="1"/>
+      <w:numFmt w:val="bullet"/>
+      <w:lvlText w:val=""/>
+      <w:lvlJc w:val="left"/>
+      <w:pPr>
+        <w:ind w:left="2880" w:hanging="360"/>
+      </w:pPr>
+      <w:rPr>
+        <w:rFonts w:ascii="Symbol" w:hAnsi="Symbol" w:hint="default"/>
+      </w:rPr>
+    </w:lvl>
+    <w:lvl w:ilvl="4" w:tplc="041A0003">
+      <w:start w:val="1"/>
+      <w:numFmt w:val="bullet"/>
+      <w:lvlText w:val="o"/>
+      <w:lvlJc w:val="left"/>
+      <w:pPr>
+        <w:ind w:left="3600" w:hanging="360"/>
+      </w:pPr>
+      <w:rPr>
+        <w:rFonts w:ascii="Courier New" w:hAnsi="Courier New" w:cs="Courier New" w:hint="default"/>
+      </w:rPr>
+    </w:lvl>
+    <w:lvl w:ilvl="5" w:tplc="041A0005">
+      <w:start w:val="1"/>
+      <w:numFmt w:val="bullet"/>
+      <w:lvlText w:val=""/>
+      <w:lvlJc w:val="left"/>
+      <w:pPr>
+        <w:ind w:left="4320" w:hanging="360"/>
+      </w:pPr>
+      <w:rPr>
+        <w:rFonts w:ascii="Wingdings" w:hAnsi="Wingdings" w:hint="default"/>
+      </w:rPr>
+    </w:lvl>
+    <w:lvl w:ilvl="6" w:tplc="041A0001">
+      <w:start w:val="1"/>
+      <w:numFmt w:val="bullet"/>
+      <w:lvlText w:val=""/>
+      <w:lvlJc w:val="left"/>
+      <w:pPr>
+        <w:ind w:left="5040" w:hanging="360"/>
+      </w:pPr>
+      <w:rPr>
+        <w:rFonts w:ascii="Symbol" w:hAnsi="Symbol" w:hint="default"/>
+      </w:rPr>
+    </w:lvl>
+    <w:lvl w:ilvl="7" w:tplc="041A0003">
+      <w:start w:val="1"/>
+      <w:numFmt w:val="bullet"/>
+      <w:lvlText w:val="o"/>
+      <w:lvlJc w:val="left"/>
+      <w:pPr>
+        <w:ind w:left="5760" w:hanging="360"/>
+      </w:pPr>
+      <w:rPr>
+        <w:rFonts w:ascii="Courier New" w:hAnsi="Courier New" w:cs="Courier New" w:hint="default"/>
+      </w:rPr>
+    </w:lvl>
+    <w:lvl w:ilvl="8" w:tplc="041A0005">
+      <w:start w:val="1"/>
+      <w:numFmt w:val="bullet"/>
+      <w:lvlText w:val=""/>
+      <w:lvlJc w:val="left"/>
+      <w:pPr>
+        <w:ind w:left="6480" w:hanging="360"/>
+      </w:pPr>
+      <w:rPr>
+        <w:rFonts w:ascii="Wingdings" w:hAnsi="Wingdings" w:hint="default"/>
+      </w:rPr>
+    </w:lvl>
+  </w:abstractNum>
+  <w:abstractNum w:abstractNumId="3" w15:restartNumberingAfterBreak="0">
+    <w:nsid w:val="192F4FF4"/>
+    <w:multiLevelType w:val="hybridMultilevel"/>
+    <w:tmpl w:val="03A2D08A"/>
+    <w:lvl w:ilvl="0" w:tplc="041A0001">
+      <w:start w:val="1"/>
+      <w:numFmt w:val="bullet"/>
+      <w:lvlText w:val=""/>
+      <w:lvlJc w:val="left"/>
+      <w:pPr>
+        <w:ind w:left="720" w:hanging="360"/>
+      </w:pPr>
+      <w:rPr>
+        <w:rFonts w:ascii="Symbol" w:hAnsi="Symbol" w:hint="default"/>
+      </w:rPr>
+    </w:lvl>
+    <w:lvl w:ilvl="1" w:tplc="041A0003">
+      <w:start w:val="1"/>
+      <w:numFmt w:val="bullet"/>
+      <w:lvlText w:val="o"/>
+      <w:lvlJc w:val="left"/>
+      <w:pPr>
+        <w:ind w:left="1440" w:hanging="360"/>
+      </w:pPr>
+      <w:rPr>
+        <w:rFonts w:ascii="Courier New" w:hAnsi="Courier New" w:cs="Courier New" w:hint="default"/>
+      </w:rPr>
+    </w:lvl>
     <w:lvl w:ilvl="2" w:tplc="041A0005" w:tentative="1">
       <w:start w:val="1"/>
       <w:numFmt w:val="bullet"/>
@@ -17687,7 +22776,7 @@
       </w:rPr>
     </w:lvl>
   </w:abstractNum>
-  <w:abstractNum w:abstractNumId="2" w15:restartNumberingAfterBreak="0">
+  <w:abstractNum w:abstractNumId="4" w15:restartNumberingAfterBreak="0">
     <w:nsid w:val="22D17367"/>
     <w:multiLevelType w:val="hybridMultilevel"/>
     <w:tmpl w:val="9F367E98"/>
@@ -17800,7 +22889,7 @@
       </w:rPr>
     </w:lvl>
   </w:abstractNum>
-  <w:abstractNum w:abstractNumId="3" w15:restartNumberingAfterBreak="0">
+  <w:abstractNum w:abstractNumId="5" w15:restartNumberingAfterBreak="0">
     <w:nsid w:val="2ABE7606"/>
     <w:multiLevelType w:val="hybridMultilevel"/>
     <w:tmpl w:val="AAD89864"/>
@@ -17886,7 +22975,7 @@
       </w:pPr>
     </w:lvl>
   </w:abstractNum>
-  <w:abstractNum w:abstractNumId="4" w15:restartNumberingAfterBreak="0">
+  <w:abstractNum w:abstractNumId="6" w15:restartNumberingAfterBreak="0">
     <w:nsid w:val="2F074FA1"/>
     <w:multiLevelType w:val="hybridMultilevel"/>
     <w:tmpl w:val="57769CBC"/>
@@ -17999,7 +23088,7 @@
       </w:rPr>
     </w:lvl>
   </w:abstractNum>
-  <w:abstractNum w:abstractNumId="5" w15:restartNumberingAfterBreak="0">
+  <w:abstractNum w:abstractNumId="7" w15:restartNumberingAfterBreak="0">
     <w:nsid w:val="31EA2DDB"/>
     <w:multiLevelType w:val="hybridMultilevel"/>
     <w:tmpl w:val="C16269A0"/>
@@ -18112,7 +23201,7 @@
       </w:rPr>
     </w:lvl>
   </w:abstractNum>
-  <w:abstractNum w:abstractNumId="6" w15:restartNumberingAfterBreak="0">
+  <w:abstractNum w:abstractNumId="8" w15:restartNumberingAfterBreak="0">
     <w:nsid w:val="332E3C6C"/>
     <w:multiLevelType w:val="hybridMultilevel"/>
     <w:tmpl w:val="69789EFA"/>
@@ -18202,7 +23291,7 @@
       </w:pPr>
     </w:lvl>
   </w:abstractNum>
-  <w:abstractNum w:abstractNumId="7" w15:restartNumberingAfterBreak="0">
+  <w:abstractNum w:abstractNumId="9" w15:restartNumberingAfterBreak="0">
     <w:nsid w:val="3CB64289"/>
     <w:multiLevelType w:val="multilevel"/>
     <w:tmpl w:val="041A001F"/>
@@ -18288,7 +23377,7 @@
       </w:pPr>
     </w:lvl>
   </w:abstractNum>
-  <w:abstractNum w:abstractNumId="8" w15:restartNumberingAfterBreak="0">
+  <w:abstractNum w:abstractNumId="10" w15:restartNumberingAfterBreak="0">
     <w:nsid w:val="3E515F81"/>
     <w:multiLevelType w:val="multilevel"/>
     <w:tmpl w:val="041A0025"/>
@@ -18383,7 +23472,7 @@
       </w:pPr>
     </w:lvl>
   </w:abstractNum>
-  <w:abstractNum w:abstractNumId="9" w15:restartNumberingAfterBreak="0">
+  <w:abstractNum w:abstractNumId="11" w15:restartNumberingAfterBreak="0">
     <w:nsid w:val="3EBF7157"/>
     <w:multiLevelType w:val="hybridMultilevel"/>
     <w:tmpl w:val="C786124E"/>
@@ -18496,7 +23585,7 @@
       </w:rPr>
     </w:lvl>
   </w:abstractNum>
-  <w:abstractNum w:abstractNumId="10" w15:restartNumberingAfterBreak="0">
+  <w:abstractNum w:abstractNumId="12" w15:restartNumberingAfterBreak="0">
     <w:nsid w:val="4D876899"/>
     <w:multiLevelType w:val="hybridMultilevel"/>
     <w:tmpl w:val="6ABE801E"/>
@@ -18609,7 +23698,7 @@
       </w:rPr>
     </w:lvl>
   </w:abstractNum>
-  <w:abstractNum w:abstractNumId="11" w15:restartNumberingAfterBreak="0">
+  <w:abstractNum w:abstractNumId="13" w15:restartNumberingAfterBreak="0">
     <w:nsid w:val="53EA7864"/>
     <w:multiLevelType w:val="hybridMultilevel"/>
     <w:tmpl w:val="53F657CC"/>
@@ -18722,7 +23811,7 @@
       </w:rPr>
     </w:lvl>
   </w:abstractNum>
-  <w:abstractNum w:abstractNumId="12" w15:restartNumberingAfterBreak="0">
+  <w:abstractNum w:abstractNumId="14" w15:restartNumberingAfterBreak="0">
     <w:nsid w:val="544B07A8"/>
     <w:multiLevelType w:val="hybridMultilevel"/>
     <w:tmpl w:val="F2369F98"/>
@@ -18835,7 +23924,7 @@
       </w:rPr>
     </w:lvl>
   </w:abstractNum>
-  <w:abstractNum w:abstractNumId="13" w15:restartNumberingAfterBreak="0">
+  <w:abstractNum w:abstractNumId="15" w15:restartNumberingAfterBreak="0">
     <w:nsid w:val="54614F95"/>
     <w:multiLevelType w:val="multilevel"/>
     <w:tmpl w:val="041A001F"/>
@@ -18921,7 +24010,7 @@
       </w:pPr>
     </w:lvl>
   </w:abstractNum>
-  <w:abstractNum w:abstractNumId="14" w15:restartNumberingAfterBreak="0">
+  <w:abstractNum w:abstractNumId="16" w15:restartNumberingAfterBreak="0">
     <w:nsid w:val="573F474F"/>
     <w:multiLevelType w:val="hybridMultilevel"/>
     <w:tmpl w:val="A60ED2FE"/>
@@ -19034,7 +24123,7 @@
       </w:rPr>
     </w:lvl>
   </w:abstractNum>
-  <w:abstractNum w:abstractNumId="15" w15:restartNumberingAfterBreak="0">
+  <w:abstractNum w:abstractNumId="17" w15:restartNumberingAfterBreak="0">
     <w:nsid w:val="5C933CBA"/>
     <w:multiLevelType w:val="hybridMultilevel"/>
     <w:tmpl w:val="AAD89864"/>
@@ -19120,7 +24209,7 @@
       </w:pPr>
     </w:lvl>
   </w:abstractNum>
-  <w:abstractNum w:abstractNumId="16" w15:restartNumberingAfterBreak="0">
+  <w:abstractNum w:abstractNumId="18" w15:restartNumberingAfterBreak="0">
     <w:nsid w:val="66D67F01"/>
     <w:multiLevelType w:val="hybridMultilevel"/>
     <w:tmpl w:val="DAF455A4"/>
@@ -19233,7 +24322,7 @@
       </w:rPr>
     </w:lvl>
   </w:abstractNum>
-  <w:abstractNum w:abstractNumId="17" w15:restartNumberingAfterBreak="0">
+  <w:abstractNum w:abstractNumId="19" w15:restartNumberingAfterBreak="0">
     <w:nsid w:val="691C1D77"/>
     <w:multiLevelType w:val="hybridMultilevel"/>
     <w:tmpl w:val="89841CEC"/>
@@ -19346,7 +24435,7 @@
       </w:rPr>
     </w:lvl>
   </w:abstractNum>
-  <w:abstractNum w:abstractNumId="18" w15:restartNumberingAfterBreak="0">
+  <w:abstractNum w:abstractNumId="20" w15:restartNumberingAfterBreak="0">
     <w:nsid w:val="6F6723BB"/>
     <w:multiLevelType w:val="hybridMultilevel"/>
     <w:tmpl w:val="F35C92C8"/>
@@ -19459,7 +24548,7 @@
       </w:rPr>
     </w:lvl>
   </w:abstractNum>
-  <w:abstractNum w:abstractNumId="19" w15:restartNumberingAfterBreak="0">
+  <w:abstractNum w:abstractNumId="21" w15:restartNumberingAfterBreak="0">
     <w:nsid w:val="706D43BB"/>
     <w:multiLevelType w:val="hybridMultilevel"/>
     <w:tmpl w:val="20388FE2"/>
@@ -19572,7 +24661,7 @@
       </w:rPr>
     </w:lvl>
   </w:abstractNum>
-  <w:abstractNum w:abstractNumId="20" w15:restartNumberingAfterBreak="0">
+  <w:abstractNum w:abstractNumId="22" w15:restartNumberingAfterBreak="0">
     <w:nsid w:val="730A2948"/>
     <w:multiLevelType w:val="hybridMultilevel"/>
     <w:tmpl w:val="0B32C7D2"/>
@@ -19662,7 +24751,7 @@
       </w:pPr>
     </w:lvl>
   </w:abstractNum>
-  <w:abstractNum w:abstractNumId="21" w15:restartNumberingAfterBreak="0">
+  <w:abstractNum w:abstractNumId="23" w15:restartNumberingAfterBreak="0">
     <w:nsid w:val="75B31C08"/>
     <w:multiLevelType w:val="hybridMultilevel"/>
     <w:tmpl w:val="37181E0A"/>
@@ -19775,7 +24864,7 @@
       </w:rPr>
     </w:lvl>
   </w:abstractNum>
-  <w:abstractNum w:abstractNumId="22" w15:restartNumberingAfterBreak="0">
+  <w:abstractNum w:abstractNumId="24" w15:restartNumberingAfterBreak="0">
     <w:nsid w:val="79533BFD"/>
     <w:multiLevelType w:val="multilevel"/>
     <w:tmpl w:val="041A001D"/>
@@ -19864,7 +24953,7 @@
       </w:pPr>
     </w:lvl>
   </w:abstractNum>
-  <w:abstractNum w:abstractNumId="23" w15:restartNumberingAfterBreak="0">
+  <w:abstractNum w:abstractNumId="25" w15:restartNumberingAfterBreak="0">
     <w:nsid w:val="7B251418"/>
     <w:multiLevelType w:val="hybridMultilevel"/>
     <w:tmpl w:val="26C4A232"/>
@@ -19953,74 +25042,187 @@
       </w:pPr>
     </w:lvl>
   </w:abstractNum>
+  <w:abstractNum w:abstractNumId="26" w15:restartNumberingAfterBreak="0">
+    <w:nsid w:val="7CA179F2"/>
+    <w:multiLevelType w:val="hybridMultilevel"/>
+    <w:tmpl w:val="2E64293C"/>
+    <w:lvl w:ilvl="0" w:tplc="041A0001">
+      <w:start w:val="1"/>
+      <w:numFmt w:val="bullet"/>
+      <w:lvlText w:val=""/>
+      <w:lvlJc w:val="left"/>
+      <w:pPr>
+        <w:ind w:left="720" w:hanging="360"/>
+      </w:pPr>
+      <w:rPr>
+        <w:rFonts w:ascii="Symbol" w:hAnsi="Symbol" w:hint="default"/>
+      </w:rPr>
+    </w:lvl>
+    <w:lvl w:ilvl="1" w:tplc="041A0003" w:tentative="1">
+      <w:start w:val="1"/>
+      <w:numFmt w:val="bullet"/>
+      <w:lvlText w:val="o"/>
+      <w:lvlJc w:val="left"/>
+      <w:pPr>
+        <w:ind w:left="1440" w:hanging="360"/>
+      </w:pPr>
+      <w:rPr>
+        <w:rFonts w:ascii="Courier New" w:hAnsi="Courier New" w:cs="Courier New" w:hint="default"/>
+      </w:rPr>
+    </w:lvl>
+    <w:lvl w:ilvl="2" w:tplc="041A0005" w:tentative="1">
+      <w:start w:val="1"/>
+      <w:numFmt w:val="bullet"/>
+      <w:lvlText w:val=""/>
+      <w:lvlJc w:val="left"/>
+      <w:pPr>
+        <w:ind w:left="2160" w:hanging="360"/>
+      </w:pPr>
+      <w:rPr>
+        <w:rFonts w:ascii="Wingdings" w:hAnsi="Wingdings" w:hint="default"/>
+      </w:rPr>
+    </w:lvl>
+    <w:lvl w:ilvl="3" w:tplc="041A0001" w:tentative="1">
+      <w:start w:val="1"/>
+      <w:numFmt w:val="bullet"/>
+      <w:lvlText w:val=""/>
+      <w:lvlJc w:val="left"/>
+      <w:pPr>
+        <w:ind w:left="2880" w:hanging="360"/>
+      </w:pPr>
+      <w:rPr>
+        <w:rFonts w:ascii="Symbol" w:hAnsi="Symbol" w:hint="default"/>
+      </w:rPr>
+    </w:lvl>
+    <w:lvl w:ilvl="4" w:tplc="041A0003" w:tentative="1">
+      <w:start w:val="1"/>
+      <w:numFmt w:val="bullet"/>
+      <w:lvlText w:val="o"/>
+      <w:lvlJc w:val="left"/>
+      <w:pPr>
+        <w:ind w:left="3600" w:hanging="360"/>
+      </w:pPr>
+      <w:rPr>
+        <w:rFonts w:ascii="Courier New" w:hAnsi="Courier New" w:cs="Courier New" w:hint="default"/>
+      </w:rPr>
+    </w:lvl>
+    <w:lvl w:ilvl="5" w:tplc="041A0005" w:tentative="1">
+      <w:start w:val="1"/>
+      <w:numFmt w:val="bullet"/>
+      <w:lvlText w:val=""/>
+      <w:lvlJc w:val="left"/>
+      <w:pPr>
+        <w:ind w:left="4320" w:hanging="360"/>
+      </w:pPr>
+      <w:rPr>
+        <w:rFonts w:ascii="Wingdings" w:hAnsi="Wingdings" w:hint="default"/>
+      </w:rPr>
+    </w:lvl>
+    <w:lvl w:ilvl="6" w:tplc="041A0001" w:tentative="1">
+      <w:start w:val="1"/>
+      <w:numFmt w:val="bullet"/>
+      <w:lvlText w:val=""/>
+      <w:lvlJc w:val="left"/>
+      <w:pPr>
+        <w:ind w:left="5040" w:hanging="360"/>
+      </w:pPr>
+      <w:rPr>
+        <w:rFonts w:ascii="Symbol" w:hAnsi="Symbol" w:hint="default"/>
+      </w:rPr>
+    </w:lvl>
+    <w:lvl w:ilvl="7" w:tplc="041A0003" w:tentative="1">
+      <w:start w:val="1"/>
+      <w:numFmt w:val="bullet"/>
+      <w:lvlText w:val="o"/>
+      <w:lvlJc w:val="left"/>
+      <w:pPr>
+        <w:ind w:left="5760" w:hanging="360"/>
+      </w:pPr>
+      <w:rPr>
+        <w:rFonts w:ascii="Courier New" w:hAnsi="Courier New" w:cs="Courier New" w:hint="default"/>
+      </w:rPr>
+    </w:lvl>
+    <w:lvl w:ilvl="8" w:tplc="041A0005" w:tentative="1">
+      <w:start w:val="1"/>
+      <w:numFmt w:val="bullet"/>
+      <w:lvlText w:val=""/>
+      <w:lvlJc w:val="left"/>
+      <w:pPr>
+        <w:ind w:left="6480" w:hanging="360"/>
+      </w:pPr>
+      <w:rPr>
+        <w:rFonts w:ascii="Wingdings" w:hAnsi="Wingdings" w:hint="default"/>
+      </w:rPr>
+    </w:lvl>
+  </w:abstractNum>
   <w:num w:numId="1">
-    <w:abstractNumId w:val="3"/>
+    <w:abstractNumId w:val="5"/>
   </w:num>
   <w:num w:numId="2">
+    <w:abstractNumId w:val="17"/>
+  </w:num>
+  <w:num w:numId="3">
     <w:abstractNumId w:val="15"/>
   </w:num>
-  <w:num w:numId="3">
+  <w:num w:numId="4">
+    <w:abstractNumId w:val="9"/>
+  </w:num>
+  <w:num w:numId="5">
+    <w:abstractNumId w:val="10"/>
+  </w:num>
+  <w:num w:numId="6">
+    <w:abstractNumId w:val="24"/>
+  </w:num>
+  <w:num w:numId="7">
+    <w:abstractNumId w:val="6"/>
+  </w:num>
+  <w:num w:numId="8">
+    <w:abstractNumId w:val="4"/>
+  </w:num>
+  <w:num w:numId="9">
+    <w:abstractNumId w:val="18"/>
+  </w:num>
+  <w:num w:numId="10">
+    <w:abstractNumId w:val="21"/>
+  </w:num>
+  <w:num w:numId="11">
     <w:abstractNumId w:val="13"/>
   </w:num>
-  <w:num w:numId="4">
-    <w:abstractNumId w:val="7"/>
-  </w:num>
-  <w:num w:numId="5">
-    <w:abstractNumId w:val="8"/>
-  </w:num>
-  <w:num w:numId="6">
+  <w:num w:numId="12">
     <w:abstractNumId w:val="22"/>
   </w:num>
-  <w:num w:numId="7">
-    <w:abstractNumId w:val="4"/>
-  </w:num>
-  <w:num w:numId="8">
-    <w:abstractNumId w:val="2"/>
-  </w:num>
-  <w:num w:numId="9">
-    <w:abstractNumId w:val="16"/>
-  </w:num>
-  <w:num w:numId="10">
-    <w:abstractNumId w:val="19"/>
-  </w:num>
-  <w:num w:numId="11">
-    <w:abstractNumId w:val="11"/>
-  </w:num>
-  <w:num w:numId="12">
-    <w:abstractNumId w:val="20"/>
-  </w:num>
   <w:num w:numId="13">
-    <w:abstractNumId w:val="12"/>
+    <w:abstractNumId w:val="14"/>
   </w:num>
   <w:num w:numId="14">
-    <w:abstractNumId w:val="21"/>
+    <w:abstractNumId w:val="23"/>
   </w:num>
   <w:num w:numId="15">
-    <w:abstractNumId w:val="6"/>
+    <w:abstractNumId w:val="8"/>
   </w:num>
   <w:num w:numId="16">
     <w:abstractNumId w:val="0"/>
   </w:num>
   <w:num w:numId="17">
-    <w:abstractNumId w:val="17"/>
+    <w:abstractNumId w:val="19"/>
   </w:num>
   <w:num w:numId="18">
-    <w:abstractNumId w:val="1"/>
+    <w:abstractNumId w:val="3"/>
   </w:num>
   <w:num w:numId="19">
+    <w:abstractNumId w:val="12"/>
+  </w:num>
+  <w:num w:numId="20">
+    <w:abstractNumId w:val="11"/>
+  </w:num>
+  <w:num w:numId="21">
+    <w:abstractNumId w:val="7"/>
+  </w:num>
+  <w:num w:numId="22">
     <w:abstractNumId w:val="10"/>
   </w:num>
-  <w:num w:numId="20">
-    <w:abstractNumId w:val="9"/>
-  </w:num>
-  <w:num w:numId="21">
-    <w:abstractNumId w:val="5"/>
-  </w:num>
-  <w:num w:numId="22">
-    <w:abstractNumId w:val="8"/>
-  </w:num>
   <w:num w:numId="23">
-    <w:abstractNumId w:val="8"/>
+    <w:abstractNumId w:val="10"/>
     <w:lvlOverride w:ilvl="0">
       <w:startOverride w:val="1"/>
     </w:lvlOverride>
@@ -20050,7 +25252,7 @@
     </w:lvlOverride>
   </w:num>
   <w:num w:numId="24">
-    <w:abstractNumId w:val="8"/>
+    <w:abstractNumId w:val="10"/>
     <w:lvlOverride w:ilvl="0">
       <w:startOverride w:val="1"/>
     </w:lvlOverride>
@@ -20080,13 +25282,22 @@
     </w:lvlOverride>
   </w:num>
   <w:num w:numId="25">
-    <w:abstractNumId w:val="18"/>
+    <w:abstractNumId w:val="20"/>
   </w:num>
   <w:num w:numId="26">
-    <w:abstractNumId w:val="14"/>
+    <w:abstractNumId w:val="16"/>
   </w:num>
   <w:num w:numId="27">
-    <w:abstractNumId w:val="23"/>
+    <w:abstractNumId w:val="25"/>
+  </w:num>
+  <w:num w:numId="28">
+    <w:abstractNumId w:val="1"/>
+  </w:num>
+  <w:num w:numId="29">
+    <w:abstractNumId w:val="2"/>
+  </w:num>
+  <w:num w:numId="30">
+    <w:abstractNumId w:val="26"/>
   </w:num>
 </w:numbering>
 </file>
@@ -20728,6 +25939,7 @@
   <w:style w:type="character" w:default="1" w:styleId="DefaultParagraphFont">
     <w:name w:val="Default Paragraph Font"/>
     <w:uiPriority w:val="1"/>
+    <w:semiHidden/>
     <w:unhideWhenUsed/>
   </w:style>
   <w:style w:type="table" w:default="1" w:styleId="TableNormal">
@@ -21030,6 +26242,30 @@
     <w:link w:val="Footer"/>
     <w:uiPriority w:val="99"/>
     <w:rsid w:val="00B610C5"/>
+  </w:style>
+  <w:style w:type="character" w:styleId="UnresolvedMention">
+    <w:name w:val="Unresolved Mention"/>
+    <w:basedOn w:val="DefaultParagraphFont"/>
+    <w:uiPriority w:val="99"/>
+    <w:semiHidden/>
+    <w:unhideWhenUsed/>
+    <w:rsid w:val="00B17046"/>
+    <w:rPr>
+      <w:color w:val="808080"/>
+      <w:shd w:val="clear" w:color="auto" w:fill="E6E6E6"/>
+    </w:rPr>
+  </w:style>
+  <w:style w:type="character" w:styleId="FollowedHyperlink">
+    <w:name w:val="FollowedHyperlink"/>
+    <w:basedOn w:val="DefaultParagraphFont"/>
+    <w:uiPriority w:val="99"/>
+    <w:semiHidden/>
+    <w:unhideWhenUsed/>
+    <w:rsid w:val="00B17046"/>
+    <w:rPr>
+      <w:color w:val="954F72" w:themeColor="followedHyperlink"/>
+      <w:u w:val="single"/>
+    </w:rPr>
   </w:style>
 </w:styles>
 </file>
@@ -21334,7 +26570,7 @@
 </file>
 
 <file path=customXml/itemProps1.xml><?xml version="1.0" encoding="utf-8"?>
-<ds:datastoreItem xmlns:ds="http://schemas.openxmlformats.org/officeDocument/2006/customXml" ds:itemID="{A2C41A5A-AC74-4158-9DAE-9691ED8E371A}">
+<ds:datastoreItem xmlns:ds="http://schemas.openxmlformats.org/officeDocument/2006/customXml" ds:itemID="{B767FFDF-C79F-477A-B1A4-9E0D406A7E0C}">
   <ds:schemaRefs>
     <ds:schemaRef ds:uri="http://schemas.openxmlformats.org/officeDocument/2006/bibliography"/>
   </ds:schemaRefs>

--- a/Dokumentacija/Dokumentacija.docx
+++ b/Dokumentacija/Dokumentacija.docx
@@ -4299,76 +4299,6 @@
     </w:p>
     <w:p>
       <w:pPr>
-        <w:rPr>
-          <w:rFonts w:ascii="Arial" w:hAnsi="Arial" w:cs="Arial"/>
-          <w:b/>
-          <w:sz w:val="24"/>
-          <w:szCs w:val="24"/>
-        </w:rPr>
-      </w:pPr>
-    </w:p>
-    <w:p>
-      <w:pPr>
-        <w:rPr>
-          <w:rFonts w:ascii="Arial" w:hAnsi="Arial" w:cs="Arial"/>
-          <w:b/>
-          <w:sz w:val="24"/>
-          <w:szCs w:val="24"/>
-        </w:rPr>
-      </w:pPr>
-    </w:p>
-    <w:p>
-      <w:pPr>
-        <w:rPr>
-          <w:rFonts w:ascii="Arial" w:hAnsi="Arial" w:cs="Arial"/>
-          <w:b/>
-          <w:sz w:val="24"/>
-          <w:szCs w:val="24"/>
-        </w:rPr>
-      </w:pPr>
-    </w:p>
-    <w:p>
-      <w:pPr>
-        <w:rPr>
-          <w:rFonts w:ascii="Arial" w:hAnsi="Arial" w:cs="Arial"/>
-          <w:b/>
-          <w:sz w:val="24"/>
-          <w:szCs w:val="24"/>
-        </w:rPr>
-      </w:pPr>
-    </w:p>
-    <w:p>
-      <w:pPr>
-        <w:rPr>
-          <w:rFonts w:ascii="Arial" w:hAnsi="Arial" w:cs="Arial"/>
-          <w:b/>
-          <w:sz w:val="24"/>
-          <w:szCs w:val="24"/>
-        </w:rPr>
-      </w:pPr>
-    </w:p>
-    <w:p>
-      <w:pPr>
-        <w:rPr>
-          <w:rFonts w:ascii="Arial" w:hAnsi="Arial" w:cs="Arial"/>
-          <w:b/>
-          <w:sz w:val="24"/>
-          <w:szCs w:val="24"/>
-        </w:rPr>
-      </w:pPr>
-    </w:p>
-    <w:p>
-      <w:pPr>
-        <w:rPr>
-          <w:rFonts w:ascii="Arial" w:hAnsi="Arial" w:cs="Arial"/>
-          <w:b/>
-          <w:sz w:val="24"/>
-          <w:szCs w:val="24"/>
-        </w:rPr>
-      </w:pPr>
-    </w:p>
-    <w:p>
-      <w:pPr>
         <w:pStyle w:val="Heading1"/>
         <w:rPr>
           <w:rFonts w:ascii="Arial" w:hAnsi="Arial" w:cs="Arial"/>
@@ -5212,7 +5142,6 @@
           <w:sz w:val="24"/>
           <w:szCs w:val="24"/>
         </w:rPr>
-        <w:lastRenderedPageBreak/>
         <w:t xml:space="preserve">Aplikacija omogućuje pregled podataka o najboljim rezultatima na mjesečnoj, godišnjoj i sveukupnoj razini po operaciji i protivniku. Također nudi pregled 10 najuspješnijih igrača za svaku ulogu. Rangiranje se obavlja po mjerama: TPS, DPS, HPS. Te mjere računaju se iz borbenih dnevnika. Nakon odigrane igre aplikacija nudi mogućnost usporedbe s prosječnim i najboljim rezultatom tog igrača i svih ostalih.  </w:t>
       </w:r>
     </w:p>
@@ -6172,7 +6101,6 @@
           <w:sz w:val="24"/>
           <w:szCs w:val="24"/>
         </w:rPr>
-        <w:lastRenderedPageBreak/>
         <w:t>MVC</w:t>
       </w:r>
     </w:p>
@@ -6794,7 +6722,6 @@
           <w:sz w:val="24"/>
           <w:szCs w:val="24"/>
         </w:rPr>
-        <w:lastRenderedPageBreak/>
         <w:t>Baza podataka, sudionik</w:t>
       </w:r>
     </w:p>
@@ -7435,7 +7362,6 @@
           <w:sz w:val="24"/>
           <w:szCs w:val="24"/>
         </w:rPr>
-        <w:lastRenderedPageBreak/>
         <w:t>Preduvjeti:</w:t>
       </w:r>
       <w:r>
@@ -7640,15 +7566,6 @@
           <w:rFonts w:ascii="Arial" w:hAnsi="Arial" w:cs="Arial"/>
         </w:rPr>
       </w:pPr>
-    </w:p>
-    <w:p>
-      <w:pPr>
-        <w:spacing w:line="360" w:lineRule="auto"/>
-        <w:rPr>
-          <w:rStyle w:val="fontstyle01"/>
-          <w:rFonts w:ascii="Arial" w:hAnsi="Arial" w:cs="Arial"/>
-        </w:rPr>
-      </w:pPr>
       <w:r>
         <w:rPr>
           <w:rStyle w:val="fontstyle01"/>
@@ -8241,7 +8158,6 @@
           <w:sz w:val="24"/>
           <w:szCs w:val="24"/>
         </w:rPr>
-        <w:lastRenderedPageBreak/>
         <w:t>Preduvjeti:</w:t>
       </w:r>
       <w:r>
@@ -9010,7 +8926,6 @@
           <w:sz w:val="24"/>
           <w:szCs w:val="24"/>
         </w:rPr>
-        <w:lastRenderedPageBreak/>
         <w:t>Sustav učitava i obrađuje dnevnik</w:t>
       </w:r>
     </w:p>
@@ -9689,7 +9604,6 @@
           <w:sz w:val="24"/>
           <w:szCs w:val="24"/>
         </w:rPr>
-        <w:lastRenderedPageBreak/>
         <w:t>Željeni scenarij:</w:t>
       </w:r>
     </w:p>
@@ -9829,24 +9743,6 @@
           <w:rFonts w:ascii="Arial" w:hAnsi="Arial" w:cs="Arial"/>
         </w:rPr>
       </w:pPr>
-    </w:p>
-    <w:p>
-      <w:pPr>
-        <w:spacing w:line="360" w:lineRule="auto"/>
-        <w:rPr>
-          <w:rStyle w:val="fontstyle01"/>
-          <w:rFonts w:ascii="Arial" w:hAnsi="Arial" w:cs="Arial"/>
-        </w:rPr>
-      </w:pPr>
-    </w:p>
-    <w:p>
-      <w:pPr>
-        <w:spacing w:line="360" w:lineRule="auto"/>
-        <w:rPr>
-          <w:rStyle w:val="fontstyle01"/>
-          <w:rFonts w:ascii="Arial" w:hAnsi="Arial" w:cs="Arial"/>
-        </w:rPr>
-      </w:pPr>
       <w:r>
         <w:rPr>
           <w:rStyle w:val="fontstyle01"/>
@@ -10276,7 +10172,6 @@
           <w:sz w:val="24"/>
           <w:szCs w:val="24"/>
         </w:rPr>
-        <w:lastRenderedPageBreak/>
         <w:t xml:space="preserve">Sudionici: </w:t>
       </w:r>
       <w:r>
@@ -12248,16 +12143,6 @@
       <w:pPr>
         <w:rPr>
           <w:rFonts w:ascii="Arial" w:hAnsi="Arial" w:cs="Arial"/>
-          <w:b/>
-          <w:sz w:val="24"/>
-          <w:szCs w:val="24"/>
-        </w:rPr>
-      </w:pPr>
-    </w:p>
-    <w:p>
-      <w:pPr>
-        <w:rPr>
-          <w:rFonts w:ascii="Arial" w:hAnsi="Arial" w:cs="Arial"/>
           <w:sz w:val="24"/>
           <w:szCs w:val="24"/>
         </w:rPr>
@@ -12617,6 +12502,15 @@
           <w:szCs w:val="24"/>
         </w:rPr>
       </w:pPr>
+    </w:p>
+    <w:p>
+      <w:pPr>
+        <w:rPr>
+          <w:rFonts w:ascii="Arial" w:hAnsi="Arial" w:cs="Arial"/>
+          <w:sz w:val="24"/>
+          <w:szCs w:val="24"/>
+        </w:rPr>
+      </w:pPr>
       <w:r>
         <w:rPr>
           <w:rFonts w:ascii="Arial" w:hAnsi="Arial" w:cs="Arial"/>
@@ -14820,6 +14714,24 @@
           <w:szCs w:val="24"/>
         </w:rPr>
       </w:pPr>
+    </w:p>
+    <w:p>
+      <w:pPr>
+        <w:rPr>
+          <w:rFonts w:ascii="Arial" w:hAnsi="Arial" w:cs="Arial"/>
+          <w:sz w:val="24"/>
+          <w:szCs w:val="24"/>
+        </w:rPr>
+      </w:pPr>
+    </w:p>
+    <w:p>
+      <w:pPr>
+        <w:rPr>
+          <w:rFonts w:ascii="Arial" w:hAnsi="Arial" w:cs="Arial"/>
+          <w:sz w:val="24"/>
+          <w:szCs w:val="24"/>
+        </w:rPr>
+      </w:pPr>
       <w:r>
         <w:rPr>
           <w:rFonts w:ascii="Arial" w:hAnsi="Arial" w:cs="Arial"/>
@@ -14872,7 +14784,6 @@
           <w:sz w:val="24"/>
           <w:szCs w:val="24"/>
         </w:rPr>
-        <w:lastRenderedPageBreak/>
         <w:t xml:space="preserve">Administrator preko poslužitelja šalje zahtjev za pregledom korisnika. Poslužitelj preko baze podataka daje na pregled korisnike administratoru koji tada poslužitelju šalje zahtjev za brisanje korisnika. Ukoliko je unesen korisnički ID pogrešan, poslužitelj </w:t>
       </w:r>
       <w:proofErr w:type="spellStart"/>
@@ -15196,7 +15107,6 @@
           <w:sz w:val="28"/>
           <w:szCs w:val="28"/>
         </w:rPr>
-        <w:lastRenderedPageBreak/>
         <w:t>Ostali zahtjevi</w:t>
       </w:r>
       <w:bookmarkEnd w:id="5"/>
@@ -15575,7 +15485,6 @@
           <w:sz w:val="28"/>
           <w:szCs w:val="28"/>
         </w:rPr>
-        <w:lastRenderedPageBreak/>
         <w:t>Arhitektura i dizajn sustava</w:t>
       </w:r>
       <w:bookmarkEnd w:id="6"/>
@@ -21794,8 +21703,6 @@
         </w:rPr>
         <w:t xml:space="preserve"> : </w:t>
       </w:r>
-      <w:bookmarkStart w:id="23" w:name="_GoBack"/>
-      <w:bookmarkEnd w:id="23"/>
     </w:p>
     <w:p>
       <w:r>
@@ -21848,11 +21755,6 @@
     <w:p/>
     <w:p/>
     <w:p/>
-    <w:p/>
-    <w:p/>
-    <w:p/>
-    <w:p/>
-    <w:p/>
     <w:p>
       <w:pPr>
         <w:pStyle w:val="Heading1"/>
@@ -21869,7 +21771,9 @@
           <w:szCs w:val="28"/>
         </w:rPr>
       </w:pPr>
-      <w:bookmarkStart w:id="24" w:name="_Toc498713075"/>
+      <w:bookmarkStart w:id="23" w:name="_Toc498713075"/>
+      <w:bookmarkStart w:id="24" w:name="_GoBack"/>
+      <w:bookmarkEnd w:id="24"/>
     </w:p>
     <w:p>
       <w:pPr>
@@ -21897,7 +21801,7 @@
         </w:rPr>
         <w:t>Dodatak D: Plan rada/Pregled rada i stanje ostvarenja</w:t>
       </w:r>
-      <w:bookmarkEnd w:id="24"/>
+      <w:bookmarkEnd w:id="23"/>
     </w:p>
     <w:p/>
     <w:p>
@@ -22185,7 +22089,7 @@
                 <w:bCs/>
                 <w:noProof/>
               </w:rPr>
-              <w:t>28</w:t>
+              <w:t>42</w:t>
             </w:r>
             <w:r>
               <w:rPr>
@@ -26570,7 +26474,7 @@
 </file>
 
 <file path=customXml/itemProps1.xml><?xml version="1.0" encoding="utf-8"?>
-<ds:datastoreItem xmlns:ds="http://schemas.openxmlformats.org/officeDocument/2006/customXml" ds:itemID="{B767FFDF-C79F-477A-B1A4-9E0D406A7E0C}">
+<ds:datastoreItem xmlns:ds="http://schemas.openxmlformats.org/officeDocument/2006/customXml" ds:itemID="{0EF804AB-3A72-41C6-BC4B-D6B38C1A3A9B}">
   <ds:schemaRefs>
     <ds:schemaRef ds:uri="http://schemas.openxmlformats.org/officeDocument/2006/bibliography"/>
   </ds:schemaRefs>

--- a/Dokumentacija/Dokumentacija.docx
+++ b/Dokumentacija/Dokumentacija.docx
@@ -263,7 +263,14 @@
           <w:sz w:val="28"/>
           <w:szCs w:val="28"/>
         </w:rPr>
-        <w:t xml:space="preserve">Profesor: </w:t>
+        <w:t xml:space="preserve">Asistent </w:t>
+      </w:r>
+      <w:r>
+        <w:rPr>
+          <w:sz w:val="28"/>
+          <w:szCs w:val="28"/>
+        </w:rPr>
+        <w:t xml:space="preserve">: </w:t>
       </w:r>
       <w:proofErr w:type="spellStart"/>
       <w:r>
@@ -2403,6 +2410,315 @@
       <w:bookmarkEnd w:id="0"/>
     </w:p>
     <w:p/>
+    <w:p>
+      <w:pPr>
+        <w:rPr>
+          <w:rFonts w:ascii="Arial" w:hAnsi="Arial" w:cs="Arial"/>
+          <w:sz w:val="24"/>
+          <w:szCs w:val="24"/>
+        </w:rPr>
+      </w:pPr>
+      <w:r>
+        <w:rPr>
+          <w:rFonts w:ascii="Arial" w:hAnsi="Arial" w:cs="Arial"/>
+          <w:sz w:val="24"/>
+          <w:szCs w:val="24"/>
+        </w:rPr>
+        <w:t xml:space="preserve">Zaduženja: </w:t>
+      </w:r>
+    </w:p>
+    <w:p>
+      <w:pPr>
+        <w:ind w:firstLine="708"/>
+        <w:rPr>
+          <w:rFonts w:ascii="Arial" w:hAnsi="Arial" w:cs="Arial"/>
+          <w:sz w:val="24"/>
+          <w:szCs w:val="24"/>
+        </w:rPr>
+      </w:pPr>
+      <w:r>
+        <w:rPr>
+          <w:rFonts w:ascii="Arial" w:hAnsi="Arial" w:cs="Arial"/>
+          <w:sz w:val="24"/>
+          <w:szCs w:val="24"/>
+        </w:rPr>
+        <w:t xml:space="preserve">Nikola Petek – obrasci </w:t>
+      </w:r>
+      <w:proofErr w:type="spellStart"/>
+      <w:r>
+        <w:rPr>
+          <w:rFonts w:ascii="Arial" w:hAnsi="Arial" w:cs="Arial"/>
+          <w:sz w:val="24"/>
+          <w:szCs w:val="24"/>
+        </w:rPr>
+        <w:t>uporabe,dijagram</w:t>
+      </w:r>
+      <w:proofErr w:type="spellEnd"/>
+      <w:r>
+        <w:rPr>
+          <w:rFonts w:ascii="Arial" w:hAnsi="Arial" w:cs="Arial"/>
+          <w:sz w:val="24"/>
+          <w:szCs w:val="24"/>
+        </w:rPr>
+        <w:t xml:space="preserve"> razreda</w:t>
+      </w:r>
+    </w:p>
+    <w:p>
+      <w:pPr>
+        <w:ind w:firstLine="708"/>
+        <w:rPr>
+          <w:rFonts w:ascii="Arial" w:hAnsi="Arial" w:cs="Arial"/>
+          <w:sz w:val="24"/>
+          <w:szCs w:val="24"/>
+        </w:rPr>
+      </w:pPr>
+      <w:r>
+        <w:rPr>
+          <w:rFonts w:ascii="Arial" w:hAnsi="Arial" w:cs="Arial"/>
+          <w:sz w:val="24"/>
+          <w:szCs w:val="24"/>
+        </w:rPr>
+        <w:t xml:space="preserve">Ivan Landeka – obrasci </w:t>
+      </w:r>
+      <w:proofErr w:type="spellStart"/>
+      <w:r>
+        <w:rPr>
+          <w:rFonts w:ascii="Arial" w:hAnsi="Arial" w:cs="Arial"/>
+          <w:sz w:val="24"/>
+          <w:szCs w:val="24"/>
+        </w:rPr>
+        <w:t>uporabe,dijagram</w:t>
+      </w:r>
+      <w:proofErr w:type="spellEnd"/>
+      <w:r>
+        <w:rPr>
+          <w:rFonts w:ascii="Arial" w:hAnsi="Arial" w:cs="Arial"/>
+          <w:sz w:val="24"/>
+          <w:szCs w:val="24"/>
+        </w:rPr>
+        <w:t xml:space="preserve"> </w:t>
+      </w:r>
+      <w:proofErr w:type="spellStart"/>
+      <w:r>
+        <w:rPr>
+          <w:rFonts w:ascii="Arial" w:hAnsi="Arial" w:cs="Arial"/>
+          <w:sz w:val="24"/>
+          <w:szCs w:val="24"/>
+        </w:rPr>
+        <w:t>razreda,upravljanje</w:t>
+      </w:r>
+      <w:proofErr w:type="spellEnd"/>
+    </w:p>
+    <w:p>
+      <w:pPr>
+        <w:ind w:firstLine="708"/>
+        <w:rPr>
+          <w:rFonts w:ascii="Arial" w:hAnsi="Arial" w:cs="Arial"/>
+          <w:sz w:val="24"/>
+          <w:szCs w:val="24"/>
+        </w:rPr>
+      </w:pPr>
+      <w:r>
+        <w:rPr>
+          <w:rFonts w:ascii="Arial" w:hAnsi="Arial" w:cs="Arial"/>
+          <w:sz w:val="24"/>
+          <w:szCs w:val="24"/>
+        </w:rPr>
+        <w:t xml:space="preserve">Dino Božić – </w:t>
+      </w:r>
+      <w:r>
+        <w:rPr>
+          <w:rFonts w:ascii="Arial" w:hAnsi="Arial" w:cs="Arial"/>
+          <w:sz w:val="24"/>
+          <w:szCs w:val="24"/>
+        </w:rPr>
+        <w:t xml:space="preserve"> opis projekta, funkcionalni zahtjevi, ispravke dijagrama, </w:t>
+      </w:r>
+    </w:p>
+    <w:p>
+      <w:pPr>
+        <w:ind w:firstLine="708"/>
+        <w:rPr>
+          <w:rFonts w:ascii="Arial" w:hAnsi="Arial" w:cs="Arial"/>
+          <w:sz w:val="24"/>
+          <w:szCs w:val="24"/>
+        </w:rPr>
+      </w:pPr>
+      <w:r>
+        <w:rPr>
+          <w:rFonts w:ascii="Arial" w:hAnsi="Arial" w:cs="Arial"/>
+          <w:sz w:val="24"/>
+          <w:szCs w:val="24"/>
+        </w:rPr>
+        <w:tab/>
+      </w:r>
+      <w:r>
+        <w:rPr>
+          <w:rFonts w:ascii="Arial" w:hAnsi="Arial" w:cs="Arial"/>
+          <w:sz w:val="24"/>
+          <w:szCs w:val="24"/>
+        </w:rPr>
+        <w:tab/>
+        <w:t>oblikovanje razreda u projektu</w:t>
+      </w:r>
+    </w:p>
+    <w:p>
+      <w:pPr>
+        <w:ind w:firstLine="708"/>
+        <w:rPr>
+          <w:rFonts w:ascii="Arial" w:hAnsi="Arial" w:cs="Arial"/>
+          <w:sz w:val="24"/>
+          <w:szCs w:val="24"/>
+        </w:rPr>
+      </w:pPr>
+      <w:r>
+        <w:rPr>
+          <w:rFonts w:ascii="Arial" w:hAnsi="Arial" w:cs="Arial"/>
+          <w:sz w:val="24"/>
+          <w:szCs w:val="24"/>
+        </w:rPr>
+        <w:t xml:space="preserve">Darko </w:t>
+      </w:r>
+      <w:proofErr w:type="spellStart"/>
+      <w:r>
+        <w:rPr>
+          <w:rFonts w:ascii="Arial" w:hAnsi="Arial" w:cs="Arial"/>
+          <w:sz w:val="24"/>
+          <w:szCs w:val="24"/>
+        </w:rPr>
+        <w:t>Kopić</w:t>
+      </w:r>
+      <w:proofErr w:type="spellEnd"/>
+      <w:r>
+        <w:rPr>
+          <w:rFonts w:ascii="Arial" w:hAnsi="Arial" w:cs="Arial"/>
+          <w:sz w:val="24"/>
+          <w:szCs w:val="24"/>
+        </w:rPr>
+        <w:t xml:space="preserve"> </w:t>
+      </w:r>
+      <w:r>
+        <w:rPr>
+          <w:rFonts w:ascii="Arial" w:hAnsi="Arial" w:cs="Arial"/>
+          <w:sz w:val="24"/>
+          <w:szCs w:val="24"/>
+        </w:rPr>
+        <w:t>–</w:t>
+      </w:r>
+      <w:r>
+        <w:rPr>
+          <w:rFonts w:ascii="Arial" w:hAnsi="Arial" w:cs="Arial"/>
+          <w:sz w:val="24"/>
+          <w:szCs w:val="24"/>
+        </w:rPr>
+        <w:t xml:space="preserve"> </w:t>
+      </w:r>
+      <w:r>
+        <w:rPr>
+          <w:rFonts w:ascii="Arial" w:hAnsi="Arial" w:cs="Arial"/>
+          <w:sz w:val="24"/>
+          <w:szCs w:val="24"/>
+        </w:rPr>
+        <w:t xml:space="preserve">opis projekta, funkcionalni zahtjevi, oblikovanje dokumentacije,  </w:t>
+      </w:r>
+    </w:p>
+    <w:p>
+      <w:pPr>
+        <w:rPr>
+          <w:rFonts w:ascii="Arial" w:hAnsi="Arial" w:cs="Arial"/>
+          <w:sz w:val="24"/>
+          <w:szCs w:val="24"/>
+        </w:rPr>
+      </w:pPr>
+      <w:r>
+        <w:rPr>
+          <w:rFonts w:ascii="Arial" w:hAnsi="Arial" w:cs="Arial"/>
+          <w:sz w:val="24"/>
+          <w:szCs w:val="24"/>
+        </w:rPr>
+        <w:t xml:space="preserve">                        komunikacijski dijagram</w:t>
+      </w:r>
+    </w:p>
+    <w:p>
+      <w:pPr>
+        <w:ind w:firstLine="708"/>
+        <w:rPr>
+          <w:rFonts w:ascii="Arial" w:hAnsi="Arial" w:cs="Arial"/>
+          <w:sz w:val="24"/>
+          <w:szCs w:val="24"/>
+        </w:rPr>
+      </w:pPr>
+      <w:r>
+        <w:rPr>
+          <w:rFonts w:ascii="Arial" w:hAnsi="Arial" w:cs="Arial"/>
+          <w:sz w:val="24"/>
+          <w:szCs w:val="24"/>
+        </w:rPr>
+        <w:t xml:space="preserve">Tamara </w:t>
+      </w:r>
+      <w:proofErr w:type="spellStart"/>
+      <w:r>
+        <w:rPr>
+          <w:rFonts w:ascii="Arial" w:hAnsi="Arial" w:cs="Arial"/>
+          <w:sz w:val="24"/>
+          <w:szCs w:val="24"/>
+        </w:rPr>
+        <w:t>Mi</w:t>
+      </w:r>
+      <w:r>
+        <w:rPr>
+          <w:rFonts w:ascii="Arial" w:hAnsi="Arial" w:cs="Arial"/>
+          <w:sz w:val="24"/>
+          <w:szCs w:val="24"/>
+        </w:rPr>
+        <w:t>liša</w:t>
+      </w:r>
+      <w:proofErr w:type="spellEnd"/>
+      <w:r>
+        <w:rPr>
+          <w:rFonts w:ascii="Arial" w:hAnsi="Arial" w:cs="Arial"/>
+          <w:sz w:val="24"/>
+          <w:szCs w:val="24"/>
+        </w:rPr>
+        <w:t xml:space="preserve"> – sekvencijski dijagrami, dijagram objekata</w:t>
+      </w:r>
+    </w:p>
+    <w:p>
+      <w:pPr>
+        <w:ind w:firstLine="708"/>
+        <w:rPr>
+          <w:rFonts w:ascii="Arial" w:hAnsi="Arial" w:cs="Arial"/>
+          <w:sz w:val="24"/>
+          <w:szCs w:val="24"/>
+        </w:rPr>
+      </w:pPr>
+      <w:r>
+        <w:rPr>
+          <w:rFonts w:ascii="Arial" w:hAnsi="Arial" w:cs="Arial"/>
+          <w:sz w:val="24"/>
+          <w:szCs w:val="24"/>
+        </w:rPr>
+        <w:t xml:space="preserve">Josip </w:t>
+      </w:r>
+      <w:proofErr w:type="spellStart"/>
+      <w:r>
+        <w:rPr>
+          <w:rFonts w:ascii="Arial" w:hAnsi="Arial" w:cs="Arial"/>
+          <w:sz w:val="24"/>
+          <w:szCs w:val="24"/>
+        </w:rPr>
+        <w:t>Busak</w:t>
+      </w:r>
+      <w:proofErr w:type="spellEnd"/>
+      <w:r>
+        <w:rPr>
+          <w:rFonts w:ascii="Arial" w:hAnsi="Arial" w:cs="Arial"/>
+          <w:sz w:val="24"/>
+          <w:szCs w:val="24"/>
+        </w:rPr>
+        <w:t xml:space="preserve"> – sekvencijski dijagrami, ER model </w:t>
+      </w:r>
+    </w:p>
     <w:tbl>
       <w:tblPr>
         <w:tblStyle w:val="TableGrid"/>
@@ -4199,106 +4515,6 @@
     </w:p>
     <w:p>
       <w:pPr>
-        <w:rPr>
-          <w:rFonts w:ascii="Arial" w:hAnsi="Arial" w:cs="Arial"/>
-          <w:b/>
-          <w:sz w:val="24"/>
-          <w:szCs w:val="24"/>
-        </w:rPr>
-      </w:pPr>
-    </w:p>
-    <w:p>
-      <w:pPr>
-        <w:rPr>
-          <w:rFonts w:ascii="Arial" w:hAnsi="Arial" w:cs="Arial"/>
-          <w:b/>
-          <w:sz w:val="24"/>
-          <w:szCs w:val="24"/>
-        </w:rPr>
-      </w:pPr>
-    </w:p>
-    <w:p>
-      <w:pPr>
-        <w:rPr>
-          <w:rFonts w:ascii="Arial" w:hAnsi="Arial" w:cs="Arial"/>
-          <w:b/>
-          <w:sz w:val="24"/>
-          <w:szCs w:val="24"/>
-        </w:rPr>
-      </w:pPr>
-    </w:p>
-    <w:p>
-      <w:pPr>
-        <w:rPr>
-          <w:rFonts w:ascii="Arial" w:hAnsi="Arial" w:cs="Arial"/>
-          <w:b/>
-          <w:sz w:val="24"/>
-          <w:szCs w:val="24"/>
-        </w:rPr>
-      </w:pPr>
-    </w:p>
-    <w:p>
-      <w:pPr>
-        <w:rPr>
-          <w:rFonts w:ascii="Arial" w:hAnsi="Arial" w:cs="Arial"/>
-          <w:b/>
-          <w:sz w:val="24"/>
-          <w:szCs w:val="24"/>
-        </w:rPr>
-      </w:pPr>
-    </w:p>
-    <w:p>
-      <w:pPr>
-        <w:rPr>
-          <w:rFonts w:ascii="Arial" w:hAnsi="Arial" w:cs="Arial"/>
-          <w:b/>
-          <w:sz w:val="24"/>
-          <w:szCs w:val="24"/>
-        </w:rPr>
-      </w:pPr>
-    </w:p>
-    <w:p>
-      <w:pPr>
-        <w:rPr>
-          <w:rFonts w:ascii="Arial" w:hAnsi="Arial" w:cs="Arial"/>
-          <w:b/>
-          <w:sz w:val="24"/>
-          <w:szCs w:val="24"/>
-        </w:rPr>
-      </w:pPr>
-    </w:p>
-    <w:p>
-      <w:pPr>
-        <w:rPr>
-          <w:rFonts w:ascii="Arial" w:hAnsi="Arial" w:cs="Arial"/>
-          <w:b/>
-          <w:sz w:val="24"/>
-          <w:szCs w:val="24"/>
-        </w:rPr>
-      </w:pPr>
-    </w:p>
-    <w:p>
-      <w:pPr>
-        <w:rPr>
-          <w:rFonts w:ascii="Arial" w:hAnsi="Arial" w:cs="Arial"/>
-          <w:b/>
-          <w:sz w:val="24"/>
-          <w:szCs w:val="24"/>
-        </w:rPr>
-      </w:pPr>
-    </w:p>
-    <w:p>
-      <w:pPr>
-        <w:rPr>
-          <w:rFonts w:ascii="Arial" w:hAnsi="Arial" w:cs="Arial"/>
-          <w:b/>
-          <w:sz w:val="24"/>
-          <w:szCs w:val="24"/>
-        </w:rPr>
-      </w:pPr>
-    </w:p>
-    <w:p>
-      <w:pPr>
         <w:pStyle w:val="Heading1"/>
         <w:rPr>
           <w:rFonts w:ascii="Arial" w:hAnsi="Arial" w:cs="Arial"/>
@@ -4318,6 +4534,7 @@
           <w:sz w:val="28"/>
           <w:szCs w:val="28"/>
         </w:rPr>
+        <w:lastRenderedPageBreak/>
         <w:t>Opis projektnog zadatka</w:t>
       </w:r>
       <w:bookmarkEnd w:id="1"/>
@@ -5142,28 +5359,158 @@
           <w:sz w:val="24"/>
           <w:szCs w:val="24"/>
         </w:rPr>
+        <w:tab/>
+        <w:t xml:space="preserve">Dnevnici se sastoje od </w:t>
+      </w:r>
+      <w:r>
+        <w:rPr>
+          <w:rFonts w:ascii="Arial" w:hAnsi="Arial" w:cs="Arial"/>
+          <w:sz w:val="24"/>
+          <w:szCs w:val="24"/>
+        </w:rPr>
+        <w:t>redaka u kojima se nalaze podatci o vremenu akcije, nazivu akcije, TPS,HPS i DPS.</w:t>
+      </w:r>
+      <w:r>
+        <w:rPr>
+          <w:rFonts w:ascii="Arial" w:hAnsi="Arial" w:cs="Arial"/>
+          <w:sz w:val="24"/>
+          <w:szCs w:val="24"/>
+        </w:rPr>
+        <w:t xml:space="preserve"> Na taj način dobivamo podatke o svim akcijama koje se odvijaju prilikom neke operacije.</w:t>
+      </w:r>
+    </w:p>
+    <w:p>
+      <w:pPr>
+        <w:spacing w:line="360" w:lineRule="auto"/>
+        <w:rPr>
+          <w:rFonts w:ascii="Arial" w:hAnsi="Arial" w:cs="Arial"/>
+          <w:sz w:val="24"/>
+          <w:szCs w:val="24"/>
+        </w:rPr>
+      </w:pPr>
+    </w:p>
+    <w:p>
+      <w:pPr>
+        <w:spacing w:line="360" w:lineRule="auto"/>
+        <w:rPr>
+          <w:rFonts w:ascii="Arial" w:hAnsi="Arial" w:cs="Arial"/>
+          <w:sz w:val="24"/>
+          <w:szCs w:val="24"/>
+        </w:rPr>
+      </w:pPr>
+    </w:p>
+    <w:p>
+      <w:pPr>
+        <w:spacing w:line="360" w:lineRule="auto"/>
+        <w:rPr>
+          <w:rFonts w:ascii="Arial" w:hAnsi="Arial" w:cs="Arial"/>
+          <w:sz w:val="24"/>
+          <w:szCs w:val="24"/>
+        </w:rPr>
+      </w:pPr>
+    </w:p>
+    <w:p>
+      <w:pPr>
+        <w:spacing w:line="360" w:lineRule="auto"/>
+        <w:rPr>
+          <w:rFonts w:ascii="Arial" w:hAnsi="Arial" w:cs="Arial"/>
+          <w:sz w:val="24"/>
+          <w:szCs w:val="24"/>
+        </w:rPr>
+      </w:pPr>
+    </w:p>
+    <w:p>
+      <w:pPr>
+        <w:spacing w:line="360" w:lineRule="auto"/>
+        <w:rPr>
+          <w:rFonts w:ascii="Arial" w:hAnsi="Arial" w:cs="Arial"/>
+          <w:sz w:val="24"/>
+          <w:szCs w:val="24"/>
+        </w:rPr>
+      </w:pPr>
+      <w:r>
+        <w:rPr>
+          <w:rFonts w:ascii="Arial" w:hAnsi="Arial" w:cs="Arial"/>
+          <w:sz w:val="24"/>
+          <w:szCs w:val="24"/>
+        </w:rPr>
+        <w:lastRenderedPageBreak/>
         <w:t xml:space="preserve">Aplikacija omogućuje pregled podataka o najboljim rezultatima na mjesečnoj, godišnjoj i sveukupnoj razini po operaciji i protivniku. Također nudi pregled 10 najuspješnijih igrača za svaku ulogu. Rangiranje se obavlja po mjerama: TPS, DPS, HPS. Te mjere računaju se iz borbenih dnevnika. Nakon odigrane igre aplikacija nudi mogućnost usporedbe s prosječnim i najboljim rezultatom tog igrača i svih ostalih.  </w:t>
       </w:r>
-    </w:p>
-    <w:p>
-      <w:pPr>
-        <w:spacing w:line="360" w:lineRule="auto"/>
-        <w:rPr>
-          <w:rFonts w:ascii="Arial" w:hAnsi="Arial" w:cs="Arial"/>
-          <w:sz w:val="24"/>
-          <w:szCs w:val="24"/>
-        </w:rPr>
-      </w:pPr>
-    </w:p>
-    <w:p>
-      <w:pPr>
-        <w:spacing w:line="360" w:lineRule="auto"/>
-        <w:rPr>
-          <w:rFonts w:ascii="Arial" w:hAnsi="Arial" w:cs="Arial"/>
-          <w:sz w:val="24"/>
-          <w:szCs w:val="24"/>
-        </w:rPr>
-      </w:pPr>
+      <w:r>
+        <w:rPr>
+          <w:rFonts w:ascii="Arial" w:hAnsi="Arial" w:cs="Arial"/>
+          <w:sz w:val="24"/>
+          <w:szCs w:val="24"/>
+        </w:rPr>
+        <w:t>Usporedba</w:t>
+      </w:r>
+      <w:r>
+        <w:rPr>
+          <w:rFonts w:ascii="Arial" w:hAnsi="Arial" w:cs="Arial"/>
+          <w:sz w:val="24"/>
+          <w:szCs w:val="24"/>
+        </w:rPr>
+        <w:t xml:space="preserve"> se </w:t>
+      </w:r>
+      <w:r>
+        <w:rPr>
+          <w:rFonts w:ascii="Arial" w:hAnsi="Arial" w:cs="Arial"/>
+          <w:sz w:val="24"/>
+          <w:szCs w:val="24"/>
+        </w:rPr>
+        <w:t>izvršava tako da se rezultati rangiraju po određenom kriteriju</w:t>
+      </w:r>
+      <w:r>
+        <w:rPr>
+          <w:rFonts w:ascii="Arial" w:hAnsi="Arial" w:cs="Arial"/>
+          <w:sz w:val="24"/>
+          <w:szCs w:val="24"/>
+        </w:rPr>
+        <w:t xml:space="preserve">          </w:t>
+      </w:r>
+      <w:r>
+        <w:rPr>
+          <w:rFonts w:ascii="Arial" w:hAnsi="Arial" w:cs="Arial"/>
+          <w:sz w:val="24"/>
+          <w:szCs w:val="24"/>
+        </w:rPr>
+        <w:t xml:space="preserve"> (npr. DPS,HPS,TPS)</w:t>
+      </w:r>
+      <w:r>
+        <w:rPr>
+          <w:rFonts w:ascii="Arial" w:hAnsi="Arial" w:cs="Arial"/>
+          <w:sz w:val="24"/>
+          <w:szCs w:val="24"/>
+        </w:rPr>
+        <w:t xml:space="preserve">, uz odabir konkretnog </w:t>
+      </w:r>
+      <w:proofErr w:type="spellStart"/>
+      <w:r>
+        <w:rPr>
+          <w:rFonts w:ascii="Arial" w:hAnsi="Arial" w:cs="Arial"/>
+          <w:sz w:val="24"/>
+          <w:szCs w:val="24"/>
+        </w:rPr>
+        <w:t>bossa</w:t>
+      </w:r>
+      <w:proofErr w:type="spellEnd"/>
+      <w:r>
+        <w:rPr>
+          <w:rFonts w:ascii="Arial" w:hAnsi="Arial" w:cs="Arial"/>
+          <w:sz w:val="24"/>
+          <w:szCs w:val="24"/>
+        </w:rPr>
+        <w:t xml:space="preserve"> odnosno operacije</w:t>
+      </w:r>
+      <w:r>
+        <w:rPr>
+          <w:rFonts w:ascii="Arial" w:hAnsi="Arial" w:cs="Arial"/>
+          <w:sz w:val="24"/>
+          <w:szCs w:val="24"/>
+        </w:rPr>
+        <w:t xml:space="preserve">. </w:t>
+      </w:r>
     </w:p>
     <w:p>
       <w:pPr>
@@ -5382,6 +5729,82 @@
           <w:szCs w:val="24"/>
         </w:rPr>
         <w:t>.</w:t>
+      </w:r>
+      <w:r>
+        <w:rPr>
+          <w:rFonts w:ascii="Arial" w:hAnsi="Arial" w:cs="Arial"/>
+          <w:sz w:val="24"/>
+          <w:szCs w:val="24"/>
+        </w:rPr>
+        <w:t xml:space="preserve"> Sustav će se realizirati kao web aplikacija korištenjem .NET  model-</w:t>
+      </w:r>
+      <w:proofErr w:type="spellStart"/>
+      <w:r>
+        <w:rPr>
+          <w:rFonts w:ascii="Arial" w:hAnsi="Arial" w:cs="Arial"/>
+          <w:sz w:val="24"/>
+          <w:szCs w:val="24"/>
+        </w:rPr>
+        <w:t>view</w:t>
+      </w:r>
+      <w:proofErr w:type="spellEnd"/>
+      <w:r>
+        <w:rPr>
+          <w:rFonts w:ascii="Arial" w:hAnsi="Arial" w:cs="Arial"/>
+          <w:sz w:val="24"/>
+          <w:szCs w:val="24"/>
+        </w:rPr>
+        <w:t>-</w:t>
+      </w:r>
+      <w:proofErr w:type="spellStart"/>
+      <w:r>
+        <w:rPr>
+          <w:rFonts w:ascii="Arial" w:hAnsi="Arial" w:cs="Arial"/>
+          <w:sz w:val="24"/>
+          <w:szCs w:val="24"/>
+        </w:rPr>
+        <w:t>controller</w:t>
+      </w:r>
+      <w:proofErr w:type="spellEnd"/>
+      <w:r>
+        <w:rPr>
+          <w:rFonts w:ascii="Arial" w:hAnsi="Arial" w:cs="Arial"/>
+          <w:sz w:val="24"/>
+          <w:szCs w:val="24"/>
+        </w:rPr>
+        <w:t xml:space="preserve"> aplikacije, gdje će sustav</w:t>
+      </w:r>
+      <w:r>
+        <w:rPr>
+          <w:rFonts w:ascii="Arial" w:hAnsi="Arial" w:cs="Arial"/>
+          <w:sz w:val="24"/>
+          <w:szCs w:val="24"/>
+        </w:rPr>
+        <w:t xml:space="preserve"> biti </w:t>
+      </w:r>
+      <w:r>
+        <w:rPr>
+          <w:rFonts w:ascii="Arial" w:hAnsi="Arial" w:cs="Arial"/>
+          <w:sz w:val="24"/>
+          <w:szCs w:val="24"/>
+        </w:rPr>
+        <w:t xml:space="preserve"> oblikova</w:t>
+      </w:r>
+      <w:r>
+        <w:rPr>
+          <w:rFonts w:ascii="Arial" w:hAnsi="Arial" w:cs="Arial"/>
+          <w:sz w:val="24"/>
+          <w:szCs w:val="24"/>
+        </w:rPr>
+        <w:t>n</w:t>
+      </w:r>
+      <w:r>
+        <w:rPr>
+          <w:rFonts w:ascii="Arial" w:hAnsi="Arial" w:cs="Arial"/>
+          <w:sz w:val="24"/>
+          <w:szCs w:val="24"/>
+        </w:rPr>
+        <w:t xml:space="preserve"> korištenjem objektno usmjerene paradigme.</w:t>
       </w:r>
     </w:p>
     <w:p/>
@@ -5394,16 +5817,6 @@
     <w:p/>
     <w:p/>
     <w:p/>
-    <w:p/>
-    <w:p/>
-    <w:p/>
-    <w:p/>
-    <w:p/>
-    <w:p/>
-    <w:p/>
-    <w:p/>
-    <w:p/>
-    <w:p/>
     <w:p>
       <w:pPr>
         <w:pStyle w:val="Heading1"/>
@@ -5424,6 +5837,7 @@
           <w:sz w:val="28"/>
           <w:szCs w:val="28"/>
         </w:rPr>
+        <w:lastRenderedPageBreak/>
         <w:t>Pojmovnik</w:t>
       </w:r>
       <w:bookmarkEnd w:id="3"/>
@@ -6240,16 +6654,6 @@
     </w:p>
     <w:p>
       <w:pPr>
-        <w:rPr>
-          <w:rFonts w:ascii="Arial" w:hAnsi="Arial" w:cs="Arial"/>
-          <w:b/>
-          <w:sz w:val="24"/>
-          <w:szCs w:val="24"/>
-        </w:rPr>
-      </w:pPr>
-    </w:p>
-    <w:p>
-      <w:pPr>
         <w:pStyle w:val="Heading1"/>
         <w:rPr>
           <w:rFonts w:ascii="Arial" w:hAnsi="Arial" w:cs="Arial"/>
@@ -6268,6 +6672,7 @@
           <w:sz w:val="28"/>
           <w:szCs w:val="28"/>
         </w:rPr>
+        <w:lastRenderedPageBreak/>
         <w:t>Funkcionalni zahtjevi</w:t>
       </w:r>
       <w:bookmarkEnd w:id="4"/>
@@ -6561,7 +6966,15 @@
           <w:sz w:val="24"/>
           <w:szCs w:val="24"/>
         </w:rPr>
-        <w:t>Može dodavati, pregledavati i brisati borbene dnevnike</w:t>
+        <w:t>Može dodavati, brisati borbene dnevnike</w:t>
+      </w:r>
+      <w:r>
+        <w:rPr>
+          <w:rFonts w:ascii="Arial" w:hAnsi="Arial" w:cs="Arial"/>
+          <w:sz w:val="24"/>
+          <w:szCs w:val="24"/>
+        </w:rPr>
+        <w:t xml:space="preserve"> i raditi usporedbu </w:t>
       </w:r>
     </w:p>
     <w:p>
@@ -6842,17 +7255,6 @@
       <w:pPr>
         <w:spacing w:line="360" w:lineRule="auto"/>
         <w:rPr>
-          <w:rFonts w:ascii="Arial" w:hAnsi="Arial" w:cs="Arial"/>
-          <w:b/>
-          <w:sz w:val="24"/>
-          <w:szCs w:val="24"/>
-        </w:rPr>
-      </w:pPr>
-    </w:p>
-    <w:p>
-      <w:pPr>
-        <w:spacing w:line="360" w:lineRule="auto"/>
-        <w:rPr>
           <w:rStyle w:val="fontstyle01"/>
           <w:rFonts w:ascii="Arial" w:hAnsi="Arial" w:cs="Arial"/>
           <w:b/>
@@ -6865,17 +7267,9 @@
           <w:sz w:val="24"/>
           <w:szCs w:val="24"/>
         </w:rPr>
+        <w:lastRenderedPageBreak/>
         <w:t>Opis obrazaca uporabe:</w:t>
       </w:r>
-    </w:p>
-    <w:p>
-      <w:pPr>
-        <w:spacing w:line="360" w:lineRule="auto"/>
-        <w:rPr>
-          <w:rStyle w:val="fontstyle01"/>
-          <w:rFonts w:ascii="Arial" w:hAnsi="Arial" w:cs="Arial"/>
-        </w:rPr>
-      </w:pPr>
     </w:p>
     <w:p>
       <w:pPr>
@@ -7149,7 +7543,16 @@
           <w:sz w:val="24"/>
           <w:szCs w:val="24"/>
         </w:rPr>
-        <w:t>Baza podataka ih sprema</w:t>
+        <w:t xml:space="preserve">Aplikacija sprema u </w:t>
+      </w:r>
+      <w:r>
+        <w:rPr>
+          <w:rFonts w:ascii="Arial" w:hAnsi="Arial" w:cs="Arial"/>
+          <w:color w:val="000000"/>
+          <w:sz w:val="24"/>
+          <w:szCs w:val="24"/>
+        </w:rPr>
+        <w:t xml:space="preserve">bazu podataka </w:t>
       </w:r>
     </w:p>
     <w:p>
@@ -7566,11 +7969,30 @@
           <w:rFonts w:ascii="Arial" w:hAnsi="Arial" w:cs="Arial"/>
         </w:rPr>
       </w:pPr>
-      <w:r>
+    </w:p>
+    <w:p>
+      <w:pPr>
+        <w:spacing w:line="360" w:lineRule="auto"/>
         <w:rPr>
           <w:rStyle w:val="fontstyle01"/>
           <w:rFonts w:ascii="Arial" w:hAnsi="Arial" w:cs="Arial"/>
         </w:rPr>
+      </w:pPr>
+    </w:p>
+    <w:p>
+      <w:pPr>
+        <w:spacing w:line="360" w:lineRule="auto"/>
+        <w:rPr>
+          <w:rStyle w:val="fontstyle01"/>
+          <w:rFonts w:ascii="Arial" w:hAnsi="Arial" w:cs="Arial"/>
+        </w:rPr>
+      </w:pPr>
+      <w:r>
+        <w:rPr>
+          <w:rStyle w:val="fontstyle01"/>
+          <w:rFonts w:ascii="Arial" w:hAnsi="Arial" w:cs="Arial"/>
+        </w:rPr>
+        <w:lastRenderedPageBreak/>
         <w:t>UC3 – Login</w:t>
       </w:r>
     </w:p>
@@ -7806,25 +8228,14 @@
         </w:rPr>
         <w:t xml:space="preserve">Registrirani korisnik unosi </w:t>
       </w:r>
-      <w:proofErr w:type="spellStart"/>
-      <w:r>
-        <w:rPr>
-          <w:rFonts w:ascii="Arial" w:hAnsi="Arial" w:cs="Arial"/>
-          <w:color w:val="000000"/>
-          <w:sz w:val="24"/>
-          <w:szCs w:val="24"/>
-        </w:rPr>
-        <w:t>username</w:t>
-      </w:r>
-      <w:proofErr w:type="spellEnd"/>
-      <w:r>
-        <w:rPr>
-          <w:rFonts w:ascii="Arial" w:hAnsi="Arial" w:cs="Arial"/>
-          <w:color w:val="000000"/>
-          <w:sz w:val="24"/>
-          <w:szCs w:val="24"/>
-        </w:rPr>
-        <w:t xml:space="preserve"> i password</w:t>
+      <w:r>
+        <w:rPr>
+          <w:rFonts w:ascii="Arial" w:hAnsi="Arial" w:cs="Arial"/>
+          <w:color w:val="000000"/>
+          <w:sz w:val="24"/>
+          <w:szCs w:val="24"/>
+        </w:rPr>
+        <w:t>korisničko ime i lozinku</w:t>
       </w:r>
     </w:p>
     <w:p>
@@ -7852,25 +8263,41 @@
         </w:rPr>
         <w:t xml:space="preserve">Sustav traži listu </w:t>
       </w:r>
-      <w:proofErr w:type="spellStart"/>
-      <w:r>
-        <w:rPr>
-          <w:rFonts w:ascii="Arial" w:hAnsi="Arial" w:cs="Arial"/>
-          <w:color w:val="000000"/>
-          <w:sz w:val="24"/>
-          <w:szCs w:val="24"/>
-        </w:rPr>
-        <w:t>username</w:t>
-      </w:r>
-      <w:proofErr w:type="spellEnd"/>
-      <w:r>
-        <w:rPr>
-          <w:rFonts w:ascii="Arial" w:hAnsi="Arial" w:cs="Arial"/>
-          <w:color w:val="000000"/>
-          <w:sz w:val="24"/>
-          <w:szCs w:val="24"/>
-        </w:rPr>
-        <w:t>-a i passworda iz baze podataka</w:t>
+      <w:r>
+        <w:rPr>
+          <w:rFonts w:ascii="Arial" w:hAnsi="Arial" w:cs="Arial"/>
+          <w:color w:val="000000"/>
+          <w:sz w:val="24"/>
+          <w:szCs w:val="24"/>
+        </w:rPr>
+        <w:t xml:space="preserve">korisničkih imena </w:t>
+      </w:r>
+      <w:r>
+        <w:rPr>
+          <w:rFonts w:ascii="Arial" w:hAnsi="Arial" w:cs="Arial"/>
+          <w:color w:val="000000"/>
+          <w:sz w:val="24"/>
+          <w:szCs w:val="24"/>
+        </w:rPr>
+        <w:t xml:space="preserve"> i </w:t>
+      </w:r>
+      <w:r>
+        <w:rPr>
+          <w:rFonts w:ascii="Arial" w:hAnsi="Arial" w:cs="Arial"/>
+          <w:color w:val="000000"/>
+          <w:sz w:val="24"/>
+          <w:szCs w:val="24"/>
+        </w:rPr>
+        <w:t>lozinki</w:t>
+      </w:r>
+      <w:r>
+        <w:rPr>
+          <w:rFonts w:ascii="Arial" w:hAnsi="Arial" w:cs="Arial"/>
+          <w:color w:val="000000"/>
+          <w:sz w:val="24"/>
+          <w:szCs w:val="24"/>
+        </w:rPr>
+        <w:t xml:space="preserve"> iz baze podataka</w:t>
       </w:r>
     </w:p>
     <w:p>
@@ -7898,25 +8325,41 @@
         </w:rPr>
         <w:t xml:space="preserve">Sustav provjerava odgovaraju li </w:t>
       </w:r>
-      <w:proofErr w:type="spellStart"/>
-      <w:r>
-        <w:rPr>
-          <w:rFonts w:ascii="Arial" w:hAnsi="Arial" w:cs="Arial"/>
-          <w:color w:val="000000"/>
-          <w:sz w:val="24"/>
-          <w:szCs w:val="24"/>
-        </w:rPr>
-        <w:t>username</w:t>
-      </w:r>
-      <w:proofErr w:type="spellEnd"/>
-      <w:r>
-        <w:rPr>
-          <w:rFonts w:ascii="Arial" w:hAnsi="Arial" w:cs="Arial"/>
-          <w:color w:val="000000"/>
-          <w:sz w:val="24"/>
-          <w:szCs w:val="24"/>
-        </w:rPr>
-        <w:t xml:space="preserve"> i password, ako odgovaraju, korisnika spaja na sustav</w:t>
+      <w:r>
+        <w:rPr>
+          <w:rFonts w:ascii="Arial" w:hAnsi="Arial" w:cs="Arial"/>
+          <w:color w:val="000000"/>
+          <w:sz w:val="24"/>
+          <w:szCs w:val="24"/>
+        </w:rPr>
+        <w:t xml:space="preserve">korisničko ime </w:t>
+      </w:r>
+      <w:r>
+        <w:rPr>
+          <w:rFonts w:ascii="Arial" w:hAnsi="Arial" w:cs="Arial"/>
+          <w:color w:val="000000"/>
+          <w:sz w:val="24"/>
+          <w:szCs w:val="24"/>
+        </w:rPr>
+        <w:t xml:space="preserve">i </w:t>
+      </w:r>
+      <w:r>
+        <w:rPr>
+          <w:rFonts w:ascii="Arial" w:hAnsi="Arial" w:cs="Arial"/>
+          <w:color w:val="000000"/>
+          <w:sz w:val="24"/>
+          <w:szCs w:val="24"/>
+        </w:rPr>
+        <w:t>lozinka</w:t>
+      </w:r>
+      <w:r>
+        <w:rPr>
+          <w:rFonts w:ascii="Arial" w:hAnsi="Arial" w:cs="Arial"/>
+          <w:color w:val="000000"/>
+          <w:sz w:val="24"/>
+          <w:szCs w:val="24"/>
+        </w:rPr>
+        <w:t>, ako odgovaraju, korisnika spaja na sustav</w:t>
       </w:r>
     </w:p>
     <w:p>
@@ -7971,25 +8414,41 @@
         </w:rPr>
         <w:t xml:space="preserve">Ako navedena kombinacija </w:t>
       </w:r>
-      <w:proofErr w:type="spellStart"/>
-      <w:r>
-        <w:rPr>
-          <w:rFonts w:ascii="Arial" w:hAnsi="Arial" w:cs="Arial"/>
-          <w:color w:val="000000"/>
-          <w:sz w:val="24"/>
-          <w:szCs w:val="24"/>
-        </w:rPr>
-        <w:t>username</w:t>
-      </w:r>
-      <w:proofErr w:type="spellEnd"/>
-      <w:r>
-        <w:rPr>
-          <w:rFonts w:ascii="Arial" w:hAnsi="Arial" w:cs="Arial"/>
-          <w:color w:val="000000"/>
-          <w:sz w:val="24"/>
-          <w:szCs w:val="24"/>
-        </w:rPr>
-        <w:t>/password ne postoji, korisniku nije dozvoljen pristup sustavu</w:t>
+      <w:r>
+        <w:rPr>
+          <w:rFonts w:ascii="Arial" w:hAnsi="Arial" w:cs="Arial"/>
+          <w:color w:val="000000"/>
+          <w:sz w:val="24"/>
+          <w:szCs w:val="24"/>
+        </w:rPr>
+        <w:t>korisničko ime</w:t>
+      </w:r>
+      <w:r>
+        <w:rPr>
+          <w:rFonts w:ascii="Arial" w:hAnsi="Arial" w:cs="Arial"/>
+          <w:color w:val="000000"/>
+          <w:sz w:val="24"/>
+          <w:szCs w:val="24"/>
+        </w:rPr>
+        <w:t>/</w:t>
+      </w:r>
+      <w:r>
+        <w:rPr>
+          <w:rFonts w:ascii="Arial" w:hAnsi="Arial" w:cs="Arial"/>
+          <w:color w:val="000000"/>
+          <w:sz w:val="24"/>
+          <w:szCs w:val="24"/>
+        </w:rPr>
+        <w:t>lozinka</w:t>
+      </w:r>
+      <w:r>
+        <w:rPr>
+          <w:rFonts w:ascii="Arial" w:hAnsi="Arial" w:cs="Arial"/>
+          <w:color w:val="000000"/>
+          <w:sz w:val="24"/>
+          <w:szCs w:val="24"/>
+        </w:rPr>
+        <w:t xml:space="preserve"> ne postoji, korisniku nije dozvoljen pristup sustavu</w:t>
       </w:r>
     </w:p>
     <w:p>
@@ -8344,6 +8803,7 @@
           <w:rStyle w:val="fontstyle01"/>
           <w:rFonts w:ascii="Arial" w:hAnsi="Arial" w:cs="Arial"/>
         </w:rPr>
+        <w:lastRenderedPageBreak/>
         <w:t>UC5 – Prijenos dnevnika</w:t>
       </w:r>
     </w:p>
@@ -8609,6 +9069,32 @@
     <w:p>
       <w:pPr>
         <w:pStyle w:val="ListParagraph"/>
+        <w:numPr>
+          <w:ilvl w:val="1"/>
+          <w:numId w:val="11"/>
+        </w:numPr>
+        <w:spacing w:after="200" w:line="360" w:lineRule="auto"/>
+        <w:rPr>
+          <w:rFonts w:ascii="Arial" w:hAnsi="Arial" w:cs="Arial"/>
+          <w:b/>
+          <w:color w:val="000000"/>
+          <w:sz w:val="24"/>
+          <w:szCs w:val="24"/>
+        </w:rPr>
+      </w:pPr>
+      <w:r>
+        <w:rPr>
+          <w:rFonts w:ascii="Arial" w:hAnsi="Arial" w:cs="Arial"/>
+          <w:color w:val="000000"/>
+          <w:sz w:val="24"/>
+          <w:szCs w:val="24"/>
+        </w:rPr>
+        <w:t>Prikaz</w:t>
+      </w:r>
+    </w:p>
+    <w:p>
+      <w:pPr>
+        <w:pStyle w:val="ListParagraph"/>
         <w:spacing w:line="360" w:lineRule="auto"/>
         <w:ind w:left="1425"/>
         <w:rPr>
@@ -10217,7 +10703,7 @@
           <w:sz w:val="24"/>
           <w:szCs w:val="24"/>
         </w:rPr>
-        <w:t>Korisnik je ostvario zadovoljavajuće rezultate za nagradu</w:t>
+        <w:t>Prošlo je određeno vrijeme i ima dovoljno korisnika za dodjelu</w:t>
       </w:r>
     </w:p>
     <w:p>
@@ -10755,19 +11241,14 @@
       </w:pPr>
       <w:r>
         <w:rPr>
-          <w:rFonts w:ascii="ArialMT" w:hAnsi="ArialMT"/>
-          <w:b/>
           <w:noProof/>
-          <w:color w:val="000000"/>
-          <w:sz w:val="24"/>
-          <w:szCs w:val="24"/>
         </w:rPr>
         <w:lastRenderedPageBreak/>
         <w:drawing>
-          <wp:inline distT="0" distB="0" distL="0" distR="0" wp14:anchorId="3C6C0557" wp14:editId="1715A0F7">
-            <wp:extent cx="6162675" cy="5353050"/>
-            <wp:effectExtent l="0" t="0" r="9525" b="0"/>
-            <wp:docPr id="12" name="Picture 12"/>
+          <wp:inline distT="0" distB="0" distL="0" distR="0" wp14:anchorId="6762870E" wp14:editId="2100321C">
+            <wp:extent cx="5760720" cy="4488180"/>
+            <wp:effectExtent l="0" t="0" r="0" b="7620"/>
+            <wp:docPr id="2" name="Picture 2" descr="A picture containing text, map&#10;&#10;Description generated with very high confidence"/>
             <wp:cNvGraphicFramePr>
               <a:graphicFrameLocks xmlns:a="http://schemas.openxmlformats.org/drawingml/2006/main" noChangeAspect="1"/>
             </wp:cNvGraphicFramePr>
@@ -10775,7 +11256,7 @@
               <a:graphicData uri="http://schemas.openxmlformats.org/drawingml/2006/picture">
                 <pic:pic xmlns:pic="http://schemas.openxmlformats.org/drawingml/2006/picture">
                   <pic:nvPicPr>
-                    <pic:cNvPr id="12" name="UseCase Diagram0.png"/>
+                    <pic:cNvPr id="2" name="UseCase Diagram0.png"/>
                     <pic:cNvPicPr/>
                   </pic:nvPicPr>
                   <pic:blipFill>
@@ -10793,7 +11274,7 @@
                   <pic:spPr>
                     <a:xfrm>
                       <a:off x="0" y="0"/>
-                      <a:ext cx="6162675" cy="5353050"/>
+                      <a:ext cx="5760720" cy="4488180"/>
                     </a:xfrm>
                     <a:prstGeom prst="rect">
                       <a:avLst/>
@@ -11455,18 +11936,14 @@
       </w:pPr>
       <w:r>
         <w:rPr>
-          <w:rFonts w:ascii="ArialMT" w:hAnsi="ArialMT"/>
           <w:noProof/>
-          <w:color w:val="000000"/>
-          <w:sz w:val="24"/>
-          <w:szCs w:val="24"/>
         </w:rPr>
         <w:lastRenderedPageBreak/>
         <w:drawing>
-          <wp:inline distT="0" distB="0" distL="0" distR="0" wp14:anchorId="3C97C6F2" wp14:editId="25B7FF2B">
-            <wp:extent cx="6525260" cy="5438775"/>
-            <wp:effectExtent l="0" t="0" r="8890" b="9525"/>
-            <wp:docPr id="6" name="Picture 6"/>
+          <wp:inline distT="0" distB="0" distL="0" distR="0" wp14:anchorId="6E92B13F" wp14:editId="7B07930D">
+            <wp:extent cx="5760720" cy="4343400"/>
+            <wp:effectExtent l="0" t="0" r="0" b="0"/>
+            <wp:docPr id="3" name="Picture 3" descr="A close up of a map&#10;&#10;Description generated with high confidence"/>
             <wp:cNvGraphicFramePr>
               <a:graphicFrameLocks xmlns:a="http://schemas.openxmlformats.org/drawingml/2006/main" noChangeAspect="1"/>
             </wp:cNvGraphicFramePr>
@@ -11474,7 +11951,7 @@
               <a:graphicData uri="http://schemas.openxmlformats.org/drawingml/2006/picture">
                 <pic:pic xmlns:pic="http://schemas.openxmlformats.org/drawingml/2006/picture">
                   <pic:nvPicPr>
-                    <pic:cNvPr id="6" name="Capture3.PNG"/>
+                    <pic:cNvPr id="3" name="UseCase Diagram5.png"/>
                     <pic:cNvPicPr/>
                   </pic:nvPicPr>
                   <pic:blipFill>
@@ -11492,7 +11969,7 @@
                   <pic:spPr>
                     <a:xfrm>
                       <a:off x="0" y="0"/>
-                      <a:ext cx="6534919" cy="5446826"/>
+                      <a:ext cx="5760720" cy="4343400"/>
                     </a:xfrm>
                     <a:prstGeom prst="rect">
                       <a:avLst/>
@@ -11768,13 +12245,34 @@
           <w:szCs w:val="24"/>
         </w:rPr>
       </w:pPr>
-      <w:r>
-        <w:rPr>
-          <w:rFonts w:ascii="Arial" w:hAnsi="Arial" w:cs="Arial"/>
-          <w:b/>
-          <w:sz w:val="24"/>
-          <w:szCs w:val="24"/>
-        </w:rPr>
+    </w:p>
+    <w:p>
+      <w:pPr>
+        <w:rPr>
+          <w:rFonts w:ascii="Arial" w:hAnsi="Arial" w:cs="Arial"/>
+          <w:b/>
+          <w:sz w:val="24"/>
+          <w:szCs w:val="24"/>
+        </w:rPr>
+      </w:pPr>
+    </w:p>
+    <w:p>
+      <w:pPr>
+        <w:rPr>
+          <w:rFonts w:ascii="Arial" w:hAnsi="Arial" w:cs="Arial"/>
+          <w:b/>
+          <w:sz w:val="24"/>
+          <w:szCs w:val="24"/>
+        </w:rPr>
+      </w:pPr>
+      <w:r>
+        <w:rPr>
+          <w:rFonts w:ascii="Arial" w:hAnsi="Arial" w:cs="Arial"/>
+          <w:b/>
+          <w:sz w:val="24"/>
+          <w:szCs w:val="24"/>
+        </w:rPr>
+        <w:lastRenderedPageBreak/>
         <w:t>Sekvencijski dijagrami:</w:t>
       </w:r>
     </w:p>
@@ -12224,16 +12722,13 @@
       </w:pPr>
       <w:r>
         <w:rPr>
-          <w:rFonts w:ascii="Arial" w:hAnsi="Arial" w:cs="Arial"/>
           <w:noProof/>
-          <w:sz w:val="24"/>
-          <w:szCs w:val="24"/>
         </w:rPr>
         <w:drawing>
-          <wp:inline distT="0" distB="0" distL="0" distR="0" wp14:anchorId="75BB69F5" wp14:editId="2BF977FD">
-            <wp:extent cx="5760720" cy="4118610"/>
+          <wp:inline distT="0" distB="0" distL="0" distR="0" wp14:anchorId="000E018E" wp14:editId="342273CE">
+            <wp:extent cx="5760720" cy="5380990"/>
             <wp:effectExtent l="0" t="0" r="0" b="0"/>
-            <wp:docPr id="17" name="Picture 17"/>
+            <wp:docPr id="5" name="Picture 5" descr="A screenshot of a social media post&#10;&#10;Description generated with very high confidence"/>
             <wp:cNvGraphicFramePr>
               <a:graphicFrameLocks xmlns:a="http://schemas.openxmlformats.org/drawingml/2006/main" noChangeAspect="1"/>
             </wp:cNvGraphicFramePr>
@@ -12241,7 +12736,7 @@
               <a:graphicData uri="http://schemas.openxmlformats.org/drawingml/2006/picture">
                 <pic:pic xmlns:pic="http://schemas.openxmlformats.org/drawingml/2006/picture">
                   <pic:nvPicPr>
-                    <pic:cNvPr id="17" name="Pregled i analiza dnevnika.png"/>
+                    <pic:cNvPr id="5" name="Pregled i analiza dnevnika.png"/>
                     <pic:cNvPicPr/>
                   </pic:nvPicPr>
                   <pic:blipFill>
@@ -12259,7 +12754,7 @@
                   <pic:spPr>
                     <a:xfrm>
                       <a:off x="0" y="0"/>
-                      <a:ext cx="5760720" cy="4118610"/>
+                      <a:ext cx="5760720" cy="5380990"/>
                     </a:xfrm>
                     <a:prstGeom prst="rect">
                       <a:avLst/>
@@ -12493,32 +12988,13 @@
           <w:szCs w:val="24"/>
         </w:rPr>
       </w:pPr>
-    </w:p>
-    <w:p>
-      <w:pPr>
-        <w:rPr>
-          <w:rFonts w:ascii="Arial" w:hAnsi="Arial" w:cs="Arial"/>
-          <w:sz w:val="24"/>
-          <w:szCs w:val="24"/>
-        </w:rPr>
-      </w:pPr>
-    </w:p>
-    <w:p>
-      <w:pPr>
-        <w:rPr>
-          <w:rFonts w:ascii="Arial" w:hAnsi="Arial" w:cs="Arial"/>
-          <w:sz w:val="24"/>
-          <w:szCs w:val="24"/>
-        </w:rPr>
-      </w:pPr>
-      <w:r>
-        <w:rPr>
-          <w:rFonts w:ascii="Arial" w:hAnsi="Arial" w:cs="Arial"/>
-          <w:b/>
-          <w:sz w:val="24"/>
-          <w:szCs w:val="24"/>
-        </w:rPr>
-        <w:lastRenderedPageBreak/>
+      <w:r>
+        <w:rPr>
+          <w:rFonts w:ascii="Arial" w:hAnsi="Arial" w:cs="Arial"/>
+          <w:b/>
+          <w:sz w:val="24"/>
+          <w:szCs w:val="24"/>
+        </w:rPr>
         <w:t>Obrazac uporabe UC3</w:t>
       </w:r>
       <w:r>
@@ -12882,25 +13358,6 @@
       <w:pPr>
         <w:rPr>
           <w:rFonts w:ascii="Arial" w:hAnsi="Arial" w:cs="Arial"/>
-          <w:sz w:val="24"/>
-          <w:szCs w:val="24"/>
-        </w:rPr>
-      </w:pPr>
-    </w:p>
-    <w:p>
-      <w:pPr>
-        <w:rPr>
-          <w:rFonts w:ascii="Arial" w:hAnsi="Arial" w:cs="Arial"/>
-          <w:b/>
-          <w:sz w:val="24"/>
-          <w:szCs w:val="24"/>
-        </w:rPr>
-      </w:pPr>
-    </w:p>
-    <w:p>
-      <w:pPr>
-        <w:rPr>
-          <w:rFonts w:ascii="Arial" w:hAnsi="Arial" w:cs="Arial"/>
           <w:b/>
           <w:sz w:val="24"/>
           <w:szCs w:val="24"/>
@@ -13251,6 +13708,16 @@
       <w:pPr>
         <w:rPr>
           <w:rFonts w:ascii="Arial" w:hAnsi="Arial" w:cs="Arial"/>
+          <w:b/>
+          <w:sz w:val="24"/>
+          <w:szCs w:val="24"/>
+        </w:rPr>
+      </w:pPr>
+    </w:p>
+    <w:p>
+      <w:pPr>
+        <w:rPr>
+          <w:rFonts w:ascii="Arial" w:hAnsi="Arial" w:cs="Arial"/>
           <w:sz w:val="24"/>
           <w:szCs w:val="24"/>
         </w:rPr>
@@ -14003,16 +14470,6 @@
       <w:pPr>
         <w:rPr>
           <w:rFonts w:ascii="Arial" w:hAnsi="Arial" w:cs="Arial"/>
-          <w:b/>
-          <w:sz w:val="24"/>
-          <w:szCs w:val="24"/>
-        </w:rPr>
-      </w:pPr>
-    </w:p>
-    <w:p>
-      <w:pPr>
-        <w:rPr>
-          <w:rFonts w:ascii="Arial" w:hAnsi="Arial" w:cs="Arial"/>
           <w:sz w:val="24"/>
           <w:szCs w:val="24"/>
         </w:rPr>
@@ -14356,6 +14813,15 @@
           <w:szCs w:val="24"/>
         </w:rPr>
       </w:pPr>
+    </w:p>
+    <w:p>
+      <w:pPr>
+        <w:rPr>
+          <w:rFonts w:ascii="Arial" w:hAnsi="Arial" w:cs="Arial"/>
+          <w:sz w:val="24"/>
+          <w:szCs w:val="24"/>
+        </w:rPr>
+      </w:pPr>
       <w:r>
         <w:rPr>
           <w:rFonts w:ascii="Arial" w:hAnsi="Arial" w:cs="Arial"/>
@@ -14418,16 +14884,13 @@
       </w:pPr>
       <w:r>
         <w:rPr>
-          <w:rFonts w:ascii="Arial" w:hAnsi="Arial" w:cs="Arial"/>
           <w:noProof/>
-          <w:sz w:val="24"/>
-          <w:szCs w:val="24"/>
         </w:rPr>
         <w:drawing>
-          <wp:inline distT="0" distB="0" distL="0" distR="0" wp14:anchorId="7DB75FC3" wp14:editId="6335C0C4">
-            <wp:extent cx="5760720" cy="4272280"/>
-            <wp:effectExtent l="0" t="0" r="0" b="0"/>
-            <wp:docPr id="23" name="Picture 23"/>
+          <wp:inline distT="0" distB="0" distL="0" distR="0" wp14:anchorId="13A55F0F" wp14:editId="103842F2">
+            <wp:extent cx="5760720" cy="4720590"/>
+            <wp:effectExtent l="0" t="0" r="0" b="3810"/>
+            <wp:docPr id="7" name="Picture 7" descr="A screenshot of a cell phone&#10;&#10;Description generated with high confidence"/>
             <wp:cNvGraphicFramePr>
               <a:graphicFrameLocks xmlns:a="http://schemas.openxmlformats.org/drawingml/2006/main" noChangeAspect="1"/>
             </wp:cNvGraphicFramePr>
@@ -14435,7 +14898,7 @@
               <a:graphicData uri="http://schemas.openxmlformats.org/drawingml/2006/picture">
                 <pic:pic xmlns:pic="http://schemas.openxmlformats.org/drawingml/2006/picture">
                   <pic:nvPicPr>
-                    <pic:cNvPr id="23" name="Dodjela medalja.png"/>
+                    <pic:cNvPr id="7" name="dodjela_medalja.png"/>
                     <pic:cNvPicPr/>
                   </pic:nvPicPr>
                   <pic:blipFill>
@@ -14453,7 +14916,7 @@
                   <pic:spPr>
                     <a:xfrm>
                       <a:off x="0" y="0"/>
-                      <a:ext cx="5760720" cy="4272280"/>
+                      <a:ext cx="5760720" cy="4720590"/>
                     </a:xfrm>
                     <a:prstGeom prst="rect">
                       <a:avLst/>
@@ -14624,24 +15087,6 @@
         </w:rPr>
         <w:t xml:space="preserve"> Sekvencijski dijagram, dodjela medalja</w:t>
       </w:r>
-    </w:p>
-    <w:p>
-      <w:pPr>
-        <w:rPr>
-          <w:rFonts w:ascii="Arial" w:hAnsi="Arial" w:cs="Arial"/>
-          <w:sz w:val="24"/>
-          <w:szCs w:val="24"/>
-        </w:rPr>
-      </w:pPr>
-    </w:p>
-    <w:p>
-      <w:pPr>
-        <w:rPr>
-          <w:rFonts w:ascii="Arial" w:hAnsi="Arial" w:cs="Arial"/>
-          <w:sz w:val="24"/>
-          <w:szCs w:val="24"/>
-        </w:rPr>
-      </w:pPr>
     </w:p>
     <w:p>
       <w:pPr>
@@ -15405,51 +15850,37 @@
       <w:pPr>
         <w:rPr>
           <w:rFonts w:ascii="Arial" w:hAnsi="Arial" w:cs="Arial"/>
-          <w:sz w:val="24"/>
-          <w:szCs w:val="24"/>
-        </w:rPr>
-      </w:pPr>
-    </w:p>
-    <w:p>
-      <w:pPr>
-        <w:rPr>
-          <w:rFonts w:ascii="Arial" w:hAnsi="Arial" w:cs="Arial"/>
-          <w:sz w:val="24"/>
-          <w:szCs w:val="24"/>
-        </w:rPr>
-      </w:pPr>
-    </w:p>
-    <w:p>
-      <w:pPr>
-        <w:rPr>
-          <w:rFonts w:ascii="Arial" w:hAnsi="Arial" w:cs="Arial"/>
-          <w:sz w:val="24"/>
-          <w:szCs w:val="24"/>
-        </w:rPr>
-      </w:pPr>
-    </w:p>
-    <w:p>
-      <w:pPr>
-        <w:rPr>
-          <w:rFonts w:ascii="Arial" w:hAnsi="Arial" w:cs="Arial"/>
-          <w:sz w:val="24"/>
-          <w:szCs w:val="24"/>
-        </w:rPr>
-      </w:pPr>
-    </w:p>
-    <w:p>
-      <w:pPr>
-        <w:rPr>
-          <w:rFonts w:ascii="Arial" w:hAnsi="Arial" w:cs="Arial"/>
-          <w:sz w:val="24"/>
-          <w:szCs w:val="24"/>
-        </w:rPr>
-      </w:pPr>
-    </w:p>
-    <w:p>
-      <w:pPr>
-        <w:rPr>
-          <w:rFonts w:ascii="Arial" w:hAnsi="Arial" w:cs="Arial"/>
+          <w:b/>
+          <w:sz w:val="24"/>
+          <w:szCs w:val="24"/>
+        </w:rPr>
+      </w:pPr>
+    </w:p>
+    <w:p>
+      <w:pPr>
+        <w:rPr>
+          <w:rFonts w:ascii="Arial" w:hAnsi="Arial" w:cs="Arial"/>
+          <w:b/>
+          <w:sz w:val="24"/>
+          <w:szCs w:val="24"/>
+        </w:rPr>
+      </w:pPr>
+    </w:p>
+    <w:p>
+      <w:pPr>
+        <w:rPr>
+          <w:rFonts w:ascii="Arial" w:hAnsi="Arial" w:cs="Arial"/>
+          <w:b/>
+          <w:sz w:val="24"/>
+          <w:szCs w:val="24"/>
+        </w:rPr>
+      </w:pPr>
+    </w:p>
+    <w:p>
+      <w:pPr>
+        <w:rPr>
+          <w:rFonts w:ascii="Arial" w:hAnsi="Arial" w:cs="Arial"/>
+          <w:b/>
           <w:sz w:val="24"/>
           <w:szCs w:val="24"/>
         </w:rPr>
@@ -15485,6 +15916,7 @@
           <w:sz w:val="28"/>
           <w:szCs w:val="28"/>
         </w:rPr>
+        <w:lastRenderedPageBreak/>
         <w:t>Arhitektura i dizajn sustava</w:t>
       </w:r>
       <w:bookmarkEnd w:id="6"/>
@@ -17681,7 +18113,17 @@
           <w:sz w:val="24"/>
           <w:szCs w:val="24"/>
         </w:rPr>
-        <w:t>. Za njega spremamo korisničko ime i lozinku koju koristi pri prijavi sustava, te osnovne info</w:t>
+        <w:t>. Za njega</w:t>
+      </w:r>
+      <w:bookmarkStart w:id="9" w:name="_GoBack"/>
+      <w:bookmarkEnd w:id="9"/>
+      <w:r>
+        <w:rPr>
+          <w:rFonts w:ascii="Arial" w:hAnsi="Arial" w:cs="Arial"/>
+          <w:sz w:val="24"/>
+          <w:szCs w:val="24"/>
+        </w:rPr>
+        <w:t xml:space="preserve"> spremamo korisničko ime i lozinku koju koristi pri prijavi sustava, te osnovne info</w:t>
       </w:r>
       <w:r>
         <w:rPr>
@@ -18187,10 +18629,10 @@
           <w:szCs w:val="24"/>
         </w:rPr>
         <w:drawing>
-          <wp:inline distT="0" distB="0" distL="0" distR="0" wp14:anchorId="1F3B2302" wp14:editId="32DF1C6E">
-            <wp:extent cx="7371715" cy="6715125"/>
-            <wp:effectExtent l="0" t="0" r="635" b="9525"/>
-            <wp:docPr id="30" name="Picture 30"/>
+          <wp:inline distT="0" distB="0" distL="0" distR="0" wp14:anchorId="2662608D" wp14:editId="579E1F23">
+            <wp:extent cx="7381875" cy="5781675"/>
+            <wp:effectExtent l="0" t="0" r="9525" b="9525"/>
+            <wp:docPr id="8" name="Picture 8" descr="A screenshot of a cell phone&#10;&#10;Description generated with very high confidence"/>
             <wp:cNvGraphicFramePr>
               <a:graphicFrameLocks xmlns:a="http://schemas.openxmlformats.org/drawingml/2006/main" noChangeAspect="1"/>
             </wp:cNvGraphicFramePr>
@@ -18198,11 +18640,11 @@
               <a:graphicData uri="http://schemas.openxmlformats.org/drawingml/2006/picture">
                 <pic:pic xmlns:pic="http://schemas.openxmlformats.org/drawingml/2006/picture">
                   <pic:nvPicPr>
-                    <pic:cNvPr id="30" name="Class Diagram.png"/>
+                    <pic:cNvPr id="8" name="Class Diagram0.png"/>
                     <pic:cNvPicPr/>
                   </pic:nvPicPr>
                   <pic:blipFill>
-                    <a:blip r:embed="rId23">
+                    <a:blip r:embed="rId23" cstate="print">
                       <a:extLst>
                         <a:ext uri="{28A0092B-C50C-407E-A947-70E740481C1C}">
                           <a14:useLocalDpi xmlns:a14="http://schemas.microsoft.com/office/drawing/2010/main" val="0"/>
@@ -18216,7 +18658,7 @@
                   <pic:spPr>
                     <a:xfrm>
                       <a:off x="0" y="0"/>
-                      <a:ext cx="7387382" cy="6729397"/>
+                      <a:ext cx="7381875" cy="5781675"/>
                     </a:xfrm>
                     <a:prstGeom prst="rect">
                       <a:avLst/>
@@ -18424,6 +18866,10 @@
     </w:p>
     <w:p/>
     <w:p/>
+    <w:p/>
+    <w:p/>
+    <w:p/>
+    <w:p/>
     <w:p>
       <w:pPr>
         <w:pStyle w:val="Heading2"/>
@@ -18433,7 +18879,7 @@
           <w:color w:val="auto"/>
         </w:rPr>
       </w:pPr>
-      <w:bookmarkStart w:id="9" w:name="_Toc498713061"/>
+      <w:bookmarkStart w:id="10" w:name="_Toc498713061"/>
       <w:r>
         <w:rPr>
           <w:rFonts w:ascii="Arial" w:hAnsi="Arial" w:cs="Arial"/>
@@ -18442,7 +18888,7 @@
         </w:rPr>
         <w:t>Dijagram objekta</w:t>
       </w:r>
-      <w:bookmarkEnd w:id="9"/>
+      <w:bookmarkEnd w:id="10"/>
     </w:p>
     <w:p>
       <w:pPr>
@@ -18719,7 +19165,7 @@
           <w:color w:val="auto"/>
         </w:rPr>
       </w:pPr>
-      <w:bookmarkStart w:id="10" w:name="_Toc498713062"/>
+      <w:bookmarkStart w:id="11" w:name="_Toc498713062"/>
       <w:r>
         <w:rPr>
           <w:rFonts w:ascii="Arial" w:hAnsi="Arial" w:cs="Arial"/>
@@ -18729,7 +19175,7 @@
         <w:lastRenderedPageBreak/>
         <w:t>Ostali UML dijagrami</w:t>
       </w:r>
-      <w:bookmarkEnd w:id="10"/>
+      <w:bookmarkEnd w:id="11"/>
     </w:p>
     <w:p/>
     <w:p/>
@@ -18772,7 +19218,7 @@
           <w:szCs w:val="28"/>
         </w:rPr>
       </w:pPr>
-      <w:bookmarkStart w:id="11" w:name="_Toc498713063"/>
+      <w:bookmarkStart w:id="12" w:name="_Toc498713063"/>
       <w:r>
         <w:rPr>
           <w:rFonts w:ascii="Arial" w:hAnsi="Arial" w:cs="Arial"/>
@@ -18784,7 +19230,7 @@
         <w:lastRenderedPageBreak/>
         <w:t>Implementacija i korisničko sučelje</w:t>
       </w:r>
-      <w:bookmarkEnd w:id="11"/>
+      <w:bookmarkEnd w:id="12"/>
     </w:p>
     <w:p/>
     <w:p/>
@@ -18801,7 +19247,7 @@
           <w:color w:val="auto"/>
         </w:rPr>
       </w:pPr>
-      <w:bookmarkStart w:id="12" w:name="_Toc498713064"/>
+      <w:bookmarkStart w:id="13" w:name="_Toc498713064"/>
       <w:r>
         <w:rPr>
           <w:rFonts w:ascii="Arial" w:hAnsi="Arial" w:cs="Arial"/>
@@ -18810,7 +19256,7 @@
         </w:rPr>
         <w:t>Dijagram razmještaja</w:t>
       </w:r>
-      <w:bookmarkEnd w:id="12"/>
+      <w:bookmarkEnd w:id="13"/>
     </w:p>
     <w:p/>
     <w:p/>
@@ -18827,7 +19273,7 @@
           <w:color w:val="auto"/>
         </w:rPr>
       </w:pPr>
-      <w:bookmarkStart w:id="13" w:name="_Toc498713065"/>
+      <w:bookmarkStart w:id="14" w:name="_Toc498713065"/>
       <w:r>
         <w:rPr>
           <w:rFonts w:ascii="Arial" w:hAnsi="Arial" w:cs="Arial"/>
@@ -18836,7 +19282,7 @@
         </w:rPr>
         <w:t>Korištene tehnologije i alati</w:t>
       </w:r>
-      <w:bookmarkEnd w:id="13"/>
+      <w:bookmarkEnd w:id="14"/>
     </w:p>
     <w:p/>
     <w:p/>
@@ -18850,7 +19296,7 @@
           <w:color w:val="auto"/>
         </w:rPr>
       </w:pPr>
-      <w:bookmarkStart w:id="14" w:name="_Toc498713066"/>
+      <w:bookmarkStart w:id="15" w:name="_Toc498713066"/>
       <w:r>
         <w:rPr>
           <w:rFonts w:ascii="Arial" w:hAnsi="Arial" w:cs="Arial"/>
@@ -18859,7 +19305,7 @@
         </w:rPr>
         <w:t>Isječak programskog koda vezan za temeljnu funkcionalnost</w:t>
       </w:r>
-      <w:bookmarkEnd w:id="14"/>
+      <w:bookmarkEnd w:id="15"/>
     </w:p>
     <w:p/>
     <w:p/>
@@ -18873,7 +19319,7 @@
           <w:color w:val="auto"/>
         </w:rPr>
       </w:pPr>
-      <w:bookmarkStart w:id="15" w:name="_Toc498713067"/>
+      <w:bookmarkStart w:id="16" w:name="_Toc498713067"/>
       <w:r>
         <w:rPr>
           <w:rFonts w:ascii="Arial" w:hAnsi="Arial" w:cs="Arial"/>
@@ -18882,7 +19328,7 @@
         </w:rPr>
         <w:t>Ispitivanje programskog rješenja</w:t>
       </w:r>
-      <w:bookmarkEnd w:id="15"/>
+      <w:bookmarkEnd w:id="16"/>
     </w:p>
     <w:p/>
     <w:p/>
@@ -18895,7 +19341,7 @@
           <w:color w:val="auto"/>
         </w:rPr>
       </w:pPr>
-      <w:bookmarkStart w:id="16" w:name="_Toc498713068"/>
+      <w:bookmarkStart w:id="17" w:name="_Toc498713068"/>
       <w:r>
         <w:rPr>
           <w:rFonts w:ascii="Arial" w:hAnsi="Arial" w:cs="Arial"/>
@@ -18904,7 +19350,7 @@
         </w:rPr>
         <w:t>Upute za instalaciju</w:t>
       </w:r>
-      <w:bookmarkEnd w:id="16"/>
+      <w:bookmarkEnd w:id="17"/>
     </w:p>
     <w:p/>
     <w:p/>
@@ -18918,7 +19364,7 @@
           <w:color w:val="auto"/>
         </w:rPr>
       </w:pPr>
-      <w:bookmarkStart w:id="17" w:name="_Toc498713069"/>
+      <w:bookmarkStart w:id="18" w:name="_Toc498713069"/>
       <w:r>
         <w:rPr>
           <w:rFonts w:ascii="Arial" w:hAnsi="Arial" w:cs="Arial"/>
@@ -18927,7 +19373,7 @@
         </w:rPr>
         <w:t>Korisničke upute</w:t>
       </w:r>
-      <w:bookmarkEnd w:id="17"/>
+      <w:bookmarkEnd w:id="18"/>
     </w:p>
     <w:p/>
     <w:p/>
@@ -18942,7 +19388,7 @@
           <w:szCs w:val="28"/>
         </w:rPr>
       </w:pPr>
-      <w:bookmarkStart w:id="18" w:name="_Toc498713070"/>
+      <w:bookmarkStart w:id="19" w:name="_Toc498713070"/>
       <w:r>
         <w:rPr>
           <w:rFonts w:ascii="Arial" w:hAnsi="Arial" w:cs="Arial"/>
@@ -18954,7 +19400,7 @@
         <w:lastRenderedPageBreak/>
         <w:t>Zaključak i budući rad</w:t>
       </w:r>
-      <w:bookmarkEnd w:id="18"/>
+      <w:bookmarkEnd w:id="19"/>
     </w:p>
     <w:p>
       <w:pPr>
@@ -19119,7 +19565,7 @@
           <w:szCs w:val="28"/>
         </w:rPr>
       </w:pPr>
-      <w:bookmarkStart w:id="19" w:name="_Toc498713071"/>
+      <w:bookmarkStart w:id="20" w:name="_Toc498713071"/>
       <w:r>
         <w:rPr>
           <w:rFonts w:ascii="Arial" w:hAnsi="Arial" w:cs="Arial"/>
@@ -19140,7 +19586,7 @@
         </w:rPr>
         <w:t>e</w:t>
       </w:r>
-      <w:bookmarkEnd w:id="19"/>
+      <w:bookmarkEnd w:id="20"/>
     </w:p>
     <w:p/>
     <w:p>
@@ -19444,7 +19890,7 @@
           <w:szCs w:val="28"/>
         </w:rPr>
       </w:pPr>
-      <w:bookmarkStart w:id="20" w:name="_Toc498713072"/>
+      <w:bookmarkStart w:id="21" w:name="_Toc498713072"/>
       <w:r>
         <w:rPr>
           <w:rFonts w:ascii="Arial" w:hAnsi="Arial" w:cs="Arial"/>
@@ -19455,7 +19901,7 @@
         </w:rPr>
         <w:t>Dodatak A: Indeks (slika, dijagrama, tablica, ispisa koda)</w:t>
       </w:r>
-      <w:bookmarkEnd w:id="20"/>
+      <w:bookmarkEnd w:id="21"/>
     </w:p>
     <w:p/>
     <w:p>
@@ -19958,7 +20404,7 @@
           <w:szCs w:val="28"/>
         </w:rPr>
       </w:pPr>
-      <w:bookmarkStart w:id="21" w:name="_Toc498713073"/>
+      <w:bookmarkStart w:id="22" w:name="_Toc498713073"/>
       <w:r>
         <w:rPr>
           <w:rFonts w:ascii="Arial" w:hAnsi="Arial" w:cs="Arial"/>
@@ -19969,7 +20415,7 @@
         </w:rPr>
         <w:t>Dodatak B: Dnevnik sastajanja</w:t>
       </w:r>
-      <w:bookmarkEnd w:id="21"/>
+      <w:bookmarkEnd w:id="22"/>
     </w:p>
     <w:p>
       <w:r>
@@ -20284,7 +20730,7 @@
           <w:szCs w:val="28"/>
         </w:rPr>
       </w:pPr>
-      <w:bookmarkStart w:id="22" w:name="_Toc498713074"/>
+      <w:bookmarkStart w:id="23" w:name="_Toc498713074"/>
       <w:r>
         <w:rPr>
           <w:rFonts w:ascii="Arial" w:hAnsi="Arial" w:cs="Arial"/>
@@ -20295,7 +20741,7 @@
         </w:rPr>
         <w:t>Dodatak C: Prikaz aktivnosti grupe</w:t>
       </w:r>
-      <w:bookmarkEnd w:id="22"/>
+      <w:bookmarkEnd w:id="23"/>
     </w:p>
     <w:p/>
     <w:tbl>
@@ -21771,9 +22217,7 @@
           <w:szCs w:val="28"/>
         </w:rPr>
       </w:pPr>
-      <w:bookmarkStart w:id="23" w:name="_Toc498713075"/>
-      <w:bookmarkStart w:id="24" w:name="_GoBack"/>
-      <w:bookmarkEnd w:id="24"/>
+      <w:bookmarkStart w:id="24" w:name="_Toc498713075"/>
     </w:p>
     <w:p>
       <w:pPr>
@@ -21801,15 +22245,33 @@
         </w:rPr>
         <w:t>Dodatak D: Plan rada/Pregled rada i stanje ostvarenja</w:t>
       </w:r>
-      <w:bookmarkEnd w:id="23"/>
+      <w:bookmarkEnd w:id="24"/>
     </w:p>
     <w:p/>
+    <w:p>
+      <w:pPr>
+        <w:rPr>
+          <w:rFonts w:ascii="Arial" w:hAnsi="Arial" w:cs="Arial"/>
+          <w:sz w:val="24"/>
+          <w:szCs w:val="24"/>
+        </w:rPr>
+      </w:pPr>
+      <w:r>
+        <w:rPr>
+          <w:rFonts w:ascii="Arial" w:hAnsi="Arial" w:cs="Arial"/>
+          <w:sz w:val="24"/>
+          <w:szCs w:val="24"/>
+        </w:rPr>
+        <w:tab/>
+        <w:t xml:space="preserve">Ostvareno u rev.1 : </w:t>
+      </w:r>
+    </w:p>
     <w:p>
       <w:pPr>
         <w:pStyle w:val="ListParagraph"/>
         <w:numPr>
           <w:ilvl w:val="0"/>
-          <w:numId w:val="30"/>
+          <w:numId w:val="31"/>
         </w:numPr>
         <w:rPr>
           <w:rFonts w:ascii="Arial" w:hAnsi="Arial" w:cs="Arial"/>
@@ -21823,7 +22285,7 @@
           <w:sz w:val="24"/>
           <w:szCs w:val="24"/>
         </w:rPr>
-        <w:t>Podjela posla</w:t>
+        <w:t xml:space="preserve">Opis projektnog zadatka </w:t>
       </w:r>
     </w:p>
     <w:p>
@@ -21831,7 +22293,7 @@
         <w:pStyle w:val="ListParagraph"/>
         <w:numPr>
           <w:ilvl w:val="0"/>
-          <w:numId w:val="30"/>
+          <w:numId w:val="31"/>
         </w:numPr>
         <w:rPr>
           <w:rFonts w:ascii="Arial" w:hAnsi="Arial" w:cs="Arial"/>
@@ -21845,7 +22307,7 @@
           <w:sz w:val="24"/>
           <w:szCs w:val="24"/>
         </w:rPr>
-        <w:t>Implementacija programskog rješenja</w:t>
+        <w:t xml:space="preserve">Funkcionalni zahtjevi </w:t>
       </w:r>
     </w:p>
     <w:p>
@@ -21853,7 +22315,7 @@
         <w:pStyle w:val="ListParagraph"/>
         <w:numPr>
           <w:ilvl w:val="0"/>
-          <w:numId w:val="30"/>
+          <w:numId w:val="31"/>
         </w:numPr>
         <w:rPr>
           <w:rFonts w:ascii="Arial" w:hAnsi="Arial" w:cs="Arial"/>
@@ -21867,7 +22329,99 @@
           <w:sz w:val="24"/>
           <w:szCs w:val="24"/>
         </w:rPr>
-        <w:t>Pisanje dokumentacije</w:t>
+        <w:t xml:space="preserve">Ostali zahtjevi </w:t>
+      </w:r>
+    </w:p>
+    <w:p>
+      <w:pPr>
+        <w:pStyle w:val="ListParagraph"/>
+        <w:numPr>
+          <w:ilvl w:val="0"/>
+          <w:numId w:val="31"/>
+        </w:numPr>
+        <w:rPr>
+          <w:rFonts w:ascii="Arial" w:hAnsi="Arial" w:cs="Arial"/>
+          <w:sz w:val="24"/>
+          <w:szCs w:val="24"/>
+        </w:rPr>
+      </w:pPr>
+      <w:r>
+        <w:rPr>
+          <w:rFonts w:ascii="Arial" w:hAnsi="Arial" w:cs="Arial"/>
+          <w:sz w:val="24"/>
+          <w:szCs w:val="24"/>
+        </w:rPr>
+        <w:t>Arhitektura i dizajn sustava</w:t>
+      </w:r>
+    </w:p>
+    <w:p>
+      <w:pPr>
+        <w:rPr>
+          <w:rFonts w:ascii="Arial" w:hAnsi="Arial" w:cs="Arial"/>
+          <w:sz w:val="24"/>
+          <w:szCs w:val="24"/>
+        </w:rPr>
+      </w:pPr>
+      <w:r>
+        <w:rPr>
+          <w:rFonts w:ascii="Arial" w:hAnsi="Arial" w:cs="Arial"/>
+          <w:sz w:val="24"/>
+          <w:szCs w:val="24"/>
+        </w:rPr>
+        <w:t xml:space="preserve"> </w:t>
+      </w:r>
+      <w:r>
+        <w:rPr>
+          <w:rFonts w:ascii="Arial" w:hAnsi="Arial" w:cs="Arial"/>
+          <w:sz w:val="24"/>
+          <w:szCs w:val="24"/>
+        </w:rPr>
+        <w:tab/>
+        <w:t xml:space="preserve">Plan rada za rev.2 je implementacija web aplikacije za praćenje napretka u MMO igri uz svu popratnu dokumentaciju </w:t>
+      </w:r>
+    </w:p>
+    <w:p>
+      <w:pPr>
+        <w:rPr>
+          <w:rFonts w:ascii="Arial" w:hAnsi="Arial" w:cs="Arial"/>
+          <w:sz w:val="24"/>
+          <w:szCs w:val="24"/>
+        </w:rPr>
+      </w:pPr>
+      <w:r>
+        <w:rPr>
+          <w:rFonts w:ascii="Arial" w:hAnsi="Arial" w:cs="Arial"/>
+          <w:sz w:val="24"/>
+          <w:szCs w:val="24"/>
+        </w:rPr>
+        <w:tab/>
+      </w:r>
+      <w:r>
+        <w:rPr>
+          <w:rFonts w:ascii="Arial" w:hAnsi="Arial" w:cs="Arial"/>
+          <w:sz w:val="24"/>
+          <w:szCs w:val="24"/>
+        </w:rPr>
+        <w:tab/>
+      </w:r>
+    </w:p>
+    <w:p>
+      <w:pPr>
+        <w:pStyle w:val="ListParagraph"/>
+        <w:ind w:left="2130"/>
+        <w:rPr>
+          <w:rFonts w:ascii="Arial" w:hAnsi="Arial" w:cs="Arial"/>
+          <w:sz w:val="24"/>
+          <w:szCs w:val="24"/>
+        </w:rPr>
+      </w:pPr>
+      <w:r>
+        <w:rPr>
+          <w:rFonts w:ascii="Arial" w:hAnsi="Arial" w:cs="Arial"/>
+          <w:sz w:val="24"/>
+          <w:szCs w:val="24"/>
+        </w:rPr>
+        <w:t xml:space="preserve"> </w:t>
       </w:r>
     </w:p>
     <w:p>
@@ -21947,7 +22501,6 @@
         <w:docPartUnique/>
       </w:docPartObj>
     </w:sdtPr>
-    <w:sdtEndPr/>
     <w:sdtContent>
       <w:sdt>
         <w:sdtPr>
@@ -21957,7 +22510,6 @@
             <w:docPartUnique/>
           </w:docPartObj>
         </w:sdtPr>
-        <w:sdtEndPr/>
         <w:sdtContent>
           <w:p>
             <w:pPr>
@@ -22089,7 +22641,7 @@
                 <w:bCs/>
                 <w:noProof/>
               </w:rPr>
-              <w:t>42</w:t>
+              <w:t>33</w:t>
             </w:r>
             <w:r>
               <w:rPr>
@@ -24028,6 +24580,119 @@
     </w:lvl>
   </w:abstractNum>
   <w:abstractNum w:abstractNumId="17" w15:restartNumberingAfterBreak="0">
+    <w:nsid w:val="57F1051A"/>
+    <w:multiLevelType w:val="hybridMultilevel"/>
+    <w:tmpl w:val="ACB63802"/>
+    <w:lvl w:ilvl="0" w:tplc="041A0001">
+      <w:start w:val="1"/>
+      <w:numFmt w:val="bullet"/>
+      <w:lvlText w:val=""/>
+      <w:lvlJc w:val="left"/>
+      <w:pPr>
+        <w:ind w:left="2130" w:hanging="360"/>
+      </w:pPr>
+      <w:rPr>
+        <w:rFonts w:ascii="Symbol" w:hAnsi="Symbol" w:hint="default"/>
+      </w:rPr>
+    </w:lvl>
+    <w:lvl w:ilvl="1" w:tplc="041A0003" w:tentative="1">
+      <w:start w:val="1"/>
+      <w:numFmt w:val="bullet"/>
+      <w:lvlText w:val="o"/>
+      <w:lvlJc w:val="left"/>
+      <w:pPr>
+        <w:ind w:left="2850" w:hanging="360"/>
+      </w:pPr>
+      <w:rPr>
+        <w:rFonts w:ascii="Courier New" w:hAnsi="Courier New" w:cs="Courier New" w:hint="default"/>
+      </w:rPr>
+    </w:lvl>
+    <w:lvl w:ilvl="2" w:tplc="041A0005" w:tentative="1">
+      <w:start w:val="1"/>
+      <w:numFmt w:val="bullet"/>
+      <w:lvlText w:val=""/>
+      <w:lvlJc w:val="left"/>
+      <w:pPr>
+        <w:ind w:left="3570" w:hanging="360"/>
+      </w:pPr>
+      <w:rPr>
+        <w:rFonts w:ascii="Wingdings" w:hAnsi="Wingdings" w:hint="default"/>
+      </w:rPr>
+    </w:lvl>
+    <w:lvl w:ilvl="3" w:tplc="041A0001" w:tentative="1">
+      <w:start w:val="1"/>
+      <w:numFmt w:val="bullet"/>
+      <w:lvlText w:val=""/>
+      <w:lvlJc w:val="left"/>
+      <w:pPr>
+        <w:ind w:left="4290" w:hanging="360"/>
+      </w:pPr>
+      <w:rPr>
+        <w:rFonts w:ascii="Symbol" w:hAnsi="Symbol" w:hint="default"/>
+      </w:rPr>
+    </w:lvl>
+    <w:lvl w:ilvl="4" w:tplc="041A0003" w:tentative="1">
+      <w:start w:val="1"/>
+      <w:numFmt w:val="bullet"/>
+      <w:lvlText w:val="o"/>
+      <w:lvlJc w:val="left"/>
+      <w:pPr>
+        <w:ind w:left="5010" w:hanging="360"/>
+      </w:pPr>
+      <w:rPr>
+        <w:rFonts w:ascii="Courier New" w:hAnsi="Courier New" w:cs="Courier New" w:hint="default"/>
+      </w:rPr>
+    </w:lvl>
+    <w:lvl w:ilvl="5" w:tplc="041A0005" w:tentative="1">
+      <w:start w:val="1"/>
+      <w:numFmt w:val="bullet"/>
+      <w:lvlText w:val=""/>
+      <w:lvlJc w:val="left"/>
+      <w:pPr>
+        <w:ind w:left="5730" w:hanging="360"/>
+      </w:pPr>
+      <w:rPr>
+        <w:rFonts w:ascii="Wingdings" w:hAnsi="Wingdings" w:hint="default"/>
+      </w:rPr>
+    </w:lvl>
+    <w:lvl w:ilvl="6" w:tplc="041A0001" w:tentative="1">
+      <w:start w:val="1"/>
+      <w:numFmt w:val="bullet"/>
+      <w:lvlText w:val=""/>
+      <w:lvlJc w:val="left"/>
+      <w:pPr>
+        <w:ind w:left="6450" w:hanging="360"/>
+      </w:pPr>
+      <w:rPr>
+        <w:rFonts w:ascii="Symbol" w:hAnsi="Symbol" w:hint="default"/>
+      </w:rPr>
+    </w:lvl>
+    <w:lvl w:ilvl="7" w:tplc="041A0003" w:tentative="1">
+      <w:start w:val="1"/>
+      <w:numFmt w:val="bullet"/>
+      <w:lvlText w:val="o"/>
+      <w:lvlJc w:val="left"/>
+      <w:pPr>
+        <w:ind w:left="7170" w:hanging="360"/>
+      </w:pPr>
+      <w:rPr>
+        <w:rFonts w:ascii="Courier New" w:hAnsi="Courier New" w:cs="Courier New" w:hint="default"/>
+      </w:rPr>
+    </w:lvl>
+    <w:lvl w:ilvl="8" w:tplc="041A0005" w:tentative="1">
+      <w:start w:val="1"/>
+      <w:numFmt w:val="bullet"/>
+      <w:lvlText w:val=""/>
+      <w:lvlJc w:val="left"/>
+      <w:pPr>
+        <w:ind w:left="7890" w:hanging="360"/>
+      </w:pPr>
+      <w:rPr>
+        <w:rFonts w:ascii="Wingdings" w:hAnsi="Wingdings" w:hint="default"/>
+      </w:rPr>
+    </w:lvl>
+  </w:abstractNum>
+  <w:abstractNum w:abstractNumId="18" w15:restartNumberingAfterBreak="0">
     <w:nsid w:val="5C933CBA"/>
     <w:multiLevelType w:val="hybridMultilevel"/>
     <w:tmpl w:val="AAD89864"/>
@@ -24113,7 +24778,7 @@
       </w:pPr>
     </w:lvl>
   </w:abstractNum>
-  <w:abstractNum w:abstractNumId="18" w15:restartNumberingAfterBreak="0">
+  <w:abstractNum w:abstractNumId="19" w15:restartNumberingAfterBreak="0">
     <w:nsid w:val="66D67F01"/>
     <w:multiLevelType w:val="hybridMultilevel"/>
     <w:tmpl w:val="DAF455A4"/>
@@ -24226,7 +24891,7 @@
       </w:rPr>
     </w:lvl>
   </w:abstractNum>
-  <w:abstractNum w:abstractNumId="19" w15:restartNumberingAfterBreak="0">
+  <w:abstractNum w:abstractNumId="20" w15:restartNumberingAfterBreak="0">
     <w:nsid w:val="691C1D77"/>
     <w:multiLevelType w:val="hybridMultilevel"/>
     <w:tmpl w:val="89841CEC"/>
@@ -24339,7 +25004,7 @@
       </w:rPr>
     </w:lvl>
   </w:abstractNum>
-  <w:abstractNum w:abstractNumId="20" w15:restartNumberingAfterBreak="0">
+  <w:abstractNum w:abstractNumId="21" w15:restartNumberingAfterBreak="0">
     <w:nsid w:val="6F6723BB"/>
     <w:multiLevelType w:val="hybridMultilevel"/>
     <w:tmpl w:val="F35C92C8"/>
@@ -24452,7 +25117,7 @@
       </w:rPr>
     </w:lvl>
   </w:abstractNum>
-  <w:abstractNum w:abstractNumId="21" w15:restartNumberingAfterBreak="0">
+  <w:abstractNum w:abstractNumId="22" w15:restartNumberingAfterBreak="0">
     <w:nsid w:val="706D43BB"/>
     <w:multiLevelType w:val="hybridMultilevel"/>
     <w:tmpl w:val="20388FE2"/>
@@ -24565,7 +25230,7 @@
       </w:rPr>
     </w:lvl>
   </w:abstractNum>
-  <w:abstractNum w:abstractNumId="22" w15:restartNumberingAfterBreak="0">
+  <w:abstractNum w:abstractNumId="23" w15:restartNumberingAfterBreak="0">
     <w:nsid w:val="730A2948"/>
     <w:multiLevelType w:val="hybridMultilevel"/>
     <w:tmpl w:val="0B32C7D2"/>
@@ -24655,7 +25320,7 @@
       </w:pPr>
     </w:lvl>
   </w:abstractNum>
-  <w:abstractNum w:abstractNumId="23" w15:restartNumberingAfterBreak="0">
+  <w:abstractNum w:abstractNumId="24" w15:restartNumberingAfterBreak="0">
     <w:nsid w:val="75B31C08"/>
     <w:multiLevelType w:val="hybridMultilevel"/>
     <w:tmpl w:val="37181E0A"/>
@@ -24768,7 +25433,7 @@
       </w:rPr>
     </w:lvl>
   </w:abstractNum>
-  <w:abstractNum w:abstractNumId="24" w15:restartNumberingAfterBreak="0">
+  <w:abstractNum w:abstractNumId="25" w15:restartNumberingAfterBreak="0">
     <w:nsid w:val="79533BFD"/>
     <w:multiLevelType w:val="multilevel"/>
     <w:tmpl w:val="041A001D"/>
@@ -24857,7 +25522,7 @@
       </w:pPr>
     </w:lvl>
   </w:abstractNum>
-  <w:abstractNum w:abstractNumId="25" w15:restartNumberingAfterBreak="0">
+  <w:abstractNum w:abstractNumId="26" w15:restartNumberingAfterBreak="0">
     <w:nsid w:val="7B251418"/>
     <w:multiLevelType w:val="hybridMultilevel"/>
     <w:tmpl w:val="26C4A232"/>
@@ -24946,7 +25611,7 @@
       </w:pPr>
     </w:lvl>
   </w:abstractNum>
-  <w:abstractNum w:abstractNumId="26" w15:restartNumberingAfterBreak="0">
+  <w:abstractNum w:abstractNumId="27" w15:restartNumberingAfterBreak="0">
     <w:nsid w:val="7CA179F2"/>
     <w:multiLevelType w:val="hybridMultilevel"/>
     <w:tmpl w:val="2E64293C"/>
@@ -25063,7 +25728,7 @@
     <w:abstractNumId w:val="5"/>
   </w:num>
   <w:num w:numId="2">
-    <w:abstractNumId w:val="17"/>
+    <w:abstractNumId w:val="18"/>
   </w:num>
   <w:num w:numId="3">
     <w:abstractNumId w:val="15"/>
@@ -25075,7 +25740,7 @@
     <w:abstractNumId w:val="10"/>
   </w:num>
   <w:num w:numId="6">
-    <w:abstractNumId w:val="24"/>
+    <w:abstractNumId w:val="25"/>
   </w:num>
   <w:num w:numId="7">
     <w:abstractNumId w:val="6"/>
@@ -25084,22 +25749,22 @@
     <w:abstractNumId w:val="4"/>
   </w:num>
   <w:num w:numId="9">
-    <w:abstractNumId w:val="18"/>
+    <w:abstractNumId w:val="19"/>
   </w:num>
   <w:num w:numId="10">
-    <w:abstractNumId w:val="21"/>
+    <w:abstractNumId w:val="22"/>
   </w:num>
   <w:num w:numId="11">
     <w:abstractNumId w:val="13"/>
   </w:num>
   <w:num w:numId="12">
-    <w:abstractNumId w:val="22"/>
+    <w:abstractNumId w:val="23"/>
   </w:num>
   <w:num w:numId="13">
     <w:abstractNumId w:val="14"/>
   </w:num>
   <w:num w:numId="14">
-    <w:abstractNumId w:val="23"/>
+    <w:abstractNumId w:val="24"/>
   </w:num>
   <w:num w:numId="15">
     <w:abstractNumId w:val="8"/>
@@ -25108,7 +25773,7 @@
     <w:abstractNumId w:val="0"/>
   </w:num>
   <w:num w:numId="17">
-    <w:abstractNumId w:val="19"/>
+    <w:abstractNumId w:val="20"/>
   </w:num>
   <w:num w:numId="18">
     <w:abstractNumId w:val="3"/>
@@ -25186,13 +25851,13 @@
     </w:lvlOverride>
   </w:num>
   <w:num w:numId="25">
-    <w:abstractNumId w:val="20"/>
+    <w:abstractNumId w:val="21"/>
   </w:num>
   <w:num w:numId="26">
     <w:abstractNumId w:val="16"/>
   </w:num>
   <w:num w:numId="27">
-    <w:abstractNumId w:val="25"/>
+    <w:abstractNumId w:val="26"/>
   </w:num>
   <w:num w:numId="28">
     <w:abstractNumId w:val="1"/>
@@ -25201,7 +25866,10 @@
     <w:abstractNumId w:val="2"/>
   </w:num>
   <w:num w:numId="30">
-    <w:abstractNumId w:val="26"/>
+    <w:abstractNumId w:val="27"/>
+  </w:num>
+  <w:num w:numId="31">
+    <w:abstractNumId w:val="17"/>
   </w:num>
 </w:numbering>
 </file>
@@ -26474,7 +27142,7 @@
 </file>
 
 <file path=customXml/itemProps1.xml><?xml version="1.0" encoding="utf-8"?>
-<ds:datastoreItem xmlns:ds="http://schemas.openxmlformats.org/officeDocument/2006/customXml" ds:itemID="{0EF804AB-3A72-41C6-BC4B-D6B38C1A3A9B}">
+<ds:datastoreItem xmlns:ds="http://schemas.openxmlformats.org/officeDocument/2006/customXml" ds:itemID="{94AE14A2-E58A-41D9-A8B4-597110C29176}">
   <ds:schemaRefs>
     <ds:schemaRef ds:uri="http://schemas.openxmlformats.org/officeDocument/2006/bibliography"/>
   </ds:schemaRefs>
